--- a/笔记/java设计模式.docx
+++ b/笔记/java设计模式.docx
@@ -40,12 +40,40 @@
         <w:rPr>
           <w:rFonts w:hint="eastAsia"/>
         </w:rPr>
-        <w:t>本笔记参考哔哩哔哩《尚硅谷Java设计模式（图解+框架源码剖析）》</w:t>
-      </w:r>
+        <w:t>本笔记参考</w:t>
+      </w:r>
+      <w:proofErr w:type="gramStart"/>
       <w:r>
         <w:rPr>
           <w:rFonts w:hint="eastAsia"/>
         </w:rPr>
+        <w:t>哔</w:t>
+      </w:r>
+      <w:proofErr w:type="gramEnd"/>
+      <w:r>
+        <w:rPr>
+          <w:rFonts w:hint="eastAsia"/>
+        </w:rPr>
+        <w:t>哩</w:t>
+      </w:r>
+      <w:proofErr w:type="gramStart"/>
+      <w:r>
+        <w:rPr>
+          <w:rFonts w:hint="eastAsia"/>
+        </w:rPr>
+        <w:t>哔</w:t>
+      </w:r>
+      <w:proofErr w:type="gramEnd"/>
+      <w:r>
+        <w:rPr>
+          <w:rFonts w:hint="eastAsia"/>
+        </w:rPr>
+        <w:t>哩《尚硅谷Java设计模式（图解+框架源码剖析）》</w:t>
+      </w:r>
+      <w:r>
+        <w:rPr>
+          <w:rFonts w:hint="eastAsia"/>
+        </w:rPr>
         <w:t>内容记录。</w:t>
       </w:r>
     </w:p>
@@ -56,9 +84,11 @@
         </w:rPr>
         <w:t>具体代码见项目：</w:t>
       </w:r>
+      <w:proofErr w:type="spellStart"/>
       <w:r>
         <w:t>designPattern</w:t>
       </w:r>
+      <w:proofErr w:type="spellEnd"/>
     </w:p>
     <w:p>
       <w:pPr>
@@ -495,6 +525,7 @@
           <w:szCs w:val="28"/>
         </w:rPr>
       </w:pPr>
+      <w:proofErr w:type="gramStart"/>
       <w:r>
         <w:rPr>
           <w:rFonts w:ascii="宋体" w:eastAsia="宋体" w:hAnsi="宋体" w:hint="eastAsia"/>
@@ -503,6 +534,7 @@
         </w:rPr>
         <w:t>单例模式</w:t>
       </w:r>
+      <w:proofErr w:type="gramEnd"/>
     </w:p>
     <w:p>
       <w:r>
@@ -1254,7 +1286,25 @@
           <w:sz w:val="30"/>
           <w:szCs w:val="30"/>
         </w:rPr>
-        <w:t>设计模式七大原则</w:t>
+        <w:t>设计</w:t>
+      </w:r>
+      <w:proofErr w:type="gramStart"/>
+      <w:r>
+        <w:rPr>
+          <w:rFonts w:ascii="黑体" w:eastAsia="黑体" w:hAnsi="黑体" w:hint="eastAsia"/>
+          <w:sz w:val="30"/>
+          <w:szCs w:val="30"/>
+        </w:rPr>
+        <w:t>模式七</w:t>
+      </w:r>
+      <w:proofErr w:type="gramEnd"/>
+      <w:r>
+        <w:rPr>
+          <w:rFonts w:ascii="黑体" w:eastAsia="黑体" w:hAnsi="黑体" w:hint="eastAsia"/>
+          <w:sz w:val="30"/>
+          <w:szCs w:val="30"/>
+        </w:rPr>
+        <w:t>大原则</w:t>
       </w:r>
     </w:p>
     <w:p>
@@ -1405,13 +1455,23 @@
           <w:szCs w:val="24"/>
         </w:rPr>
       </w:pPr>
-      <w:r>
-        <w:rPr>
-          <w:rFonts w:ascii="宋体" w:eastAsia="宋体" w:hAnsi="宋体" w:hint="eastAsia"/>
-          <w:sz w:val="24"/>
-          <w:szCs w:val="24"/>
-        </w:rPr>
-        <w:t>迪米特法则</w:t>
+      <w:proofErr w:type="gramStart"/>
+      <w:r>
+        <w:rPr>
+          <w:rFonts w:ascii="宋体" w:eastAsia="宋体" w:hAnsi="宋体" w:hint="eastAsia"/>
+          <w:sz w:val="24"/>
+          <w:szCs w:val="24"/>
+        </w:rPr>
+        <w:t>迪</w:t>
+      </w:r>
+      <w:proofErr w:type="gramEnd"/>
+      <w:r>
+        <w:rPr>
+          <w:rFonts w:ascii="宋体" w:eastAsia="宋体" w:hAnsi="宋体" w:hint="eastAsia"/>
+          <w:sz w:val="24"/>
+          <w:szCs w:val="24"/>
+        </w:rPr>
+        <w:t>米特法则</w:t>
       </w:r>
     </w:p>
     <w:p>
@@ -1505,7 +1565,43 @@
           <w:sz w:val="24"/>
           <w:szCs w:val="24"/>
         </w:rPr>
-        <w:t>对类来说的，即一个类应该只负责一项职责。如类A负责两个不同职责：职责1，职责2。当职责1需求变更而改变A时，可能造成职责2执行错误，所以需要将类A的粒度分解为A</w:t>
+        <w:t>对类来说的，即一个</w:t>
+      </w:r>
+      <w:proofErr w:type="gramStart"/>
+      <w:r>
+        <w:rPr>
+          <w:rFonts w:ascii="宋体" w:eastAsia="宋体" w:hAnsi="宋体" w:hint="eastAsia"/>
+          <w:sz w:val="24"/>
+          <w:szCs w:val="24"/>
+        </w:rPr>
+        <w:t>类应该</w:t>
+      </w:r>
+      <w:proofErr w:type="gramEnd"/>
+      <w:r>
+        <w:rPr>
+          <w:rFonts w:ascii="宋体" w:eastAsia="宋体" w:hAnsi="宋体" w:hint="eastAsia"/>
+          <w:sz w:val="24"/>
+          <w:szCs w:val="24"/>
+        </w:rPr>
+        <w:t>只负责一项职责。如类A负责两个不同职责：职责1，职责2。当职责1需求变更而改变A时，可能造成职责2执行错误，所以</w:t>
+      </w:r>
+      <w:proofErr w:type="gramStart"/>
+      <w:r>
+        <w:rPr>
+          <w:rFonts w:ascii="宋体" w:eastAsia="宋体" w:hAnsi="宋体" w:hint="eastAsia"/>
+          <w:sz w:val="24"/>
+          <w:szCs w:val="24"/>
+        </w:rPr>
+        <w:t>需要将类</w:t>
+      </w:r>
+      <w:proofErr w:type="gramEnd"/>
+      <w:r>
+        <w:rPr>
+          <w:rFonts w:ascii="宋体" w:eastAsia="宋体" w:hAnsi="宋体" w:hint="eastAsia"/>
+          <w:sz w:val="24"/>
+          <w:szCs w:val="24"/>
+        </w:rPr>
+        <w:t>A的粒度分解为A</w:t>
       </w:r>
       <w:r>
         <w:rPr>
@@ -1890,7 +1986,25 @@
           <w:sz w:val="24"/>
           <w:szCs w:val="24"/>
         </w:rPr>
-        <w:t>通常情况下，我们应当遵守单一职责原则，只有逻辑足够简单，才可以在代码级违反单一职责原则；只有类中方法数量足够少，可以在方法级别保持单一原则。</w:t>
+        <w:t>通常情况下，我们应当遵守单一职责原则，只有逻辑足够简单，才可以在</w:t>
+      </w:r>
+      <w:proofErr w:type="gramStart"/>
+      <w:r>
+        <w:rPr>
+          <w:rFonts w:ascii="宋体" w:eastAsia="宋体" w:hAnsi="宋体" w:hint="eastAsia"/>
+          <w:sz w:val="24"/>
+          <w:szCs w:val="24"/>
+        </w:rPr>
+        <w:t>代码级违反</w:t>
+      </w:r>
+      <w:proofErr w:type="gramEnd"/>
+      <w:r>
+        <w:rPr>
+          <w:rFonts w:ascii="宋体" w:eastAsia="宋体" w:hAnsi="宋体" w:hint="eastAsia"/>
+          <w:sz w:val="24"/>
+          <w:szCs w:val="24"/>
+        </w:rPr>
+        <w:t>单一职责原则；只有类中方法数量足够少，可以在方法级别保持单一原则。</w:t>
       </w:r>
     </w:p>
     <w:p>
@@ -1949,14 +2063,34 @@
           <w:szCs w:val="24"/>
         </w:rPr>
       </w:pPr>
-      <w:r>
-        <w:rPr>
-          <w:rFonts w:ascii="宋体" w:eastAsia="宋体" w:hAnsi="宋体"/>
-          <w:sz w:val="24"/>
-          <w:szCs w:val="24"/>
-        </w:rPr>
-        <w:t>src/com/example/principle/singleresponsibility</w:t>
-      </w:r>
+      <w:proofErr w:type="spellStart"/>
+      <w:r>
+        <w:rPr>
+          <w:rFonts w:ascii="宋体" w:eastAsia="宋体" w:hAnsi="宋体"/>
+          <w:sz w:val="24"/>
+          <w:szCs w:val="24"/>
+        </w:rPr>
+        <w:t>src</w:t>
+      </w:r>
+      <w:proofErr w:type="spellEnd"/>
+      <w:r>
+        <w:rPr>
+          <w:rFonts w:ascii="宋体" w:eastAsia="宋体" w:hAnsi="宋体"/>
+          <w:sz w:val="24"/>
+          <w:szCs w:val="24"/>
+        </w:rPr>
+        <w:t>/com/example/principle/</w:t>
+      </w:r>
+      <w:proofErr w:type="spellStart"/>
+      <w:r>
+        <w:rPr>
+          <w:rFonts w:ascii="宋体" w:eastAsia="宋体" w:hAnsi="宋体"/>
+          <w:sz w:val="24"/>
+          <w:szCs w:val="24"/>
+        </w:rPr>
+        <w:t>singleresponsibility</w:t>
+      </w:r>
+      <w:proofErr w:type="spellEnd"/>
     </w:p>
     <w:p>
       <w:pPr>
@@ -2171,13 +2305,23 @@
         </w:rPr>
         <w:t>terface1</w:t>
       </w:r>
-      <w:r>
-        <w:rPr>
-          <w:rFonts w:ascii="宋体" w:eastAsia="宋体" w:hAnsi="宋体" w:hint="eastAsia"/>
-          <w:sz w:val="24"/>
-          <w:szCs w:val="24"/>
-        </w:rPr>
-        <w:t>对于类A和类C来说不是最小接口，那么类B和类D必须去实现它们不需要的方法</w:t>
+      <w:proofErr w:type="gramStart"/>
+      <w:r>
+        <w:rPr>
+          <w:rFonts w:ascii="宋体" w:eastAsia="宋体" w:hAnsi="宋体" w:hint="eastAsia"/>
+          <w:sz w:val="24"/>
+          <w:szCs w:val="24"/>
+        </w:rPr>
+        <w:t>对于类</w:t>
+      </w:r>
+      <w:proofErr w:type="gramEnd"/>
+      <w:r>
+        <w:rPr>
+          <w:rFonts w:ascii="宋体" w:eastAsia="宋体" w:hAnsi="宋体" w:hint="eastAsia"/>
+          <w:sz w:val="24"/>
+          <w:szCs w:val="24"/>
+        </w:rPr>
+        <w:t>A和类C来说不是最小接口，那么类B和类D必须去实现它们不需要的方法</w:t>
       </w:r>
     </w:p>
     <w:p>
@@ -2423,13 +2567,23 @@
         </w:rPr>
         <w:t>face1</w:t>
       </w:r>
-      <w:r>
-        <w:rPr>
-          <w:rFonts w:ascii="宋体" w:eastAsia="宋体" w:hAnsi="宋体" w:hint="eastAsia"/>
-          <w:sz w:val="24"/>
-          <w:szCs w:val="24"/>
-        </w:rPr>
-        <w:t>对于类A和类C来说不是最小接口，那么类B和类D必须去实现它们不需要的方法</w:t>
+      <w:proofErr w:type="gramStart"/>
+      <w:r>
+        <w:rPr>
+          <w:rFonts w:ascii="宋体" w:eastAsia="宋体" w:hAnsi="宋体" w:hint="eastAsia"/>
+          <w:sz w:val="24"/>
+          <w:szCs w:val="24"/>
+        </w:rPr>
+        <w:t>对于类</w:t>
+      </w:r>
+      <w:proofErr w:type="gramEnd"/>
+      <w:r>
+        <w:rPr>
+          <w:rFonts w:ascii="宋体" w:eastAsia="宋体" w:hAnsi="宋体" w:hint="eastAsia"/>
+          <w:sz w:val="24"/>
+          <w:szCs w:val="24"/>
+        </w:rPr>
+        <w:t>A和类C来说不是最小接口，那么类B和类D必须去实现它们不需要的方法</w:t>
       </w:r>
       <w:r>
         <w:rPr>
@@ -2638,13 +2792,23 @@
           <w:szCs w:val="24"/>
         </w:rPr>
       </w:pPr>
-      <w:r>
-        <w:rPr>
-          <w:rFonts w:ascii="宋体" w:eastAsia="宋体" w:hAnsi="宋体"/>
-          <w:sz w:val="24"/>
-          <w:szCs w:val="24"/>
-        </w:rPr>
-        <w:t>src/com/example/principle/segregation</w:t>
+      <w:proofErr w:type="spellStart"/>
+      <w:r>
+        <w:rPr>
+          <w:rFonts w:ascii="宋体" w:eastAsia="宋体" w:hAnsi="宋体"/>
+          <w:sz w:val="24"/>
+          <w:szCs w:val="24"/>
+        </w:rPr>
+        <w:t>src</w:t>
+      </w:r>
+      <w:proofErr w:type="spellEnd"/>
+      <w:r>
+        <w:rPr>
+          <w:rFonts w:ascii="宋体" w:eastAsia="宋体" w:hAnsi="宋体"/>
+          <w:sz w:val="24"/>
+          <w:szCs w:val="24"/>
+        </w:rPr>
+        <w:t>/com/example/principle/segregation</w:t>
       </w:r>
     </w:p>
     <w:p>
@@ -3238,7 +3402,25 @@
           <w:sz w:val="24"/>
           <w:szCs w:val="24"/>
         </w:rPr>
-        <w:t>底层模块尽量都要有抽象类或接口，或者两者都有，程序稳定性更好。</w:t>
+        <w:t>底层模块</w:t>
+      </w:r>
+      <w:proofErr w:type="gramStart"/>
+      <w:r>
+        <w:rPr>
+          <w:rFonts w:ascii="宋体" w:eastAsia="宋体" w:hAnsi="宋体" w:hint="eastAsia"/>
+          <w:sz w:val="24"/>
+          <w:szCs w:val="24"/>
+        </w:rPr>
+        <w:t>尽量都</w:t>
+      </w:r>
+      <w:proofErr w:type="gramEnd"/>
+      <w:r>
+        <w:rPr>
+          <w:rFonts w:ascii="宋体" w:eastAsia="宋体" w:hAnsi="宋体" w:hint="eastAsia"/>
+          <w:sz w:val="24"/>
+          <w:szCs w:val="24"/>
+        </w:rPr>
+        <w:t>要有抽象类或接口，或者两者都有，程序稳定性更好。</w:t>
       </w:r>
     </w:p>
     <w:p>
@@ -3327,18 +3509,28 @@
       <w:pPr>
         <w:ind w:firstLineChars="200" w:firstLine="480"/>
         <w:rPr>
-          <w:rFonts w:ascii="宋体" w:eastAsia="宋体" w:hAnsi="宋体" w:hint="eastAsia"/>
-          <w:sz w:val="24"/>
-          <w:szCs w:val="24"/>
-        </w:rPr>
-      </w:pPr>
-      <w:r>
-        <w:rPr>
-          <w:rFonts w:ascii="宋体" w:eastAsia="宋体" w:hAnsi="宋体"/>
-          <w:sz w:val="24"/>
-          <w:szCs w:val="24"/>
-        </w:rPr>
-        <w:t>src/com/example/principle/inversion</w:t>
+          <w:rFonts w:ascii="宋体" w:eastAsia="宋体" w:hAnsi="宋体"/>
+          <w:sz w:val="24"/>
+          <w:szCs w:val="24"/>
+        </w:rPr>
+      </w:pPr>
+      <w:proofErr w:type="spellStart"/>
+      <w:r>
+        <w:rPr>
+          <w:rFonts w:ascii="宋体" w:eastAsia="宋体" w:hAnsi="宋体"/>
+          <w:sz w:val="24"/>
+          <w:szCs w:val="24"/>
+        </w:rPr>
+        <w:t>src</w:t>
+      </w:r>
+      <w:proofErr w:type="spellEnd"/>
+      <w:r>
+        <w:rPr>
+          <w:rFonts w:ascii="宋体" w:eastAsia="宋体" w:hAnsi="宋体"/>
+          <w:sz w:val="24"/>
+          <w:szCs w:val="24"/>
+        </w:rPr>
+        <w:t>/com/example/principle/inversion</w:t>
       </w:r>
     </w:p>
     <w:p>
@@ -3383,6 +3575,7 @@
           <w:szCs w:val="28"/>
         </w:rPr>
       </w:pPr>
+      <w:proofErr w:type="spellStart"/>
       <w:r>
         <w:rPr>
           <w:rFonts w:ascii="宋体" w:eastAsia="宋体" w:hAnsi="宋体" w:hint="eastAsia"/>
@@ -3391,7 +3584,18 @@
           <w:sz w:val="28"/>
           <w:szCs w:val="28"/>
         </w:rPr>
-        <w:t>oo中的继承性的思考和说明</w:t>
+        <w:t>oo</w:t>
+      </w:r>
+      <w:proofErr w:type="spellEnd"/>
+      <w:r>
+        <w:rPr>
+          <w:rFonts w:ascii="宋体" w:eastAsia="宋体" w:hAnsi="宋体" w:hint="eastAsia"/>
+          <w:b/>
+          <w:bCs/>
+          <w:sz w:val="28"/>
+          <w:szCs w:val="28"/>
+        </w:rPr>
+        <w:t>中的继承性的思考和说明</w:t>
       </w:r>
     </w:p>
     <w:p>
@@ -3440,10 +3644,56 @@
       <w:r>
         <w:rPr>
           <w:rFonts w:ascii="宋体" w:eastAsia="宋体" w:hAnsi="宋体" w:hint="eastAsia"/>
-          <w:sz w:val="24"/>
-          <w:szCs w:val="24"/>
-        </w:rPr>
-        <w:t>继承在给程序设计带来便利的同时，也带来了弊端。比如使用继承会给程序带来侵入性，程序的可移植性降低，增加对象的耦合性，如果一个类被其他的类所继承，则当这个类需要修改时，必须考虑到所有的子类，并且父类修改后，所有涉及到子类的功能都有可能产生故障。</w:t>
+          <w:b/>
+          <w:bCs/>
+          <w:sz w:val="24"/>
+          <w:szCs w:val="24"/>
+        </w:rPr>
+        <w:t>继承在给程序设计带来便利的同时</w:t>
+      </w:r>
+      <w:r>
+        <w:rPr>
+          <w:rFonts w:ascii="宋体" w:eastAsia="宋体" w:hAnsi="宋体" w:hint="eastAsia"/>
+          <w:sz w:val="24"/>
+          <w:szCs w:val="24"/>
+        </w:rPr>
+        <w:t>，也带来了</w:t>
+      </w:r>
+      <w:r>
+        <w:rPr>
+          <w:rFonts w:ascii="宋体" w:eastAsia="宋体" w:hAnsi="宋体" w:hint="eastAsia"/>
+          <w:b/>
+          <w:bCs/>
+          <w:sz w:val="24"/>
+          <w:szCs w:val="24"/>
+        </w:rPr>
+        <w:t>弊端</w:t>
+      </w:r>
+      <w:r>
+        <w:rPr>
+          <w:rFonts w:ascii="宋体" w:eastAsia="宋体" w:hAnsi="宋体" w:hint="eastAsia"/>
+          <w:sz w:val="24"/>
+          <w:szCs w:val="24"/>
+        </w:rPr>
+        <w:t>。比如使用继承会给程序带来侵入性，程序的可移植性降低，增加对象的耦合性，如果一个类被其他的类所继承，则当这个类需要修改时，必须考虑到所有的子类，并且</w:t>
+      </w:r>
+      <w:proofErr w:type="gramStart"/>
+      <w:r>
+        <w:rPr>
+          <w:rFonts w:ascii="宋体" w:eastAsia="宋体" w:hAnsi="宋体" w:hint="eastAsia"/>
+          <w:sz w:val="24"/>
+          <w:szCs w:val="24"/>
+        </w:rPr>
+        <w:t>父类修改</w:t>
+      </w:r>
+      <w:proofErr w:type="gramEnd"/>
+      <w:r>
+        <w:rPr>
+          <w:rFonts w:ascii="宋体" w:eastAsia="宋体" w:hAnsi="宋体" w:hint="eastAsia"/>
+          <w:sz w:val="24"/>
+          <w:szCs w:val="24"/>
+        </w:rPr>
+        <w:t>后，所有涉及到子类的功能都有可能产生故障。</w:t>
       </w:r>
     </w:p>
     <w:p>
@@ -3469,7 +3719,17 @@
           <w:sz w:val="24"/>
           <w:szCs w:val="24"/>
         </w:rPr>
-        <w:t>问题提出：在编程中，如何正确的使用继承？=&gt;里氏替换原则</w:t>
+        <w:t>问题提出：</w:t>
+      </w:r>
+      <w:r>
+        <w:rPr>
+          <w:rFonts w:ascii="宋体" w:eastAsia="宋体" w:hAnsi="宋体" w:hint="eastAsia"/>
+          <w:b/>
+          <w:bCs/>
+          <w:sz w:val="24"/>
+          <w:szCs w:val="24"/>
+        </w:rPr>
+        <w:t>在编程中，如何正确的使用继承？=&gt;里氏替换原则</w:t>
       </w:r>
       <w:r>
         <w:rPr>
@@ -3539,15 +3799,33 @@
           <w:sz w:val="24"/>
           <w:szCs w:val="24"/>
         </w:rPr>
-        <w:t>里氏替换原则（L</w:t>
-      </w:r>
-      <w:r>
-        <w:rPr>
-          <w:rFonts w:ascii="宋体" w:eastAsia="宋体" w:hAnsi="宋体"/>
-          <w:sz w:val="24"/>
-          <w:szCs w:val="24"/>
-        </w:rPr>
-        <w:t>iskov Substitution Principle</w:t>
+        <w:t>里氏替换原则（</w:t>
+      </w:r>
+      <w:proofErr w:type="spellStart"/>
+      <w:r>
+        <w:rPr>
+          <w:rFonts w:ascii="宋体" w:eastAsia="宋体" w:hAnsi="宋体" w:hint="eastAsia"/>
+          <w:sz w:val="24"/>
+          <w:szCs w:val="24"/>
+        </w:rPr>
+        <w:t>L</w:t>
+      </w:r>
+      <w:r>
+        <w:rPr>
+          <w:rFonts w:ascii="宋体" w:eastAsia="宋体" w:hAnsi="宋体"/>
+          <w:sz w:val="24"/>
+          <w:szCs w:val="24"/>
+        </w:rPr>
+        <w:t>iskov</w:t>
+      </w:r>
+      <w:proofErr w:type="spellEnd"/>
+      <w:r>
+        <w:rPr>
+          <w:rFonts w:ascii="宋体" w:eastAsia="宋体" w:hAnsi="宋体"/>
+          <w:sz w:val="24"/>
+          <w:szCs w:val="24"/>
+        </w:rPr>
+        <w:t xml:space="preserve"> Substitution Principle</w:t>
       </w:r>
       <w:r>
         <w:rPr>
@@ -3573,6 +3851,7 @@
         </w:rPr>
         <w:t>年，由麻省理工学院的</w:t>
       </w:r>
+      <w:proofErr w:type="gramStart"/>
       <w:r>
         <w:rPr>
           <w:rFonts w:ascii="宋体" w:eastAsia="宋体" w:hAnsi="宋体" w:hint="eastAsia"/>
@@ -3587,7 +3866,16 @@
           <w:sz w:val="24"/>
           <w:szCs w:val="24"/>
         </w:rPr>
-        <w:t>姓里的女士提出的。</w:t>
+        <w:t>姓里的</w:t>
+      </w:r>
+      <w:proofErr w:type="gramEnd"/>
+      <w:r>
+        <w:rPr>
+          <w:rFonts w:ascii="宋体" w:eastAsia="宋体" w:hAnsi="宋体" w:hint="eastAsia"/>
+          <w:sz w:val="24"/>
+          <w:szCs w:val="24"/>
+        </w:rPr>
+        <w:t>女士提出的。</w:t>
       </w:r>
     </w:p>
     <w:p>
@@ -3735,13 +4023,23 @@
         </w:rPr>
         <w:t>2</w:t>
       </w:r>
-      <w:r>
-        <w:rPr>
-          <w:rFonts w:ascii="宋体" w:eastAsia="宋体" w:hAnsi="宋体" w:hint="eastAsia"/>
-          <w:sz w:val="24"/>
-          <w:szCs w:val="24"/>
-        </w:rPr>
-        <w:t>是类型T</w:t>
+      <w:proofErr w:type="gramStart"/>
+      <w:r>
+        <w:rPr>
+          <w:rFonts w:ascii="宋体" w:eastAsia="宋体" w:hAnsi="宋体" w:hint="eastAsia"/>
+          <w:sz w:val="24"/>
+          <w:szCs w:val="24"/>
+        </w:rPr>
+        <w:t>是类型</w:t>
+      </w:r>
+      <w:proofErr w:type="gramEnd"/>
+      <w:r>
+        <w:rPr>
+          <w:rFonts w:ascii="宋体" w:eastAsia="宋体" w:hAnsi="宋体" w:hint="eastAsia"/>
+          <w:sz w:val="24"/>
+          <w:szCs w:val="24"/>
+        </w:rPr>
+        <w:t>T</w:t>
       </w:r>
       <w:r>
         <w:rPr>
@@ -3757,7 +4055,25 @@
           <w:sz w:val="24"/>
           <w:szCs w:val="24"/>
         </w:rPr>
-        <w:t>的子类型。换句话说，所有引用基类的地方必须能透明地使用其子类的对象。</w:t>
+        <w:t>的子类型。换句话说，所有</w:t>
+      </w:r>
+      <w:proofErr w:type="gramStart"/>
+      <w:r>
+        <w:rPr>
+          <w:rFonts w:ascii="宋体" w:eastAsia="宋体" w:hAnsi="宋体" w:hint="eastAsia"/>
+          <w:sz w:val="24"/>
+          <w:szCs w:val="24"/>
+        </w:rPr>
+        <w:t>引用基类的</w:t>
+      </w:r>
+      <w:proofErr w:type="gramEnd"/>
+      <w:r>
+        <w:rPr>
+          <w:rFonts w:ascii="宋体" w:eastAsia="宋体" w:hAnsi="宋体" w:hint="eastAsia"/>
+          <w:sz w:val="24"/>
+          <w:szCs w:val="24"/>
+        </w:rPr>
+        <w:t>地方必须能透明地使用其子类的对象。</w:t>
       </w:r>
     </w:p>
     <w:p>
@@ -3783,7 +4099,25 @@
           <w:sz w:val="24"/>
           <w:szCs w:val="24"/>
         </w:rPr>
-        <w:t>在使用继承时，遵循里氏替换原则，在子类中尽量不要重写父类方法。</w:t>
+        <w:t>在使用继承时，遵循里氏替换原则，在子类中尽量不要</w:t>
+      </w:r>
+      <w:proofErr w:type="gramStart"/>
+      <w:r>
+        <w:rPr>
+          <w:rFonts w:ascii="宋体" w:eastAsia="宋体" w:hAnsi="宋体" w:hint="eastAsia"/>
+          <w:sz w:val="24"/>
+          <w:szCs w:val="24"/>
+        </w:rPr>
+        <w:t>重写父类方法</w:t>
+      </w:r>
+      <w:proofErr w:type="gramEnd"/>
+      <w:r>
+        <w:rPr>
+          <w:rFonts w:ascii="宋体" w:eastAsia="宋体" w:hAnsi="宋体" w:hint="eastAsia"/>
+          <w:sz w:val="24"/>
+          <w:szCs w:val="24"/>
+        </w:rPr>
+        <w:t>。</w:t>
       </w:r>
     </w:p>
     <w:p>
@@ -3860,7 +4194,7 @@
     <w:p>
       <w:pPr>
         <w:rPr>
-          <w:rFonts w:ascii="宋体" w:eastAsia="宋体" w:hAnsi="宋体" w:hint="eastAsia"/>
+          <w:rFonts w:ascii="宋体" w:eastAsia="宋体" w:hAnsi="宋体"/>
           <w:b/>
           <w:bCs/>
           <w:sz w:val="28"/>
@@ -3910,6 +4244,363 @@
     </w:p>
     <w:p>
       <w:pPr>
+        <w:rPr>
+          <w:rFonts w:ascii="宋体" w:eastAsia="宋体" w:hAnsi="宋体"/>
+          <w:b/>
+          <w:bCs/>
+          <w:sz w:val="28"/>
+          <w:szCs w:val="28"/>
+        </w:rPr>
+      </w:pPr>
+    </w:p>
+    <w:p>
+      <w:pPr>
+        <w:pStyle w:val="a3"/>
+        <w:numPr>
+          <w:ilvl w:val="0"/>
+          <w:numId w:val="5"/>
+        </w:numPr>
+        <w:ind w:firstLineChars="0"/>
+        <w:rPr>
+          <w:rFonts w:ascii="宋体" w:eastAsia="宋体" w:hAnsi="宋体"/>
+          <w:b/>
+          <w:bCs/>
+          <w:sz w:val="28"/>
+          <w:szCs w:val="28"/>
+        </w:rPr>
+      </w:pPr>
+      <w:r>
+        <w:rPr>
+          <w:rFonts w:ascii="宋体" w:eastAsia="宋体" w:hAnsi="宋体" w:hint="eastAsia"/>
+          <w:b/>
+          <w:bCs/>
+          <w:sz w:val="28"/>
+          <w:szCs w:val="28"/>
+        </w:rPr>
+        <w:t>解决方法</w:t>
+      </w:r>
+    </w:p>
+    <w:p>
+      <w:pPr>
+        <w:ind w:firstLineChars="200" w:firstLine="480"/>
+        <w:rPr>
+          <w:rFonts w:ascii="宋体" w:eastAsia="宋体" w:hAnsi="宋体"/>
+          <w:sz w:val="24"/>
+          <w:szCs w:val="24"/>
+        </w:rPr>
+      </w:pPr>
+      <w:r>
+        <w:rPr>
+          <w:rFonts w:ascii="宋体" w:eastAsia="宋体" w:hAnsi="宋体" w:hint="eastAsia"/>
+          <w:sz w:val="24"/>
+          <w:szCs w:val="24"/>
+        </w:rPr>
+        <w:t>1）</w:t>
+      </w:r>
+      <w:r>
+        <w:rPr>
+          <w:rFonts w:ascii="宋体" w:eastAsia="宋体" w:hAnsi="宋体" w:hint="eastAsia"/>
+          <w:sz w:val="24"/>
+          <w:szCs w:val="24"/>
+        </w:rPr>
+        <w:t>我们发现原来运行正常的相减功能发生了错误。原因就是类B无意中重写</w:t>
+      </w:r>
+      <w:proofErr w:type="gramStart"/>
+      <w:r>
+        <w:rPr>
+          <w:rFonts w:ascii="宋体" w:eastAsia="宋体" w:hAnsi="宋体" w:hint="eastAsia"/>
+          <w:sz w:val="24"/>
+          <w:szCs w:val="24"/>
+        </w:rPr>
+        <w:t>了父类的</w:t>
+      </w:r>
+      <w:proofErr w:type="gramEnd"/>
+      <w:r>
+        <w:rPr>
+          <w:rFonts w:ascii="宋体" w:eastAsia="宋体" w:hAnsi="宋体" w:hint="eastAsia"/>
+          <w:sz w:val="24"/>
+          <w:szCs w:val="24"/>
+        </w:rPr>
+        <w:t>方法，造成原有功能出现错误。在实际编程中，我们常常会通过</w:t>
+      </w:r>
+      <w:proofErr w:type="gramStart"/>
+      <w:r>
+        <w:rPr>
+          <w:rFonts w:ascii="宋体" w:eastAsia="宋体" w:hAnsi="宋体" w:hint="eastAsia"/>
+          <w:sz w:val="24"/>
+          <w:szCs w:val="24"/>
+        </w:rPr>
+        <w:t>重写父类的</w:t>
+      </w:r>
+      <w:proofErr w:type="gramEnd"/>
+      <w:r>
+        <w:rPr>
+          <w:rFonts w:ascii="宋体" w:eastAsia="宋体" w:hAnsi="宋体" w:hint="eastAsia"/>
+          <w:sz w:val="24"/>
+          <w:szCs w:val="24"/>
+        </w:rPr>
+        <w:t>方法完成新的功能，这样写起来虽然简单，但整个继承体系的复用性会比较差。特别是运行多态比较频繁的时候。</w:t>
+      </w:r>
+    </w:p>
+    <w:p>
+      <w:pPr>
+        <w:ind w:firstLineChars="200" w:firstLine="480"/>
+        <w:rPr>
+          <w:rFonts w:ascii="宋体" w:eastAsia="宋体" w:hAnsi="宋体"/>
+          <w:sz w:val="24"/>
+          <w:szCs w:val="24"/>
+        </w:rPr>
+      </w:pPr>
+      <w:r>
+        <w:rPr>
+          <w:rFonts w:ascii="宋体" w:eastAsia="宋体" w:hAnsi="宋体" w:hint="eastAsia"/>
+          <w:sz w:val="24"/>
+          <w:szCs w:val="24"/>
+        </w:rPr>
+        <w:t>2）</w:t>
+      </w:r>
+      <w:r>
+        <w:rPr>
+          <w:rFonts w:ascii="宋体" w:eastAsia="宋体" w:hAnsi="宋体" w:hint="eastAsia"/>
+          <w:sz w:val="24"/>
+          <w:szCs w:val="24"/>
+        </w:rPr>
+        <w:t>通用的做法是：原来</w:t>
+      </w:r>
+      <w:proofErr w:type="gramStart"/>
+      <w:r>
+        <w:rPr>
+          <w:rFonts w:ascii="宋体" w:eastAsia="宋体" w:hAnsi="宋体" w:hint="eastAsia"/>
+          <w:sz w:val="24"/>
+          <w:szCs w:val="24"/>
+        </w:rPr>
+        <w:t>的父类和子类都继承</w:t>
+      </w:r>
+      <w:proofErr w:type="gramEnd"/>
+      <w:r>
+        <w:rPr>
+          <w:rFonts w:ascii="宋体" w:eastAsia="宋体" w:hAnsi="宋体" w:hint="eastAsia"/>
+          <w:sz w:val="24"/>
+          <w:szCs w:val="24"/>
+        </w:rPr>
+        <w:t>一个更通俗的基类，原有的继承关系去掉，采用依赖、聚合、组合等关系替代。</w:t>
+      </w:r>
+    </w:p>
+    <w:p>
+      <w:pPr>
+        <w:ind w:firstLineChars="200" w:firstLine="480"/>
+        <w:rPr>
+          <w:rFonts w:ascii="宋体" w:eastAsia="宋体" w:hAnsi="宋体"/>
+          <w:sz w:val="24"/>
+          <w:szCs w:val="24"/>
+        </w:rPr>
+      </w:pPr>
+      <w:r>
+        <w:rPr>
+          <w:rFonts w:ascii="宋体" w:eastAsia="宋体" w:hAnsi="宋体" w:hint="eastAsia"/>
+          <w:sz w:val="24"/>
+          <w:szCs w:val="24"/>
+        </w:rPr>
+        <w:t>3）改进方案：</w:t>
+      </w:r>
+      <w:r>
+        <w:rPr>
+          <w:rFonts w:ascii="宋体" w:eastAsia="宋体" w:hAnsi="宋体" w:hint="eastAsia"/>
+          <w:sz w:val="24"/>
+          <w:szCs w:val="24"/>
+        </w:rPr>
+        <w:t>代码实现，见</w:t>
+      </w:r>
+      <w:r>
+        <w:rPr>
+          <w:rFonts w:ascii="宋体" w:eastAsia="宋体" w:hAnsi="宋体" w:hint="eastAsia"/>
+          <w:sz w:val="24"/>
+          <w:szCs w:val="24"/>
+        </w:rPr>
+        <w:t>类</w:t>
+      </w:r>
+      <w:r>
+        <w:rPr>
+          <w:rFonts w:ascii="宋体" w:eastAsia="宋体" w:hAnsi="宋体" w:hint="eastAsia"/>
+          <w:sz w:val="24"/>
+          <w:szCs w:val="24"/>
+        </w:rPr>
+        <w:t>：</w:t>
+      </w:r>
+    </w:p>
+    <w:p>
+      <w:pPr>
+        <w:ind w:firstLineChars="200" w:firstLine="480"/>
+        <w:rPr>
+          <w:rFonts w:ascii="宋体" w:eastAsia="宋体" w:hAnsi="宋体" w:hint="eastAsia"/>
+          <w:sz w:val="24"/>
+          <w:szCs w:val="24"/>
+        </w:rPr>
+      </w:pPr>
+      <w:proofErr w:type="spellStart"/>
+      <w:r>
+        <w:rPr>
+          <w:rFonts w:ascii="宋体" w:eastAsia="宋体" w:hAnsi="宋体"/>
+          <w:sz w:val="24"/>
+          <w:szCs w:val="24"/>
+        </w:rPr>
+        <w:t>src</w:t>
+      </w:r>
+      <w:proofErr w:type="spellEnd"/>
+      <w:r>
+        <w:rPr>
+          <w:rFonts w:ascii="宋体" w:eastAsia="宋体" w:hAnsi="宋体"/>
+          <w:sz w:val="24"/>
+          <w:szCs w:val="24"/>
+        </w:rPr>
+        <w:t>/com/example/principle/</w:t>
+      </w:r>
+      <w:proofErr w:type="spellStart"/>
+      <w:r>
+        <w:rPr>
+          <w:rFonts w:ascii="宋体" w:eastAsia="宋体" w:hAnsi="宋体"/>
+          <w:sz w:val="24"/>
+          <w:szCs w:val="24"/>
+        </w:rPr>
+        <w:t>liskov</w:t>
+      </w:r>
+      <w:proofErr w:type="spellEnd"/>
+      <w:r>
+        <w:rPr>
+          <w:rFonts w:ascii="宋体" w:eastAsia="宋体" w:hAnsi="宋体"/>
+          <w:sz w:val="24"/>
+          <w:szCs w:val="24"/>
+        </w:rPr>
+        <w:t>/improve/Liskov.java</w:t>
+      </w:r>
+    </w:p>
+    <w:p>
+      <w:pPr>
+        <w:ind w:firstLineChars="200" w:firstLine="420"/>
+        <w:rPr>
+          <w:rFonts w:ascii="宋体" w:eastAsia="宋体" w:hAnsi="宋体" w:hint="eastAsia"/>
+          <w:sz w:val="24"/>
+          <w:szCs w:val="24"/>
+        </w:rPr>
+      </w:pPr>
+      <w:r>
+        <w:rPr>
+          <w:noProof/>
+        </w:rPr>
+        <w:drawing>
+          <wp:inline distT="0" distB="0" distL="0" distR="0" wp14:anchorId="3AF9D531" wp14:editId="1D748DD9">
+            <wp:extent cx="3086100" cy="2095500"/>
+            <wp:effectExtent l="0" t="0" r="0" b="0"/>
+            <wp:docPr id="6" name="图片 6"/>
+            <wp:cNvGraphicFramePr>
+              <a:graphicFrameLocks xmlns:a="http://schemas.openxmlformats.org/drawingml/2006/main" noChangeAspect="1"/>
+            </wp:cNvGraphicFramePr>
+            <a:graphic xmlns:a="http://schemas.openxmlformats.org/drawingml/2006/main">
+              <a:graphicData uri="http://schemas.openxmlformats.org/drawingml/2006/picture">
+                <pic:pic xmlns:pic="http://schemas.openxmlformats.org/drawingml/2006/picture">
+                  <pic:nvPicPr>
+                    <pic:cNvPr id="1" name=""/>
+                    <pic:cNvPicPr/>
+                  </pic:nvPicPr>
+                  <pic:blipFill>
+                    <a:blip r:embed="rId18"/>
+                    <a:stretch>
+                      <a:fillRect/>
+                    </a:stretch>
+                  </pic:blipFill>
+                  <pic:spPr>
+                    <a:xfrm>
+                      <a:off x="0" y="0"/>
+                      <a:ext cx="3086100" cy="2095500"/>
+                    </a:xfrm>
+                    <a:prstGeom prst="rect">
+                      <a:avLst/>
+                    </a:prstGeom>
+                  </pic:spPr>
+                </pic:pic>
+              </a:graphicData>
+            </a:graphic>
+          </wp:inline>
+        </w:drawing>
+      </w:r>
+    </w:p>
+    <w:p>
+      <w:pPr>
+        <w:ind w:firstLineChars="200" w:firstLine="480"/>
+        <w:rPr>
+          <w:rFonts w:ascii="宋体" w:eastAsia="宋体" w:hAnsi="宋体"/>
+          <w:sz w:val="24"/>
+          <w:szCs w:val="24"/>
+        </w:rPr>
+      </w:pPr>
+    </w:p>
+    <w:p>
+      <w:pPr>
+        <w:pStyle w:val="a3"/>
+        <w:numPr>
+          <w:ilvl w:val="0"/>
+          <w:numId w:val="5"/>
+        </w:numPr>
+        <w:ind w:firstLineChars="0"/>
+        <w:rPr>
+          <w:rFonts w:ascii="宋体" w:eastAsia="宋体" w:hAnsi="宋体"/>
+          <w:b/>
+          <w:bCs/>
+          <w:sz w:val="28"/>
+          <w:szCs w:val="28"/>
+        </w:rPr>
+      </w:pPr>
+      <w:r>
+        <w:rPr>
+          <w:rFonts w:ascii="宋体" w:eastAsia="宋体" w:hAnsi="宋体" w:hint="eastAsia"/>
+          <w:b/>
+          <w:bCs/>
+          <w:sz w:val="28"/>
+          <w:szCs w:val="28"/>
+        </w:rPr>
+        <w:t>代码包路径：</w:t>
+      </w:r>
+    </w:p>
+    <w:p>
+      <w:pPr>
+        <w:ind w:firstLineChars="200" w:firstLine="480"/>
+        <w:rPr>
+          <w:rFonts w:ascii="宋体" w:eastAsia="宋体" w:hAnsi="宋体" w:hint="eastAsia"/>
+          <w:sz w:val="24"/>
+          <w:szCs w:val="24"/>
+        </w:rPr>
+      </w:pPr>
+      <w:proofErr w:type="spellStart"/>
+      <w:r>
+        <w:rPr>
+          <w:rFonts w:ascii="宋体" w:eastAsia="宋体" w:hAnsi="宋体"/>
+          <w:sz w:val="24"/>
+          <w:szCs w:val="24"/>
+        </w:rPr>
+        <w:t>src</w:t>
+      </w:r>
+      <w:proofErr w:type="spellEnd"/>
+      <w:r>
+        <w:rPr>
+          <w:rFonts w:ascii="宋体" w:eastAsia="宋体" w:hAnsi="宋体"/>
+          <w:sz w:val="24"/>
+          <w:szCs w:val="24"/>
+        </w:rPr>
+        <w:t>/com/example/principle/</w:t>
+      </w:r>
+      <w:proofErr w:type="spellStart"/>
+      <w:r>
+        <w:rPr>
+          <w:rFonts w:ascii="宋体" w:eastAsia="宋体" w:hAnsi="宋体"/>
+          <w:sz w:val="24"/>
+          <w:szCs w:val="24"/>
+        </w:rPr>
+        <w:t>liskov</w:t>
+      </w:r>
+      <w:proofErr w:type="spellEnd"/>
+    </w:p>
+    <w:p>
+      <w:pPr>
         <w:pStyle w:val="4"/>
         <w:rPr>
           <w:rFonts w:ascii="黑体" w:eastAsia="黑体" w:hAnsi="黑体"/>
@@ -3919,6 +4610,7 @@
         <w:rPr>
           <w:rFonts w:ascii="黑体" w:eastAsia="黑体" w:hAnsi="黑体" w:hint="eastAsia"/>
         </w:rPr>
+        <w:lastRenderedPageBreak/>
         <w:t>2</w:t>
       </w:r>
       <w:r>
@@ -3936,6 +4628,1286 @@
     </w:p>
     <w:p>
       <w:pPr>
+        <w:pStyle w:val="a3"/>
+        <w:numPr>
+          <w:ilvl w:val="0"/>
+          <w:numId w:val="5"/>
+        </w:numPr>
+        <w:ind w:firstLineChars="0"/>
+        <w:rPr>
+          <w:rFonts w:ascii="宋体" w:eastAsia="宋体" w:hAnsi="宋体"/>
+          <w:b/>
+          <w:bCs/>
+          <w:sz w:val="28"/>
+          <w:szCs w:val="28"/>
+        </w:rPr>
+      </w:pPr>
+      <w:r>
+        <w:rPr>
+          <w:rFonts w:ascii="宋体" w:eastAsia="宋体" w:hAnsi="宋体" w:hint="eastAsia"/>
+          <w:b/>
+          <w:bCs/>
+          <w:sz w:val="28"/>
+          <w:szCs w:val="28"/>
+        </w:rPr>
+        <w:t>基本介绍</w:t>
+      </w:r>
+    </w:p>
+    <w:p>
+      <w:pPr>
+        <w:ind w:firstLine="420"/>
+        <w:rPr>
+          <w:rFonts w:ascii="宋体" w:eastAsia="宋体" w:hAnsi="宋体"/>
+          <w:sz w:val="24"/>
+          <w:szCs w:val="24"/>
+        </w:rPr>
+      </w:pPr>
+      <w:r>
+        <w:rPr>
+          <w:rFonts w:ascii="宋体" w:eastAsia="宋体" w:hAnsi="宋体" w:hint="eastAsia"/>
+          <w:sz w:val="24"/>
+          <w:szCs w:val="24"/>
+        </w:rPr>
+        <w:t>1）</w:t>
+      </w:r>
+      <w:r>
+        <w:rPr>
+          <w:rFonts w:ascii="宋体" w:eastAsia="宋体" w:hAnsi="宋体" w:hint="eastAsia"/>
+          <w:sz w:val="24"/>
+          <w:szCs w:val="24"/>
+        </w:rPr>
+        <w:t>开闭原则（O</w:t>
+      </w:r>
+      <w:r>
+        <w:rPr>
+          <w:rFonts w:ascii="宋体" w:eastAsia="宋体" w:hAnsi="宋体"/>
+          <w:sz w:val="24"/>
+          <w:szCs w:val="24"/>
+        </w:rPr>
+        <w:t>pen closed Principle）</w:t>
+      </w:r>
+      <w:r>
+        <w:rPr>
+          <w:rFonts w:ascii="宋体" w:eastAsia="宋体" w:hAnsi="宋体" w:hint="eastAsia"/>
+          <w:sz w:val="24"/>
+          <w:szCs w:val="24"/>
+        </w:rPr>
+        <w:t>是编程中</w:t>
+      </w:r>
+      <w:proofErr w:type="gramStart"/>
+      <w:r>
+        <w:rPr>
+          <w:rFonts w:ascii="宋体" w:eastAsia="宋体" w:hAnsi="宋体" w:hint="eastAsia"/>
+          <w:sz w:val="24"/>
+          <w:szCs w:val="24"/>
+        </w:rPr>
+        <w:t>最</w:t>
+      </w:r>
+      <w:proofErr w:type="gramEnd"/>
+      <w:r>
+        <w:rPr>
+          <w:rFonts w:ascii="宋体" w:eastAsia="宋体" w:hAnsi="宋体" w:hint="eastAsia"/>
+          <w:sz w:val="24"/>
+          <w:szCs w:val="24"/>
+        </w:rPr>
+        <w:t>基础、最重要的设计原则。</w:t>
+      </w:r>
+    </w:p>
+    <w:p>
+      <w:pPr>
+        <w:ind w:firstLineChars="200" w:firstLine="480"/>
+        <w:rPr>
+          <w:rFonts w:ascii="宋体" w:eastAsia="宋体" w:hAnsi="宋体"/>
+          <w:sz w:val="24"/>
+          <w:szCs w:val="24"/>
+        </w:rPr>
+      </w:pPr>
+      <w:r>
+        <w:rPr>
+          <w:rFonts w:ascii="宋体" w:eastAsia="宋体" w:hAnsi="宋体" w:hint="eastAsia"/>
+          <w:sz w:val="24"/>
+          <w:szCs w:val="24"/>
+        </w:rPr>
+        <w:t>2）</w:t>
+      </w:r>
+      <w:r>
+        <w:rPr>
+          <w:rFonts w:ascii="宋体" w:eastAsia="宋体" w:hAnsi="宋体" w:hint="eastAsia"/>
+          <w:sz w:val="24"/>
+          <w:szCs w:val="24"/>
+        </w:rPr>
+        <w:t>一个软件实体如类、模块和函数应对扩展开放</w:t>
+      </w:r>
+      <w:r>
+        <w:rPr>
+          <w:rFonts w:ascii="宋体" w:eastAsia="宋体" w:hAnsi="宋体" w:hint="eastAsia"/>
+          <w:sz w:val="24"/>
+          <w:szCs w:val="24"/>
+        </w:rPr>
+        <w:t>（对提供方）</w:t>
+      </w:r>
+      <w:r>
+        <w:rPr>
+          <w:rFonts w:ascii="宋体" w:eastAsia="宋体" w:hAnsi="宋体" w:hint="eastAsia"/>
+          <w:sz w:val="24"/>
+          <w:szCs w:val="24"/>
+        </w:rPr>
+        <w:t>，对修改关闭</w:t>
+      </w:r>
+      <w:r>
+        <w:rPr>
+          <w:rFonts w:ascii="宋体" w:eastAsia="宋体" w:hAnsi="宋体" w:hint="eastAsia"/>
+          <w:sz w:val="24"/>
+          <w:szCs w:val="24"/>
+        </w:rPr>
+        <w:t>（对使用方）</w:t>
+      </w:r>
+      <w:r>
+        <w:rPr>
+          <w:rFonts w:ascii="宋体" w:eastAsia="宋体" w:hAnsi="宋体" w:hint="eastAsia"/>
+          <w:sz w:val="24"/>
+          <w:szCs w:val="24"/>
+        </w:rPr>
+        <w:t>。用抽象构建框架，用实现扩展细节。</w:t>
+      </w:r>
+    </w:p>
+    <w:p>
+      <w:pPr>
+        <w:ind w:firstLineChars="200" w:firstLine="480"/>
+        <w:rPr>
+          <w:rFonts w:ascii="宋体" w:eastAsia="宋体" w:hAnsi="宋体"/>
+          <w:sz w:val="24"/>
+          <w:szCs w:val="24"/>
+        </w:rPr>
+      </w:pPr>
+      <w:r>
+        <w:rPr>
+          <w:rFonts w:ascii="宋体" w:eastAsia="宋体" w:hAnsi="宋体" w:hint="eastAsia"/>
+          <w:sz w:val="24"/>
+          <w:szCs w:val="24"/>
+        </w:rPr>
+        <w:t>3）</w:t>
+      </w:r>
+      <w:r>
+        <w:rPr>
+          <w:rFonts w:ascii="宋体" w:eastAsia="宋体" w:hAnsi="宋体" w:hint="eastAsia"/>
+          <w:sz w:val="24"/>
+          <w:szCs w:val="24"/>
+        </w:rPr>
+        <w:t>当软件需要变化时，尽量</w:t>
+      </w:r>
+      <w:r>
+        <w:rPr>
+          <w:rFonts w:ascii="宋体" w:eastAsia="宋体" w:hAnsi="宋体" w:hint="eastAsia"/>
+          <w:b/>
+          <w:bCs/>
+          <w:sz w:val="24"/>
+          <w:szCs w:val="24"/>
+        </w:rPr>
+        <w:t>通过扩展</w:t>
+      </w:r>
+      <w:r>
+        <w:rPr>
+          <w:rFonts w:ascii="宋体" w:eastAsia="宋体" w:hAnsi="宋体" w:hint="eastAsia"/>
+          <w:sz w:val="24"/>
+          <w:szCs w:val="24"/>
+        </w:rPr>
+        <w:t>软件实体的行为来实现变化，而</w:t>
+      </w:r>
+      <w:r>
+        <w:rPr>
+          <w:rFonts w:ascii="宋体" w:eastAsia="宋体" w:hAnsi="宋体" w:hint="eastAsia"/>
+          <w:b/>
+          <w:bCs/>
+          <w:sz w:val="24"/>
+          <w:szCs w:val="24"/>
+        </w:rPr>
+        <w:t>不是通过修改</w:t>
+      </w:r>
+      <w:r>
+        <w:rPr>
+          <w:rFonts w:ascii="宋体" w:eastAsia="宋体" w:hAnsi="宋体" w:hint="eastAsia"/>
+          <w:sz w:val="24"/>
+          <w:szCs w:val="24"/>
+        </w:rPr>
+        <w:t>已有的代码来实现变化。</w:t>
+      </w:r>
+    </w:p>
+    <w:p>
+      <w:pPr>
+        <w:ind w:firstLineChars="200" w:firstLine="480"/>
+        <w:rPr>
+          <w:rFonts w:ascii="宋体" w:eastAsia="宋体" w:hAnsi="宋体"/>
+          <w:sz w:val="24"/>
+          <w:szCs w:val="24"/>
+        </w:rPr>
+      </w:pPr>
+      <w:r>
+        <w:rPr>
+          <w:rFonts w:ascii="宋体" w:eastAsia="宋体" w:hAnsi="宋体"/>
+          <w:sz w:val="24"/>
+          <w:szCs w:val="24"/>
+        </w:rPr>
+        <w:t>4</w:t>
+      </w:r>
+      <w:r>
+        <w:rPr>
+          <w:rFonts w:ascii="宋体" w:eastAsia="宋体" w:hAnsi="宋体" w:hint="eastAsia"/>
+          <w:sz w:val="24"/>
+          <w:szCs w:val="24"/>
+        </w:rPr>
+        <w:t>）</w:t>
+      </w:r>
+      <w:r>
+        <w:rPr>
+          <w:rFonts w:ascii="宋体" w:eastAsia="宋体" w:hAnsi="宋体" w:hint="eastAsia"/>
+          <w:sz w:val="24"/>
+          <w:szCs w:val="24"/>
+        </w:rPr>
+        <w:t>编程中遵循其他原则，以及使用设计模式的目的就是遵守</w:t>
+      </w:r>
+      <w:r>
+        <w:rPr>
+          <w:rFonts w:ascii="宋体" w:eastAsia="宋体" w:hAnsi="宋体" w:hint="eastAsia"/>
+          <w:b/>
+          <w:bCs/>
+          <w:sz w:val="24"/>
+          <w:szCs w:val="24"/>
+        </w:rPr>
+        <w:t>开闭原则</w:t>
+      </w:r>
+      <w:r>
+        <w:rPr>
+          <w:rFonts w:ascii="宋体" w:eastAsia="宋体" w:hAnsi="宋体" w:hint="eastAsia"/>
+          <w:sz w:val="24"/>
+          <w:szCs w:val="24"/>
+        </w:rPr>
+        <w:t>。</w:t>
+      </w:r>
+    </w:p>
+    <w:p>
+      <w:pPr>
+        <w:ind w:firstLineChars="200" w:firstLine="480"/>
+        <w:rPr>
+          <w:rFonts w:ascii="宋体" w:eastAsia="宋体" w:hAnsi="宋体"/>
+          <w:sz w:val="24"/>
+          <w:szCs w:val="24"/>
+        </w:rPr>
+      </w:pPr>
+    </w:p>
+    <w:p>
+      <w:pPr>
+        <w:pStyle w:val="a3"/>
+        <w:numPr>
+          <w:ilvl w:val="0"/>
+          <w:numId w:val="5"/>
+        </w:numPr>
+        <w:ind w:firstLineChars="0"/>
+        <w:rPr>
+          <w:rFonts w:ascii="宋体" w:eastAsia="宋体" w:hAnsi="宋体"/>
+          <w:b/>
+          <w:bCs/>
+          <w:sz w:val="28"/>
+          <w:szCs w:val="28"/>
+        </w:rPr>
+      </w:pPr>
+      <w:r>
+        <w:rPr>
+          <w:rFonts w:ascii="宋体" w:eastAsia="宋体" w:hAnsi="宋体" w:hint="eastAsia"/>
+          <w:b/>
+          <w:bCs/>
+          <w:sz w:val="28"/>
+          <w:szCs w:val="28"/>
+        </w:rPr>
+        <w:t>看下面</w:t>
+      </w:r>
+      <w:proofErr w:type="gramStart"/>
+      <w:r>
+        <w:rPr>
+          <w:rFonts w:ascii="宋体" w:eastAsia="宋体" w:hAnsi="宋体" w:hint="eastAsia"/>
+          <w:b/>
+          <w:bCs/>
+          <w:sz w:val="28"/>
+          <w:szCs w:val="28"/>
+        </w:rPr>
+        <w:t>一</w:t>
+      </w:r>
+      <w:proofErr w:type="gramEnd"/>
+      <w:r>
+        <w:rPr>
+          <w:rFonts w:ascii="宋体" w:eastAsia="宋体" w:hAnsi="宋体" w:hint="eastAsia"/>
+          <w:b/>
+          <w:bCs/>
+          <w:sz w:val="28"/>
+          <w:szCs w:val="28"/>
+        </w:rPr>
+        <w:t>段代码</w:t>
+      </w:r>
+    </w:p>
+    <w:p>
+      <w:pPr>
+        <w:pStyle w:val="a3"/>
+        <w:ind w:left="420" w:firstLineChars="0" w:firstLine="0"/>
+        <w:rPr>
+          <w:rFonts w:ascii="宋体" w:eastAsia="宋体" w:hAnsi="宋体"/>
+          <w:b/>
+          <w:bCs/>
+          <w:sz w:val="28"/>
+          <w:szCs w:val="28"/>
+        </w:rPr>
+      </w:pPr>
+      <w:r>
+        <w:rPr>
+          <w:noProof/>
+        </w:rPr>
+        <w:drawing>
+          <wp:inline distT="0" distB="0" distL="0" distR="0" wp14:anchorId="3E39C523" wp14:editId="494CB731">
+            <wp:extent cx="3762375" cy="2019300"/>
+            <wp:effectExtent l="0" t="0" r="9525" b="0"/>
+            <wp:docPr id="7" name="图片 7"/>
+            <wp:cNvGraphicFramePr>
+              <a:graphicFrameLocks xmlns:a="http://schemas.openxmlformats.org/drawingml/2006/main" noChangeAspect="1"/>
+            </wp:cNvGraphicFramePr>
+            <a:graphic xmlns:a="http://schemas.openxmlformats.org/drawingml/2006/main">
+              <a:graphicData uri="http://schemas.openxmlformats.org/drawingml/2006/picture">
+                <pic:pic xmlns:pic="http://schemas.openxmlformats.org/drawingml/2006/picture">
+                  <pic:nvPicPr>
+                    <pic:cNvPr id="1" name=""/>
+                    <pic:cNvPicPr/>
+                  </pic:nvPicPr>
+                  <pic:blipFill>
+                    <a:blip r:embed="rId19"/>
+                    <a:stretch>
+                      <a:fillRect/>
+                    </a:stretch>
+                  </pic:blipFill>
+                  <pic:spPr>
+                    <a:xfrm>
+                      <a:off x="0" y="0"/>
+                      <a:ext cx="3762375" cy="2019300"/>
+                    </a:xfrm>
+                    <a:prstGeom prst="rect">
+                      <a:avLst/>
+                    </a:prstGeom>
+                  </pic:spPr>
+                </pic:pic>
+              </a:graphicData>
+            </a:graphic>
+          </wp:inline>
+        </w:drawing>
+      </w:r>
+    </w:p>
+    <w:p>
+      <w:pPr>
+        <w:pStyle w:val="a3"/>
+        <w:ind w:left="420" w:firstLineChars="0" w:firstLine="0"/>
+        <w:rPr>
+          <w:rFonts w:ascii="宋体" w:eastAsia="宋体" w:hAnsi="宋体"/>
+          <w:b/>
+          <w:bCs/>
+          <w:sz w:val="28"/>
+          <w:szCs w:val="28"/>
+        </w:rPr>
+      </w:pPr>
+      <w:r>
+        <w:rPr>
+          <w:noProof/>
+        </w:rPr>
+        <w:lastRenderedPageBreak/>
+        <w:drawing>
+          <wp:inline distT="0" distB="0" distL="0" distR="0" wp14:anchorId="65676709" wp14:editId="4AE8C047">
+            <wp:extent cx="3733800" cy="5638800"/>
+            <wp:effectExtent l="0" t="0" r="0" b="0"/>
+            <wp:docPr id="12" name="图片 12"/>
+            <wp:cNvGraphicFramePr>
+              <a:graphicFrameLocks xmlns:a="http://schemas.openxmlformats.org/drawingml/2006/main" noChangeAspect="1"/>
+            </wp:cNvGraphicFramePr>
+            <a:graphic xmlns:a="http://schemas.openxmlformats.org/drawingml/2006/main">
+              <a:graphicData uri="http://schemas.openxmlformats.org/drawingml/2006/picture">
+                <pic:pic xmlns:pic="http://schemas.openxmlformats.org/drawingml/2006/picture">
+                  <pic:nvPicPr>
+                    <pic:cNvPr id="1" name=""/>
+                    <pic:cNvPicPr/>
+                  </pic:nvPicPr>
+                  <pic:blipFill>
+                    <a:blip r:embed="rId20"/>
+                    <a:stretch>
+                      <a:fillRect/>
+                    </a:stretch>
+                  </pic:blipFill>
+                  <pic:spPr>
+                    <a:xfrm>
+                      <a:off x="0" y="0"/>
+                      <a:ext cx="3733800" cy="5638800"/>
+                    </a:xfrm>
+                    <a:prstGeom prst="rect">
+                      <a:avLst/>
+                    </a:prstGeom>
+                  </pic:spPr>
+                </pic:pic>
+              </a:graphicData>
+            </a:graphic>
+          </wp:inline>
+        </w:drawing>
+      </w:r>
+    </w:p>
+    <w:p>
+      <w:pPr>
+        <w:pStyle w:val="a3"/>
+        <w:ind w:left="420" w:firstLineChars="0" w:firstLine="0"/>
+        <w:rPr>
+          <w:rFonts w:ascii="宋体" w:eastAsia="宋体" w:hAnsi="宋体"/>
+          <w:b/>
+          <w:bCs/>
+          <w:sz w:val="28"/>
+          <w:szCs w:val="28"/>
+        </w:rPr>
+      </w:pPr>
+    </w:p>
+    <w:p>
+      <w:pPr>
+        <w:pStyle w:val="a3"/>
+        <w:numPr>
+          <w:ilvl w:val="0"/>
+          <w:numId w:val="5"/>
+        </w:numPr>
+        <w:ind w:firstLineChars="0"/>
+        <w:rPr>
+          <w:rFonts w:ascii="宋体" w:eastAsia="宋体" w:hAnsi="宋体"/>
+          <w:b/>
+          <w:bCs/>
+          <w:sz w:val="28"/>
+          <w:szCs w:val="28"/>
+        </w:rPr>
+      </w:pPr>
+      <w:r>
+        <w:rPr>
+          <w:rFonts w:ascii="宋体" w:eastAsia="宋体" w:hAnsi="宋体" w:hint="eastAsia"/>
+          <w:b/>
+          <w:bCs/>
+          <w:sz w:val="28"/>
+          <w:szCs w:val="28"/>
+        </w:rPr>
+        <w:t>方式1的优缺点</w:t>
+      </w:r>
+      <w:r>
+        <w:rPr>
+          <w:rFonts w:ascii="宋体" w:eastAsia="宋体" w:hAnsi="宋体" w:hint="eastAsia"/>
+          <w:b/>
+          <w:bCs/>
+          <w:sz w:val="28"/>
+          <w:szCs w:val="28"/>
+        </w:rPr>
+        <w:t>(</w:t>
+      </w:r>
+      <w:proofErr w:type="spellStart"/>
+      <w:r>
+        <w:rPr>
+          <w:rFonts w:ascii="宋体" w:eastAsia="宋体" w:hAnsi="宋体"/>
+          <w:b/>
+          <w:bCs/>
+          <w:sz w:val="28"/>
+          <w:szCs w:val="28"/>
+        </w:rPr>
+        <w:t>src</w:t>
+      </w:r>
+      <w:proofErr w:type="spellEnd"/>
+      <w:r>
+        <w:rPr>
+          <w:rFonts w:ascii="宋体" w:eastAsia="宋体" w:hAnsi="宋体"/>
+          <w:b/>
+          <w:bCs/>
+          <w:sz w:val="28"/>
+          <w:szCs w:val="28"/>
+        </w:rPr>
+        <w:t>/com/example/principle/</w:t>
+      </w:r>
+      <w:proofErr w:type="spellStart"/>
+      <w:r>
+        <w:rPr>
+          <w:rFonts w:ascii="宋体" w:eastAsia="宋体" w:hAnsi="宋体"/>
+          <w:b/>
+          <w:bCs/>
+          <w:sz w:val="28"/>
+          <w:szCs w:val="28"/>
+        </w:rPr>
+        <w:t>ocp</w:t>
+      </w:r>
+      <w:proofErr w:type="spellEnd"/>
+      <w:r>
+        <w:rPr>
+          <w:rFonts w:ascii="宋体" w:eastAsia="宋体" w:hAnsi="宋体"/>
+          <w:b/>
+          <w:bCs/>
+          <w:sz w:val="28"/>
+          <w:szCs w:val="28"/>
+        </w:rPr>
+        <w:t>/Ocp.java</w:t>
+      </w:r>
+      <w:r>
+        <w:rPr>
+          <w:rFonts w:ascii="宋体" w:eastAsia="宋体" w:hAnsi="宋体"/>
+          <w:b/>
+          <w:bCs/>
+          <w:sz w:val="28"/>
+          <w:szCs w:val="28"/>
+        </w:rPr>
+        <w:t>)</w:t>
+      </w:r>
+    </w:p>
+    <w:p>
+      <w:pPr>
+        <w:ind w:firstLineChars="200" w:firstLine="480"/>
+        <w:rPr>
+          <w:rFonts w:ascii="宋体" w:eastAsia="宋体" w:hAnsi="宋体"/>
+          <w:sz w:val="24"/>
+          <w:szCs w:val="24"/>
+        </w:rPr>
+      </w:pPr>
+      <w:r>
+        <w:rPr>
+          <w:rFonts w:ascii="宋体" w:eastAsia="宋体" w:hAnsi="宋体" w:hint="eastAsia"/>
+          <w:sz w:val="24"/>
+          <w:szCs w:val="24"/>
+        </w:rPr>
+        <w:t>1</w:t>
+      </w:r>
+      <w:r>
+        <w:rPr>
+          <w:rFonts w:ascii="宋体" w:eastAsia="宋体" w:hAnsi="宋体"/>
+          <w:sz w:val="24"/>
+          <w:szCs w:val="24"/>
+        </w:rPr>
+        <w:t>)</w:t>
+      </w:r>
+      <w:r>
+        <w:rPr>
+          <w:rFonts w:ascii="宋体" w:eastAsia="宋体" w:hAnsi="宋体" w:hint="eastAsia"/>
+          <w:sz w:val="24"/>
+          <w:szCs w:val="24"/>
+        </w:rPr>
+        <w:t>优点是比较好理解，简单易操作。</w:t>
+      </w:r>
+    </w:p>
+    <w:p>
+      <w:pPr>
+        <w:ind w:firstLineChars="200" w:firstLine="480"/>
+        <w:rPr>
+          <w:rFonts w:ascii="宋体" w:eastAsia="宋体" w:hAnsi="宋体"/>
+          <w:sz w:val="24"/>
+          <w:szCs w:val="24"/>
+        </w:rPr>
+      </w:pPr>
+      <w:r>
+        <w:rPr>
+          <w:rFonts w:ascii="宋体" w:eastAsia="宋体" w:hAnsi="宋体"/>
+          <w:sz w:val="24"/>
+          <w:szCs w:val="24"/>
+        </w:rPr>
+        <w:t>2</w:t>
+      </w:r>
+      <w:r>
+        <w:rPr>
+          <w:rFonts w:ascii="宋体" w:eastAsia="宋体" w:hAnsi="宋体"/>
+          <w:sz w:val="24"/>
+          <w:szCs w:val="24"/>
+        </w:rPr>
+        <w:t>)</w:t>
+      </w:r>
+      <w:r>
+        <w:rPr>
+          <w:rFonts w:ascii="宋体" w:eastAsia="宋体" w:hAnsi="宋体" w:hint="eastAsia"/>
+          <w:sz w:val="24"/>
+          <w:szCs w:val="24"/>
+        </w:rPr>
+        <w:t>缺点是违反了设计模式的</w:t>
+      </w:r>
+      <w:proofErr w:type="spellStart"/>
+      <w:r>
+        <w:rPr>
+          <w:rFonts w:ascii="宋体" w:eastAsia="宋体" w:hAnsi="宋体" w:hint="eastAsia"/>
+          <w:sz w:val="24"/>
+          <w:szCs w:val="24"/>
+        </w:rPr>
+        <w:t>o</w:t>
+      </w:r>
+      <w:r>
+        <w:rPr>
+          <w:rFonts w:ascii="宋体" w:eastAsia="宋体" w:hAnsi="宋体"/>
+          <w:sz w:val="24"/>
+          <w:szCs w:val="24"/>
+        </w:rPr>
+        <w:t>cp</w:t>
+      </w:r>
+      <w:proofErr w:type="spellEnd"/>
+      <w:r>
+        <w:rPr>
+          <w:rFonts w:ascii="宋体" w:eastAsia="宋体" w:hAnsi="宋体" w:hint="eastAsia"/>
+          <w:sz w:val="24"/>
+          <w:szCs w:val="24"/>
+        </w:rPr>
+        <w:t>原则，即</w:t>
+      </w:r>
+      <w:r>
+        <w:rPr>
+          <w:rFonts w:ascii="宋体" w:eastAsia="宋体" w:hAnsi="宋体" w:hint="eastAsia"/>
+          <w:b/>
+          <w:bCs/>
+          <w:color w:val="FF0000"/>
+          <w:sz w:val="24"/>
+          <w:szCs w:val="24"/>
+        </w:rPr>
+        <w:t>对扩展开放</w:t>
+      </w:r>
+      <w:r>
+        <w:rPr>
+          <w:rFonts w:ascii="宋体" w:eastAsia="宋体" w:hAnsi="宋体" w:hint="eastAsia"/>
+          <w:b/>
+          <w:bCs/>
+          <w:color w:val="FF0000"/>
+          <w:sz w:val="24"/>
+          <w:szCs w:val="24"/>
+        </w:rPr>
+        <w:t>(提供方</w:t>
+      </w:r>
+      <w:r>
+        <w:rPr>
+          <w:rFonts w:ascii="宋体" w:eastAsia="宋体" w:hAnsi="宋体"/>
+          <w:b/>
+          <w:bCs/>
+          <w:color w:val="FF0000"/>
+          <w:sz w:val="24"/>
+          <w:szCs w:val="24"/>
+        </w:rPr>
+        <w:t>)</w:t>
+      </w:r>
+      <w:r>
+        <w:rPr>
+          <w:rFonts w:ascii="宋体" w:eastAsia="宋体" w:hAnsi="宋体" w:hint="eastAsia"/>
+          <w:sz w:val="24"/>
+          <w:szCs w:val="24"/>
+        </w:rPr>
+        <w:t>，</w:t>
+      </w:r>
+      <w:r>
+        <w:rPr>
+          <w:rFonts w:ascii="宋体" w:eastAsia="宋体" w:hAnsi="宋体" w:hint="eastAsia"/>
+          <w:b/>
+          <w:bCs/>
+          <w:color w:val="FF0000"/>
+          <w:sz w:val="24"/>
+          <w:szCs w:val="24"/>
+        </w:rPr>
+        <w:t>对修改关闭</w:t>
+      </w:r>
+      <w:r>
+        <w:rPr>
+          <w:rFonts w:ascii="宋体" w:eastAsia="宋体" w:hAnsi="宋体" w:hint="eastAsia"/>
+          <w:b/>
+          <w:bCs/>
+          <w:color w:val="FF0000"/>
+          <w:sz w:val="24"/>
+          <w:szCs w:val="24"/>
+        </w:rPr>
+        <w:t>(使用方</w:t>
+      </w:r>
+      <w:r>
+        <w:rPr>
+          <w:rFonts w:ascii="宋体" w:eastAsia="宋体" w:hAnsi="宋体"/>
+          <w:b/>
+          <w:bCs/>
+          <w:color w:val="FF0000"/>
+          <w:sz w:val="24"/>
+          <w:szCs w:val="24"/>
+        </w:rPr>
+        <w:t>)</w:t>
+      </w:r>
+      <w:r>
+        <w:rPr>
+          <w:rFonts w:ascii="宋体" w:eastAsia="宋体" w:hAnsi="宋体" w:hint="eastAsia"/>
+          <w:sz w:val="24"/>
+          <w:szCs w:val="24"/>
+        </w:rPr>
+        <w:t>。即当</w:t>
+      </w:r>
+      <w:proofErr w:type="gramStart"/>
+      <w:r>
+        <w:rPr>
+          <w:rFonts w:ascii="宋体" w:eastAsia="宋体" w:hAnsi="宋体" w:hint="eastAsia"/>
+          <w:sz w:val="24"/>
+          <w:szCs w:val="24"/>
+        </w:rPr>
+        <w:t>我们给类增加</w:t>
+      </w:r>
+      <w:proofErr w:type="gramEnd"/>
+      <w:r>
+        <w:rPr>
+          <w:rFonts w:ascii="宋体" w:eastAsia="宋体" w:hAnsi="宋体" w:hint="eastAsia"/>
+          <w:sz w:val="24"/>
+          <w:szCs w:val="24"/>
+        </w:rPr>
+        <w:t>新功能的时候，尽量不要修改代码，或者尽可能</w:t>
+      </w:r>
+      <w:proofErr w:type="gramStart"/>
+      <w:r>
+        <w:rPr>
+          <w:rFonts w:ascii="宋体" w:eastAsia="宋体" w:hAnsi="宋体" w:hint="eastAsia"/>
+          <w:sz w:val="24"/>
+          <w:szCs w:val="24"/>
+        </w:rPr>
+        <w:t>少修改</w:t>
+      </w:r>
+      <w:proofErr w:type="gramEnd"/>
+      <w:r>
+        <w:rPr>
+          <w:rFonts w:ascii="宋体" w:eastAsia="宋体" w:hAnsi="宋体" w:hint="eastAsia"/>
+          <w:sz w:val="24"/>
+          <w:szCs w:val="24"/>
+        </w:rPr>
+        <w:t>代码。</w:t>
+      </w:r>
+    </w:p>
+    <w:p>
+      <w:pPr>
+        <w:ind w:firstLineChars="200" w:firstLine="480"/>
+        <w:rPr>
+          <w:rFonts w:ascii="宋体" w:eastAsia="宋体" w:hAnsi="宋体"/>
+          <w:sz w:val="24"/>
+          <w:szCs w:val="24"/>
+        </w:rPr>
+      </w:pPr>
+      <w:r>
+        <w:rPr>
+          <w:rFonts w:ascii="宋体" w:eastAsia="宋体" w:hAnsi="宋体"/>
+          <w:sz w:val="24"/>
+          <w:szCs w:val="24"/>
+        </w:rPr>
+        <w:t>3</w:t>
+      </w:r>
+      <w:r>
+        <w:rPr>
+          <w:rFonts w:ascii="宋体" w:eastAsia="宋体" w:hAnsi="宋体"/>
+          <w:sz w:val="24"/>
+          <w:szCs w:val="24"/>
+        </w:rPr>
+        <w:t>)</w:t>
+      </w:r>
+      <w:r>
+        <w:rPr>
+          <w:rFonts w:ascii="宋体" w:eastAsia="宋体" w:hAnsi="宋体" w:hint="eastAsia"/>
+          <w:sz w:val="24"/>
+          <w:szCs w:val="24"/>
+        </w:rPr>
+        <w:t>比如我们这时要增加一个图形类</w:t>
+      </w:r>
+      <w:r>
+        <w:rPr>
+          <w:rFonts w:ascii="宋体" w:eastAsia="宋体" w:hAnsi="宋体"/>
+          <w:sz w:val="24"/>
+          <w:szCs w:val="24"/>
+        </w:rPr>
+        <w:t>(</w:t>
+      </w:r>
+      <w:r>
+        <w:rPr>
+          <w:rFonts w:ascii="宋体" w:eastAsia="宋体" w:hAnsi="宋体" w:hint="eastAsia"/>
+          <w:sz w:val="24"/>
+          <w:szCs w:val="24"/>
+        </w:rPr>
+        <w:t>三角形</w:t>
+      </w:r>
+      <w:r>
+        <w:rPr>
+          <w:rFonts w:ascii="宋体" w:eastAsia="宋体" w:hAnsi="宋体"/>
+          <w:sz w:val="24"/>
+          <w:szCs w:val="24"/>
+        </w:rPr>
+        <w:t>)</w:t>
+      </w:r>
+      <w:r>
+        <w:rPr>
+          <w:rFonts w:ascii="宋体" w:eastAsia="宋体" w:hAnsi="宋体" w:hint="eastAsia"/>
+          <w:sz w:val="24"/>
+          <w:szCs w:val="24"/>
+        </w:rPr>
+        <w:t>，我们需要做如下修改，修改的地方较多。</w:t>
+      </w:r>
+    </w:p>
+    <w:p>
+      <w:pPr>
+        <w:ind w:firstLineChars="200" w:firstLine="480"/>
+        <w:rPr>
+          <w:rFonts w:ascii="宋体" w:eastAsia="宋体" w:hAnsi="宋体"/>
+          <w:sz w:val="24"/>
+          <w:szCs w:val="24"/>
+        </w:rPr>
+      </w:pPr>
+      <w:r>
+        <w:rPr>
+          <w:rFonts w:ascii="宋体" w:eastAsia="宋体" w:hAnsi="宋体"/>
+          <w:sz w:val="24"/>
+          <w:szCs w:val="24"/>
+        </w:rPr>
+        <w:t>4</w:t>
+      </w:r>
+      <w:r>
+        <w:rPr>
+          <w:rFonts w:ascii="宋体" w:eastAsia="宋体" w:hAnsi="宋体"/>
+          <w:sz w:val="24"/>
+          <w:szCs w:val="24"/>
+        </w:rPr>
+        <w:t>)</w:t>
+      </w:r>
+      <w:r>
+        <w:rPr>
+          <w:rFonts w:ascii="宋体" w:eastAsia="宋体" w:hAnsi="宋体" w:hint="eastAsia"/>
+          <w:sz w:val="24"/>
+          <w:szCs w:val="24"/>
+        </w:rPr>
+        <w:t>代码演示</w:t>
+      </w:r>
+      <w:r>
+        <w:rPr>
+          <w:rFonts w:ascii="宋体" w:eastAsia="宋体" w:hAnsi="宋体" w:hint="eastAsia"/>
+          <w:sz w:val="24"/>
+          <w:szCs w:val="24"/>
+        </w:rPr>
+        <w:t>（见下方《方式1的改进的思路分析》）</w:t>
+      </w:r>
+      <w:r>
+        <w:rPr>
+          <w:rFonts w:ascii="宋体" w:eastAsia="宋体" w:hAnsi="宋体" w:hint="eastAsia"/>
+          <w:sz w:val="24"/>
+          <w:szCs w:val="24"/>
+        </w:rPr>
+        <w:t>。</w:t>
+      </w:r>
+    </w:p>
+    <w:p>
+      <w:pPr>
+        <w:ind w:firstLineChars="200" w:firstLine="480"/>
+        <w:rPr>
+          <w:rFonts w:ascii="宋体" w:eastAsia="宋体" w:hAnsi="宋体"/>
+          <w:sz w:val="24"/>
+          <w:szCs w:val="24"/>
+        </w:rPr>
+      </w:pPr>
+    </w:p>
+    <w:p>
+      <w:pPr>
+        <w:pStyle w:val="a3"/>
+        <w:numPr>
+          <w:ilvl w:val="0"/>
+          <w:numId w:val="5"/>
+        </w:numPr>
+        <w:ind w:firstLineChars="0"/>
+        <w:rPr>
+          <w:rFonts w:ascii="宋体" w:eastAsia="宋体" w:hAnsi="宋体"/>
+          <w:b/>
+          <w:bCs/>
+          <w:sz w:val="28"/>
+          <w:szCs w:val="28"/>
+        </w:rPr>
+      </w:pPr>
+      <w:r>
+        <w:rPr>
+          <w:rFonts w:ascii="宋体" w:eastAsia="宋体" w:hAnsi="宋体" w:hint="eastAsia"/>
+          <w:b/>
+          <w:bCs/>
+          <w:sz w:val="28"/>
+          <w:szCs w:val="28"/>
+        </w:rPr>
+        <w:t>方式1的改进的思路分析</w:t>
+      </w:r>
+    </w:p>
+    <w:p>
+      <w:pPr>
+        <w:ind w:firstLineChars="200" w:firstLine="480"/>
+        <w:rPr>
+          <w:rFonts w:ascii="宋体" w:eastAsia="宋体" w:hAnsi="宋体"/>
+          <w:sz w:val="24"/>
+          <w:szCs w:val="24"/>
+        </w:rPr>
+      </w:pPr>
+      <w:r>
+        <w:rPr>
+          <w:rFonts w:ascii="宋体" w:eastAsia="宋体" w:hAnsi="宋体" w:hint="eastAsia"/>
+          <w:sz w:val="24"/>
+          <w:szCs w:val="24"/>
+        </w:rPr>
+        <w:t>改进的思路分析</w:t>
+      </w:r>
+    </w:p>
+    <w:p>
+      <w:pPr>
+        <w:ind w:firstLineChars="200" w:firstLine="480"/>
+        <w:rPr>
+          <w:rFonts w:ascii="宋体" w:eastAsia="宋体" w:hAnsi="宋体"/>
+          <w:sz w:val="24"/>
+          <w:szCs w:val="24"/>
+        </w:rPr>
+      </w:pPr>
+      <w:r>
+        <w:rPr>
+          <w:rFonts w:ascii="宋体" w:eastAsia="宋体" w:hAnsi="宋体" w:hint="eastAsia"/>
+          <w:sz w:val="24"/>
+          <w:szCs w:val="24"/>
+        </w:rPr>
+        <w:lastRenderedPageBreak/>
+        <w:t>思路：把创建Sh</w:t>
+      </w:r>
+      <w:r>
+        <w:rPr>
+          <w:rFonts w:ascii="宋体" w:eastAsia="宋体" w:hAnsi="宋体"/>
+          <w:sz w:val="24"/>
+          <w:szCs w:val="24"/>
+        </w:rPr>
+        <w:t>ape</w:t>
+      </w:r>
+      <w:r>
+        <w:rPr>
+          <w:rFonts w:ascii="宋体" w:eastAsia="宋体" w:hAnsi="宋体" w:hint="eastAsia"/>
+          <w:sz w:val="24"/>
+          <w:szCs w:val="24"/>
+        </w:rPr>
+        <w:t>类做成抽象类，并提供一个抽象的d</w:t>
+      </w:r>
+      <w:r>
+        <w:rPr>
+          <w:rFonts w:ascii="宋体" w:eastAsia="宋体" w:hAnsi="宋体"/>
+          <w:sz w:val="24"/>
+          <w:szCs w:val="24"/>
+        </w:rPr>
+        <w:t>raw</w:t>
+      </w:r>
+      <w:r>
+        <w:rPr>
+          <w:rFonts w:ascii="宋体" w:eastAsia="宋体" w:hAnsi="宋体" w:hint="eastAsia"/>
+          <w:sz w:val="24"/>
+          <w:szCs w:val="24"/>
+        </w:rPr>
+        <w:t>方法，让子类去实现即可，这样我们有新的图形种类时，只需要让新的图形类继承S</w:t>
+      </w:r>
+      <w:r>
+        <w:rPr>
+          <w:rFonts w:ascii="宋体" w:eastAsia="宋体" w:hAnsi="宋体"/>
+          <w:sz w:val="24"/>
+          <w:szCs w:val="24"/>
+        </w:rPr>
+        <w:t>hape</w:t>
+      </w:r>
+      <w:r>
+        <w:rPr>
+          <w:rFonts w:ascii="宋体" w:eastAsia="宋体" w:hAnsi="宋体" w:hint="eastAsia"/>
+          <w:sz w:val="24"/>
+          <w:szCs w:val="24"/>
+        </w:rPr>
+        <w:t>，并实现d</w:t>
+      </w:r>
+      <w:r>
+        <w:rPr>
+          <w:rFonts w:ascii="宋体" w:eastAsia="宋体" w:hAnsi="宋体"/>
+          <w:sz w:val="24"/>
+          <w:szCs w:val="24"/>
+        </w:rPr>
+        <w:t>raw</w:t>
+      </w:r>
+      <w:r>
+        <w:rPr>
+          <w:rFonts w:ascii="宋体" w:eastAsia="宋体" w:hAnsi="宋体" w:hint="eastAsia"/>
+          <w:sz w:val="24"/>
+          <w:szCs w:val="24"/>
+        </w:rPr>
+        <w:t>方法即可，使用方的代码就不需要修改</w:t>
+      </w:r>
+      <w:r>
+        <w:rPr>
+          <w:rFonts w:ascii="宋体" w:eastAsia="宋体" w:hAnsi="宋体"/>
+          <w:sz w:val="24"/>
+          <w:szCs w:val="24"/>
+        </w:rPr>
+        <w:t>-&gt;</w:t>
+      </w:r>
+      <w:r>
+        <w:rPr>
+          <w:rFonts w:ascii="宋体" w:eastAsia="宋体" w:hAnsi="宋体" w:hint="eastAsia"/>
+          <w:sz w:val="24"/>
+          <w:szCs w:val="24"/>
+        </w:rPr>
+        <w:t>满足了开闭原则。</w:t>
+      </w:r>
+    </w:p>
+    <w:p>
+      <w:pPr>
+        <w:ind w:firstLineChars="200" w:firstLine="480"/>
+        <w:rPr>
+          <w:rFonts w:ascii="宋体" w:eastAsia="宋体" w:hAnsi="宋体"/>
+          <w:sz w:val="24"/>
+          <w:szCs w:val="24"/>
+        </w:rPr>
+      </w:pPr>
+    </w:p>
+    <w:p>
+      <w:pPr>
+        <w:pStyle w:val="a3"/>
+        <w:numPr>
+          <w:ilvl w:val="0"/>
+          <w:numId w:val="5"/>
+        </w:numPr>
+        <w:ind w:firstLineChars="0"/>
+        <w:rPr>
+          <w:rFonts w:ascii="宋体" w:eastAsia="宋体" w:hAnsi="宋体"/>
+          <w:b/>
+          <w:bCs/>
+          <w:sz w:val="28"/>
+          <w:szCs w:val="28"/>
+        </w:rPr>
+      </w:pPr>
+      <w:r>
+        <w:rPr>
+          <w:rFonts w:ascii="宋体" w:eastAsia="宋体" w:hAnsi="宋体" w:hint="eastAsia"/>
+          <w:b/>
+          <w:bCs/>
+          <w:sz w:val="28"/>
+          <w:szCs w:val="28"/>
+        </w:rPr>
+        <w:t>方式2来解决</w:t>
+      </w:r>
+    </w:p>
+    <w:p>
+      <w:pPr>
+        <w:ind w:firstLineChars="200" w:firstLine="480"/>
+        <w:rPr>
+          <w:rFonts w:ascii="宋体" w:eastAsia="宋体" w:hAnsi="宋体"/>
+          <w:sz w:val="24"/>
+          <w:szCs w:val="24"/>
+        </w:rPr>
+      </w:pPr>
+      <w:r>
+        <w:rPr>
+          <w:rFonts w:ascii="宋体" w:eastAsia="宋体" w:hAnsi="宋体" w:hint="eastAsia"/>
+          <w:sz w:val="24"/>
+          <w:szCs w:val="24"/>
+        </w:rPr>
+        <w:t>1)</w:t>
+      </w:r>
+      <w:r>
+        <w:rPr>
+          <w:rFonts w:ascii="宋体" w:eastAsia="宋体" w:hAnsi="宋体" w:hint="eastAsia"/>
+          <w:sz w:val="24"/>
+          <w:szCs w:val="24"/>
+        </w:rPr>
+        <w:t>方式</w:t>
+      </w:r>
+      <w:r>
+        <w:rPr>
+          <w:rFonts w:ascii="宋体" w:eastAsia="宋体" w:hAnsi="宋体"/>
+          <w:sz w:val="24"/>
+          <w:szCs w:val="24"/>
+        </w:rPr>
+        <w:t>2</w:t>
+      </w:r>
+      <w:r>
+        <w:rPr>
+          <w:rFonts w:ascii="宋体" w:eastAsia="宋体" w:hAnsi="宋体" w:hint="eastAsia"/>
+          <w:sz w:val="24"/>
+          <w:szCs w:val="24"/>
+        </w:rPr>
+        <w:t>的设计方案：定义一个S</w:t>
+      </w:r>
+      <w:r>
+        <w:rPr>
+          <w:rFonts w:ascii="宋体" w:eastAsia="宋体" w:hAnsi="宋体"/>
+          <w:sz w:val="24"/>
+          <w:szCs w:val="24"/>
+        </w:rPr>
+        <w:t>hape</w:t>
+      </w:r>
+      <w:r>
+        <w:rPr>
+          <w:rFonts w:ascii="宋体" w:eastAsia="宋体" w:hAnsi="宋体" w:hint="eastAsia"/>
+          <w:sz w:val="24"/>
+          <w:szCs w:val="24"/>
+        </w:rPr>
+        <w:t>抽象类</w:t>
+      </w:r>
+      <w:r>
+        <w:rPr>
+          <w:rFonts w:ascii="宋体" w:eastAsia="宋体" w:hAnsi="宋体" w:hint="eastAsia"/>
+          <w:sz w:val="24"/>
+          <w:szCs w:val="24"/>
+        </w:rPr>
+        <w:t>。</w:t>
+      </w:r>
+    </w:p>
+    <w:p>
+      <w:pPr>
+        <w:ind w:firstLineChars="200" w:firstLine="480"/>
+        <w:rPr>
+          <w:rFonts w:ascii="宋体" w:eastAsia="宋体" w:hAnsi="宋体"/>
+          <w:sz w:val="24"/>
+          <w:szCs w:val="24"/>
+        </w:rPr>
+      </w:pPr>
+      <w:r>
+        <w:rPr>
+          <w:rFonts w:ascii="宋体" w:eastAsia="宋体" w:hAnsi="宋体" w:hint="eastAsia"/>
+          <w:sz w:val="24"/>
+          <w:szCs w:val="24"/>
+        </w:rPr>
+        <w:t>2</w:t>
+      </w:r>
+      <w:r>
+        <w:rPr>
+          <w:rFonts w:ascii="宋体" w:eastAsia="宋体" w:hAnsi="宋体"/>
+          <w:sz w:val="24"/>
+          <w:szCs w:val="24"/>
+        </w:rPr>
+        <w:t>)</w:t>
+      </w:r>
+      <w:r>
+        <w:rPr>
+          <w:rFonts w:ascii="宋体" w:eastAsia="宋体" w:hAnsi="宋体" w:hint="eastAsia"/>
+          <w:sz w:val="24"/>
+          <w:szCs w:val="24"/>
+        </w:rPr>
+        <w:t>看代码示例</w:t>
+      </w:r>
+      <w:r>
+        <w:rPr>
+          <w:rFonts w:ascii="宋体" w:eastAsia="宋体" w:hAnsi="宋体" w:hint="eastAsia"/>
+          <w:sz w:val="24"/>
+          <w:szCs w:val="24"/>
+        </w:rPr>
+        <w:t>。</w:t>
+      </w:r>
+    </w:p>
+    <w:p>
+      <w:pPr>
+        <w:ind w:firstLineChars="200" w:firstLine="480"/>
+        <w:rPr>
+          <w:rFonts w:ascii="宋体" w:eastAsia="宋体" w:hAnsi="宋体"/>
+          <w:sz w:val="24"/>
+          <w:szCs w:val="24"/>
+        </w:rPr>
+      </w:pPr>
+      <w:r>
+        <w:rPr>
+          <w:rFonts w:ascii="宋体" w:eastAsia="宋体" w:hAnsi="宋体" w:hint="eastAsia"/>
+          <w:sz w:val="24"/>
+          <w:szCs w:val="24"/>
+        </w:rPr>
+        <w:t>3</w:t>
+      </w:r>
+      <w:r>
+        <w:rPr>
+          <w:rFonts w:ascii="宋体" w:eastAsia="宋体" w:hAnsi="宋体"/>
+          <w:sz w:val="24"/>
+          <w:szCs w:val="24"/>
+        </w:rPr>
+        <w:t>)</w:t>
+      </w:r>
+      <w:r>
+        <w:rPr>
+          <w:rFonts w:ascii="宋体" w:eastAsia="宋体" w:hAnsi="宋体" w:hint="eastAsia"/>
+          <w:sz w:val="24"/>
+          <w:szCs w:val="24"/>
+        </w:rPr>
+        <w:t>从方式2看，代码满足了</w:t>
+      </w:r>
+      <w:proofErr w:type="spellStart"/>
+      <w:r>
+        <w:rPr>
+          <w:rFonts w:ascii="宋体" w:eastAsia="宋体" w:hAnsi="宋体" w:hint="eastAsia"/>
+          <w:sz w:val="24"/>
+          <w:szCs w:val="24"/>
+        </w:rPr>
+        <w:t>o</w:t>
+      </w:r>
+      <w:r>
+        <w:rPr>
+          <w:rFonts w:ascii="宋体" w:eastAsia="宋体" w:hAnsi="宋体"/>
+          <w:sz w:val="24"/>
+          <w:szCs w:val="24"/>
+        </w:rPr>
+        <w:t>cp</w:t>
+      </w:r>
+      <w:proofErr w:type="spellEnd"/>
+      <w:r>
+        <w:rPr>
+          <w:rFonts w:ascii="宋体" w:eastAsia="宋体" w:hAnsi="宋体" w:hint="eastAsia"/>
+          <w:sz w:val="24"/>
+          <w:szCs w:val="24"/>
+        </w:rPr>
+        <w:t>原则。</w:t>
+      </w:r>
+    </w:p>
+    <w:p>
+      <w:pPr>
+        <w:ind w:firstLineChars="200" w:firstLine="480"/>
+        <w:rPr>
+          <w:rFonts w:ascii="宋体" w:eastAsia="宋体" w:hAnsi="宋体"/>
+          <w:sz w:val="24"/>
+          <w:szCs w:val="24"/>
+        </w:rPr>
+      </w:pPr>
+      <w:r>
+        <w:rPr>
+          <w:rFonts w:ascii="宋体" w:eastAsia="宋体" w:hAnsi="宋体" w:hint="eastAsia"/>
+          <w:sz w:val="24"/>
+          <w:szCs w:val="24"/>
+        </w:rPr>
+        <w:t>代码路径：</w:t>
+      </w:r>
+    </w:p>
+    <w:p>
+      <w:pPr>
+        <w:ind w:firstLineChars="200" w:firstLine="480"/>
+        <w:rPr>
+          <w:rFonts w:ascii="宋体" w:eastAsia="宋体" w:hAnsi="宋体" w:hint="eastAsia"/>
+          <w:sz w:val="24"/>
+          <w:szCs w:val="24"/>
+        </w:rPr>
+      </w:pPr>
+      <w:proofErr w:type="spellStart"/>
+      <w:r>
+        <w:rPr>
+          <w:rFonts w:ascii="宋体" w:eastAsia="宋体" w:hAnsi="宋体"/>
+          <w:sz w:val="24"/>
+          <w:szCs w:val="24"/>
+        </w:rPr>
+        <w:t>src</w:t>
+      </w:r>
+      <w:proofErr w:type="spellEnd"/>
+      <w:r>
+        <w:rPr>
+          <w:rFonts w:ascii="宋体" w:eastAsia="宋体" w:hAnsi="宋体"/>
+          <w:sz w:val="24"/>
+          <w:szCs w:val="24"/>
+        </w:rPr>
+        <w:t>/com/example/principle/</w:t>
+      </w:r>
+      <w:proofErr w:type="spellStart"/>
+      <w:r>
+        <w:rPr>
+          <w:rFonts w:ascii="宋体" w:eastAsia="宋体" w:hAnsi="宋体"/>
+          <w:sz w:val="24"/>
+          <w:szCs w:val="24"/>
+        </w:rPr>
+        <w:t>ocp</w:t>
+      </w:r>
+      <w:proofErr w:type="spellEnd"/>
+      <w:r>
+        <w:rPr>
+          <w:rFonts w:ascii="宋体" w:eastAsia="宋体" w:hAnsi="宋体"/>
+          <w:sz w:val="24"/>
+          <w:szCs w:val="24"/>
+        </w:rPr>
+        <w:t>/improve/Ocp.java</w:t>
+      </w:r>
+    </w:p>
+    <w:p>
+      <w:pPr>
         <w:pStyle w:val="4"/>
         <w:rPr>
           <w:rFonts w:ascii="黑体" w:eastAsia="黑体" w:hAnsi="黑体"/>
@@ -3953,11 +5925,19 @@
         </w:rPr>
         <w:t>.2.6</w:t>
       </w:r>
+      <w:proofErr w:type="gramStart"/>
       <w:r>
         <w:rPr>
           <w:rFonts w:ascii="黑体" w:eastAsia="黑体" w:hAnsi="黑体" w:hint="eastAsia"/>
         </w:rPr>
-        <w:t>迪米特法则</w:t>
+        <w:t>迪</w:t>
+      </w:r>
+      <w:proofErr w:type="gramEnd"/>
+      <w:r>
+        <w:rPr>
+          <w:rFonts w:ascii="黑体" w:eastAsia="黑体" w:hAnsi="黑体" w:hint="eastAsia"/>
+        </w:rPr>
+        <w:t>米特法则</w:t>
       </w:r>
     </w:p>
     <w:p>
@@ -4287,6 +6267,95 @@
     </w:lvl>
   </w:abstractNum>
   <w:abstractNum w:abstractNumId="3" w15:restartNumberingAfterBreak="0">
+    <w:nsid w:val="0E0059AA"/>
+    <w:multiLevelType w:val="hybridMultilevel"/>
+    <w:tmpl w:val="ABAECEA4"/>
+    <w:lvl w:ilvl="0" w:tplc="A3CC4AC4">
+      <w:start w:val="1"/>
+      <w:numFmt w:val="decimal"/>
+      <w:lvlText w:val="%1）"/>
+      <w:lvlJc w:val="left"/>
+      <w:pPr>
+        <w:ind w:left="720" w:hanging="720"/>
+      </w:pPr>
+      <w:rPr>
+        <w:rFonts w:hint="default"/>
+      </w:rPr>
+    </w:lvl>
+    <w:lvl w:ilvl="1" w:tplc="04090019" w:tentative="1">
+      <w:start w:val="1"/>
+      <w:numFmt w:val="lowerLetter"/>
+      <w:lvlText w:val="%2)"/>
+      <w:lvlJc w:val="left"/>
+      <w:pPr>
+        <w:ind w:left="880" w:hanging="440"/>
+      </w:pPr>
+    </w:lvl>
+    <w:lvl w:ilvl="2" w:tplc="0409001B" w:tentative="1">
+      <w:start w:val="1"/>
+      <w:numFmt w:val="lowerRoman"/>
+      <w:lvlText w:val="%3."/>
+      <w:lvlJc w:val="right"/>
+      <w:pPr>
+        <w:ind w:left="1320" w:hanging="440"/>
+      </w:pPr>
+    </w:lvl>
+    <w:lvl w:ilvl="3" w:tplc="0409000F" w:tentative="1">
+      <w:start w:val="1"/>
+      <w:numFmt w:val="decimal"/>
+      <w:lvlText w:val="%4."/>
+      <w:lvlJc w:val="left"/>
+      <w:pPr>
+        <w:ind w:left="1760" w:hanging="440"/>
+      </w:pPr>
+    </w:lvl>
+    <w:lvl w:ilvl="4" w:tplc="04090019" w:tentative="1">
+      <w:start w:val="1"/>
+      <w:numFmt w:val="lowerLetter"/>
+      <w:lvlText w:val="%5)"/>
+      <w:lvlJc w:val="left"/>
+      <w:pPr>
+        <w:ind w:left="2200" w:hanging="440"/>
+      </w:pPr>
+    </w:lvl>
+    <w:lvl w:ilvl="5" w:tplc="0409001B" w:tentative="1">
+      <w:start w:val="1"/>
+      <w:numFmt w:val="lowerRoman"/>
+      <w:lvlText w:val="%6."/>
+      <w:lvlJc w:val="right"/>
+      <w:pPr>
+        <w:ind w:left="2640" w:hanging="440"/>
+      </w:pPr>
+    </w:lvl>
+    <w:lvl w:ilvl="6" w:tplc="0409000F" w:tentative="1">
+      <w:start w:val="1"/>
+      <w:numFmt w:val="decimal"/>
+      <w:lvlText w:val="%7."/>
+      <w:lvlJc w:val="left"/>
+      <w:pPr>
+        <w:ind w:left="3080" w:hanging="440"/>
+      </w:pPr>
+    </w:lvl>
+    <w:lvl w:ilvl="7" w:tplc="04090019" w:tentative="1">
+      <w:start w:val="1"/>
+      <w:numFmt w:val="lowerLetter"/>
+      <w:lvlText w:val="%8)"/>
+      <w:lvlJc w:val="left"/>
+      <w:pPr>
+        <w:ind w:left="3520" w:hanging="440"/>
+      </w:pPr>
+    </w:lvl>
+    <w:lvl w:ilvl="8" w:tplc="0409001B" w:tentative="1">
+      <w:start w:val="1"/>
+      <w:numFmt w:val="lowerRoman"/>
+      <w:lvlText w:val="%9."/>
+      <w:lvlJc w:val="right"/>
+      <w:pPr>
+        <w:ind w:left="3960" w:hanging="440"/>
+      </w:pPr>
+    </w:lvl>
+  </w:abstractNum>
+  <w:abstractNum w:abstractNumId="4" w15:restartNumberingAfterBreak="0">
     <w:nsid w:val="1296462B"/>
     <w:multiLevelType w:val="hybridMultilevel"/>
     <w:tmpl w:val="41445854"/>
@@ -4375,7 +6444,7 @@
       </w:pPr>
     </w:lvl>
   </w:abstractNum>
-  <w:abstractNum w:abstractNumId="4" w15:restartNumberingAfterBreak="0">
+  <w:abstractNum w:abstractNumId="5" w15:restartNumberingAfterBreak="0">
     <w:nsid w:val="148A1A43"/>
     <w:multiLevelType w:val="hybridMultilevel"/>
     <w:tmpl w:val="0DA25D76"/>
@@ -4464,7 +6533,7 @@
       </w:pPr>
     </w:lvl>
   </w:abstractNum>
-  <w:abstractNum w:abstractNumId="5" w15:restartNumberingAfterBreak="0">
+  <w:abstractNum w:abstractNumId="6" w15:restartNumberingAfterBreak="0">
     <w:nsid w:val="17C63A93"/>
     <w:multiLevelType w:val="hybridMultilevel"/>
     <w:tmpl w:val="99BE75D0"/>
@@ -4550,7 +6619,7 @@
       </w:pPr>
     </w:lvl>
   </w:abstractNum>
-  <w:abstractNum w:abstractNumId="6" w15:restartNumberingAfterBreak="0">
+  <w:abstractNum w:abstractNumId="7" w15:restartNumberingAfterBreak="0">
     <w:nsid w:val="1F6A5A98"/>
     <w:multiLevelType w:val="hybridMultilevel"/>
     <w:tmpl w:val="0C0446E2"/>
@@ -4636,7 +6705,7 @@
       </w:pPr>
     </w:lvl>
   </w:abstractNum>
-  <w:abstractNum w:abstractNumId="7" w15:restartNumberingAfterBreak="0">
+  <w:abstractNum w:abstractNumId="8" w15:restartNumberingAfterBreak="0">
     <w:nsid w:val="224855B2"/>
     <w:multiLevelType w:val="hybridMultilevel"/>
     <w:tmpl w:val="9B04835A"/>
@@ -4725,7 +6794,7 @@
       </w:pPr>
     </w:lvl>
   </w:abstractNum>
-  <w:abstractNum w:abstractNumId="8" w15:restartNumberingAfterBreak="0">
+  <w:abstractNum w:abstractNumId="9" w15:restartNumberingAfterBreak="0">
     <w:nsid w:val="289E6CCC"/>
     <w:multiLevelType w:val="hybridMultilevel"/>
     <w:tmpl w:val="42426DF6"/>
@@ -4811,7 +6880,7 @@
       </w:pPr>
     </w:lvl>
   </w:abstractNum>
-  <w:abstractNum w:abstractNumId="9" w15:restartNumberingAfterBreak="0">
+  <w:abstractNum w:abstractNumId="10" w15:restartNumberingAfterBreak="0">
     <w:nsid w:val="340E4A3F"/>
     <w:multiLevelType w:val="hybridMultilevel"/>
     <w:tmpl w:val="6494FC84"/>
@@ -4897,7 +6966,7 @@
       </w:pPr>
     </w:lvl>
   </w:abstractNum>
-  <w:abstractNum w:abstractNumId="10" w15:restartNumberingAfterBreak="0">
+  <w:abstractNum w:abstractNumId="11" w15:restartNumberingAfterBreak="0">
     <w:nsid w:val="44F40258"/>
     <w:multiLevelType w:val="hybridMultilevel"/>
     <w:tmpl w:val="4C0E2944"/>
@@ -5010,7 +7079,7 @@
       </w:rPr>
     </w:lvl>
   </w:abstractNum>
-  <w:abstractNum w:abstractNumId="11" w15:restartNumberingAfterBreak="0">
+  <w:abstractNum w:abstractNumId="12" w15:restartNumberingAfterBreak="0">
     <w:nsid w:val="48DE2A14"/>
     <w:multiLevelType w:val="hybridMultilevel"/>
     <w:tmpl w:val="A47E0C16"/>
@@ -5096,7 +7165,7 @@
       </w:pPr>
     </w:lvl>
   </w:abstractNum>
-  <w:abstractNum w:abstractNumId="12" w15:restartNumberingAfterBreak="0">
+  <w:abstractNum w:abstractNumId="13" w15:restartNumberingAfterBreak="0">
     <w:nsid w:val="4BDC0504"/>
     <w:multiLevelType w:val="multilevel"/>
     <w:tmpl w:val="BA468DB4"/>
@@ -5217,7 +7286,7 @@
       </w:rPr>
     </w:lvl>
   </w:abstractNum>
-  <w:abstractNum w:abstractNumId="13" w15:restartNumberingAfterBreak="0">
+  <w:abstractNum w:abstractNumId="14" w15:restartNumberingAfterBreak="0">
     <w:nsid w:val="4E77015A"/>
     <w:multiLevelType w:val="hybridMultilevel"/>
     <w:tmpl w:val="2F3ED06C"/>
@@ -5303,7 +7372,7 @@
       </w:pPr>
     </w:lvl>
   </w:abstractNum>
-  <w:abstractNum w:abstractNumId="14" w15:restartNumberingAfterBreak="0">
+  <w:abstractNum w:abstractNumId="15" w15:restartNumberingAfterBreak="0">
     <w:nsid w:val="4F164267"/>
     <w:multiLevelType w:val="hybridMultilevel"/>
     <w:tmpl w:val="79A89A50"/>
@@ -5392,10 +7461,10 @@
       </w:pPr>
     </w:lvl>
   </w:abstractNum>
-  <w:abstractNum w:abstractNumId="15" w15:restartNumberingAfterBreak="0">
+  <w:abstractNum w:abstractNumId="16" w15:restartNumberingAfterBreak="0">
     <w:nsid w:val="589A5792"/>
     <w:multiLevelType w:val="hybridMultilevel"/>
-    <w:tmpl w:val="90D245E8"/>
+    <w:tmpl w:val="619AAACC"/>
     <w:lvl w:ilvl="0" w:tplc="04090011">
       <w:start w:val="1"/>
       <w:numFmt w:val="decimal"/>
@@ -5478,7 +7547,7 @@
       </w:pPr>
     </w:lvl>
   </w:abstractNum>
-  <w:abstractNum w:abstractNumId="16" w15:restartNumberingAfterBreak="0">
+  <w:abstractNum w:abstractNumId="17" w15:restartNumberingAfterBreak="0">
     <w:nsid w:val="6EFA49E5"/>
     <w:multiLevelType w:val="hybridMultilevel"/>
     <w:tmpl w:val="7C4E45A0"/>
@@ -5567,56 +7636,151 @@
       </w:pPr>
     </w:lvl>
   </w:abstractNum>
+  <w:abstractNum w:abstractNumId="18" w15:restartNumberingAfterBreak="0">
+    <w:nsid w:val="737E0A99"/>
+    <w:multiLevelType w:val="hybridMultilevel"/>
+    <w:tmpl w:val="FF8E9840"/>
+    <w:lvl w:ilvl="0" w:tplc="CDE08392">
+      <w:start w:val="1"/>
+      <w:numFmt w:val="decimal"/>
+      <w:lvlText w:val="%1）"/>
+      <w:lvlJc w:val="left"/>
+      <w:pPr>
+        <w:ind w:left="1140" w:hanging="720"/>
+      </w:pPr>
+      <w:rPr>
+        <w:rFonts w:hint="default"/>
+      </w:rPr>
+    </w:lvl>
+    <w:lvl w:ilvl="1" w:tplc="04090019" w:tentative="1">
+      <w:start w:val="1"/>
+      <w:numFmt w:val="lowerLetter"/>
+      <w:lvlText w:val="%2)"/>
+      <w:lvlJc w:val="left"/>
+      <w:pPr>
+        <w:ind w:left="1300" w:hanging="440"/>
+      </w:pPr>
+    </w:lvl>
+    <w:lvl w:ilvl="2" w:tplc="0409001B" w:tentative="1">
+      <w:start w:val="1"/>
+      <w:numFmt w:val="lowerRoman"/>
+      <w:lvlText w:val="%3."/>
+      <w:lvlJc w:val="right"/>
+      <w:pPr>
+        <w:ind w:left="1740" w:hanging="440"/>
+      </w:pPr>
+    </w:lvl>
+    <w:lvl w:ilvl="3" w:tplc="0409000F" w:tentative="1">
+      <w:start w:val="1"/>
+      <w:numFmt w:val="decimal"/>
+      <w:lvlText w:val="%4."/>
+      <w:lvlJc w:val="left"/>
+      <w:pPr>
+        <w:ind w:left="2180" w:hanging="440"/>
+      </w:pPr>
+    </w:lvl>
+    <w:lvl w:ilvl="4" w:tplc="04090019" w:tentative="1">
+      <w:start w:val="1"/>
+      <w:numFmt w:val="lowerLetter"/>
+      <w:lvlText w:val="%5)"/>
+      <w:lvlJc w:val="left"/>
+      <w:pPr>
+        <w:ind w:left="2620" w:hanging="440"/>
+      </w:pPr>
+    </w:lvl>
+    <w:lvl w:ilvl="5" w:tplc="0409001B" w:tentative="1">
+      <w:start w:val="1"/>
+      <w:numFmt w:val="lowerRoman"/>
+      <w:lvlText w:val="%6."/>
+      <w:lvlJc w:val="right"/>
+      <w:pPr>
+        <w:ind w:left="3060" w:hanging="440"/>
+      </w:pPr>
+    </w:lvl>
+    <w:lvl w:ilvl="6" w:tplc="0409000F" w:tentative="1">
+      <w:start w:val="1"/>
+      <w:numFmt w:val="decimal"/>
+      <w:lvlText w:val="%7."/>
+      <w:lvlJc w:val="left"/>
+      <w:pPr>
+        <w:ind w:left="3500" w:hanging="440"/>
+      </w:pPr>
+    </w:lvl>
+    <w:lvl w:ilvl="7" w:tplc="04090019" w:tentative="1">
+      <w:start w:val="1"/>
+      <w:numFmt w:val="lowerLetter"/>
+      <w:lvlText w:val="%8)"/>
+      <w:lvlJc w:val="left"/>
+      <w:pPr>
+        <w:ind w:left="3940" w:hanging="440"/>
+      </w:pPr>
+    </w:lvl>
+    <w:lvl w:ilvl="8" w:tplc="0409001B" w:tentative="1">
+      <w:start w:val="1"/>
+      <w:numFmt w:val="lowerRoman"/>
+      <w:lvlText w:val="%9."/>
+      <w:lvlJc w:val="right"/>
+      <w:pPr>
+        <w:ind w:left="4380" w:hanging="440"/>
+      </w:pPr>
+    </w:lvl>
+  </w:abstractNum>
   <w:num w:numId="1" w16cid:durableId="1325547223">
-    <w:abstractNumId w:val="4"/>
+    <w:abstractNumId w:val="5"/>
   </w:num>
   <w:num w:numId="2" w16cid:durableId="1052339981">
-    <w:abstractNumId w:val="14"/>
+    <w:abstractNumId w:val="15"/>
   </w:num>
   <w:num w:numId="3" w16cid:durableId="1353609120">
-    <w:abstractNumId w:val="12"/>
+    <w:abstractNumId w:val="13"/>
   </w:num>
   <w:num w:numId="4" w16cid:durableId="890308160">
     <w:abstractNumId w:val="0"/>
   </w:num>
   <w:num w:numId="5" w16cid:durableId="903177657">
-    <w:abstractNumId w:val="10"/>
+    <w:abstractNumId w:val="11"/>
   </w:num>
   <w:num w:numId="6" w16cid:durableId="1735155842">
-    <w:abstractNumId w:val="7"/>
+    <w:abstractNumId w:val="8"/>
   </w:num>
   <w:num w:numId="7" w16cid:durableId="544759283">
-    <w:abstractNumId w:val="3"/>
+    <w:abstractNumId w:val="4"/>
   </w:num>
   <w:num w:numId="8" w16cid:durableId="360788674">
-    <w:abstractNumId w:val="16"/>
+    <w:abstractNumId w:val="17"/>
   </w:num>
   <w:num w:numId="9" w16cid:durableId="657850419">
-    <w:abstractNumId w:val="11"/>
+    <w:abstractNumId w:val="12"/>
   </w:num>
   <w:num w:numId="10" w16cid:durableId="2011181009">
-    <w:abstractNumId w:val="6"/>
+    <w:abstractNumId w:val="7"/>
   </w:num>
   <w:num w:numId="11" w16cid:durableId="592326318">
     <w:abstractNumId w:val="2"/>
   </w:num>
   <w:num w:numId="12" w16cid:durableId="1563104801">
-    <w:abstractNumId w:val="5"/>
+    <w:abstractNumId w:val="6"/>
   </w:num>
   <w:num w:numId="13" w16cid:durableId="1916818044">
-    <w:abstractNumId w:val="8"/>
+    <w:abstractNumId w:val="9"/>
   </w:num>
   <w:num w:numId="14" w16cid:durableId="1046948681">
-    <w:abstractNumId w:val="13"/>
+    <w:abstractNumId w:val="14"/>
   </w:num>
   <w:num w:numId="15" w16cid:durableId="1599216665">
-    <w:abstractNumId w:val="9"/>
+    <w:abstractNumId w:val="10"/>
   </w:num>
   <w:num w:numId="16" w16cid:durableId="440035864">
-    <w:abstractNumId w:val="15"/>
+    <w:abstractNumId w:val="16"/>
   </w:num>
   <w:num w:numId="17" w16cid:durableId="2136871335">
     <w:abstractNumId w:val="1"/>
+  </w:num>
+  <w:num w:numId="18" w16cid:durableId="1305937575">
+    <w:abstractNumId w:val="3"/>
+  </w:num>
+  <w:num w:numId="19" w16cid:durableId="859123266">
+    <w:abstractNumId w:val="18"/>
   </w:num>
 </w:numbering>
 </file>

--- a/笔记/java设计模式.docx
+++ b/笔记/java设计模式.docx
@@ -40,55 +40,25 @@
         <w:rPr>
           <w:rFonts w:hint="eastAsia"/>
         </w:rPr>
-        <w:t>本笔记参考</w:t>
-      </w:r>
-      <w:proofErr w:type="gramStart"/>
+        <w:t>本笔记参考哔哩哔哩《尚硅谷Java设计模式（图解+框架源码剖析）》</w:t>
+      </w:r>
       <w:r>
         <w:rPr>
           <w:rFonts w:hint="eastAsia"/>
         </w:rPr>
-        <w:t>哔</w:t>
-      </w:r>
-      <w:proofErr w:type="gramEnd"/>
+        <w:t>内容记录。</w:t>
+      </w:r>
+    </w:p>
+    <w:p>
       <w:r>
         <w:rPr>
           <w:rFonts w:hint="eastAsia"/>
         </w:rPr>
-        <w:t>哩</w:t>
-      </w:r>
-      <w:proofErr w:type="gramStart"/>
-      <w:r>
-        <w:rPr>
-          <w:rFonts w:hint="eastAsia"/>
-        </w:rPr>
-        <w:t>哔</w:t>
-      </w:r>
-      <w:proofErr w:type="gramEnd"/>
-      <w:r>
-        <w:rPr>
-          <w:rFonts w:hint="eastAsia"/>
-        </w:rPr>
-        <w:t>哩《尚硅谷Java设计模式（图解+框架源码剖析）》</w:t>
-      </w:r>
-      <w:r>
-        <w:rPr>
-          <w:rFonts w:hint="eastAsia"/>
-        </w:rPr>
-        <w:t>内容记录。</w:t>
-      </w:r>
-    </w:p>
-    <w:p>
-      <w:r>
-        <w:rPr>
-          <w:rFonts w:hint="eastAsia"/>
-        </w:rPr>
         <w:t>具体代码见项目：</w:t>
       </w:r>
-      <w:proofErr w:type="spellStart"/>
       <w:r>
         <w:t>designPattern</w:t>
       </w:r>
-      <w:proofErr w:type="spellEnd"/>
     </w:p>
     <w:p>
       <w:pPr>
@@ -152,146 +122,6 @@
             <wp:extent cx="5274310" cy="1743710"/>
             <wp:effectExtent l="0" t="0" r="2540" b="8890"/>
             <wp:docPr id="3" name="图片 3"/>
-            <wp:cNvGraphicFramePr>
-              <a:graphicFrameLocks xmlns:a="http://schemas.openxmlformats.org/drawingml/2006/main" noChangeAspect="1"/>
-            </wp:cNvGraphicFramePr>
-            <a:graphic xmlns:a="http://schemas.openxmlformats.org/drawingml/2006/main">
-              <a:graphicData uri="http://schemas.openxmlformats.org/drawingml/2006/picture">
-                <pic:pic xmlns:pic="http://schemas.openxmlformats.org/drawingml/2006/picture">
-                  <pic:nvPicPr>
-                    <pic:cNvPr id="1" name=""/>
-                    <pic:cNvPicPr/>
-                  </pic:nvPicPr>
-                  <pic:blipFill>
-                    <a:blip r:embed="rId5"/>
-                    <a:stretch>
-                      <a:fillRect/>
-                    </a:stretch>
-                  </pic:blipFill>
-                  <pic:spPr>
-                    <a:xfrm>
-                      <a:off x="0" y="0"/>
-                      <a:ext cx="5274310" cy="1743710"/>
-                    </a:xfrm>
-                    <a:prstGeom prst="rect">
-                      <a:avLst/>
-                    </a:prstGeom>
-                  </pic:spPr>
-                </pic:pic>
-              </a:graphicData>
-            </a:graphic>
-          </wp:inline>
-        </w:drawing>
-      </w:r>
-    </w:p>
-    <w:p>
-      <w:pPr>
-        <w:pStyle w:val="a3"/>
-        <w:ind w:left="420" w:firstLineChars="0" w:firstLine="0"/>
-        <w:jc w:val="center"/>
-        <w:rPr>
-          <w:rFonts w:ascii="宋体" w:eastAsia="宋体" w:hAnsi="宋体"/>
-          <w:sz w:val="24"/>
-          <w:szCs w:val="24"/>
-        </w:rPr>
-      </w:pPr>
-      <w:r>
-        <w:rPr>
-          <w:noProof/>
-        </w:rPr>
-        <w:drawing>
-          <wp:inline distT="0" distB="0" distL="0" distR="0" wp14:anchorId="334F9189" wp14:editId="6A3543A9">
-            <wp:extent cx="5274310" cy="2242820"/>
-            <wp:effectExtent l="0" t="0" r="2540" b="5080"/>
-            <wp:docPr id="1" name="图片 1"/>
-            <wp:cNvGraphicFramePr>
-              <a:graphicFrameLocks xmlns:a="http://schemas.openxmlformats.org/drawingml/2006/main" noChangeAspect="1"/>
-            </wp:cNvGraphicFramePr>
-            <a:graphic xmlns:a="http://schemas.openxmlformats.org/drawingml/2006/main">
-              <a:graphicData uri="http://schemas.openxmlformats.org/drawingml/2006/picture">
-                <pic:pic xmlns:pic="http://schemas.openxmlformats.org/drawingml/2006/picture">
-                  <pic:nvPicPr>
-                    <pic:cNvPr id="1" name=""/>
-                    <pic:cNvPicPr/>
-                  </pic:nvPicPr>
-                  <pic:blipFill>
-                    <a:blip r:embed="rId6"/>
-                    <a:stretch>
-                      <a:fillRect/>
-                    </a:stretch>
-                  </pic:blipFill>
-                  <pic:spPr>
-                    <a:xfrm>
-                      <a:off x="0" y="0"/>
-                      <a:ext cx="5274310" cy="2242820"/>
-                    </a:xfrm>
-                    <a:prstGeom prst="rect">
-                      <a:avLst/>
-                    </a:prstGeom>
-                  </pic:spPr>
-                </pic:pic>
-              </a:graphicData>
-            </a:graphic>
-          </wp:inline>
-        </w:drawing>
-      </w:r>
-    </w:p>
-    <w:p>
-      <w:pPr>
-        <w:pStyle w:val="a3"/>
-        <w:ind w:left="420" w:firstLineChars="0" w:firstLine="0"/>
-        <w:jc w:val="center"/>
-        <w:rPr>
-          <w:rFonts w:ascii="宋体" w:eastAsia="宋体" w:hAnsi="宋体"/>
-          <w:sz w:val="24"/>
-          <w:szCs w:val="24"/>
-        </w:rPr>
-      </w:pPr>
-    </w:p>
-    <w:p>
-      <w:pPr>
-        <w:pStyle w:val="a3"/>
-        <w:numPr>
-          <w:ilvl w:val="0"/>
-          <w:numId w:val="5"/>
-        </w:numPr>
-        <w:ind w:firstLineChars="0"/>
-        <w:rPr>
-          <w:rFonts w:ascii="宋体" w:eastAsia="宋体" w:hAnsi="宋体"/>
-          <w:sz w:val="28"/>
-          <w:szCs w:val="28"/>
-        </w:rPr>
-      </w:pPr>
-      <w:r>
-        <w:rPr>
-          <w:rFonts w:ascii="宋体" w:eastAsia="宋体" w:hAnsi="宋体" w:hint="eastAsia"/>
-          <w:sz w:val="28"/>
-          <w:szCs w:val="28"/>
-        </w:rPr>
-        <w:t>设计模式的七大原则：</w:t>
-      </w:r>
-    </w:p>
-    <w:p>
-      <w:pPr>
-        <w:pStyle w:val="a3"/>
-        <w:ind w:left="420" w:firstLineChars="0" w:firstLine="0"/>
-        <w:jc w:val="center"/>
-        <w:rPr>
-          <w:rFonts w:ascii="宋体" w:eastAsia="宋体" w:hAnsi="宋体"/>
-          <w:sz w:val="24"/>
-          <w:szCs w:val="24"/>
-        </w:rPr>
-      </w:pPr>
-      <w:r>
-        <w:rPr>
-          <w:noProof/>
-        </w:rPr>
-        <w:lastRenderedPageBreak/>
-        <w:drawing>
-          <wp:inline distT="0" distB="0" distL="0" distR="0" wp14:anchorId="4111C61F" wp14:editId="432E27AA">
-            <wp:extent cx="5274310" cy="2109470"/>
-            <wp:effectExtent l="0" t="0" r="2540" b="5080"/>
-            <wp:docPr id="8" name="图片 8"/>
             <wp:cNvGraphicFramePr>
               <a:graphicFrameLocks xmlns:a="http://schemas.openxmlformats.org/drawingml/2006/main" noChangeAspect="1"/>
             </wp:cNvGraphicFramePr>
@@ -311,7 +141,7 @@
                   <pic:spPr>
                     <a:xfrm>
                       <a:off x="0" y="0"/>
-                      <a:ext cx="5274310" cy="2109470"/>
+                      <a:ext cx="5274310" cy="1743710"/>
                     </a:xfrm>
                     <a:prstGeom prst="rect">
                       <a:avLst/>
@@ -335,40 +165,15 @@
           <w:szCs w:val="24"/>
         </w:rPr>
       </w:pPr>
-    </w:p>
-    <w:p>
-      <w:pPr>
-        <w:pStyle w:val="a3"/>
-        <w:numPr>
-          <w:ilvl w:val="0"/>
-          <w:numId w:val="5"/>
-        </w:numPr>
-        <w:ind w:firstLineChars="0"/>
-        <w:rPr>
-          <w:rFonts w:ascii="宋体" w:eastAsia="宋体" w:hAnsi="宋体"/>
-          <w:sz w:val="28"/>
-          <w:szCs w:val="28"/>
-        </w:rPr>
-      </w:pPr>
-      <w:r>
-        <w:rPr>
-          <w:rFonts w:ascii="宋体" w:eastAsia="宋体" w:hAnsi="宋体" w:hint="eastAsia"/>
-          <w:sz w:val="28"/>
-          <w:szCs w:val="28"/>
-        </w:rPr>
-        <w:t>项目相关面试题</w:t>
-      </w:r>
-    </w:p>
-    <w:p>
       <w:r>
         <w:rPr>
           <w:noProof/>
         </w:rPr>
         <w:drawing>
-          <wp:inline distT="0" distB="0" distL="0" distR="0" wp14:anchorId="3BA36581" wp14:editId="4ABDD3C7">
-            <wp:extent cx="5274310" cy="2508885"/>
-            <wp:effectExtent l="0" t="0" r="2540" b="5715"/>
-            <wp:docPr id="9" name="图片 9"/>
+          <wp:inline distT="0" distB="0" distL="0" distR="0" wp14:anchorId="334F9189" wp14:editId="6A3543A9">
+            <wp:extent cx="5274310" cy="2242820"/>
+            <wp:effectExtent l="0" t="0" r="2540" b="5080"/>
+            <wp:docPr id="1" name="图片 1"/>
             <wp:cNvGraphicFramePr>
               <a:graphicFrameLocks xmlns:a="http://schemas.openxmlformats.org/drawingml/2006/main" noChangeAspect="1"/>
             </wp:cNvGraphicFramePr>
@@ -388,7 +193,7 @@
                   <pic:spPr>
                     <a:xfrm>
                       <a:off x="0" y="0"/>
-                      <a:ext cx="5274310" cy="2508885"/>
+                      <a:ext cx="5274310" cy="2242820"/>
                     </a:xfrm>
                     <a:prstGeom prst="rect">
                       <a:avLst/>
@@ -401,7 +206,18 @@
         </w:drawing>
       </w:r>
     </w:p>
-    <w:p/>
+    <w:p>
+      <w:pPr>
+        <w:pStyle w:val="a3"/>
+        <w:ind w:left="420" w:firstLineChars="0" w:firstLine="0"/>
+        <w:jc w:val="center"/>
+        <w:rPr>
+          <w:rFonts w:ascii="宋体" w:eastAsia="宋体" w:hAnsi="宋体"/>
+          <w:sz w:val="24"/>
+          <w:szCs w:val="24"/>
+        </w:rPr>
+      </w:pPr>
+    </w:p>
     <w:p>
       <w:pPr>
         <w:pStyle w:val="a3"/>
@@ -422,19 +238,30 @@
           <w:sz w:val="28"/>
           <w:szCs w:val="28"/>
         </w:rPr>
-        <w:t>解释器模式</w:t>
-      </w:r>
-    </w:p>
-    <w:p>
+        <w:t>设计模式的七大原则：</w:t>
+      </w:r>
+    </w:p>
+    <w:p>
+      <w:pPr>
+        <w:pStyle w:val="a3"/>
+        <w:ind w:left="420" w:firstLineChars="0" w:firstLine="0"/>
+        <w:jc w:val="center"/>
+        <w:rPr>
+          <w:rFonts w:ascii="宋体" w:eastAsia="宋体" w:hAnsi="宋体"/>
+          <w:sz w:val="24"/>
+          <w:szCs w:val="24"/>
+        </w:rPr>
+      </w:pPr>
       <w:r>
         <w:rPr>
           <w:noProof/>
         </w:rPr>
+        <w:lastRenderedPageBreak/>
         <w:drawing>
-          <wp:inline distT="0" distB="0" distL="0" distR="0" wp14:anchorId="5E547486" wp14:editId="1A9DABE8">
-            <wp:extent cx="5274310" cy="2083435"/>
-            <wp:effectExtent l="0" t="0" r="2540" b="0"/>
-            <wp:docPr id="10" name="图片 10"/>
+          <wp:inline distT="0" distB="0" distL="0" distR="0" wp14:anchorId="4111C61F" wp14:editId="432E27AA">
+            <wp:extent cx="5274310" cy="2109470"/>
+            <wp:effectExtent l="0" t="0" r="2540" b="5080"/>
+            <wp:docPr id="8" name="图片 8"/>
             <wp:cNvGraphicFramePr>
               <a:graphicFrameLocks xmlns:a="http://schemas.openxmlformats.org/drawingml/2006/main" noChangeAspect="1"/>
             </wp:cNvGraphicFramePr>
@@ -454,7 +281,7 @@
                   <pic:spPr>
                     <a:xfrm>
                       <a:off x="0" y="0"/>
-                      <a:ext cx="5274310" cy="2083435"/>
+                      <a:ext cx="5274310" cy="2109470"/>
                     </a:xfrm>
                     <a:prstGeom prst="rect">
                       <a:avLst/>
@@ -468,16 +295,50 @@
       </w:r>
     </w:p>
     <w:p>
+      <w:pPr>
+        <w:pStyle w:val="a3"/>
+        <w:ind w:left="420" w:firstLineChars="0" w:firstLine="0"/>
+        <w:jc w:val="center"/>
+        <w:rPr>
+          <w:rFonts w:ascii="宋体" w:eastAsia="宋体" w:hAnsi="宋体"/>
+          <w:sz w:val="24"/>
+          <w:szCs w:val="24"/>
+        </w:rPr>
+      </w:pPr>
+    </w:p>
+    <w:p>
+      <w:pPr>
+        <w:pStyle w:val="a3"/>
+        <w:numPr>
+          <w:ilvl w:val="0"/>
+          <w:numId w:val="5"/>
+        </w:numPr>
+        <w:ind w:firstLineChars="0"/>
+        <w:rPr>
+          <w:rFonts w:ascii="宋体" w:eastAsia="宋体" w:hAnsi="宋体"/>
+          <w:sz w:val="28"/>
+          <w:szCs w:val="28"/>
+        </w:rPr>
+      </w:pPr>
+      <w:r>
+        <w:rPr>
+          <w:rFonts w:ascii="宋体" w:eastAsia="宋体" w:hAnsi="宋体" w:hint="eastAsia"/>
+          <w:sz w:val="28"/>
+          <w:szCs w:val="28"/>
+        </w:rPr>
+        <w:t>项目相关面试题</w:t>
+      </w:r>
+    </w:p>
+    <w:p>
       <w:r>
         <w:rPr>
           <w:noProof/>
         </w:rPr>
-        <w:lastRenderedPageBreak/>
         <w:drawing>
-          <wp:inline distT="0" distB="0" distL="0" distR="0" wp14:anchorId="4AB312D7" wp14:editId="31F0E431">
-            <wp:extent cx="5274310" cy="2462530"/>
-            <wp:effectExtent l="0" t="0" r="2540" b="0"/>
-            <wp:docPr id="11" name="图片 11"/>
+          <wp:inline distT="0" distB="0" distL="0" distR="0" wp14:anchorId="3BA36581" wp14:editId="4ABDD3C7">
+            <wp:extent cx="5274310" cy="2508885"/>
+            <wp:effectExtent l="0" t="0" r="2540" b="5715"/>
+            <wp:docPr id="9" name="图片 9"/>
             <wp:cNvGraphicFramePr>
               <a:graphicFrameLocks xmlns:a="http://schemas.openxmlformats.org/drawingml/2006/main" noChangeAspect="1"/>
             </wp:cNvGraphicFramePr>
@@ -497,7 +358,7 @@
                   <pic:spPr>
                     <a:xfrm>
                       <a:off x="0" y="0"/>
-                      <a:ext cx="5274310" cy="2462530"/>
+                      <a:ext cx="5274310" cy="2508885"/>
                     </a:xfrm>
                     <a:prstGeom prst="rect">
                       <a:avLst/>
@@ -525,16 +386,14 @@
           <w:szCs w:val="28"/>
         </w:rPr>
       </w:pPr>
-      <w:proofErr w:type="gramStart"/>
       <w:r>
         <w:rPr>
           <w:rFonts w:ascii="宋体" w:eastAsia="宋体" w:hAnsi="宋体" w:hint="eastAsia"/>
           <w:sz w:val="28"/>
           <w:szCs w:val="28"/>
         </w:rPr>
-        <w:t>单例模式</w:t>
-      </w:r>
-      <w:proofErr w:type="gramEnd"/>
+        <w:t>解释器模式</w:t>
+      </w:r>
     </w:p>
     <w:p>
       <w:r>
@@ -542,10 +401,10 @@
           <w:noProof/>
         </w:rPr>
         <w:drawing>
-          <wp:inline distT="0" distB="0" distL="0" distR="0" wp14:anchorId="4BFD3F74" wp14:editId="76F3FDFA">
-            <wp:extent cx="5274310" cy="2022475"/>
+          <wp:inline distT="0" distB="0" distL="0" distR="0" wp14:anchorId="5E547486" wp14:editId="1A9DABE8">
+            <wp:extent cx="5274310" cy="2083435"/>
             <wp:effectExtent l="0" t="0" r="2540" b="0"/>
-            <wp:docPr id="13" name="图片 13"/>
+            <wp:docPr id="10" name="图片 10"/>
             <wp:cNvGraphicFramePr>
               <a:graphicFrameLocks xmlns:a="http://schemas.openxmlformats.org/drawingml/2006/main" noChangeAspect="1"/>
             </wp:cNvGraphicFramePr>
@@ -565,7 +424,7 @@
                   <pic:spPr>
                     <a:xfrm>
                       <a:off x="0" y="0"/>
-                      <a:ext cx="5274310" cy="2022475"/>
+                      <a:ext cx="5274310" cy="2083435"/>
                     </a:xfrm>
                     <a:prstGeom prst="rect">
                       <a:avLst/>
@@ -578,78 +437,17 @@
         </w:drawing>
       </w:r>
     </w:p>
-    <w:p/>
-    <w:p>
-      <w:pPr>
-        <w:pStyle w:val="3"/>
-        <w:rPr>
-          <w:rFonts w:ascii="黑体" w:eastAsia="黑体" w:hAnsi="黑体"/>
-          <w:sz w:val="30"/>
-          <w:szCs w:val="30"/>
-        </w:rPr>
-      </w:pPr>
-      <w:r>
-        <w:rPr>
-          <w:rFonts w:ascii="黑体" w:eastAsia="黑体" w:hAnsi="黑体" w:hint="eastAsia"/>
-          <w:sz w:val="30"/>
-          <w:szCs w:val="30"/>
+    <w:p>
+      <w:r>
+        <w:rPr>
+          <w:noProof/>
         </w:rPr>
         <w:lastRenderedPageBreak/>
-        <w:t>1</w:t>
-      </w:r>
-      <w:r>
-        <w:rPr>
-          <w:rFonts w:ascii="黑体" w:eastAsia="黑体" w:hAnsi="黑体"/>
-          <w:sz w:val="30"/>
-          <w:szCs w:val="30"/>
-        </w:rPr>
-        <w:t>.2</w:t>
-      </w:r>
-      <w:r>
-        <w:rPr>
-          <w:rFonts w:ascii="黑体" w:eastAsia="黑体" w:hAnsi="黑体" w:hint="eastAsia"/>
-          <w:sz w:val="30"/>
-          <w:szCs w:val="30"/>
-        </w:rPr>
-        <w:t>何时会用到设计模式</w:t>
-      </w:r>
-    </w:p>
-    <w:p>
-      <w:pPr>
-        <w:pStyle w:val="4"/>
-        <w:rPr>
-          <w:rFonts w:ascii="黑体" w:eastAsia="黑体" w:hAnsi="黑体"/>
-        </w:rPr>
-      </w:pPr>
-      <w:r>
-        <w:rPr>
-          <w:rFonts w:ascii="黑体" w:eastAsia="黑体" w:hAnsi="黑体" w:hint="eastAsia"/>
-        </w:rPr>
-        <w:t>1</w:t>
-      </w:r>
-      <w:r>
-        <w:rPr>
-          <w:rFonts w:ascii="黑体" w:eastAsia="黑体" w:hAnsi="黑体"/>
-        </w:rPr>
-        <w:t xml:space="preserve">.2.1 </w:t>
-      </w:r>
-      <w:r>
-        <w:rPr>
-          <w:rFonts w:ascii="黑体" w:eastAsia="黑体" w:hAnsi="黑体" w:hint="eastAsia"/>
-        </w:rPr>
-        <w:t>设计模式的重要性</w:t>
-      </w:r>
-    </w:p>
-    <w:p>
-      <w:r>
-        <w:rPr>
-          <w:noProof/>
-        </w:rPr>
         <w:drawing>
-          <wp:inline distT="0" distB="0" distL="0" distR="0" wp14:anchorId="7D9FB1E4" wp14:editId="072F04CD">
-            <wp:extent cx="5274310" cy="2474595"/>
-            <wp:effectExtent l="0" t="0" r="2540" b="1905"/>
-            <wp:docPr id="14" name="图片 14"/>
+          <wp:inline distT="0" distB="0" distL="0" distR="0" wp14:anchorId="4AB312D7" wp14:editId="31F0E431">
+            <wp:extent cx="5274310" cy="2462530"/>
+            <wp:effectExtent l="0" t="0" r="2540" b="0"/>
+            <wp:docPr id="11" name="图片 11"/>
             <wp:cNvGraphicFramePr>
               <a:graphicFrameLocks xmlns:a="http://schemas.openxmlformats.org/drawingml/2006/main" noChangeAspect="1"/>
             </wp:cNvGraphicFramePr>
@@ -669,7 +467,7 @@
                   <pic:spPr>
                     <a:xfrm>
                       <a:off x="0" y="0"/>
-                      <a:ext cx="5274310" cy="2474595"/>
+                      <a:ext cx="5274310" cy="2462530"/>
                     </a:xfrm>
                     <a:prstGeom prst="rect">
                       <a:avLst/>
@@ -682,16 +480,40 @@
         </w:drawing>
       </w:r>
     </w:p>
+    <w:p/>
+    <w:p>
+      <w:pPr>
+        <w:pStyle w:val="a3"/>
+        <w:numPr>
+          <w:ilvl w:val="0"/>
+          <w:numId w:val="5"/>
+        </w:numPr>
+        <w:ind w:firstLineChars="0"/>
+        <w:rPr>
+          <w:rFonts w:ascii="宋体" w:eastAsia="宋体" w:hAnsi="宋体"/>
+          <w:sz w:val="28"/>
+          <w:szCs w:val="28"/>
+        </w:rPr>
+      </w:pPr>
+      <w:r>
+        <w:rPr>
+          <w:rFonts w:ascii="宋体" w:eastAsia="宋体" w:hAnsi="宋体" w:hint="eastAsia"/>
+          <w:sz w:val="28"/>
+          <w:szCs w:val="28"/>
+        </w:rPr>
+        <w:t>单例模式</w:t>
+      </w:r>
+    </w:p>
     <w:p>
       <w:r>
         <w:rPr>
           <w:noProof/>
         </w:rPr>
         <w:drawing>
-          <wp:inline distT="0" distB="0" distL="0" distR="0" wp14:anchorId="2E275657" wp14:editId="322B31C7">
-            <wp:extent cx="5274310" cy="2393950"/>
-            <wp:effectExtent l="0" t="0" r="2540" b="6350"/>
-            <wp:docPr id="17" name="图片 17"/>
+          <wp:inline distT="0" distB="0" distL="0" distR="0" wp14:anchorId="4BFD3F74" wp14:editId="76F3FDFA">
+            <wp:extent cx="5274310" cy="2022475"/>
+            <wp:effectExtent l="0" t="0" r="2540" b="0"/>
+            <wp:docPr id="13" name="图片 13"/>
             <wp:cNvGraphicFramePr>
               <a:graphicFrameLocks xmlns:a="http://schemas.openxmlformats.org/drawingml/2006/main" noChangeAspect="1"/>
             </wp:cNvGraphicFramePr>
@@ -711,7 +533,7 @@
                   <pic:spPr>
                     <a:xfrm>
                       <a:off x="0" y="0"/>
-                      <a:ext cx="5274310" cy="2393950"/>
+                      <a:ext cx="5274310" cy="2022475"/>
                     </a:xfrm>
                     <a:prstGeom prst="rect">
                       <a:avLst/>
@@ -749,7 +571,7 @@
           <w:sz w:val="30"/>
           <w:szCs w:val="30"/>
         </w:rPr>
-        <w:t xml:space="preserve">.3 </w:t>
+        <w:t>.2</w:t>
       </w:r>
       <w:r>
         <w:rPr>
@@ -757,7 +579,33 @@
           <w:sz w:val="30"/>
           <w:szCs w:val="30"/>
         </w:rPr>
-        <w:t>课程两点和授课方式</w:t>
+        <w:t>何时会用到设计模式</w:t>
+      </w:r>
+    </w:p>
+    <w:p>
+      <w:pPr>
+        <w:pStyle w:val="4"/>
+        <w:rPr>
+          <w:rFonts w:ascii="黑体" w:eastAsia="黑体" w:hAnsi="黑体"/>
+        </w:rPr>
+      </w:pPr>
+      <w:r>
+        <w:rPr>
+          <w:rFonts w:ascii="黑体" w:eastAsia="黑体" w:hAnsi="黑体" w:hint="eastAsia"/>
+        </w:rPr>
+        <w:t>1</w:t>
+      </w:r>
+      <w:r>
+        <w:rPr>
+          <w:rFonts w:ascii="黑体" w:eastAsia="黑体" w:hAnsi="黑体"/>
+        </w:rPr>
+        <w:t xml:space="preserve">.2.1 </w:t>
+      </w:r>
+      <w:r>
+        <w:rPr>
+          <w:rFonts w:ascii="黑体" w:eastAsia="黑体" w:hAnsi="黑体" w:hint="eastAsia"/>
+        </w:rPr>
+        <w:t>设计模式的重要性</w:t>
       </w:r>
     </w:p>
     <w:p>
@@ -766,10 +614,10 @@
           <w:noProof/>
         </w:rPr>
         <w:drawing>
-          <wp:inline distT="0" distB="0" distL="0" distR="0" wp14:anchorId="6E7E9463" wp14:editId="28A11390">
-            <wp:extent cx="5274310" cy="2189480"/>
-            <wp:effectExtent l="0" t="0" r="2540" b="1270"/>
-            <wp:docPr id="18" name="图片 18"/>
+          <wp:inline distT="0" distB="0" distL="0" distR="0" wp14:anchorId="7D9FB1E4" wp14:editId="072F04CD">
+            <wp:extent cx="5274310" cy="2474595"/>
+            <wp:effectExtent l="0" t="0" r="2540" b="1905"/>
+            <wp:docPr id="14" name="图片 14"/>
             <wp:cNvGraphicFramePr>
               <a:graphicFrameLocks xmlns:a="http://schemas.openxmlformats.org/drawingml/2006/main" noChangeAspect="1"/>
             </wp:cNvGraphicFramePr>
@@ -789,7 +637,7 @@
                   <pic:spPr>
                     <a:xfrm>
                       <a:off x="0" y="0"/>
-                      <a:ext cx="5274310" cy="2189480"/>
+                      <a:ext cx="5274310" cy="2474595"/>
                     </a:xfrm>
                     <a:prstGeom prst="rect">
                       <a:avLst/>
@@ -802,1415 +650,16 @@
         </w:drawing>
       </w:r>
     </w:p>
-    <w:p/>
-    <w:p>
-      <w:pPr>
-        <w:pStyle w:val="2"/>
-        <w:numPr>
-          <w:ilvl w:val="0"/>
-          <w:numId w:val="3"/>
-        </w:numPr>
-        <w:rPr>
-          <w:rFonts w:ascii="黑体" w:eastAsia="黑体" w:hAnsi="黑体"/>
-        </w:rPr>
-      </w:pPr>
-      <w:r>
-        <w:rPr>
-          <w:rFonts w:ascii="黑体" w:eastAsia="黑体" w:hAnsi="黑体" w:hint="eastAsia"/>
-        </w:rPr>
-        <w:t>设计模式的七大原则</w:t>
-      </w:r>
-    </w:p>
-    <w:p>
-      <w:pPr>
-        <w:pStyle w:val="3"/>
-        <w:rPr>
-          <w:rFonts w:ascii="黑体" w:eastAsia="黑体" w:hAnsi="黑体"/>
-          <w:sz w:val="30"/>
-          <w:szCs w:val="30"/>
-        </w:rPr>
-      </w:pPr>
-      <w:r>
-        <w:rPr>
-          <w:rFonts w:ascii="黑体" w:eastAsia="黑体" w:hAnsi="黑体" w:hint="eastAsia"/>
-          <w:sz w:val="30"/>
-          <w:szCs w:val="30"/>
-        </w:rPr>
-        <w:t>2</w:t>
-      </w:r>
-      <w:r>
-        <w:rPr>
-          <w:rFonts w:ascii="黑体" w:eastAsia="黑体" w:hAnsi="黑体"/>
-          <w:sz w:val="30"/>
-          <w:szCs w:val="30"/>
-        </w:rPr>
-        <w:t>.1</w:t>
-      </w:r>
-      <w:r>
-        <w:rPr>
-          <w:rFonts w:ascii="黑体" w:eastAsia="黑体" w:hAnsi="黑体" w:hint="eastAsia"/>
-          <w:sz w:val="30"/>
-          <w:szCs w:val="30"/>
-        </w:rPr>
-        <w:t>设计模式的目的</w:t>
-      </w:r>
-    </w:p>
-    <w:p>
-      <w:pPr>
-        <w:ind w:firstLineChars="200" w:firstLine="480"/>
-        <w:rPr>
-          <w:rFonts w:ascii="宋体" w:eastAsia="宋体" w:hAnsi="宋体"/>
-          <w:sz w:val="24"/>
-          <w:szCs w:val="24"/>
-        </w:rPr>
-      </w:pPr>
-      <w:r>
-        <w:rPr>
-          <w:rFonts w:ascii="宋体" w:eastAsia="宋体" w:hAnsi="宋体" w:hint="eastAsia"/>
-          <w:sz w:val="24"/>
-          <w:szCs w:val="24"/>
-        </w:rPr>
-        <w:t>编写软件过程中，程序员面临</w:t>
-      </w:r>
-      <w:r>
-        <w:rPr>
-          <w:rFonts w:ascii="宋体" w:eastAsia="宋体" w:hAnsi="宋体" w:hint="eastAsia"/>
-          <w:sz w:val="24"/>
-          <w:szCs w:val="24"/>
-        </w:rPr>
-        <w:t>着来自 耦合性，内聚性以及可维护性，可扩展性，重用性，灵活性 等多方面的挑战，设计模式就是为了让程序（软件），具有更好的：</w:t>
-      </w:r>
-    </w:p>
-    <w:p>
-      <w:pPr>
-        <w:pStyle w:val="a3"/>
-        <w:numPr>
-          <w:ilvl w:val="0"/>
-          <w:numId w:val="6"/>
-        </w:numPr>
-        <w:ind w:firstLineChars="0"/>
-        <w:rPr>
-          <w:rFonts w:ascii="宋体" w:eastAsia="宋体" w:hAnsi="宋体"/>
-          <w:sz w:val="24"/>
-          <w:szCs w:val="24"/>
-        </w:rPr>
-      </w:pPr>
-      <w:r>
-        <w:rPr>
-          <w:rFonts w:ascii="宋体" w:eastAsia="宋体" w:hAnsi="宋体" w:hint="eastAsia"/>
-          <w:sz w:val="24"/>
-          <w:szCs w:val="24"/>
-        </w:rPr>
-        <w:t>代码重用性</w:t>
-      </w:r>
-      <w:r>
-        <w:rPr>
-          <w:rFonts w:ascii="宋体" w:eastAsia="宋体" w:hAnsi="宋体" w:hint="eastAsia"/>
-          <w:sz w:val="24"/>
-          <w:szCs w:val="24"/>
-        </w:rPr>
-        <w:t>（即：相同功能的代码，不用重复编写）</w:t>
-      </w:r>
-    </w:p>
-    <w:p>
-      <w:pPr>
-        <w:pStyle w:val="a3"/>
-        <w:numPr>
-          <w:ilvl w:val="0"/>
-          <w:numId w:val="6"/>
-        </w:numPr>
-        <w:ind w:firstLineChars="0"/>
-        <w:rPr>
-          <w:rFonts w:ascii="宋体" w:eastAsia="宋体" w:hAnsi="宋体"/>
-          <w:sz w:val="24"/>
-          <w:szCs w:val="24"/>
-        </w:rPr>
-      </w:pPr>
-      <w:r>
-        <w:rPr>
-          <w:rFonts w:ascii="宋体" w:eastAsia="宋体" w:hAnsi="宋体" w:hint="eastAsia"/>
-          <w:sz w:val="24"/>
-          <w:szCs w:val="24"/>
-        </w:rPr>
-        <w:t>可读性</w:t>
-      </w:r>
-      <w:r>
-        <w:rPr>
-          <w:rFonts w:ascii="宋体" w:eastAsia="宋体" w:hAnsi="宋体" w:hint="eastAsia"/>
-          <w:sz w:val="24"/>
-          <w:szCs w:val="24"/>
-        </w:rPr>
-        <w:t>（即：编程规范性</w:t>
-      </w:r>
-      <w:r>
-        <w:rPr>
-          <w:rFonts w:ascii="宋体" w:eastAsia="宋体" w:hAnsi="宋体" w:hint="eastAsia"/>
-          <w:sz w:val="24"/>
-          <w:szCs w:val="24"/>
-        </w:rPr>
-        <w:t>，便于其他程序员的阅读</w:t>
-      </w:r>
-      <w:r>
-        <w:rPr>
-          <w:rFonts w:ascii="宋体" w:eastAsia="宋体" w:hAnsi="宋体" w:hint="eastAsia"/>
-          <w:sz w:val="24"/>
-          <w:szCs w:val="24"/>
-        </w:rPr>
-        <w:t>和理解</w:t>
-      </w:r>
-      <w:r>
-        <w:rPr>
-          <w:rFonts w:ascii="宋体" w:eastAsia="宋体" w:hAnsi="宋体" w:hint="eastAsia"/>
-          <w:sz w:val="24"/>
-          <w:szCs w:val="24"/>
-        </w:rPr>
-        <w:t>）</w:t>
-      </w:r>
-    </w:p>
-    <w:p>
-      <w:pPr>
-        <w:pStyle w:val="a3"/>
-        <w:numPr>
-          <w:ilvl w:val="0"/>
-          <w:numId w:val="6"/>
-        </w:numPr>
-        <w:ind w:firstLineChars="0"/>
-        <w:rPr>
-          <w:rFonts w:ascii="宋体" w:eastAsia="宋体" w:hAnsi="宋体"/>
-          <w:sz w:val="24"/>
-          <w:szCs w:val="24"/>
-        </w:rPr>
-      </w:pPr>
-      <w:r>
-        <w:rPr>
-          <w:rFonts w:ascii="宋体" w:eastAsia="宋体" w:hAnsi="宋体" w:hint="eastAsia"/>
-          <w:sz w:val="24"/>
-          <w:szCs w:val="24"/>
-        </w:rPr>
-        <w:t>可扩展性</w:t>
-      </w:r>
-      <w:r>
-        <w:rPr>
-          <w:rFonts w:ascii="宋体" w:eastAsia="宋体" w:hAnsi="宋体" w:hint="eastAsia"/>
-          <w:sz w:val="24"/>
-          <w:szCs w:val="24"/>
-        </w:rPr>
-        <w:t>（即：当需要增加新的功能时，非常的方便</w:t>
-      </w:r>
-      <w:r>
-        <w:rPr>
-          <w:rFonts w:ascii="宋体" w:eastAsia="宋体" w:hAnsi="宋体" w:hint="eastAsia"/>
-          <w:sz w:val="24"/>
-          <w:szCs w:val="24"/>
-        </w:rPr>
-        <w:t>，也成为可维护性</w:t>
-      </w:r>
-      <w:r>
-        <w:rPr>
-          <w:rFonts w:ascii="宋体" w:eastAsia="宋体" w:hAnsi="宋体" w:hint="eastAsia"/>
-          <w:sz w:val="24"/>
-          <w:szCs w:val="24"/>
-        </w:rPr>
-        <w:t>）</w:t>
-      </w:r>
-    </w:p>
-    <w:p>
-      <w:pPr>
-        <w:pStyle w:val="a3"/>
-        <w:numPr>
-          <w:ilvl w:val="0"/>
-          <w:numId w:val="6"/>
-        </w:numPr>
-        <w:ind w:firstLineChars="0"/>
-        <w:rPr>
-          <w:rFonts w:ascii="宋体" w:eastAsia="宋体" w:hAnsi="宋体"/>
-          <w:sz w:val="24"/>
-          <w:szCs w:val="24"/>
-        </w:rPr>
-      </w:pPr>
-      <w:r>
-        <w:rPr>
-          <w:rFonts w:ascii="宋体" w:eastAsia="宋体" w:hAnsi="宋体" w:hint="eastAsia"/>
-          <w:sz w:val="24"/>
-          <w:szCs w:val="24"/>
-        </w:rPr>
-        <w:t>可靠性</w:t>
-      </w:r>
-      <w:r>
-        <w:rPr>
-          <w:rFonts w:ascii="宋体" w:eastAsia="宋体" w:hAnsi="宋体" w:hint="eastAsia"/>
-          <w:sz w:val="24"/>
-          <w:szCs w:val="24"/>
-        </w:rPr>
-        <w:t>（即：当我们增加新的功能后，对原来的功能没有影响）</w:t>
-      </w:r>
-    </w:p>
-    <w:p>
-      <w:pPr>
-        <w:pStyle w:val="a3"/>
-        <w:numPr>
-          <w:ilvl w:val="0"/>
-          <w:numId w:val="6"/>
-        </w:numPr>
-        <w:ind w:firstLineChars="0"/>
-        <w:rPr>
-          <w:rFonts w:ascii="宋体" w:eastAsia="宋体" w:hAnsi="宋体"/>
-          <w:sz w:val="24"/>
-          <w:szCs w:val="24"/>
-        </w:rPr>
-      </w:pPr>
-      <w:r>
-        <w:rPr>
-          <w:rFonts w:ascii="宋体" w:eastAsia="宋体" w:hAnsi="宋体" w:hint="eastAsia"/>
-          <w:sz w:val="24"/>
-          <w:szCs w:val="24"/>
-        </w:rPr>
-        <w:t>使程序呈现</w:t>
-      </w:r>
-      <w:r>
-        <w:rPr>
-          <w:rFonts w:ascii="宋体" w:eastAsia="宋体" w:hAnsi="宋体" w:hint="eastAsia"/>
-          <w:b/>
-          <w:bCs/>
-          <w:sz w:val="24"/>
-          <w:szCs w:val="24"/>
-        </w:rPr>
-        <w:t>高内聚</w:t>
-      </w:r>
-      <w:r>
-        <w:rPr>
-          <w:rFonts w:ascii="宋体" w:eastAsia="宋体" w:hAnsi="宋体" w:hint="eastAsia"/>
-          <w:sz w:val="24"/>
-          <w:szCs w:val="24"/>
-        </w:rPr>
-        <w:t>，</w:t>
-      </w:r>
-      <w:r>
-        <w:rPr>
-          <w:rFonts w:ascii="宋体" w:eastAsia="宋体" w:hAnsi="宋体" w:hint="eastAsia"/>
-          <w:b/>
-          <w:bCs/>
-          <w:sz w:val="24"/>
-          <w:szCs w:val="24"/>
-        </w:rPr>
-        <w:t>低耦合</w:t>
-      </w:r>
-      <w:r>
-        <w:rPr>
-          <w:rFonts w:ascii="宋体" w:eastAsia="宋体" w:hAnsi="宋体" w:hint="eastAsia"/>
-          <w:sz w:val="24"/>
-          <w:szCs w:val="24"/>
-        </w:rPr>
-        <w:t>的特性</w:t>
-      </w:r>
-    </w:p>
-    <w:p>
-      <w:pPr>
-        <w:ind w:firstLineChars="200" w:firstLine="480"/>
-        <w:rPr>
-          <w:rFonts w:ascii="宋体" w:eastAsia="宋体" w:hAnsi="宋体"/>
-          <w:sz w:val="24"/>
-          <w:szCs w:val="24"/>
-        </w:rPr>
-      </w:pPr>
-      <w:r>
-        <w:rPr>
-          <w:rFonts w:ascii="宋体" w:eastAsia="宋体" w:hAnsi="宋体" w:hint="eastAsia"/>
-          <w:sz w:val="24"/>
-          <w:szCs w:val="24"/>
-        </w:rPr>
-        <w:t>分享</w:t>
-      </w:r>
-      <w:r>
-        <w:rPr>
-          <w:rFonts w:ascii="宋体" w:eastAsia="宋体" w:hAnsi="宋体" w:hint="eastAsia"/>
-          <w:sz w:val="24"/>
-          <w:szCs w:val="24"/>
-        </w:rPr>
-        <w:t>金句：</w:t>
-      </w:r>
-    </w:p>
-    <w:p>
-      <w:pPr>
-        <w:ind w:firstLineChars="200" w:firstLine="480"/>
-        <w:rPr>
-          <w:rFonts w:ascii="宋体" w:eastAsia="宋体" w:hAnsi="宋体"/>
-          <w:sz w:val="24"/>
-          <w:szCs w:val="24"/>
-        </w:rPr>
-      </w:pPr>
-      <w:r>
-        <w:rPr>
-          <w:rFonts w:ascii="宋体" w:eastAsia="宋体" w:hAnsi="宋体" w:hint="eastAsia"/>
-          <w:sz w:val="24"/>
-          <w:szCs w:val="24"/>
-        </w:rPr>
-        <w:t>设计模式包含了面向对象的精髓，“懂了设计模式，你就懂了面向对象分析和设计（O</w:t>
-      </w:r>
-      <w:r>
-        <w:rPr>
-          <w:rFonts w:ascii="宋体" w:eastAsia="宋体" w:hAnsi="宋体"/>
-          <w:sz w:val="24"/>
-          <w:szCs w:val="24"/>
-        </w:rPr>
-        <w:t>OA/D</w:t>
-      </w:r>
-      <w:r>
-        <w:rPr>
-          <w:rFonts w:ascii="宋体" w:eastAsia="宋体" w:hAnsi="宋体" w:hint="eastAsia"/>
-          <w:sz w:val="24"/>
-          <w:szCs w:val="24"/>
-        </w:rPr>
-        <w:t>）的精要”</w:t>
-      </w:r>
-    </w:p>
-    <w:p>
-      <w:pPr>
-        <w:ind w:firstLineChars="200" w:firstLine="480"/>
-        <w:rPr>
-          <w:rFonts w:ascii="宋体" w:eastAsia="宋体" w:hAnsi="宋体"/>
-          <w:sz w:val="24"/>
-          <w:szCs w:val="24"/>
-        </w:rPr>
-      </w:pPr>
-      <w:r>
-        <w:rPr>
-          <w:rFonts w:ascii="宋体" w:eastAsia="宋体" w:hAnsi="宋体" w:hint="eastAsia"/>
-          <w:sz w:val="24"/>
-          <w:szCs w:val="24"/>
-        </w:rPr>
-        <w:t>Sc</w:t>
-      </w:r>
-      <w:r>
-        <w:rPr>
-          <w:rFonts w:ascii="宋体" w:eastAsia="宋体" w:hAnsi="宋体"/>
-          <w:sz w:val="24"/>
-          <w:szCs w:val="24"/>
-        </w:rPr>
-        <w:t>ott Mayers</w:t>
-      </w:r>
-      <w:r>
-        <w:rPr>
-          <w:rFonts w:ascii="宋体" w:eastAsia="宋体" w:hAnsi="宋体" w:hint="eastAsia"/>
-          <w:sz w:val="24"/>
-          <w:szCs w:val="24"/>
-        </w:rPr>
-        <w:t>在其巨著《Eff</w:t>
-      </w:r>
-      <w:r>
-        <w:rPr>
-          <w:rFonts w:ascii="宋体" w:eastAsia="宋体" w:hAnsi="宋体"/>
-          <w:sz w:val="24"/>
-          <w:szCs w:val="24"/>
-        </w:rPr>
-        <w:t>ective C++</w:t>
-      </w:r>
-      <w:r>
-        <w:rPr>
-          <w:rFonts w:ascii="宋体" w:eastAsia="宋体" w:hAnsi="宋体" w:hint="eastAsia"/>
-          <w:sz w:val="24"/>
-          <w:szCs w:val="24"/>
-        </w:rPr>
-        <w:t>》就曾说过：C</w:t>
-      </w:r>
-      <w:r>
-        <w:rPr>
-          <w:rFonts w:ascii="宋体" w:eastAsia="宋体" w:hAnsi="宋体"/>
-          <w:sz w:val="24"/>
-          <w:szCs w:val="24"/>
-        </w:rPr>
-        <w:t>++</w:t>
-      </w:r>
-      <w:r>
-        <w:rPr>
-          <w:rFonts w:ascii="宋体" w:eastAsia="宋体" w:hAnsi="宋体" w:hint="eastAsia"/>
-          <w:sz w:val="24"/>
-          <w:szCs w:val="24"/>
-        </w:rPr>
-        <w:t>老手和C</w:t>
-      </w:r>
-      <w:r>
-        <w:rPr>
-          <w:rFonts w:ascii="宋体" w:eastAsia="宋体" w:hAnsi="宋体"/>
-          <w:sz w:val="24"/>
-          <w:szCs w:val="24"/>
-        </w:rPr>
-        <w:t>++</w:t>
-      </w:r>
-      <w:r>
-        <w:rPr>
-          <w:rFonts w:ascii="宋体" w:eastAsia="宋体" w:hAnsi="宋体" w:hint="eastAsia"/>
-          <w:sz w:val="24"/>
-          <w:szCs w:val="24"/>
-        </w:rPr>
-        <w:t>新手的区别就是前者手背上有很多伤疤。</w:t>
-      </w:r>
-    </w:p>
-    <w:p>
-      <w:pPr>
-        <w:rPr>
-          <w:rFonts w:ascii="宋体" w:eastAsia="宋体" w:hAnsi="宋体"/>
-          <w:sz w:val="24"/>
-          <w:szCs w:val="24"/>
-        </w:rPr>
-      </w:pPr>
-    </w:p>
-    <w:p>
-      <w:pPr>
-        <w:pStyle w:val="3"/>
-        <w:rPr>
-          <w:rFonts w:ascii="黑体" w:eastAsia="黑体" w:hAnsi="黑体"/>
-          <w:sz w:val="30"/>
-          <w:szCs w:val="30"/>
-        </w:rPr>
-      </w:pPr>
-      <w:r>
-        <w:rPr>
-          <w:rFonts w:ascii="黑体" w:eastAsia="黑体" w:hAnsi="黑体" w:hint="eastAsia"/>
-          <w:sz w:val="30"/>
-          <w:szCs w:val="30"/>
-        </w:rPr>
-        <w:t>2</w:t>
-      </w:r>
-      <w:r>
-        <w:rPr>
-          <w:rFonts w:ascii="黑体" w:eastAsia="黑体" w:hAnsi="黑体"/>
-          <w:sz w:val="30"/>
-          <w:szCs w:val="30"/>
-        </w:rPr>
-        <w:t>.2</w:t>
-      </w:r>
-      <w:r>
-        <w:rPr>
-          <w:rFonts w:ascii="黑体" w:eastAsia="黑体" w:hAnsi="黑体" w:hint="eastAsia"/>
-          <w:sz w:val="30"/>
-          <w:szCs w:val="30"/>
-        </w:rPr>
-        <w:t>设计</w:t>
-      </w:r>
-      <w:proofErr w:type="gramStart"/>
-      <w:r>
-        <w:rPr>
-          <w:rFonts w:ascii="黑体" w:eastAsia="黑体" w:hAnsi="黑体" w:hint="eastAsia"/>
-          <w:sz w:val="30"/>
-          <w:szCs w:val="30"/>
-        </w:rPr>
-        <w:t>模式七</w:t>
-      </w:r>
-      <w:proofErr w:type="gramEnd"/>
-      <w:r>
-        <w:rPr>
-          <w:rFonts w:ascii="黑体" w:eastAsia="黑体" w:hAnsi="黑体" w:hint="eastAsia"/>
-          <w:sz w:val="30"/>
-          <w:szCs w:val="30"/>
-        </w:rPr>
-        <w:t>大原则</w:t>
-      </w:r>
-    </w:p>
-    <w:p>
-      <w:pPr>
-        <w:ind w:firstLineChars="200" w:firstLine="480"/>
-        <w:rPr>
-          <w:rFonts w:ascii="宋体" w:eastAsia="宋体" w:hAnsi="宋体"/>
-          <w:sz w:val="24"/>
-          <w:szCs w:val="24"/>
-        </w:rPr>
-      </w:pPr>
-      <w:r>
-        <w:rPr>
-          <w:rFonts w:ascii="宋体" w:eastAsia="宋体" w:hAnsi="宋体" w:hint="eastAsia"/>
-          <w:sz w:val="24"/>
-          <w:szCs w:val="24"/>
-        </w:rPr>
-        <w:t>设计模式原则，其实就是程序员在编程时，应当遵守的原则，也是各种设计模式的基础（即：设计模式为什么这样设计的依据）</w:t>
-      </w:r>
-    </w:p>
-    <w:p>
-      <w:pPr>
-        <w:pStyle w:val="a3"/>
-        <w:numPr>
-          <w:ilvl w:val="0"/>
-          <w:numId w:val="11"/>
-        </w:numPr>
-        <w:ind w:firstLineChars="0"/>
-        <w:rPr>
-          <w:rFonts w:ascii="宋体" w:eastAsia="宋体" w:hAnsi="宋体"/>
-          <w:sz w:val="24"/>
-          <w:szCs w:val="24"/>
-        </w:rPr>
-      </w:pPr>
-      <w:r>
-        <w:rPr>
-          <w:rFonts w:ascii="宋体" w:eastAsia="宋体" w:hAnsi="宋体" w:hint="eastAsia"/>
-          <w:sz w:val="24"/>
-          <w:szCs w:val="24"/>
-        </w:rPr>
-        <w:t>单一职责原则</w:t>
-      </w:r>
-    </w:p>
-    <w:p>
-      <w:pPr>
-        <w:pStyle w:val="a3"/>
-        <w:numPr>
-          <w:ilvl w:val="0"/>
-          <w:numId w:val="11"/>
-        </w:numPr>
-        <w:ind w:firstLineChars="0"/>
-        <w:rPr>
-          <w:rFonts w:ascii="宋体" w:eastAsia="宋体" w:hAnsi="宋体"/>
-          <w:sz w:val="24"/>
-          <w:szCs w:val="24"/>
-        </w:rPr>
-      </w:pPr>
-      <w:r>
-        <w:rPr>
-          <w:rFonts w:ascii="宋体" w:eastAsia="宋体" w:hAnsi="宋体" w:hint="eastAsia"/>
-          <w:sz w:val="24"/>
-          <w:szCs w:val="24"/>
-        </w:rPr>
-        <w:t>接口隔离原则</w:t>
-      </w:r>
-    </w:p>
-    <w:p>
-      <w:pPr>
-        <w:pStyle w:val="a3"/>
-        <w:numPr>
-          <w:ilvl w:val="0"/>
-          <w:numId w:val="11"/>
-        </w:numPr>
-        <w:ind w:firstLineChars="0"/>
-        <w:rPr>
-          <w:rFonts w:ascii="宋体" w:eastAsia="宋体" w:hAnsi="宋体"/>
-          <w:sz w:val="24"/>
-          <w:szCs w:val="24"/>
-        </w:rPr>
-      </w:pPr>
-      <w:r>
-        <w:rPr>
-          <w:rFonts w:ascii="宋体" w:eastAsia="宋体" w:hAnsi="宋体" w:hint="eastAsia"/>
-          <w:sz w:val="24"/>
-          <w:szCs w:val="24"/>
-        </w:rPr>
-        <w:lastRenderedPageBreak/>
-        <w:t>依赖倒转（倒置）原则</w:t>
-      </w:r>
-    </w:p>
-    <w:p>
-      <w:pPr>
-        <w:pStyle w:val="a3"/>
-        <w:numPr>
-          <w:ilvl w:val="0"/>
-          <w:numId w:val="11"/>
-        </w:numPr>
-        <w:ind w:firstLineChars="0"/>
-        <w:rPr>
-          <w:rFonts w:ascii="宋体" w:eastAsia="宋体" w:hAnsi="宋体"/>
-          <w:sz w:val="24"/>
-          <w:szCs w:val="24"/>
-        </w:rPr>
-      </w:pPr>
-      <w:r>
-        <w:rPr>
-          <w:rFonts w:ascii="宋体" w:eastAsia="宋体" w:hAnsi="宋体" w:hint="eastAsia"/>
-          <w:sz w:val="24"/>
-          <w:szCs w:val="24"/>
-        </w:rPr>
-        <w:t>里氏替换原则</w:t>
-      </w:r>
-    </w:p>
-    <w:p>
-      <w:pPr>
-        <w:pStyle w:val="a3"/>
-        <w:numPr>
-          <w:ilvl w:val="0"/>
-          <w:numId w:val="11"/>
-        </w:numPr>
-        <w:ind w:firstLineChars="0"/>
-        <w:rPr>
-          <w:rFonts w:ascii="宋体" w:eastAsia="宋体" w:hAnsi="宋体"/>
-          <w:sz w:val="24"/>
-          <w:szCs w:val="24"/>
-        </w:rPr>
-      </w:pPr>
-      <w:r>
-        <w:rPr>
-          <w:rFonts w:ascii="宋体" w:eastAsia="宋体" w:hAnsi="宋体" w:hint="eastAsia"/>
-          <w:sz w:val="24"/>
-          <w:szCs w:val="24"/>
-        </w:rPr>
-        <w:t>开闭原则</w:t>
-      </w:r>
-    </w:p>
-    <w:p>
-      <w:pPr>
-        <w:pStyle w:val="a3"/>
-        <w:numPr>
-          <w:ilvl w:val="0"/>
-          <w:numId w:val="11"/>
-        </w:numPr>
-        <w:ind w:firstLineChars="0"/>
-        <w:rPr>
-          <w:rFonts w:ascii="宋体" w:eastAsia="宋体" w:hAnsi="宋体"/>
-          <w:sz w:val="24"/>
-          <w:szCs w:val="24"/>
-        </w:rPr>
-      </w:pPr>
-      <w:proofErr w:type="gramStart"/>
-      <w:r>
-        <w:rPr>
-          <w:rFonts w:ascii="宋体" w:eastAsia="宋体" w:hAnsi="宋体" w:hint="eastAsia"/>
-          <w:sz w:val="24"/>
-          <w:szCs w:val="24"/>
-        </w:rPr>
-        <w:t>迪</w:t>
-      </w:r>
-      <w:proofErr w:type="gramEnd"/>
-      <w:r>
-        <w:rPr>
-          <w:rFonts w:ascii="宋体" w:eastAsia="宋体" w:hAnsi="宋体" w:hint="eastAsia"/>
-          <w:sz w:val="24"/>
-          <w:szCs w:val="24"/>
-        </w:rPr>
-        <w:t>米特法则</w:t>
-      </w:r>
-    </w:p>
-    <w:p>
-      <w:pPr>
-        <w:pStyle w:val="a3"/>
-        <w:numPr>
-          <w:ilvl w:val="0"/>
-          <w:numId w:val="11"/>
-        </w:numPr>
-        <w:ind w:firstLineChars="0"/>
-        <w:rPr>
-          <w:rFonts w:ascii="宋体" w:eastAsia="宋体" w:hAnsi="宋体"/>
-          <w:sz w:val="24"/>
-          <w:szCs w:val="24"/>
-        </w:rPr>
-      </w:pPr>
-      <w:r>
-        <w:rPr>
-          <w:rFonts w:ascii="宋体" w:eastAsia="宋体" w:hAnsi="宋体" w:hint="eastAsia"/>
-          <w:sz w:val="24"/>
-          <w:szCs w:val="24"/>
-        </w:rPr>
-        <w:t>合成复用原则</w:t>
-      </w:r>
-    </w:p>
-    <w:p>
-      <w:pPr>
-        <w:pStyle w:val="4"/>
-        <w:rPr>
-          <w:rFonts w:ascii="黑体" w:eastAsia="黑体" w:hAnsi="黑体"/>
-        </w:rPr>
-      </w:pPr>
-      <w:r>
-        <w:rPr>
-          <w:rFonts w:ascii="黑体" w:eastAsia="黑体" w:hAnsi="黑体" w:hint="eastAsia"/>
-        </w:rPr>
-        <w:t>2</w:t>
-      </w:r>
-      <w:r>
-        <w:rPr>
-          <w:rFonts w:ascii="黑体" w:eastAsia="黑体" w:hAnsi="黑体"/>
-        </w:rPr>
-        <w:t>.2.1</w:t>
-      </w:r>
-      <w:r>
-        <w:rPr>
-          <w:rFonts w:ascii="黑体" w:eastAsia="黑体" w:hAnsi="黑体" w:hint="eastAsia"/>
-        </w:rPr>
-        <w:t>单一职责原则</w:t>
-      </w:r>
-    </w:p>
-    <w:p>
-      <w:pPr>
-        <w:pStyle w:val="a3"/>
-        <w:numPr>
-          <w:ilvl w:val="0"/>
-          <w:numId w:val="5"/>
-        </w:numPr>
-        <w:ind w:firstLineChars="0"/>
-        <w:rPr>
-          <w:rFonts w:ascii="宋体" w:eastAsia="宋体" w:hAnsi="宋体"/>
-          <w:b/>
-          <w:bCs/>
-          <w:sz w:val="28"/>
-          <w:szCs w:val="28"/>
-        </w:rPr>
-      </w:pPr>
-      <w:r>
-        <w:rPr>
-          <w:rFonts w:ascii="宋体" w:eastAsia="宋体" w:hAnsi="宋体" w:hint="eastAsia"/>
-          <w:b/>
-          <w:bCs/>
-          <w:sz w:val="28"/>
-          <w:szCs w:val="28"/>
-        </w:rPr>
-        <w:t>基本介绍</w:t>
-      </w:r>
-    </w:p>
-    <w:p>
-      <w:pPr>
-        <w:ind w:firstLineChars="200" w:firstLine="480"/>
-        <w:rPr>
-          <w:rFonts w:ascii="宋体" w:eastAsia="宋体" w:hAnsi="宋体"/>
-          <w:sz w:val="24"/>
-          <w:szCs w:val="24"/>
-        </w:rPr>
-      </w:pPr>
-      <w:r>
-        <w:rPr>
-          <w:rFonts w:ascii="宋体" w:eastAsia="宋体" w:hAnsi="宋体" w:hint="eastAsia"/>
-          <w:sz w:val="24"/>
-          <w:szCs w:val="24"/>
-        </w:rPr>
-        <w:t>对类来说的，即一个</w:t>
-      </w:r>
-      <w:proofErr w:type="gramStart"/>
-      <w:r>
-        <w:rPr>
-          <w:rFonts w:ascii="宋体" w:eastAsia="宋体" w:hAnsi="宋体" w:hint="eastAsia"/>
-          <w:sz w:val="24"/>
-          <w:szCs w:val="24"/>
-        </w:rPr>
-        <w:t>类应该</w:t>
-      </w:r>
-      <w:proofErr w:type="gramEnd"/>
-      <w:r>
-        <w:rPr>
-          <w:rFonts w:ascii="宋体" w:eastAsia="宋体" w:hAnsi="宋体" w:hint="eastAsia"/>
-          <w:sz w:val="24"/>
-          <w:szCs w:val="24"/>
-        </w:rPr>
-        <w:t>只负责一项职责。如类A负责两个不同职责：职责1，职责2。当职责1需求变更而改变A时，可能造成职责2执行错误，所以</w:t>
-      </w:r>
-      <w:proofErr w:type="gramStart"/>
-      <w:r>
-        <w:rPr>
-          <w:rFonts w:ascii="宋体" w:eastAsia="宋体" w:hAnsi="宋体" w:hint="eastAsia"/>
-          <w:sz w:val="24"/>
-          <w:szCs w:val="24"/>
-        </w:rPr>
-        <w:t>需要将类</w:t>
-      </w:r>
-      <w:proofErr w:type="gramEnd"/>
-      <w:r>
-        <w:rPr>
-          <w:rFonts w:ascii="宋体" w:eastAsia="宋体" w:hAnsi="宋体" w:hint="eastAsia"/>
-          <w:sz w:val="24"/>
-          <w:szCs w:val="24"/>
-        </w:rPr>
-        <w:t>A的粒度分解为A</w:t>
-      </w:r>
-      <w:r>
-        <w:rPr>
-          <w:rFonts w:ascii="宋体" w:eastAsia="宋体" w:hAnsi="宋体"/>
-          <w:sz w:val="24"/>
-          <w:szCs w:val="24"/>
-        </w:rPr>
-        <w:t>1</w:t>
-      </w:r>
-      <w:r>
-        <w:rPr>
-          <w:rFonts w:ascii="宋体" w:eastAsia="宋体" w:hAnsi="宋体" w:hint="eastAsia"/>
-          <w:sz w:val="24"/>
-          <w:szCs w:val="24"/>
-        </w:rPr>
-        <w:t>，A</w:t>
-      </w:r>
-      <w:r>
-        <w:rPr>
-          <w:rFonts w:ascii="宋体" w:eastAsia="宋体" w:hAnsi="宋体"/>
-          <w:sz w:val="24"/>
-          <w:szCs w:val="24"/>
-        </w:rPr>
-        <w:t>2</w:t>
-      </w:r>
-      <w:r>
-        <w:rPr>
-          <w:rFonts w:ascii="宋体" w:eastAsia="宋体" w:hAnsi="宋体" w:hint="eastAsia"/>
-          <w:sz w:val="24"/>
-          <w:szCs w:val="24"/>
-        </w:rPr>
-        <w:t>。</w:t>
-      </w:r>
-    </w:p>
-    <w:p>
-      <w:pPr>
-        <w:ind w:firstLineChars="200" w:firstLine="480"/>
-        <w:rPr>
-          <w:rFonts w:ascii="宋体" w:eastAsia="宋体" w:hAnsi="宋体"/>
-          <w:sz w:val="24"/>
-          <w:szCs w:val="24"/>
-        </w:rPr>
-      </w:pPr>
-    </w:p>
-    <w:p>
-      <w:pPr>
-        <w:pStyle w:val="a3"/>
-        <w:numPr>
-          <w:ilvl w:val="0"/>
-          <w:numId w:val="5"/>
-        </w:numPr>
-        <w:ind w:firstLineChars="0"/>
-        <w:rPr>
-          <w:rFonts w:ascii="宋体" w:eastAsia="宋体" w:hAnsi="宋体"/>
-          <w:b/>
-          <w:bCs/>
-          <w:sz w:val="28"/>
-          <w:szCs w:val="28"/>
-        </w:rPr>
-      </w:pPr>
-      <w:r>
-        <w:rPr>
-          <w:rFonts w:ascii="宋体" w:eastAsia="宋体" w:hAnsi="宋体" w:hint="eastAsia"/>
-          <w:b/>
-          <w:bCs/>
-          <w:sz w:val="28"/>
-          <w:szCs w:val="28"/>
-        </w:rPr>
-        <w:t>应用实例</w:t>
-      </w:r>
-    </w:p>
-    <w:p>
-      <w:pPr>
-        <w:pStyle w:val="a3"/>
-        <w:numPr>
-          <w:ilvl w:val="0"/>
-          <w:numId w:val="10"/>
-        </w:numPr>
-        <w:ind w:firstLineChars="0"/>
-        <w:rPr>
-          <w:rFonts w:ascii="宋体" w:eastAsia="宋体" w:hAnsi="宋体"/>
-          <w:sz w:val="24"/>
-          <w:szCs w:val="24"/>
-        </w:rPr>
-      </w:pPr>
-      <w:r>
-        <w:rPr>
-          <w:rFonts w:ascii="宋体" w:eastAsia="宋体" w:hAnsi="宋体" w:hint="eastAsia"/>
-          <w:sz w:val="24"/>
-          <w:szCs w:val="24"/>
-        </w:rPr>
-        <w:t>以交通工具案例讲解</w:t>
-      </w:r>
-    </w:p>
-    <w:p>
-      <w:pPr>
-        <w:pStyle w:val="a3"/>
-        <w:numPr>
-          <w:ilvl w:val="0"/>
-          <w:numId w:val="10"/>
-        </w:numPr>
-        <w:ind w:firstLineChars="0"/>
-        <w:rPr>
-          <w:rFonts w:ascii="宋体" w:eastAsia="宋体" w:hAnsi="宋体"/>
-          <w:sz w:val="24"/>
-          <w:szCs w:val="24"/>
-        </w:rPr>
-      </w:pPr>
-      <w:r>
-        <w:rPr>
-          <w:rFonts w:ascii="宋体" w:eastAsia="宋体" w:hAnsi="宋体" w:hint="eastAsia"/>
-          <w:sz w:val="24"/>
-          <w:szCs w:val="24"/>
-        </w:rPr>
-        <w:t>代码部分</w:t>
-      </w:r>
-    </w:p>
-    <w:p>
-      <w:pPr>
-        <w:pStyle w:val="a3"/>
-        <w:numPr>
-          <w:ilvl w:val="0"/>
-          <w:numId w:val="10"/>
-        </w:numPr>
-        <w:ind w:firstLineChars="0"/>
-        <w:rPr>
-          <w:rFonts w:ascii="宋体" w:eastAsia="宋体" w:hAnsi="宋体"/>
-          <w:sz w:val="24"/>
-          <w:szCs w:val="24"/>
-        </w:rPr>
-      </w:pPr>
-      <w:r>
-        <w:rPr>
-          <w:rFonts w:ascii="宋体" w:eastAsia="宋体" w:hAnsi="宋体" w:hint="eastAsia"/>
-          <w:sz w:val="24"/>
-          <w:szCs w:val="24"/>
-        </w:rPr>
-        <w:t>方案</w:t>
-      </w:r>
-      <w:r>
-        <w:rPr>
-          <w:rFonts w:ascii="宋体" w:eastAsia="宋体" w:hAnsi="宋体"/>
-          <w:sz w:val="24"/>
-          <w:szCs w:val="24"/>
-        </w:rPr>
-        <w:t>1</w:t>
-      </w:r>
-      <w:r>
-        <w:rPr>
-          <w:rFonts w:ascii="宋体" w:eastAsia="宋体" w:hAnsi="宋体" w:hint="eastAsia"/>
-          <w:sz w:val="24"/>
-          <w:szCs w:val="24"/>
-        </w:rPr>
-        <w:t>[分析说明</w:t>
-      </w:r>
-      <w:r>
-        <w:rPr>
-          <w:rFonts w:ascii="宋体" w:eastAsia="宋体" w:hAnsi="宋体"/>
-          <w:sz w:val="24"/>
-          <w:szCs w:val="24"/>
-        </w:rPr>
-        <w:t>]</w:t>
-      </w:r>
-    </w:p>
-    <w:p>
-      <w:pPr>
-        <w:pStyle w:val="a3"/>
-        <w:numPr>
-          <w:ilvl w:val="0"/>
-          <w:numId w:val="10"/>
-        </w:numPr>
-        <w:ind w:firstLineChars="0"/>
-        <w:rPr>
-          <w:rFonts w:ascii="宋体" w:eastAsia="宋体" w:hAnsi="宋体"/>
-          <w:sz w:val="24"/>
-          <w:szCs w:val="24"/>
-        </w:rPr>
-      </w:pPr>
-      <w:r>
-        <w:rPr>
-          <w:rFonts w:ascii="宋体" w:eastAsia="宋体" w:hAnsi="宋体" w:hint="eastAsia"/>
-          <w:sz w:val="24"/>
-          <w:szCs w:val="24"/>
-        </w:rPr>
-        <w:t>方案</w:t>
-      </w:r>
-      <w:r>
-        <w:rPr>
-          <w:rFonts w:ascii="宋体" w:eastAsia="宋体" w:hAnsi="宋体"/>
-          <w:sz w:val="24"/>
-          <w:szCs w:val="24"/>
-        </w:rPr>
-        <w:t>2</w:t>
-      </w:r>
-      <w:r>
-        <w:rPr>
-          <w:rFonts w:ascii="宋体" w:eastAsia="宋体" w:hAnsi="宋体" w:hint="eastAsia"/>
-          <w:sz w:val="24"/>
-          <w:szCs w:val="24"/>
-        </w:rPr>
-        <w:t>[分析说明</w:t>
-      </w:r>
-      <w:r>
-        <w:rPr>
-          <w:rFonts w:ascii="宋体" w:eastAsia="宋体" w:hAnsi="宋体"/>
-          <w:sz w:val="24"/>
-          <w:szCs w:val="24"/>
-        </w:rPr>
-        <w:t>]</w:t>
-      </w:r>
-    </w:p>
-    <w:p>
-      <w:pPr>
-        <w:pStyle w:val="a3"/>
-        <w:numPr>
-          <w:ilvl w:val="0"/>
-          <w:numId w:val="10"/>
-        </w:numPr>
-        <w:ind w:firstLineChars="0"/>
-        <w:rPr>
-          <w:rFonts w:ascii="宋体" w:eastAsia="宋体" w:hAnsi="宋体"/>
-          <w:sz w:val="24"/>
-          <w:szCs w:val="24"/>
-        </w:rPr>
-      </w:pPr>
-      <w:r>
-        <w:rPr>
-          <w:rFonts w:ascii="宋体" w:eastAsia="宋体" w:hAnsi="宋体" w:hint="eastAsia"/>
-          <w:sz w:val="24"/>
-          <w:szCs w:val="24"/>
-        </w:rPr>
-        <w:t>方案</w:t>
-      </w:r>
-      <w:r>
-        <w:rPr>
-          <w:rFonts w:ascii="宋体" w:eastAsia="宋体" w:hAnsi="宋体"/>
-          <w:sz w:val="24"/>
-          <w:szCs w:val="24"/>
-        </w:rPr>
-        <w:t>3</w:t>
-      </w:r>
-      <w:r>
-        <w:rPr>
-          <w:rFonts w:ascii="宋体" w:eastAsia="宋体" w:hAnsi="宋体" w:hint="eastAsia"/>
-          <w:sz w:val="24"/>
-          <w:szCs w:val="24"/>
-        </w:rPr>
-        <w:t>[分析说明</w:t>
-      </w:r>
-      <w:r>
-        <w:rPr>
-          <w:rFonts w:ascii="宋体" w:eastAsia="宋体" w:hAnsi="宋体" w:hint="eastAsia"/>
-          <w:sz w:val="24"/>
-          <w:szCs w:val="24"/>
-        </w:rPr>
-        <w:t>]</w:t>
-      </w:r>
-    </w:p>
-    <w:p>
-      <w:pPr>
-        <w:ind w:left="480"/>
-        <w:rPr>
-          <w:rFonts w:ascii="宋体" w:eastAsia="宋体" w:hAnsi="宋体"/>
-          <w:sz w:val="24"/>
-          <w:szCs w:val="24"/>
-        </w:rPr>
-      </w:pPr>
-    </w:p>
-    <w:p>
-      <w:pPr>
-        <w:pStyle w:val="a3"/>
-        <w:numPr>
-          <w:ilvl w:val="0"/>
-          <w:numId w:val="5"/>
-        </w:numPr>
-        <w:ind w:firstLineChars="0"/>
-        <w:rPr>
-          <w:rFonts w:ascii="宋体" w:eastAsia="宋体" w:hAnsi="宋体"/>
-          <w:b/>
-          <w:bCs/>
-          <w:sz w:val="28"/>
-          <w:szCs w:val="28"/>
-        </w:rPr>
-      </w:pPr>
-      <w:r>
-        <w:rPr>
-          <w:rFonts w:ascii="宋体" w:eastAsia="宋体" w:hAnsi="宋体" w:hint="eastAsia"/>
-          <w:b/>
-          <w:bCs/>
-          <w:sz w:val="28"/>
-          <w:szCs w:val="28"/>
-        </w:rPr>
-        <w:t>单一职责原则注意事项和细节</w:t>
-      </w:r>
-    </w:p>
-    <w:p>
-      <w:pPr>
-        <w:pStyle w:val="a3"/>
-        <w:numPr>
-          <w:ilvl w:val="0"/>
-          <w:numId w:val="9"/>
-        </w:numPr>
-        <w:ind w:firstLineChars="0"/>
-        <w:rPr>
-          <w:rFonts w:ascii="宋体" w:eastAsia="宋体" w:hAnsi="宋体"/>
-          <w:sz w:val="24"/>
-          <w:szCs w:val="24"/>
-        </w:rPr>
-      </w:pPr>
-      <w:r>
-        <w:rPr>
-          <w:rFonts w:ascii="宋体" w:eastAsia="宋体" w:hAnsi="宋体" w:hint="eastAsia"/>
-          <w:sz w:val="24"/>
-          <w:szCs w:val="24"/>
-        </w:rPr>
-        <w:t>降低类的复杂度，一个类只负责一项职责</w:t>
-      </w:r>
-    </w:p>
-    <w:p>
-      <w:pPr>
-        <w:pStyle w:val="a3"/>
-        <w:numPr>
-          <w:ilvl w:val="0"/>
-          <w:numId w:val="9"/>
-        </w:numPr>
-        <w:ind w:firstLineChars="0"/>
-        <w:rPr>
-          <w:rFonts w:ascii="宋体" w:eastAsia="宋体" w:hAnsi="宋体"/>
-          <w:sz w:val="24"/>
-          <w:szCs w:val="24"/>
-        </w:rPr>
-      </w:pPr>
-      <w:r>
-        <w:rPr>
-          <w:rFonts w:ascii="宋体" w:eastAsia="宋体" w:hAnsi="宋体" w:hint="eastAsia"/>
-          <w:sz w:val="24"/>
-          <w:szCs w:val="24"/>
-        </w:rPr>
-        <w:t>提高类的可读性，可维护性</w:t>
-      </w:r>
-    </w:p>
-    <w:p>
-      <w:pPr>
-        <w:pStyle w:val="a3"/>
-        <w:numPr>
-          <w:ilvl w:val="0"/>
-          <w:numId w:val="9"/>
-        </w:numPr>
-        <w:ind w:firstLineChars="0"/>
-        <w:rPr>
-          <w:rFonts w:ascii="宋体" w:eastAsia="宋体" w:hAnsi="宋体"/>
-          <w:sz w:val="24"/>
-          <w:szCs w:val="24"/>
-        </w:rPr>
-      </w:pPr>
-      <w:r>
-        <w:rPr>
-          <w:rFonts w:ascii="宋体" w:eastAsia="宋体" w:hAnsi="宋体" w:hint="eastAsia"/>
-          <w:sz w:val="24"/>
-          <w:szCs w:val="24"/>
-        </w:rPr>
-        <w:t>降低变更引起的风险</w:t>
-      </w:r>
-    </w:p>
-    <w:p>
-      <w:pPr>
-        <w:pStyle w:val="a3"/>
-        <w:numPr>
-          <w:ilvl w:val="0"/>
-          <w:numId w:val="9"/>
-        </w:numPr>
-        <w:ind w:firstLineChars="0"/>
-        <w:rPr>
-          <w:rFonts w:ascii="宋体" w:eastAsia="宋体" w:hAnsi="宋体"/>
-          <w:sz w:val="24"/>
-          <w:szCs w:val="24"/>
-        </w:rPr>
-      </w:pPr>
-      <w:r>
-        <w:rPr>
-          <w:rFonts w:ascii="宋体" w:eastAsia="宋体" w:hAnsi="宋体" w:hint="eastAsia"/>
-          <w:sz w:val="24"/>
-          <w:szCs w:val="24"/>
-        </w:rPr>
-        <w:t>通常情况下，我们应当遵守单一职责原则，只有逻辑足够简单，才可以在</w:t>
-      </w:r>
-      <w:proofErr w:type="gramStart"/>
-      <w:r>
-        <w:rPr>
-          <w:rFonts w:ascii="宋体" w:eastAsia="宋体" w:hAnsi="宋体" w:hint="eastAsia"/>
-          <w:sz w:val="24"/>
-          <w:szCs w:val="24"/>
-        </w:rPr>
-        <w:t>代码级违反</w:t>
-      </w:r>
-      <w:proofErr w:type="gramEnd"/>
-      <w:r>
-        <w:rPr>
-          <w:rFonts w:ascii="宋体" w:eastAsia="宋体" w:hAnsi="宋体" w:hint="eastAsia"/>
-          <w:sz w:val="24"/>
-          <w:szCs w:val="24"/>
-        </w:rPr>
-        <w:t>单一职责原则；只有类中方法数量足够少，可以在方法级别保持单一原则。</w:t>
-      </w:r>
-    </w:p>
-    <w:p>
-      <w:pPr>
-        <w:ind w:left="480"/>
-        <w:rPr>
-          <w:rFonts w:ascii="宋体" w:eastAsia="宋体" w:hAnsi="宋体"/>
-          <w:sz w:val="24"/>
-          <w:szCs w:val="24"/>
-        </w:rPr>
-      </w:pPr>
-    </w:p>
-    <w:p>
-      <w:pPr>
-        <w:pStyle w:val="a3"/>
-        <w:numPr>
-          <w:ilvl w:val="0"/>
-          <w:numId w:val="5"/>
-        </w:numPr>
-        <w:ind w:firstLineChars="0"/>
-        <w:rPr>
-          <w:rFonts w:ascii="宋体" w:eastAsia="宋体" w:hAnsi="宋体"/>
-          <w:b/>
-          <w:bCs/>
-          <w:sz w:val="28"/>
-          <w:szCs w:val="28"/>
-        </w:rPr>
-      </w:pPr>
-      <w:r>
-        <w:rPr>
-          <w:rFonts w:ascii="宋体" w:eastAsia="宋体" w:hAnsi="宋体" w:hint="eastAsia"/>
-          <w:b/>
-          <w:bCs/>
-          <w:sz w:val="28"/>
-          <w:szCs w:val="28"/>
-        </w:rPr>
-        <w:t>代码</w:t>
-      </w:r>
-      <w:r>
-        <w:rPr>
-          <w:rFonts w:ascii="宋体" w:eastAsia="宋体" w:hAnsi="宋体" w:hint="eastAsia"/>
-          <w:b/>
-          <w:bCs/>
-          <w:sz w:val="28"/>
-          <w:szCs w:val="28"/>
-        </w:rPr>
-        <w:t>包路径：</w:t>
-      </w:r>
-    </w:p>
-    <w:p>
-      <w:pPr>
-        <w:ind w:firstLineChars="200" w:firstLine="480"/>
-        <w:rPr>
-          <w:rFonts w:ascii="宋体" w:eastAsia="宋体" w:hAnsi="宋体"/>
-          <w:sz w:val="24"/>
-          <w:szCs w:val="24"/>
-        </w:rPr>
-      </w:pPr>
-      <w:proofErr w:type="spellStart"/>
-      <w:r>
-        <w:rPr>
-          <w:rFonts w:ascii="宋体" w:eastAsia="宋体" w:hAnsi="宋体"/>
-          <w:sz w:val="24"/>
-          <w:szCs w:val="24"/>
-        </w:rPr>
-        <w:t>src</w:t>
-      </w:r>
-      <w:proofErr w:type="spellEnd"/>
-      <w:r>
-        <w:rPr>
-          <w:rFonts w:ascii="宋体" w:eastAsia="宋体" w:hAnsi="宋体"/>
-          <w:sz w:val="24"/>
-          <w:szCs w:val="24"/>
-        </w:rPr>
-        <w:t>/com/example/principle/</w:t>
-      </w:r>
-      <w:proofErr w:type="spellStart"/>
-      <w:r>
-        <w:rPr>
-          <w:rFonts w:ascii="宋体" w:eastAsia="宋体" w:hAnsi="宋体"/>
-          <w:sz w:val="24"/>
-          <w:szCs w:val="24"/>
-        </w:rPr>
-        <w:t>singleresponsibility</w:t>
-      </w:r>
-      <w:proofErr w:type="spellEnd"/>
-    </w:p>
-    <w:p>
-      <w:pPr>
-        <w:pStyle w:val="4"/>
-        <w:rPr>
-          <w:rFonts w:ascii="黑体" w:eastAsia="黑体" w:hAnsi="黑体"/>
-        </w:rPr>
-      </w:pPr>
-      <w:r>
-        <w:rPr>
-          <w:rFonts w:ascii="黑体" w:eastAsia="黑体" w:hAnsi="黑体" w:hint="eastAsia"/>
-        </w:rPr>
-        <w:t>2</w:t>
-      </w:r>
-      <w:r>
-        <w:rPr>
-          <w:rFonts w:ascii="黑体" w:eastAsia="黑体" w:hAnsi="黑体"/>
-        </w:rPr>
-        <w:t>.2.2</w:t>
-      </w:r>
-      <w:r>
-        <w:rPr>
-          <w:rFonts w:ascii="黑体" w:eastAsia="黑体" w:hAnsi="黑体" w:hint="eastAsia"/>
-        </w:rPr>
-        <w:t>接口隔离原则</w:t>
-      </w:r>
-    </w:p>
-    <w:p>
-      <w:pPr>
-        <w:pStyle w:val="a3"/>
-        <w:numPr>
-          <w:ilvl w:val="0"/>
-          <w:numId w:val="5"/>
-        </w:numPr>
-        <w:ind w:firstLineChars="0"/>
-        <w:rPr>
-          <w:rFonts w:ascii="宋体" w:eastAsia="宋体" w:hAnsi="宋体"/>
-          <w:b/>
-          <w:bCs/>
-          <w:sz w:val="28"/>
-          <w:szCs w:val="28"/>
-        </w:rPr>
-      </w:pPr>
-      <w:r>
-        <w:rPr>
-          <w:rFonts w:ascii="宋体" w:eastAsia="宋体" w:hAnsi="宋体" w:hint="eastAsia"/>
-          <w:b/>
-          <w:bCs/>
-          <w:sz w:val="28"/>
-          <w:szCs w:val="28"/>
-        </w:rPr>
-        <w:t>基本介绍</w:t>
-      </w:r>
-    </w:p>
-    <w:p>
-      <w:pPr>
-        <w:pStyle w:val="a3"/>
-        <w:numPr>
-          <w:ilvl w:val="0"/>
-          <w:numId w:val="12"/>
-        </w:numPr>
-        <w:ind w:firstLineChars="0"/>
-        <w:rPr>
-          <w:rFonts w:ascii="宋体" w:eastAsia="宋体" w:hAnsi="宋体"/>
-          <w:sz w:val="24"/>
-          <w:szCs w:val="24"/>
-        </w:rPr>
-      </w:pPr>
-      <w:r>
-        <w:rPr>
-          <w:rFonts w:ascii="宋体" w:eastAsia="宋体" w:hAnsi="宋体" w:hint="eastAsia"/>
-          <w:sz w:val="24"/>
-          <w:szCs w:val="24"/>
-        </w:rPr>
-        <w:t>客户端不应该依赖它不需要的接口，即一个类对另一个类的依赖应建立在最小的接口上。</w:t>
-      </w:r>
-    </w:p>
-    <w:p>
-      <w:pPr>
-        <w:pStyle w:val="a3"/>
-        <w:numPr>
-          <w:ilvl w:val="0"/>
-          <w:numId w:val="12"/>
-        </w:numPr>
-        <w:ind w:firstLineChars="0"/>
-        <w:rPr>
-          <w:rFonts w:ascii="宋体" w:eastAsia="宋体" w:hAnsi="宋体"/>
-          <w:sz w:val="24"/>
-          <w:szCs w:val="24"/>
-        </w:rPr>
-      </w:pPr>
-      <w:r>
-        <w:rPr>
-          <w:rFonts w:ascii="宋体" w:eastAsia="宋体" w:hAnsi="宋体" w:hint="eastAsia"/>
-          <w:sz w:val="24"/>
-          <w:szCs w:val="24"/>
-        </w:rPr>
-        <w:t>先看一张图：</w:t>
-      </w:r>
-    </w:p>
-    <w:p>
-      <w:pPr>
-        <w:pStyle w:val="a3"/>
-        <w:ind w:left="1320" w:firstLineChars="0" w:firstLine="0"/>
-        <w:rPr>
-          <w:rFonts w:ascii="宋体" w:eastAsia="宋体" w:hAnsi="宋体"/>
-          <w:sz w:val="24"/>
-          <w:szCs w:val="24"/>
-        </w:rPr>
-      </w:pPr>
+    <w:p>
       <w:r>
         <w:rPr>
           <w:noProof/>
         </w:rPr>
-        <w:lastRenderedPageBreak/>
         <w:drawing>
-          <wp:inline distT="0" distB="0" distL="0" distR="0" wp14:anchorId="2E6C285B" wp14:editId="0654F6F7">
-            <wp:extent cx="4257675" cy="3771900"/>
-            <wp:effectExtent l="0" t="0" r="9525" b="0"/>
-            <wp:docPr id="2" name="图片 2"/>
+          <wp:inline distT="0" distB="0" distL="0" distR="0" wp14:anchorId="2E275657" wp14:editId="322B31C7">
+            <wp:extent cx="5274310" cy="2393950"/>
+            <wp:effectExtent l="0" t="0" r="2540" b="6350"/>
+            <wp:docPr id="17" name="图片 17"/>
             <wp:cNvGraphicFramePr>
               <a:graphicFrameLocks xmlns:a="http://schemas.openxmlformats.org/drawingml/2006/main" noChangeAspect="1"/>
             </wp:cNvGraphicFramePr>
@@ -2230,7 +679,7 @@
                   <pic:spPr>
                     <a:xfrm>
                       <a:off x="0" y="0"/>
-                      <a:ext cx="4257675" cy="3771900"/>
+                      <a:ext cx="5274310" cy="2393950"/>
                     </a:xfrm>
                     <a:prstGeom prst="rect">
                       <a:avLst/>
@@ -2243,477 +692,52 @@
         </w:drawing>
       </w:r>
     </w:p>
-    <w:p>
-      <w:pPr>
-        <w:pStyle w:val="a3"/>
-        <w:numPr>
-          <w:ilvl w:val="0"/>
-          <w:numId w:val="12"/>
-        </w:numPr>
-        <w:ind w:firstLineChars="0"/>
-        <w:rPr>
-          <w:rFonts w:ascii="宋体" w:eastAsia="宋体" w:hAnsi="宋体"/>
-          <w:sz w:val="24"/>
-          <w:szCs w:val="24"/>
-        </w:rPr>
-      </w:pPr>
-      <w:r>
-        <w:rPr>
-          <w:rFonts w:ascii="宋体" w:eastAsia="宋体" w:hAnsi="宋体" w:hint="eastAsia"/>
-          <w:sz w:val="24"/>
-          <w:szCs w:val="24"/>
-        </w:rPr>
-        <w:t>类A通过接口In</w:t>
-      </w:r>
-      <w:r>
-        <w:rPr>
-          <w:rFonts w:ascii="宋体" w:eastAsia="宋体" w:hAnsi="宋体"/>
-          <w:sz w:val="24"/>
-          <w:szCs w:val="24"/>
-        </w:rPr>
-        <w:t>terface1</w:t>
-      </w:r>
-      <w:r>
-        <w:rPr>
-          <w:rFonts w:ascii="宋体" w:eastAsia="宋体" w:hAnsi="宋体" w:hint="eastAsia"/>
-          <w:sz w:val="24"/>
-          <w:szCs w:val="24"/>
-        </w:rPr>
-        <w:t>依赖类B，类C通过解耦In</w:t>
-      </w:r>
-      <w:r>
-        <w:rPr>
-          <w:rFonts w:ascii="宋体" w:eastAsia="宋体" w:hAnsi="宋体"/>
-          <w:sz w:val="24"/>
-          <w:szCs w:val="24"/>
-        </w:rPr>
-        <w:t>terface1</w:t>
-      </w:r>
-      <w:r>
-        <w:rPr>
-          <w:rFonts w:ascii="宋体" w:eastAsia="宋体" w:hAnsi="宋体" w:hint="eastAsia"/>
-          <w:sz w:val="24"/>
-          <w:szCs w:val="24"/>
-        </w:rPr>
-        <w:t>依赖类D，如果接口In</w:t>
-      </w:r>
-      <w:r>
-        <w:rPr>
-          <w:rFonts w:ascii="宋体" w:eastAsia="宋体" w:hAnsi="宋体"/>
-          <w:sz w:val="24"/>
-          <w:szCs w:val="24"/>
-        </w:rPr>
-        <w:t>terface1</w:t>
-      </w:r>
-      <w:proofErr w:type="gramStart"/>
-      <w:r>
-        <w:rPr>
-          <w:rFonts w:ascii="宋体" w:eastAsia="宋体" w:hAnsi="宋体" w:hint="eastAsia"/>
-          <w:sz w:val="24"/>
-          <w:szCs w:val="24"/>
-        </w:rPr>
-        <w:t>对于类</w:t>
-      </w:r>
-      <w:proofErr w:type="gramEnd"/>
-      <w:r>
-        <w:rPr>
-          <w:rFonts w:ascii="宋体" w:eastAsia="宋体" w:hAnsi="宋体" w:hint="eastAsia"/>
-          <w:sz w:val="24"/>
-          <w:szCs w:val="24"/>
-        </w:rPr>
-        <w:t>A和类C来说不是最小接口，那么类B和类D必须去实现它们不需要的方法</w:t>
-      </w:r>
-    </w:p>
-    <w:p>
-      <w:pPr>
-        <w:pStyle w:val="a3"/>
-        <w:numPr>
-          <w:ilvl w:val="0"/>
-          <w:numId w:val="12"/>
-        </w:numPr>
-        <w:ind w:firstLineChars="0"/>
-        <w:rPr>
-          <w:rFonts w:ascii="宋体" w:eastAsia="宋体" w:hAnsi="宋体"/>
-          <w:sz w:val="24"/>
-          <w:szCs w:val="24"/>
-        </w:rPr>
-      </w:pPr>
-      <w:r>
-        <w:rPr>
-          <w:rFonts w:ascii="宋体" w:eastAsia="宋体" w:hAnsi="宋体" w:hint="eastAsia"/>
-          <w:sz w:val="24"/>
-          <w:szCs w:val="24"/>
-        </w:rPr>
-        <w:t>按隔离原则应当这样处理：</w:t>
-      </w:r>
-    </w:p>
-    <w:p>
-      <w:pPr>
-        <w:pStyle w:val="a3"/>
-        <w:ind w:left="1321" w:firstLine="480"/>
-        <w:rPr>
-          <w:rFonts w:ascii="宋体" w:eastAsia="宋体" w:hAnsi="宋体"/>
-          <w:sz w:val="24"/>
-          <w:szCs w:val="24"/>
-        </w:rPr>
-      </w:pPr>
-      <w:r>
-        <w:rPr>
-          <w:rFonts w:ascii="宋体" w:eastAsia="宋体" w:hAnsi="宋体" w:hint="eastAsia"/>
-          <w:sz w:val="24"/>
-          <w:szCs w:val="24"/>
-        </w:rPr>
-        <w:t>将接口In</w:t>
-      </w:r>
-      <w:r>
-        <w:rPr>
-          <w:rFonts w:ascii="宋体" w:eastAsia="宋体" w:hAnsi="宋体"/>
-          <w:sz w:val="24"/>
-          <w:szCs w:val="24"/>
-        </w:rPr>
-        <w:t>terface1</w:t>
-      </w:r>
-      <w:r>
-        <w:rPr>
-          <w:rFonts w:ascii="宋体" w:eastAsia="宋体" w:hAnsi="宋体" w:hint="eastAsia"/>
-          <w:sz w:val="24"/>
-          <w:szCs w:val="24"/>
-        </w:rPr>
-        <w:t>拆分为独立的几个接口，类A和类C分别与他们需要的接口建立依赖关系。也就是采用接口隔离原则。</w:t>
-      </w:r>
-    </w:p>
-    <w:p>
-      <w:pPr>
-        <w:rPr>
-          <w:rFonts w:ascii="宋体" w:eastAsia="宋体" w:hAnsi="宋体"/>
-          <w:sz w:val="24"/>
-          <w:szCs w:val="24"/>
-        </w:rPr>
-      </w:pPr>
-    </w:p>
-    <w:p>
-      <w:pPr>
-        <w:pStyle w:val="a3"/>
-        <w:numPr>
-          <w:ilvl w:val="0"/>
-          <w:numId w:val="5"/>
-        </w:numPr>
-        <w:ind w:firstLineChars="0"/>
-        <w:rPr>
-          <w:rFonts w:ascii="宋体" w:eastAsia="宋体" w:hAnsi="宋体"/>
-          <w:b/>
-          <w:bCs/>
-          <w:sz w:val="28"/>
-          <w:szCs w:val="28"/>
-        </w:rPr>
-      </w:pPr>
-      <w:r>
-        <w:rPr>
-          <w:rFonts w:ascii="宋体" w:eastAsia="宋体" w:hAnsi="宋体" w:hint="eastAsia"/>
-          <w:b/>
-          <w:bCs/>
-          <w:sz w:val="28"/>
-          <w:szCs w:val="28"/>
-        </w:rPr>
-        <w:t>应用实例</w:t>
-      </w:r>
-    </w:p>
-    <w:p>
-      <w:pPr>
-        <w:ind w:firstLineChars="200" w:firstLine="480"/>
-        <w:rPr>
-          <w:rFonts w:ascii="宋体" w:eastAsia="宋体" w:hAnsi="宋体"/>
-          <w:sz w:val="24"/>
-          <w:szCs w:val="24"/>
-        </w:rPr>
-      </w:pPr>
-      <w:r>
-        <w:rPr>
-          <w:rFonts w:ascii="宋体" w:eastAsia="宋体" w:hAnsi="宋体" w:hint="eastAsia"/>
-          <w:sz w:val="24"/>
-          <w:szCs w:val="24"/>
-        </w:rPr>
-        <w:t>类A通过接口In</w:t>
-      </w:r>
-      <w:r>
-        <w:rPr>
-          <w:rFonts w:ascii="宋体" w:eastAsia="宋体" w:hAnsi="宋体"/>
-          <w:sz w:val="24"/>
-          <w:szCs w:val="24"/>
-        </w:rPr>
-        <w:t>terface1</w:t>
-      </w:r>
-      <w:r>
-        <w:rPr>
-          <w:rFonts w:ascii="宋体" w:eastAsia="宋体" w:hAnsi="宋体" w:hint="eastAsia"/>
-          <w:sz w:val="24"/>
-          <w:szCs w:val="24"/>
-        </w:rPr>
-        <w:t>依赖类B，类C通过接口In</w:t>
-      </w:r>
-      <w:r>
-        <w:rPr>
-          <w:rFonts w:ascii="宋体" w:eastAsia="宋体" w:hAnsi="宋体"/>
-          <w:sz w:val="24"/>
-          <w:szCs w:val="24"/>
-        </w:rPr>
-        <w:t>terface1</w:t>
-      </w:r>
-      <w:r>
-        <w:rPr>
-          <w:rFonts w:ascii="宋体" w:eastAsia="宋体" w:hAnsi="宋体" w:hint="eastAsia"/>
-          <w:sz w:val="24"/>
-          <w:szCs w:val="24"/>
-        </w:rPr>
-        <w:t>依赖类D，请编写代码完成此应用实例。</w:t>
-      </w:r>
-    </w:p>
-    <w:p>
-      <w:pPr>
-        <w:ind w:firstLineChars="200" w:firstLine="480"/>
-        <w:rPr>
-          <w:rFonts w:ascii="宋体" w:eastAsia="宋体" w:hAnsi="宋体"/>
-          <w:sz w:val="24"/>
-          <w:szCs w:val="24"/>
-        </w:rPr>
-      </w:pPr>
-    </w:p>
-    <w:p>
-      <w:pPr>
-        <w:pStyle w:val="a3"/>
-        <w:numPr>
-          <w:ilvl w:val="0"/>
-          <w:numId w:val="5"/>
-        </w:numPr>
-        <w:ind w:firstLineChars="0"/>
-        <w:rPr>
-          <w:rFonts w:ascii="宋体" w:eastAsia="宋体" w:hAnsi="宋体"/>
-          <w:b/>
-          <w:bCs/>
-          <w:sz w:val="28"/>
-          <w:szCs w:val="28"/>
-        </w:rPr>
-      </w:pPr>
-      <w:r>
-        <w:rPr>
-          <w:rFonts w:ascii="宋体" w:eastAsia="宋体" w:hAnsi="宋体" w:hint="eastAsia"/>
-          <w:b/>
-          <w:bCs/>
-          <w:sz w:val="28"/>
-          <w:szCs w:val="28"/>
-        </w:rPr>
-        <w:t>应传统方法的问题和使用接口隔离原则改进</w:t>
-      </w:r>
-    </w:p>
-    <w:p>
-      <w:pPr>
-        <w:pStyle w:val="a3"/>
-        <w:numPr>
-          <w:ilvl w:val="0"/>
-          <w:numId w:val="14"/>
-        </w:numPr>
-        <w:ind w:firstLineChars="0"/>
-        <w:rPr>
-          <w:rFonts w:ascii="宋体" w:eastAsia="宋体" w:hAnsi="宋体"/>
-          <w:sz w:val="24"/>
-          <w:szCs w:val="24"/>
-        </w:rPr>
-      </w:pPr>
-      <w:r>
-        <w:rPr>
-          <w:rFonts w:ascii="宋体" w:eastAsia="宋体" w:hAnsi="宋体" w:hint="eastAsia"/>
-          <w:sz w:val="24"/>
-          <w:szCs w:val="24"/>
-        </w:rPr>
-        <w:t>类A通过接口Interface</w:t>
-      </w:r>
-      <w:r>
-        <w:rPr>
-          <w:rFonts w:ascii="宋体" w:eastAsia="宋体" w:hAnsi="宋体"/>
-          <w:sz w:val="24"/>
-          <w:szCs w:val="24"/>
-        </w:rPr>
+    <w:p/>
+    <w:p>
+      <w:pPr>
+        <w:pStyle w:val="3"/>
+        <w:rPr>
+          <w:rFonts w:ascii="黑体" w:eastAsia="黑体" w:hAnsi="黑体"/>
+          <w:sz w:val="30"/>
+          <w:szCs w:val="30"/>
+        </w:rPr>
+      </w:pPr>
+      <w:r>
+        <w:rPr>
+          <w:rFonts w:ascii="黑体" w:eastAsia="黑体" w:hAnsi="黑体" w:hint="eastAsia"/>
+          <w:sz w:val="30"/>
+          <w:szCs w:val="30"/>
+        </w:rPr>
+        <w:lastRenderedPageBreak/>
         <w:t>1</w:t>
       </w:r>
       <w:r>
         <w:rPr>
-          <w:rFonts w:ascii="宋体" w:eastAsia="宋体" w:hAnsi="宋体" w:hint="eastAsia"/>
-          <w:sz w:val="24"/>
-          <w:szCs w:val="24"/>
-        </w:rPr>
-        <w:t>依赖类B，类C通过接口I</w:t>
-      </w:r>
-      <w:r>
-        <w:rPr>
-          <w:rFonts w:ascii="宋体" w:eastAsia="宋体" w:hAnsi="宋体"/>
-          <w:sz w:val="24"/>
-          <w:szCs w:val="24"/>
-        </w:rPr>
-        <w:t>nterface1</w:t>
-      </w:r>
-      <w:r>
-        <w:rPr>
-          <w:rFonts w:ascii="宋体" w:eastAsia="宋体" w:hAnsi="宋体" w:hint="eastAsia"/>
-          <w:sz w:val="24"/>
-          <w:szCs w:val="24"/>
-        </w:rPr>
-        <w:t>依赖类D，如果接口Inter</w:t>
-      </w:r>
-      <w:r>
-        <w:rPr>
-          <w:rFonts w:ascii="宋体" w:eastAsia="宋体" w:hAnsi="宋体"/>
-          <w:sz w:val="24"/>
-          <w:szCs w:val="24"/>
-        </w:rPr>
-        <w:t>face1</w:t>
-      </w:r>
-      <w:proofErr w:type="gramStart"/>
-      <w:r>
-        <w:rPr>
-          <w:rFonts w:ascii="宋体" w:eastAsia="宋体" w:hAnsi="宋体" w:hint="eastAsia"/>
-          <w:sz w:val="24"/>
-          <w:szCs w:val="24"/>
-        </w:rPr>
-        <w:t>对于类</w:t>
-      </w:r>
-      <w:proofErr w:type="gramEnd"/>
-      <w:r>
-        <w:rPr>
-          <w:rFonts w:ascii="宋体" w:eastAsia="宋体" w:hAnsi="宋体" w:hint="eastAsia"/>
-          <w:sz w:val="24"/>
-          <w:szCs w:val="24"/>
-        </w:rPr>
-        <w:t>A和类C来说不是最小接口，那么类B和类D必须去实现它们不需要的方法</w:t>
-      </w:r>
-      <w:r>
-        <w:rPr>
-          <w:rFonts w:ascii="宋体" w:eastAsia="宋体" w:hAnsi="宋体" w:hint="eastAsia"/>
-          <w:sz w:val="24"/>
-          <w:szCs w:val="24"/>
-        </w:rPr>
-        <w:t>。</w:t>
-      </w:r>
-    </w:p>
-    <w:p>
-      <w:pPr>
-        <w:pStyle w:val="a3"/>
-        <w:numPr>
-          <w:ilvl w:val="0"/>
-          <w:numId w:val="14"/>
-        </w:numPr>
-        <w:ind w:firstLineChars="0"/>
-        <w:rPr>
-          <w:rFonts w:ascii="宋体" w:eastAsia="宋体" w:hAnsi="宋体"/>
-          <w:sz w:val="24"/>
-          <w:szCs w:val="24"/>
-        </w:rPr>
-      </w:pPr>
-      <w:r>
-        <w:rPr>
-          <w:rFonts w:ascii="宋体" w:eastAsia="宋体" w:hAnsi="宋体" w:hint="eastAsia"/>
-          <w:sz w:val="24"/>
-          <w:szCs w:val="24"/>
-        </w:rPr>
-        <w:t>将接口In</w:t>
-      </w:r>
-      <w:r>
-        <w:rPr>
-          <w:rFonts w:ascii="宋体" w:eastAsia="宋体" w:hAnsi="宋体"/>
-          <w:sz w:val="24"/>
-          <w:szCs w:val="24"/>
-        </w:rPr>
-        <w:t>terface1</w:t>
-      </w:r>
-      <w:r>
-        <w:rPr>
-          <w:rFonts w:ascii="宋体" w:eastAsia="宋体" w:hAnsi="宋体" w:hint="eastAsia"/>
-          <w:sz w:val="24"/>
-          <w:szCs w:val="24"/>
-        </w:rPr>
-        <w:t>拆分为独立的几个接口，类A和类C分别与它们需要的接口建立依赖关系。也就是采用接口隔离原则。</w:t>
-      </w:r>
-    </w:p>
-    <w:p>
-      <w:pPr>
-        <w:pStyle w:val="a3"/>
-        <w:numPr>
-          <w:ilvl w:val="0"/>
-          <w:numId w:val="14"/>
-        </w:numPr>
-        <w:ind w:firstLineChars="0"/>
-        <w:rPr>
-          <w:rFonts w:ascii="宋体" w:eastAsia="宋体" w:hAnsi="宋体"/>
-          <w:sz w:val="24"/>
-          <w:szCs w:val="24"/>
-        </w:rPr>
-      </w:pPr>
-      <w:r>
-        <w:rPr>
-          <w:rFonts w:ascii="宋体" w:eastAsia="宋体" w:hAnsi="宋体" w:hint="eastAsia"/>
-          <w:sz w:val="24"/>
-          <w:szCs w:val="24"/>
-        </w:rPr>
-        <w:t>接口I</w:t>
-      </w:r>
-      <w:r>
-        <w:rPr>
-          <w:rFonts w:ascii="宋体" w:eastAsia="宋体" w:hAnsi="宋体"/>
-          <w:sz w:val="24"/>
-          <w:szCs w:val="24"/>
-        </w:rPr>
-        <w:t>nterface1</w:t>
-      </w:r>
-      <w:r>
-        <w:rPr>
-          <w:rFonts w:ascii="宋体" w:eastAsia="宋体" w:hAnsi="宋体" w:hint="eastAsia"/>
-          <w:sz w:val="24"/>
-          <w:szCs w:val="24"/>
-        </w:rPr>
-        <w:t>中出现的方法，根据实际情况拆分为三个接口。</w:t>
-      </w:r>
-    </w:p>
-    <w:p>
-      <w:pPr>
-        <w:pStyle w:val="a3"/>
-        <w:numPr>
-          <w:ilvl w:val="0"/>
-          <w:numId w:val="14"/>
-        </w:numPr>
-        <w:ind w:firstLineChars="0"/>
-        <w:rPr>
-          <w:rFonts w:ascii="宋体" w:eastAsia="宋体" w:hAnsi="宋体"/>
-          <w:sz w:val="24"/>
-          <w:szCs w:val="24"/>
-        </w:rPr>
-      </w:pPr>
-      <w:r>
-        <w:rPr>
-          <w:rFonts w:ascii="宋体" w:eastAsia="宋体" w:hAnsi="宋体" w:hint="eastAsia"/>
-          <w:sz w:val="24"/>
-          <w:szCs w:val="24"/>
-        </w:rPr>
-        <w:t>代码实现。</w:t>
-      </w:r>
-    </w:p>
-    <w:p>
-      <w:pPr>
-        <w:ind w:left="420"/>
-        <w:rPr>
-          <w:rFonts w:ascii="宋体" w:eastAsia="宋体" w:hAnsi="宋体"/>
-          <w:sz w:val="24"/>
-          <w:szCs w:val="24"/>
-        </w:rPr>
-      </w:pPr>
+          <w:rFonts w:ascii="黑体" w:eastAsia="黑体" w:hAnsi="黑体"/>
+          <w:sz w:val="30"/>
+          <w:szCs w:val="30"/>
+        </w:rPr>
+        <w:t xml:space="preserve">.3 </w:t>
+      </w:r>
+      <w:r>
+        <w:rPr>
+          <w:rFonts w:ascii="黑体" w:eastAsia="黑体" w:hAnsi="黑体" w:hint="eastAsia"/>
+          <w:sz w:val="30"/>
+          <w:szCs w:val="30"/>
+        </w:rPr>
+        <w:t>课程两点和授课方式</w:t>
+      </w:r>
+    </w:p>
+    <w:p>
       <w:r>
         <w:rPr>
           <w:noProof/>
         </w:rPr>
-        <w:lastRenderedPageBreak/>
         <w:drawing>
-          <wp:inline distT="0" distB="0" distL="0" distR="0" wp14:anchorId="04C42AB1" wp14:editId="3B9452DB">
-            <wp:extent cx="5274310" cy="3569335"/>
-            <wp:effectExtent l="0" t="0" r="2540" b="0"/>
-            <wp:docPr id="4" name="图片 4"/>
+          <wp:inline distT="0" distB="0" distL="0" distR="0" wp14:anchorId="6E7E9463" wp14:editId="28A11390">
+            <wp:extent cx="5274310" cy="2189480"/>
+            <wp:effectExtent l="0" t="0" r="2540" b="1270"/>
+            <wp:docPr id="18" name="图片 18"/>
             <wp:cNvGraphicFramePr>
               <a:graphicFrameLocks xmlns:a="http://schemas.openxmlformats.org/drawingml/2006/main" noChangeAspect="1"/>
             </wp:cNvGraphicFramePr>
@@ -2733,7 +757,7 @@
                   <pic:spPr>
                     <a:xfrm>
                       <a:off x="0" y="0"/>
-                      <a:ext cx="5274310" cy="3569335"/>
+                      <a:ext cx="5274310" cy="2189480"/>
                     </a:xfrm>
                     <a:prstGeom prst="rect">
                       <a:avLst/>
@@ -2746,6 +770,59 @@
         </w:drawing>
       </w:r>
     </w:p>
+    <w:p/>
+    <w:p>
+      <w:pPr>
+        <w:pStyle w:val="2"/>
+        <w:numPr>
+          <w:ilvl w:val="0"/>
+          <w:numId w:val="3"/>
+        </w:numPr>
+        <w:rPr>
+          <w:rFonts w:ascii="黑体" w:eastAsia="黑体" w:hAnsi="黑体"/>
+        </w:rPr>
+      </w:pPr>
+      <w:r>
+        <w:rPr>
+          <w:rFonts w:ascii="黑体" w:eastAsia="黑体" w:hAnsi="黑体" w:hint="eastAsia"/>
+        </w:rPr>
+        <w:t>设计模式的七大原则</w:t>
+      </w:r>
+    </w:p>
+    <w:p>
+      <w:pPr>
+        <w:pStyle w:val="3"/>
+        <w:rPr>
+          <w:rFonts w:ascii="黑体" w:eastAsia="黑体" w:hAnsi="黑体"/>
+          <w:sz w:val="30"/>
+          <w:szCs w:val="30"/>
+        </w:rPr>
+      </w:pPr>
+      <w:r>
+        <w:rPr>
+          <w:rFonts w:ascii="黑体" w:eastAsia="黑体" w:hAnsi="黑体" w:hint="eastAsia"/>
+          <w:sz w:val="30"/>
+          <w:szCs w:val="30"/>
+        </w:rPr>
+        <w:t>2</w:t>
+      </w:r>
+      <w:r>
+        <w:rPr>
+          <w:rFonts w:ascii="黑体" w:eastAsia="黑体" w:hAnsi="黑体"/>
+          <w:sz w:val="30"/>
+          <w:szCs w:val="30"/>
+        </w:rPr>
+        <w:t>.1</w:t>
+      </w:r>
+      <w:r>
+        <w:rPr>
+          <w:rFonts w:ascii="黑体" w:eastAsia="黑体" w:hAnsi="黑体" w:hint="eastAsia"/>
+          <w:sz w:val="30"/>
+          <w:szCs w:val="30"/>
+        </w:rPr>
+        <w:t>设计模式的目的</w:t>
+      </w:r>
+    </w:p>
     <w:p>
       <w:pPr>
         <w:ind w:firstLineChars="200" w:firstLine="480"/>
@@ -2755,6 +832,636 @@
           <w:szCs w:val="24"/>
         </w:rPr>
       </w:pPr>
+      <w:r>
+        <w:rPr>
+          <w:rFonts w:ascii="宋体" w:eastAsia="宋体" w:hAnsi="宋体" w:hint="eastAsia"/>
+          <w:sz w:val="24"/>
+          <w:szCs w:val="24"/>
+        </w:rPr>
+        <w:t>编写软件过程中，程序员面临</w:t>
+      </w:r>
+      <w:r>
+        <w:rPr>
+          <w:rFonts w:ascii="宋体" w:eastAsia="宋体" w:hAnsi="宋体" w:hint="eastAsia"/>
+          <w:sz w:val="24"/>
+          <w:szCs w:val="24"/>
+        </w:rPr>
+        <w:t>着来自 耦合性，内聚性以及可维护性，可扩展性，重用性，灵活性 等多方面的挑战，设计模式就是为了让程序（软件），具有更好的：</w:t>
+      </w:r>
+    </w:p>
+    <w:p>
+      <w:pPr>
+        <w:pStyle w:val="a3"/>
+        <w:numPr>
+          <w:ilvl w:val="0"/>
+          <w:numId w:val="6"/>
+        </w:numPr>
+        <w:ind w:firstLineChars="0"/>
+        <w:rPr>
+          <w:rFonts w:ascii="宋体" w:eastAsia="宋体" w:hAnsi="宋体"/>
+          <w:sz w:val="24"/>
+          <w:szCs w:val="24"/>
+        </w:rPr>
+      </w:pPr>
+      <w:r>
+        <w:rPr>
+          <w:rFonts w:ascii="宋体" w:eastAsia="宋体" w:hAnsi="宋体" w:hint="eastAsia"/>
+          <w:sz w:val="24"/>
+          <w:szCs w:val="24"/>
+        </w:rPr>
+        <w:t>代码重用性</w:t>
+      </w:r>
+      <w:r>
+        <w:rPr>
+          <w:rFonts w:ascii="宋体" w:eastAsia="宋体" w:hAnsi="宋体" w:hint="eastAsia"/>
+          <w:sz w:val="24"/>
+          <w:szCs w:val="24"/>
+        </w:rPr>
+        <w:t>（即：相同功能的代码，不用重复编写）</w:t>
+      </w:r>
+    </w:p>
+    <w:p>
+      <w:pPr>
+        <w:pStyle w:val="a3"/>
+        <w:numPr>
+          <w:ilvl w:val="0"/>
+          <w:numId w:val="6"/>
+        </w:numPr>
+        <w:ind w:firstLineChars="0"/>
+        <w:rPr>
+          <w:rFonts w:ascii="宋体" w:eastAsia="宋体" w:hAnsi="宋体"/>
+          <w:sz w:val="24"/>
+          <w:szCs w:val="24"/>
+        </w:rPr>
+      </w:pPr>
+      <w:r>
+        <w:rPr>
+          <w:rFonts w:ascii="宋体" w:eastAsia="宋体" w:hAnsi="宋体" w:hint="eastAsia"/>
+          <w:sz w:val="24"/>
+          <w:szCs w:val="24"/>
+        </w:rPr>
+        <w:t>可读性</w:t>
+      </w:r>
+      <w:r>
+        <w:rPr>
+          <w:rFonts w:ascii="宋体" w:eastAsia="宋体" w:hAnsi="宋体" w:hint="eastAsia"/>
+          <w:sz w:val="24"/>
+          <w:szCs w:val="24"/>
+        </w:rPr>
+        <w:t>（即：编程规范性</w:t>
+      </w:r>
+      <w:r>
+        <w:rPr>
+          <w:rFonts w:ascii="宋体" w:eastAsia="宋体" w:hAnsi="宋体" w:hint="eastAsia"/>
+          <w:sz w:val="24"/>
+          <w:szCs w:val="24"/>
+        </w:rPr>
+        <w:t>，便于其他程序员的阅读</w:t>
+      </w:r>
+      <w:r>
+        <w:rPr>
+          <w:rFonts w:ascii="宋体" w:eastAsia="宋体" w:hAnsi="宋体" w:hint="eastAsia"/>
+          <w:sz w:val="24"/>
+          <w:szCs w:val="24"/>
+        </w:rPr>
+        <w:t>和理解</w:t>
+      </w:r>
+      <w:r>
+        <w:rPr>
+          <w:rFonts w:ascii="宋体" w:eastAsia="宋体" w:hAnsi="宋体" w:hint="eastAsia"/>
+          <w:sz w:val="24"/>
+          <w:szCs w:val="24"/>
+        </w:rPr>
+        <w:t>）</w:t>
+      </w:r>
+    </w:p>
+    <w:p>
+      <w:pPr>
+        <w:pStyle w:val="a3"/>
+        <w:numPr>
+          <w:ilvl w:val="0"/>
+          <w:numId w:val="6"/>
+        </w:numPr>
+        <w:ind w:firstLineChars="0"/>
+        <w:rPr>
+          <w:rFonts w:ascii="宋体" w:eastAsia="宋体" w:hAnsi="宋体"/>
+          <w:sz w:val="24"/>
+          <w:szCs w:val="24"/>
+        </w:rPr>
+      </w:pPr>
+      <w:r>
+        <w:rPr>
+          <w:rFonts w:ascii="宋体" w:eastAsia="宋体" w:hAnsi="宋体" w:hint="eastAsia"/>
+          <w:sz w:val="24"/>
+          <w:szCs w:val="24"/>
+        </w:rPr>
+        <w:t>可扩展性</w:t>
+      </w:r>
+      <w:r>
+        <w:rPr>
+          <w:rFonts w:ascii="宋体" w:eastAsia="宋体" w:hAnsi="宋体" w:hint="eastAsia"/>
+          <w:sz w:val="24"/>
+          <w:szCs w:val="24"/>
+        </w:rPr>
+        <w:t>（即：当需要增加新的功能时，非常的方便</w:t>
+      </w:r>
+      <w:r>
+        <w:rPr>
+          <w:rFonts w:ascii="宋体" w:eastAsia="宋体" w:hAnsi="宋体" w:hint="eastAsia"/>
+          <w:sz w:val="24"/>
+          <w:szCs w:val="24"/>
+        </w:rPr>
+        <w:t>，也成为可维护性</w:t>
+      </w:r>
+      <w:r>
+        <w:rPr>
+          <w:rFonts w:ascii="宋体" w:eastAsia="宋体" w:hAnsi="宋体" w:hint="eastAsia"/>
+          <w:sz w:val="24"/>
+          <w:szCs w:val="24"/>
+        </w:rPr>
+        <w:t>）</w:t>
+      </w:r>
+    </w:p>
+    <w:p>
+      <w:pPr>
+        <w:pStyle w:val="a3"/>
+        <w:numPr>
+          <w:ilvl w:val="0"/>
+          <w:numId w:val="6"/>
+        </w:numPr>
+        <w:ind w:firstLineChars="0"/>
+        <w:rPr>
+          <w:rFonts w:ascii="宋体" w:eastAsia="宋体" w:hAnsi="宋体"/>
+          <w:sz w:val="24"/>
+          <w:szCs w:val="24"/>
+        </w:rPr>
+      </w:pPr>
+      <w:r>
+        <w:rPr>
+          <w:rFonts w:ascii="宋体" w:eastAsia="宋体" w:hAnsi="宋体" w:hint="eastAsia"/>
+          <w:sz w:val="24"/>
+          <w:szCs w:val="24"/>
+        </w:rPr>
+        <w:t>可靠性</w:t>
+      </w:r>
+      <w:r>
+        <w:rPr>
+          <w:rFonts w:ascii="宋体" w:eastAsia="宋体" w:hAnsi="宋体" w:hint="eastAsia"/>
+          <w:sz w:val="24"/>
+          <w:szCs w:val="24"/>
+        </w:rPr>
+        <w:t>（即：当我们增加新的功能后，对原来的功能没有影响）</w:t>
+      </w:r>
+    </w:p>
+    <w:p>
+      <w:pPr>
+        <w:pStyle w:val="a3"/>
+        <w:numPr>
+          <w:ilvl w:val="0"/>
+          <w:numId w:val="6"/>
+        </w:numPr>
+        <w:ind w:firstLineChars="0"/>
+        <w:rPr>
+          <w:rFonts w:ascii="宋体" w:eastAsia="宋体" w:hAnsi="宋体"/>
+          <w:sz w:val="24"/>
+          <w:szCs w:val="24"/>
+        </w:rPr>
+      </w:pPr>
+      <w:r>
+        <w:rPr>
+          <w:rFonts w:ascii="宋体" w:eastAsia="宋体" w:hAnsi="宋体" w:hint="eastAsia"/>
+          <w:sz w:val="24"/>
+          <w:szCs w:val="24"/>
+        </w:rPr>
+        <w:t>使程序呈现</w:t>
+      </w:r>
+      <w:r>
+        <w:rPr>
+          <w:rFonts w:ascii="宋体" w:eastAsia="宋体" w:hAnsi="宋体" w:hint="eastAsia"/>
+          <w:b/>
+          <w:bCs/>
+          <w:sz w:val="24"/>
+          <w:szCs w:val="24"/>
+        </w:rPr>
+        <w:t>高内聚</w:t>
+      </w:r>
+      <w:r>
+        <w:rPr>
+          <w:rFonts w:ascii="宋体" w:eastAsia="宋体" w:hAnsi="宋体" w:hint="eastAsia"/>
+          <w:sz w:val="24"/>
+          <w:szCs w:val="24"/>
+        </w:rPr>
+        <w:t>，</w:t>
+      </w:r>
+      <w:r>
+        <w:rPr>
+          <w:rFonts w:ascii="宋体" w:eastAsia="宋体" w:hAnsi="宋体" w:hint="eastAsia"/>
+          <w:b/>
+          <w:bCs/>
+          <w:sz w:val="24"/>
+          <w:szCs w:val="24"/>
+        </w:rPr>
+        <w:t>低耦合</w:t>
+      </w:r>
+      <w:r>
+        <w:rPr>
+          <w:rFonts w:ascii="宋体" w:eastAsia="宋体" w:hAnsi="宋体" w:hint="eastAsia"/>
+          <w:sz w:val="24"/>
+          <w:szCs w:val="24"/>
+        </w:rPr>
+        <w:t>的特性</w:t>
+      </w:r>
+    </w:p>
+    <w:p>
+      <w:pPr>
+        <w:ind w:firstLineChars="200" w:firstLine="480"/>
+        <w:rPr>
+          <w:rFonts w:ascii="宋体" w:eastAsia="宋体" w:hAnsi="宋体"/>
+          <w:sz w:val="24"/>
+          <w:szCs w:val="24"/>
+        </w:rPr>
+      </w:pPr>
+      <w:r>
+        <w:rPr>
+          <w:rFonts w:ascii="宋体" w:eastAsia="宋体" w:hAnsi="宋体" w:hint="eastAsia"/>
+          <w:sz w:val="24"/>
+          <w:szCs w:val="24"/>
+        </w:rPr>
+        <w:t>分享</w:t>
+      </w:r>
+      <w:r>
+        <w:rPr>
+          <w:rFonts w:ascii="宋体" w:eastAsia="宋体" w:hAnsi="宋体" w:hint="eastAsia"/>
+          <w:sz w:val="24"/>
+          <w:szCs w:val="24"/>
+        </w:rPr>
+        <w:t>金句：</w:t>
+      </w:r>
+    </w:p>
+    <w:p>
+      <w:pPr>
+        <w:ind w:firstLineChars="200" w:firstLine="480"/>
+        <w:rPr>
+          <w:rFonts w:ascii="宋体" w:eastAsia="宋体" w:hAnsi="宋体"/>
+          <w:sz w:val="24"/>
+          <w:szCs w:val="24"/>
+        </w:rPr>
+      </w:pPr>
+      <w:r>
+        <w:rPr>
+          <w:rFonts w:ascii="宋体" w:eastAsia="宋体" w:hAnsi="宋体" w:hint="eastAsia"/>
+          <w:sz w:val="24"/>
+          <w:szCs w:val="24"/>
+        </w:rPr>
+        <w:t>设计模式包含了面向对象的精髓，“懂了设计模式，你就懂了面向对象分析和设计（O</w:t>
+      </w:r>
+      <w:r>
+        <w:rPr>
+          <w:rFonts w:ascii="宋体" w:eastAsia="宋体" w:hAnsi="宋体"/>
+          <w:sz w:val="24"/>
+          <w:szCs w:val="24"/>
+        </w:rPr>
+        <w:t>OA/D</w:t>
+      </w:r>
+      <w:r>
+        <w:rPr>
+          <w:rFonts w:ascii="宋体" w:eastAsia="宋体" w:hAnsi="宋体" w:hint="eastAsia"/>
+          <w:sz w:val="24"/>
+          <w:szCs w:val="24"/>
+        </w:rPr>
+        <w:t>）的精要”</w:t>
+      </w:r>
+    </w:p>
+    <w:p>
+      <w:pPr>
+        <w:ind w:firstLineChars="200" w:firstLine="480"/>
+        <w:rPr>
+          <w:rFonts w:ascii="宋体" w:eastAsia="宋体" w:hAnsi="宋体"/>
+          <w:sz w:val="24"/>
+          <w:szCs w:val="24"/>
+        </w:rPr>
+      </w:pPr>
+      <w:r>
+        <w:rPr>
+          <w:rFonts w:ascii="宋体" w:eastAsia="宋体" w:hAnsi="宋体" w:hint="eastAsia"/>
+          <w:sz w:val="24"/>
+          <w:szCs w:val="24"/>
+        </w:rPr>
+        <w:t>Sc</w:t>
+      </w:r>
+      <w:r>
+        <w:rPr>
+          <w:rFonts w:ascii="宋体" w:eastAsia="宋体" w:hAnsi="宋体"/>
+          <w:sz w:val="24"/>
+          <w:szCs w:val="24"/>
+        </w:rPr>
+        <w:t>ott Mayers</w:t>
+      </w:r>
+      <w:r>
+        <w:rPr>
+          <w:rFonts w:ascii="宋体" w:eastAsia="宋体" w:hAnsi="宋体" w:hint="eastAsia"/>
+          <w:sz w:val="24"/>
+          <w:szCs w:val="24"/>
+        </w:rPr>
+        <w:t>在其巨著《Eff</w:t>
+      </w:r>
+      <w:r>
+        <w:rPr>
+          <w:rFonts w:ascii="宋体" w:eastAsia="宋体" w:hAnsi="宋体"/>
+          <w:sz w:val="24"/>
+          <w:szCs w:val="24"/>
+        </w:rPr>
+        <w:t>ective C++</w:t>
+      </w:r>
+      <w:r>
+        <w:rPr>
+          <w:rFonts w:ascii="宋体" w:eastAsia="宋体" w:hAnsi="宋体" w:hint="eastAsia"/>
+          <w:sz w:val="24"/>
+          <w:szCs w:val="24"/>
+        </w:rPr>
+        <w:t>》就曾说过：C</w:t>
+      </w:r>
+      <w:r>
+        <w:rPr>
+          <w:rFonts w:ascii="宋体" w:eastAsia="宋体" w:hAnsi="宋体"/>
+          <w:sz w:val="24"/>
+          <w:szCs w:val="24"/>
+        </w:rPr>
+        <w:t>++</w:t>
+      </w:r>
+      <w:r>
+        <w:rPr>
+          <w:rFonts w:ascii="宋体" w:eastAsia="宋体" w:hAnsi="宋体" w:hint="eastAsia"/>
+          <w:sz w:val="24"/>
+          <w:szCs w:val="24"/>
+        </w:rPr>
+        <w:t>老手和C</w:t>
+      </w:r>
+      <w:r>
+        <w:rPr>
+          <w:rFonts w:ascii="宋体" w:eastAsia="宋体" w:hAnsi="宋体"/>
+          <w:sz w:val="24"/>
+          <w:szCs w:val="24"/>
+        </w:rPr>
+        <w:t>++</w:t>
+      </w:r>
+      <w:r>
+        <w:rPr>
+          <w:rFonts w:ascii="宋体" w:eastAsia="宋体" w:hAnsi="宋体" w:hint="eastAsia"/>
+          <w:sz w:val="24"/>
+          <w:szCs w:val="24"/>
+        </w:rPr>
+        <w:t>新手的区别就是前者手背上有很多伤疤。</w:t>
+      </w:r>
+    </w:p>
+    <w:p>
+      <w:pPr>
+        <w:rPr>
+          <w:rFonts w:ascii="宋体" w:eastAsia="宋体" w:hAnsi="宋体"/>
+          <w:sz w:val="24"/>
+          <w:szCs w:val="24"/>
+        </w:rPr>
+      </w:pPr>
+    </w:p>
+    <w:p>
+      <w:pPr>
+        <w:pStyle w:val="3"/>
+        <w:rPr>
+          <w:rFonts w:ascii="黑体" w:eastAsia="黑体" w:hAnsi="黑体"/>
+          <w:sz w:val="30"/>
+          <w:szCs w:val="30"/>
+        </w:rPr>
+      </w:pPr>
+      <w:r>
+        <w:rPr>
+          <w:rFonts w:ascii="黑体" w:eastAsia="黑体" w:hAnsi="黑体" w:hint="eastAsia"/>
+          <w:sz w:val="30"/>
+          <w:szCs w:val="30"/>
+        </w:rPr>
+        <w:t>2</w:t>
+      </w:r>
+      <w:r>
+        <w:rPr>
+          <w:rFonts w:ascii="黑体" w:eastAsia="黑体" w:hAnsi="黑体"/>
+          <w:sz w:val="30"/>
+          <w:szCs w:val="30"/>
+        </w:rPr>
+        <w:t>.2</w:t>
+      </w:r>
+      <w:r>
+        <w:rPr>
+          <w:rFonts w:ascii="黑体" w:eastAsia="黑体" w:hAnsi="黑体" w:hint="eastAsia"/>
+          <w:sz w:val="30"/>
+          <w:szCs w:val="30"/>
+        </w:rPr>
+        <w:t>设计模式七大原则</w:t>
+      </w:r>
+    </w:p>
+    <w:p>
+      <w:pPr>
+        <w:ind w:firstLineChars="200" w:firstLine="480"/>
+        <w:rPr>
+          <w:rFonts w:ascii="宋体" w:eastAsia="宋体" w:hAnsi="宋体"/>
+          <w:sz w:val="24"/>
+          <w:szCs w:val="24"/>
+        </w:rPr>
+      </w:pPr>
+      <w:r>
+        <w:rPr>
+          <w:rFonts w:ascii="宋体" w:eastAsia="宋体" w:hAnsi="宋体" w:hint="eastAsia"/>
+          <w:sz w:val="24"/>
+          <w:szCs w:val="24"/>
+        </w:rPr>
+        <w:t>设计模式原则，其实就是程序员在编程时，应当遵守的原则，也是各种设计模式的基础（即：设计模式为什么这样设计的依据）</w:t>
+      </w:r>
+    </w:p>
+    <w:p>
+      <w:pPr>
+        <w:pStyle w:val="a3"/>
+        <w:numPr>
+          <w:ilvl w:val="0"/>
+          <w:numId w:val="11"/>
+        </w:numPr>
+        <w:ind w:firstLineChars="0"/>
+        <w:rPr>
+          <w:rFonts w:ascii="宋体" w:eastAsia="宋体" w:hAnsi="宋体"/>
+          <w:sz w:val="24"/>
+          <w:szCs w:val="24"/>
+        </w:rPr>
+      </w:pPr>
+      <w:r>
+        <w:rPr>
+          <w:rFonts w:ascii="宋体" w:eastAsia="宋体" w:hAnsi="宋体" w:hint="eastAsia"/>
+          <w:sz w:val="24"/>
+          <w:szCs w:val="24"/>
+        </w:rPr>
+        <w:t>单一职责原则</w:t>
+      </w:r>
+    </w:p>
+    <w:p>
+      <w:pPr>
+        <w:pStyle w:val="a3"/>
+        <w:numPr>
+          <w:ilvl w:val="0"/>
+          <w:numId w:val="11"/>
+        </w:numPr>
+        <w:ind w:firstLineChars="0"/>
+        <w:rPr>
+          <w:rFonts w:ascii="宋体" w:eastAsia="宋体" w:hAnsi="宋体"/>
+          <w:sz w:val="24"/>
+          <w:szCs w:val="24"/>
+        </w:rPr>
+      </w:pPr>
+      <w:r>
+        <w:rPr>
+          <w:rFonts w:ascii="宋体" w:eastAsia="宋体" w:hAnsi="宋体" w:hint="eastAsia"/>
+          <w:sz w:val="24"/>
+          <w:szCs w:val="24"/>
+        </w:rPr>
+        <w:t>接口隔离原则</w:t>
+      </w:r>
+    </w:p>
+    <w:p>
+      <w:pPr>
+        <w:pStyle w:val="a3"/>
+        <w:numPr>
+          <w:ilvl w:val="0"/>
+          <w:numId w:val="11"/>
+        </w:numPr>
+        <w:ind w:firstLineChars="0"/>
+        <w:rPr>
+          <w:rFonts w:ascii="宋体" w:eastAsia="宋体" w:hAnsi="宋体"/>
+          <w:sz w:val="24"/>
+          <w:szCs w:val="24"/>
+        </w:rPr>
+      </w:pPr>
+      <w:r>
+        <w:rPr>
+          <w:rFonts w:ascii="宋体" w:eastAsia="宋体" w:hAnsi="宋体" w:hint="eastAsia"/>
+          <w:sz w:val="24"/>
+          <w:szCs w:val="24"/>
+        </w:rPr>
+        <w:lastRenderedPageBreak/>
+        <w:t>依赖倒转（倒置）原则</w:t>
+      </w:r>
+    </w:p>
+    <w:p>
+      <w:pPr>
+        <w:pStyle w:val="a3"/>
+        <w:numPr>
+          <w:ilvl w:val="0"/>
+          <w:numId w:val="11"/>
+        </w:numPr>
+        <w:ind w:firstLineChars="0"/>
+        <w:rPr>
+          <w:rFonts w:ascii="宋体" w:eastAsia="宋体" w:hAnsi="宋体"/>
+          <w:sz w:val="24"/>
+          <w:szCs w:val="24"/>
+        </w:rPr>
+      </w:pPr>
+      <w:r>
+        <w:rPr>
+          <w:rFonts w:ascii="宋体" w:eastAsia="宋体" w:hAnsi="宋体" w:hint="eastAsia"/>
+          <w:sz w:val="24"/>
+          <w:szCs w:val="24"/>
+        </w:rPr>
+        <w:t>里氏替换原则</w:t>
+      </w:r>
+    </w:p>
+    <w:p>
+      <w:pPr>
+        <w:pStyle w:val="a3"/>
+        <w:numPr>
+          <w:ilvl w:val="0"/>
+          <w:numId w:val="11"/>
+        </w:numPr>
+        <w:ind w:firstLineChars="0"/>
+        <w:rPr>
+          <w:rFonts w:ascii="宋体" w:eastAsia="宋体" w:hAnsi="宋体"/>
+          <w:sz w:val="24"/>
+          <w:szCs w:val="24"/>
+        </w:rPr>
+      </w:pPr>
+      <w:r>
+        <w:rPr>
+          <w:rFonts w:ascii="宋体" w:eastAsia="宋体" w:hAnsi="宋体" w:hint="eastAsia"/>
+          <w:sz w:val="24"/>
+          <w:szCs w:val="24"/>
+        </w:rPr>
+        <w:t>开闭原则</w:t>
+      </w:r>
+    </w:p>
+    <w:p>
+      <w:pPr>
+        <w:pStyle w:val="a3"/>
+        <w:numPr>
+          <w:ilvl w:val="0"/>
+          <w:numId w:val="11"/>
+        </w:numPr>
+        <w:ind w:firstLineChars="0"/>
+        <w:rPr>
+          <w:rFonts w:ascii="宋体" w:eastAsia="宋体" w:hAnsi="宋体"/>
+          <w:sz w:val="24"/>
+          <w:szCs w:val="24"/>
+        </w:rPr>
+      </w:pPr>
+      <w:r>
+        <w:rPr>
+          <w:rFonts w:ascii="宋体" w:eastAsia="宋体" w:hAnsi="宋体" w:hint="eastAsia"/>
+          <w:sz w:val="24"/>
+          <w:szCs w:val="24"/>
+        </w:rPr>
+        <w:t>迪米特法则</w:t>
+      </w:r>
+    </w:p>
+    <w:p>
+      <w:pPr>
+        <w:pStyle w:val="a3"/>
+        <w:numPr>
+          <w:ilvl w:val="0"/>
+          <w:numId w:val="11"/>
+        </w:numPr>
+        <w:ind w:firstLineChars="0"/>
+        <w:rPr>
+          <w:rFonts w:ascii="宋体" w:eastAsia="宋体" w:hAnsi="宋体"/>
+          <w:sz w:val="24"/>
+          <w:szCs w:val="24"/>
+        </w:rPr>
+      </w:pPr>
+      <w:r>
+        <w:rPr>
+          <w:rFonts w:ascii="宋体" w:eastAsia="宋体" w:hAnsi="宋体" w:hint="eastAsia"/>
+          <w:sz w:val="24"/>
+          <w:szCs w:val="24"/>
+        </w:rPr>
+        <w:t>合成复用原则</w:t>
+      </w:r>
+    </w:p>
+    <w:p>
+      <w:pPr>
+        <w:pStyle w:val="4"/>
+        <w:rPr>
+          <w:rFonts w:ascii="黑体" w:eastAsia="黑体" w:hAnsi="黑体"/>
+        </w:rPr>
+      </w:pPr>
+      <w:r>
+        <w:rPr>
+          <w:rFonts w:ascii="黑体" w:eastAsia="黑体" w:hAnsi="黑体" w:hint="eastAsia"/>
+        </w:rPr>
+        <w:t>2</w:t>
+      </w:r>
+      <w:r>
+        <w:rPr>
+          <w:rFonts w:ascii="黑体" w:eastAsia="黑体" w:hAnsi="黑体"/>
+        </w:rPr>
+        <w:t>.2.1</w:t>
+      </w:r>
+      <w:r>
+        <w:rPr>
+          <w:rFonts w:ascii="黑体" w:eastAsia="黑体" w:hAnsi="黑体" w:hint="eastAsia"/>
+        </w:rPr>
+        <w:t>单一职责原则</w:t>
+      </w:r>
     </w:p>
     <w:p>
       <w:pPr>
@@ -2780,7 +1487,7 @@
           <w:sz w:val="28"/>
           <w:szCs w:val="28"/>
         </w:rPr>
-        <w:t>代码包路径：</w:t>
+        <w:t>基本介绍</w:t>
       </w:r>
     </w:p>
     <w:p>
@@ -2792,62 +1499,56 @@
           <w:szCs w:val="24"/>
         </w:rPr>
       </w:pPr>
-      <w:proofErr w:type="spellStart"/>
-      <w:r>
-        <w:rPr>
-          <w:rFonts w:ascii="宋体" w:eastAsia="宋体" w:hAnsi="宋体"/>
-          <w:sz w:val="24"/>
-          <w:szCs w:val="24"/>
-        </w:rPr>
-        <w:t>src</w:t>
-      </w:r>
-      <w:proofErr w:type="spellEnd"/>
-      <w:r>
-        <w:rPr>
-          <w:rFonts w:ascii="宋体" w:eastAsia="宋体" w:hAnsi="宋体"/>
-          <w:sz w:val="24"/>
-          <w:szCs w:val="24"/>
-        </w:rPr>
-        <w:t>/com/example/principle/segregation</w:t>
-      </w:r>
-    </w:p>
-    <w:p>
-      <w:pPr>
-        <w:pStyle w:val="4"/>
-        <w:rPr>
-          <w:rFonts w:ascii="黑体" w:eastAsia="黑体" w:hAnsi="黑体"/>
-        </w:rPr>
-      </w:pPr>
-      <w:r>
-        <w:rPr>
-          <w:rFonts w:ascii="黑体" w:eastAsia="黑体" w:hAnsi="黑体" w:hint="eastAsia"/>
+      <w:r>
+        <w:rPr>
+          <w:rFonts w:ascii="宋体" w:eastAsia="宋体" w:hAnsi="宋体" w:hint="eastAsia"/>
+          <w:sz w:val="24"/>
+          <w:szCs w:val="24"/>
+        </w:rPr>
+        <w:t>对类来说的，即一个类应该只负责一项职责。如类A负责两个不同职责：职责1，职责2。当职责1需求变更而改变A时，可能造成职责2执行错误，所以需要将类A的粒度分解为A</w:t>
+      </w:r>
+      <w:r>
+        <w:rPr>
+          <w:rFonts w:ascii="宋体" w:eastAsia="宋体" w:hAnsi="宋体"/>
+          <w:sz w:val="24"/>
+          <w:szCs w:val="24"/>
+        </w:rPr>
+        <w:t>1</w:t>
+      </w:r>
+      <w:r>
+        <w:rPr>
+          <w:rFonts w:ascii="宋体" w:eastAsia="宋体" w:hAnsi="宋体" w:hint="eastAsia"/>
+          <w:sz w:val="24"/>
+          <w:szCs w:val="24"/>
+        </w:rPr>
+        <w:t>，A</w:t>
+      </w:r>
+      <w:r>
+        <w:rPr>
+          <w:rFonts w:ascii="宋体" w:eastAsia="宋体" w:hAnsi="宋体"/>
+          <w:sz w:val="24"/>
+          <w:szCs w:val="24"/>
         </w:rPr>
         <w:t>2</w:t>
       </w:r>
       <w:r>
         <w:rPr>
-          <w:rFonts w:ascii="黑体" w:eastAsia="黑体" w:hAnsi="黑体"/>
-        </w:rPr>
-        <w:t>.2.3</w:t>
-      </w:r>
-      <w:r>
-        <w:rPr>
-          <w:rFonts w:ascii="黑体" w:eastAsia="黑体" w:hAnsi="黑体" w:hint="eastAsia"/>
-        </w:rPr>
-        <w:t>依赖倒转</w:t>
-      </w:r>
-      <w:r>
-        <w:rPr>
-          <w:rFonts w:ascii="黑体" w:eastAsia="黑体" w:hAnsi="黑体" w:hint="eastAsia"/>
-        </w:rPr>
-        <w:t>（倒置）</w:t>
-      </w:r>
-      <w:r>
-        <w:rPr>
-          <w:rFonts w:ascii="黑体" w:eastAsia="黑体" w:hAnsi="黑体" w:hint="eastAsia"/>
-        </w:rPr>
-        <w:t>原则</w:t>
-      </w:r>
+          <w:rFonts w:ascii="宋体" w:eastAsia="宋体" w:hAnsi="宋体" w:hint="eastAsia"/>
+          <w:sz w:val="24"/>
+          <w:szCs w:val="24"/>
+        </w:rPr>
+        <w:t>。</w:t>
+      </w:r>
+    </w:p>
+    <w:p>
+      <w:pPr>
+        <w:ind w:firstLineChars="200" w:firstLine="480"/>
+        <w:rPr>
+          <w:rFonts w:ascii="宋体" w:eastAsia="宋体" w:hAnsi="宋体"/>
+          <w:sz w:val="24"/>
+          <w:szCs w:val="24"/>
+        </w:rPr>
+      </w:pPr>
     </w:p>
     <w:p>
       <w:pPr>
@@ -2873,57 +1574,7 @@
           <w:sz w:val="28"/>
           <w:szCs w:val="28"/>
         </w:rPr>
-        <w:t>基本介绍</w:t>
-      </w:r>
-    </w:p>
-    <w:p>
-      <w:pPr>
-        <w:ind w:firstLineChars="200" w:firstLine="480"/>
-        <w:rPr>
-          <w:rFonts w:ascii="宋体" w:eastAsia="宋体" w:hAnsi="宋体"/>
-          <w:sz w:val="24"/>
-          <w:szCs w:val="24"/>
-        </w:rPr>
-      </w:pPr>
-      <w:r>
-        <w:rPr>
-          <w:rFonts w:ascii="宋体" w:eastAsia="宋体" w:hAnsi="宋体" w:hint="eastAsia"/>
-          <w:sz w:val="24"/>
-          <w:szCs w:val="24"/>
-        </w:rPr>
-        <w:t>依赖倒转原则</w:t>
-      </w:r>
-      <w:r>
-        <w:rPr>
-          <w:rFonts w:ascii="宋体" w:eastAsia="宋体" w:hAnsi="宋体" w:hint="eastAsia"/>
-          <w:sz w:val="24"/>
-          <w:szCs w:val="24"/>
-        </w:rPr>
-        <w:t>（Dependence</w:t>
-      </w:r>
-      <w:r>
-        <w:rPr>
-          <w:rFonts w:ascii="宋体" w:eastAsia="宋体" w:hAnsi="宋体"/>
-          <w:sz w:val="24"/>
-          <w:szCs w:val="24"/>
-        </w:rPr>
-        <w:t xml:space="preserve"> Inversion Principle</w:t>
-      </w:r>
-      <w:r>
-        <w:rPr>
-          <w:rFonts w:ascii="宋体" w:eastAsia="宋体" w:hAnsi="宋体" w:hint="eastAsia"/>
-          <w:sz w:val="24"/>
-          <w:szCs w:val="24"/>
-        </w:rPr>
-        <w:t>）</w:t>
-      </w:r>
-      <w:r>
-        <w:rPr>
-          <w:rFonts w:ascii="宋体" w:eastAsia="宋体" w:hAnsi="宋体" w:hint="eastAsia"/>
-          <w:sz w:val="24"/>
-          <w:szCs w:val="24"/>
-        </w:rPr>
-        <w:t>是指：</w:t>
+        <w:t>应用实例</w:t>
       </w:r>
     </w:p>
     <w:p>
@@ -2931,7 +1582,7 @@
         <w:pStyle w:val="a3"/>
         <w:numPr>
           <w:ilvl w:val="0"/>
-          <w:numId w:val="15"/>
+          <w:numId w:val="10"/>
         </w:numPr>
         <w:ind w:firstLineChars="0"/>
         <w:rPr>
@@ -2946,7 +1597,7 @@
           <w:sz w:val="24"/>
           <w:szCs w:val="24"/>
         </w:rPr>
-        <w:t>高层模块不应该依赖低层模块，二者都应该依赖其对象</w:t>
+        <w:t>以交通工具案例讲解</w:t>
       </w:r>
     </w:p>
     <w:p>
@@ -2954,7 +1605,7 @@
         <w:pStyle w:val="a3"/>
         <w:numPr>
           <w:ilvl w:val="0"/>
-          <w:numId w:val="15"/>
+          <w:numId w:val="10"/>
         </w:numPr>
         <w:ind w:firstLineChars="0"/>
         <w:rPr>
@@ -2969,7 +1620,7 @@
           <w:sz w:val="24"/>
           <w:szCs w:val="24"/>
         </w:rPr>
-        <w:t>抽象不应该依赖细节，细节应该依赖抽象</w:t>
+        <w:t>代码部分</w:t>
       </w:r>
     </w:p>
     <w:p>
@@ -2977,7 +1628,7 @@
         <w:pStyle w:val="a3"/>
         <w:numPr>
           <w:ilvl w:val="0"/>
-          <w:numId w:val="15"/>
+          <w:numId w:val="10"/>
         </w:numPr>
         <w:ind w:firstLineChars="0"/>
         <w:rPr>
@@ -2992,7 +1643,31 @@
           <w:sz w:val="24"/>
           <w:szCs w:val="24"/>
         </w:rPr>
-        <w:t>依赖倒转（倒置）的中心思想是面向接口编程</w:t>
+        <w:t>方案</w:t>
+      </w:r>
+      <w:r>
+        <w:rPr>
+          <w:rFonts w:ascii="宋体" w:eastAsia="宋体" w:hAnsi="宋体"/>
+          <w:sz w:val="24"/>
+          <w:szCs w:val="24"/>
+        </w:rPr>
+        <w:t>1</w:t>
+      </w:r>
+      <w:r>
+        <w:rPr>
+          <w:rFonts w:ascii="宋体" w:eastAsia="宋体" w:hAnsi="宋体" w:hint="eastAsia"/>
+          <w:sz w:val="24"/>
+          <w:szCs w:val="24"/>
+        </w:rPr>
+        <w:t>[分析说明</w:t>
+      </w:r>
+      <w:r>
+        <w:rPr>
+          <w:rFonts w:ascii="宋体" w:eastAsia="宋体" w:hAnsi="宋体"/>
+          <w:sz w:val="24"/>
+          <w:szCs w:val="24"/>
+        </w:rPr>
+        <w:t>]</w:t>
       </w:r>
     </w:p>
     <w:p>
@@ -3000,7 +1675,7 @@
         <w:pStyle w:val="a3"/>
         <w:numPr>
           <w:ilvl w:val="0"/>
-          <w:numId w:val="15"/>
+          <w:numId w:val="10"/>
         </w:numPr>
         <w:ind w:firstLineChars="0"/>
         <w:rPr>
@@ -3015,7 +1690,31 @@
           <w:sz w:val="24"/>
           <w:szCs w:val="24"/>
         </w:rPr>
-        <w:t>依赖倒转原则是基于这样的设计理念，相对于细节的多边形，抽象的东西要稳定的多。以抽象为基础搭建的架构比以细节为基础的架构要稳定得多，在java中，抽象指的是接口或抽象类，细节就是具体的实现类。</w:t>
+        <w:t>方案</w:t>
+      </w:r>
+      <w:r>
+        <w:rPr>
+          <w:rFonts w:ascii="宋体" w:eastAsia="宋体" w:hAnsi="宋体"/>
+          <w:sz w:val="24"/>
+          <w:szCs w:val="24"/>
+        </w:rPr>
+        <w:t>2</w:t>
+      </w:r>
+      <w:r>
+        <w:rPr>
+          <w:rFonts w:ascii="宋体" w:eastAsia="宋体" w:hAnsi="宋体" w:hint="eastAsia"/>
+          <w:sz w:val="24"/>
+          <w:szCs w:val="24"/>
+        </w:rPr>
+        <w:t>[分析说明</w:t>
+      </w:r>
+      <w:r>
+        <w:rPr>
+          <w:rFonts w:ascii="宋体" w:eastAsia="宋体" w:hAnsi="宋体"/>
+          <w:sz w:val="24"/>
+          <w:szCs w:val="24"/>
+        </w:rPr>
+        <w:t>]</w:t>
       </w:r>
     </w:p>
     <w:p>
@@ -3023,7 +1722,7 @@
         <w:pStyle w:val="a3"/>
         <w:numPr>
           <w:ilvl w:val="0"/>
-          <w:numId w:val="15"/>
+          <w:numId w:val="10"/>
         </w:numPr>
         <w:ind w:firstLineChars="0"/>
         <w:rPr>
@@ -3038,11 +1737,36 @@
           <w:sz w:val="24"/>
           <w:szCs w:val="24"/>
         </w:rPr>
-        <w:t>使用接口或抽象类的目的是制定好规范，而不涉及任何具体的操作，把展现细节的任务交给他们的实现类去完成。</w:t>
-      </w:r>
-    </w:p>
-    <w:p>
-      <w:pPr>
+        <w:t>方案</w:t>
+      </w:r>
+      <w:r>
+        <w:rPr>
+          <w:rFonts w:ascii="宋体" w:eastAsia="宋体" w:hAnsi="宋体"/>
+          <w:sz w:val="24"/>
+          <w:szCs w:val="24"/>
+        </w:rPr>
+        <w:t>3</w:t>
+      </w:r>
+      <w:r>
+        <w:rPr>
+          <w:rFonts w:ascii="宋体" w:eastAsia="宋体" w:hAnsi="宋体" w:hint="eastAsia"/>
+          <w:sz w:val="24"/>
+          <w:szCs w:val="24"/>
+        </w:rPr>
+        <w:t>[分析说明</w:t>
+      </w:r>
+      <w:r>
+        <w:rPr>
+          <w:rFonts w:ascii="宋体" w:eastAsia="宋体" w:hAnsi="宋体" w:hint="eastAsia"/>
+          <w:sz w:val="24"/>
+          <w:szCs w:val="24"/>
+        </w:rPr>
+        <w:t>]</w:t>
+      </w:r>
+    </w:p>
+    <w:p>
+      <w:pPr>
+        <w:ind w:left="480"/>
         <w:rPr>
           <w:rFonts w:ascii="宋体" w:eastAsia="宋体" w:hAnsi="宋体"/>
           <w:sz w:val="24"/>
@@ -3074,121 +1798,104 @@
           <w:sz w:val="28"/>
           <w:szCs w:val="28"/>
         </w:rPr>
-        <w:t>应用实例</w:t>
-      </w:r>
-    </w:p>
-    <w:p>
-      <w:pPr>
-        <w:ind w:firstLine="420"/>
-        <w:rPr>
-          <w:rFonts w:ascii="宋体" w:eastAsia="宋体" w:hAnsi="宋体"/>
-          <w:sz w:val="24"/>
-          <w:szCs w:val="24"/>
-        </w:rPr>
-      </w:pPr>
-      <w:r>
-        <w:rPr>
-          <w:rFonts w:ascii="宋体" w:eastAsia="宋体" w:hAnsi="宋体" w:hint="eastAsia"/>
-          <w:sz w:val="24"/>
-          <w:szCs w:val="24"/>
-        </w:rPr>
-        <w:t>请编程完成P</w:t>
-      </w:r>
-      <w:r>
-        <w:rPr>
-          <w:rFonts w:ascii="宋体" w:eastAsia="宋体" w:hAnsi="宋体"/>
-          <w:sz w:val="24"/>
-          <w:szCs w:val="24"/>
-        </w:rPr>
-        <w:t>erson</w:t>
-      </w:r>
-      <w:r>
-        <w:rPr>
-          <w:rFonts w:ascii="宋体" w:eastAsia="宋体" w:hAnsi="宋体" w:hint="eastAsia"/>
-          <w:sz w:val="24"/>
-          <w:szCs w:val="24"/>
-        </w:rPr>
-        <w:t>接收</w:t>
-      </w:r>
-      <w:r>
-        <w:rPr>
-          <w:rFonts w:ascii="宋体" w:eastAsia="宋体" w:hAnsi="宋体" w:hint="eastAsia"/>
-          <w:sz w:val="24"/>
-          <w:szCs w:val="24"/>
-        </w:rPr>
-        <w:t>消息的功能</w:t>
-      </w:r>
-    </w:p>
-    <w:p>
-      <w:pPr>
-        <w:ind w:left="360" w:firstLineChars="25" w:firstLine="60"/>
-        <w:rPr>
-          <w:rFonts w:ascii="宋体" w:eastAsia="宋体" w:hAnsi="宋体"/>
-          <w:sz w:val="24"/>
-          <w:szCs w:val="24"/>
-        </w:rPr>
-      </w:pPr>
-      <w:r>
-        <w:rPr>
-          <w:rFonts w:ascii="宋体" w:eastAsia="宋体" w:hAnsi="宋体" w:hint="eastAsia"/>
-          <w:sz w:val="24"/>
-          <w:szCs w:val="24"/>
-        </w:rPr>
-        <w:t>实现方案1</w:t>
-      </w:r>
-      <w:r>
-        <w:rPr>
-          <w:rFonts w:ascii="宋体" w:eastAsia="宋体" w:hAnsi="宋体"/>
-          <w:sz w:val="24"/>
-          <w:szCs w:val="24"/>
-        </w:rPr>
-        <w:t>+</w:t>
-      </w:r>
-      <w:r>
-        <w:rPr>
-          <w:rFonts w:ascii="宋体" w:eastAsia="宋体" w:hAnsi="宋体" w:hint="eastAsia"/>
-          <w:sz w:val="24"/>
-          <w:szCs w:val="24"/>
-        </w:rPr>
-        <w:t>分析说明</w:t>
-      </w:r>
-    </w:p>
-    <w:p>
-      <w:pPr>
-        <w:ind w:left="360" w:firstLineChars="25" w:firstLine="60"/>
-        <w:rPr>
-          <w:rFonts w:ascii="宋体" w:eastAsia="宋体" w:hAnsi="宋体"/>
-          <w:sz w:val="24"/>
-          <w:szCs w:val="24"/>
-        </w:rPr>
-      </w:pPr>
-      <w:r>
-        <w:rPr>
-          <w:rFonts w:ascii="宋体" w:eastAsia="宋体" w:hAnsi="宋体" w:hint="eastAsia"/>
-          <w:sz w:val="24"/>
-          <w:szCs w:val="24"/>
-        </w:rPr>
-        <w:t>实现方案1</w:t>
-      </w:r>
-      <w:r>
-        <w:rPr>
-          <w:rFonts w:ascii="宋体" w:eastAsia="宋体" w:hAnsi="宋体"/>
-          <w:sz w:val="24"/>
-          <w:szCs w:val="24"/>
-        </w:rPr>
-        <w:t>+</w:t>
-      </w:r>
-      <w:r>
-        <w:rPr>
-          <w:rFonts w:ascii="宋体" w:eastAsia="宋体" w:hAnsi="宋体" w:hint="eastAsia"/>
-          <w:sz w:val="24"/>
-          <w:szCs w:val="24"/>
-        </w:rPr>
-        <w:t>分析说明</w:t>
-      </w:r>
-    </w:p>
-    <w:p>
-      <w:pPr>
+        <w:t>单一职责原则注意事项和细节</w:t>
+      </w:r>
+    </w:p>
+    <w:p>
+      <w:pPr>
+        <w:pStyle w:val="a3"/>
+        <w:numPr>
+          <w:ilvl w:val="0"/>
+          <w:numId w:val="9"/>
+        </w:numPr>
+        <w:ind w:firstLineChars="0"/>
+        <w:rPr>
+          <w:rFonts w:ascii="宋体" w:eastAsia="宋体" w:hAnsi="宋体"/>
+          <w:sz w:val="24"/>
+          <w:szCs w:val="24"/>
+        </w:rPr>
+      </w:pPr>
+      <w:r>
+        <w:rPr>
+          <w:rFonts w:ascii="宋体" w:eastAsia="宋体" w:hAnsi="宋体" w:hint="eastAsia"/>
+          <w:sz w:val="24"/>
+          <w:szCs w:val="24"/>
+        </w:rPr>
+        <w:t>降低类的复杂度，一个类只负责一项职责</w:t>
+      </w:r>
+    </w:p>
+    <w:p>
+      <w:pPr>
+        <w:pStyle w:val="a3"/>
+        <w:numPr>
+          <w:ilvl w:val="0"/>
+          <w:numId w:val="9"/>
+        </w:numPr>
+        <w:ind w:firstLineChars="0"/>
+        <w:rPr>
+          <w:rFonts w:ascii="宋体" w:eastAsia="宋体" w:hAnsi="宋体"/>
+          <w:sz w:val="24"/>
+          <w:szCs w:val="24"/>
+        </w:rPr>
+      </w:pPr>
+      <w:r>
+        <w:rPr>
+          <w:rFonts w:ascii="宋体" w:eastAsia="宋体" w:hAnsi="宋体" w:hint="eastAsia"/>
+          <w:sz w:val="24"/>
+          <w:szCs w:val="24"/>
+        </w:rPr>
+        <w:t>提高类的可读性，可维护性</w:t>
+      </w:r>
+    </w:p>
+    <w:p>
+      <w:pPr>
+        <w:pStyle w:val="a3"/>
+        <w:numPr>
+          <w:ilvl w:val="0"/>
+          <w:numId w:val="9"/>
+        </w:numPr>
+        <w:ind w:firstLineChars="0"/>
+        <w:rPr>
+          <w:rFonts w:ascii="宋体" w:eastAsia="宋体" w:hAnsi="宋体"/>
+          <w:sz w:val="24"/>
+          <w:szCs w:val="24"/>
+        </w:rPr>
+      </w:pPr>
+      <w:r>
+        <w:rPr>
+          <w:rFonts w:ascii="宋体" w:eastAsia="宋体" w:hAnsi="宋体" w:hint="eastAsia"/>
+          <w:sz w:val="24"/>
+          <w:szCs w:val="24"/>
+        </w:rPr>
+        <w:t>降低变更引起的风险</w:t>
+      </w:r>
+    </w:p>
+    <w:p>
+      <w:pPr>
+        <w:pStyle w:val="a3"/>
+        <w:numPr>
+          <w:ilvl w:val="0"/>
+          <w:numId w:val="9"/>
+        </w:numPr>
+        <w:ind w:firstLineChars="0"/>
+        <w:rPr>
+          <w:rFonts w:ascii="宋体" w:eastAsia="宋体" w:hAnsi="宋体"/>
+          <w:sz w:val="24"/>
+          <w:szCs w:val="24"/>
+        </w:rPr>
+      </w:pPr>
+      <w:r>
+        <w:rPr>
+          <w:rFonts w:ascii="宋体" w:eastAsia="宋体" w:hAnsi="宋体" w:hint="eastAsia"/>
+          <w:sz w:val="24"/>
+          <w:szCs w:val="24"/>
+        </w:rPr>
+        <w:t>通常情况下，我们应当遵守单一职责原则，只有逻辑足够简单，才可以在代码级违反单一职责原则；只有类中方法数量足够少，可以在方法级别保持单一原则。</w:t>
+      </w:r>
+    </w:p>
+    <w:p>
+      <w:pPr>
+        <w:ind w:left="480"/>
         <w:rPr>
           <w:rFonts w:ascii="宋体" w:eastAsia="宋体" w:hAnsi="宋体"/>
           <w:sz w:val="24"/>
@@ -3220,140 +1927,62 @@
           <w:sz w:val="28"/>
           <w:szCs w:val="28"/>
         </w:rPr>
-        <w:t>依赖关系传递的三种方式和应用案例</w:t>
-      </w:r>
-    </w:p>
-    <w:p>
-      <w:pPr>
-        <w:pStyle w:val="a3"/>
-        <w:numPr>
-          <w:ilvl w:val="0"/>
-          <w:numId w:val="16"/>
-        </w:numPr>
-        <w:ind w:firstLineChars="0"/>
-        <w:rPr>
-          <w:rFonts w:ascii="宋体" w:eastAsia="宋体" w:hAnsi="宋体"/>
-          <w:sz w:val="24"/>
-          <w:szCs w:val="24"/>
-        </w:rPr>
-      </w:pPr>
-      <w:r>
-        <w:rPr>
-          <w:rFonts w:ascii="宋体" w:eastAsia="宋体" w:hAnsi="宋体" w:hint="eastAsia"/>
-          <w:sz w:val="24"/>
-          <w:szCs w:val="24"/>
-        </w:rPr>
-        <w:t>接口传递</w:t>
-      </w:r>
-    </w:p>
-    <w:p>
-      <w:pPr>
-        <w:ind w:left="500" w:firstLine="420"/>
-        <w:rPr>
-          <w:rFonts w:ascii="宋体" w:eastAsia="宋体" w:hAnsi="宋体"/>
-          <w:sz w:val="24"/>
-          <w:szCs w:val="24"/>
-        </w:rPr>
-      </w:pPr>
-      <w:r>
-        <w:rPr>
-          <w:rFonts w:ascii="宋体" w:eastAsia="宋体" w:hAnsi="宋体" w:hint="eastAsia"/>
-          <w:sz w:val="24"/>
-          <w:szCs w:val="24"/>
-        </w:rPr>
-        <w:t>应用代码案例</w:t>
-      </w:r>
-    </w:p>
-    <w:p>
-      <w:pPr>
-        <w:pStyle w:val="a3"/>
-        <w:numPr>
-          <w:ilvl w:val="0"/>
-          <w:numId w:val="16"/>
-        </w:numPr>
-        <w:ind w:firstLineChars="0"/>
-        <w:rPr>
-          <w:rFonts w:ascii="宋体" w:eastAsia="宋体" w:hAnsi="宋体"/>
-          <w:sz w:val="24"/>
-          <w:szCs w:val="24"/>
-        </w:rPr>
-      </w:pPr>
-      <w:r>
-        <w:rPr>
-          <w:rFonts w:ascii="宋体" w:eastAsia="宋体" w:hAnsi="宋体" w:hint="eastAsia"/>
-          <w:sz w:val="24"/>
-          <w:szCs w:val="24"/>
-        </w:rPr>
-        <w:t>构造方法传递</w:t>
-      </w:r>
-    </w:p>
-    <w:p>
-      <w:pPr>
-        <w:ind w:left="500" w:firstLine="420"/>
-        <w:rPr>
-          <w:rFonts w:ascii="宋体" w:eastAsia="宋体" w:hAnsi="宋体"/>
-          <w:sz w:val="24"/>
-          <w:szCs w:val="24"/>
-        </w:rPr>
-      </w:pPr>
-      <w:r>
-        <w:rPr>
-          <w:rFonts w:ascii="宋体" w:eastAsia="宋体" w:hAnsi="宋体" w:hint="eastAsia"/>
-          <w:sz w:val="24"/>
-          <w:szCs w:val="24"/>
-        </w:rPr>
-        <w:t>应用代码案例</w:t>
-      </w:r>
-    </w:p>
-    <w:p>
-      <w:pPr>
-        <w:pStyle w:val="a3"/>
-        <w:numPr>
-          <w:ilvl w:val="0"/>
-          <w:numId w:val="16"/>
-        </w:numPr>
-        <w:ind w:firstLineChars="0"/>
-        <w:rPr>
-          <w:rFonts w:ascii="宋体" w:eastAsia="宋体" w:hAnsi="宋体"/>
-          <w:sz w:val="24"/>
-          <w:szCs w:val="24"/>
-        </w:rPr>
-      </w:pPr>
-      <w:r>
-        <w:rPr>
-          <w:rFonts w:ascii="宋体" w:eastAsia="宋体" w:hAnsi="宋体" w:hint="eastAsia"/>
-          <w:sz w:val="24"/>
-          <w:szCs w:val="24"/>
-        </w:rPr>
-        <w:t>setter方式传递</w:t>
-      </w:r>
-    </w:p>
-    <w:p>
-      <w:pPr>
-        <w:ind w:left="500" w:firstLine="420"/>
-        <w:rPr>
-          <w:rFonts w:ascii="宋体" w:eastAsia="宋体" w:hAnsi="宋体"/>
-          <w:sz w:val="24"/>
-          <w:szCs w:val="24"/>
-        </w:rPr>
-      </w:pPr>
-      <w:r>
-        <w:rPr>
-          <w:rFonts w:ascii="宋体" w:eastAsia="宋体" w:hAnsi="宋体" w:hint="eastAsia"/>
-          <w:sz w:val="24"/>
-          <w:szCs w:val="24"/>
-        </w:rPr>
-        <w:t>应用代码案例</w:t>
-      </w:r>
-    </w:p>
-    <w:p>
-      <w:pPr>
-        <w:rPr>
-          <w:rFonts w:ascii="宋体" w:eastAsia="宋体" w:hAnsi="宋体"/>
-          <w:sz w:val="24"/>
-          <w:szCs w:val="24"/>
-        </w:rPr>
-      </w:pPr>
+        <w:t>代码</w:t>
+      </w:r>
+      <w:r>
+        <w:rPr>
+          <w:rFonts w:ascii="宋体" w:eastAsia="宋体" w:hAnsi="宋体" w:hint="eastAsia"/>
+          <w:b/>
+          <w:bCs/>
+          <w:sz w:val="28"/>
+          <w:szCs w:val="28"/>
+        </w:rPr>
+        <w:t>包路径：</w:t>
+      </w:r>
+    </w:p>
+    <w:p>
+      <w:pPr>
+        <w:ind w:firstLineChars="200" w:firstLine="480"/>
+        <w:rPr>
+          <w:rFonts w:ascii="宋体" w:eastAsia="宋体" w:hAnsi="宋体"/>
+          <w:sz w:val="24"/>
+          <w:szCs w:val="24"/>
+        </w:rPr>
+      </w:pPr>
+      <w:r>
+        <w:rPr>
+          <w:rFonts w:ascii="宋体" w:eastAsia="宋体" w:hAnsi="宋体"/>
+          <w:sz w:val="24"/>
+          <w:szCs w:val="24"/>
+        </w:rPr>
+        <w:t>src/com/example/principle/singleresponsibility</w:t>
+      </w:r>
+    </w:p>
+    <w:p>
+      <w:pPr>
+        <w:pStyle w:val="4"/>
+        <w:rPr>
+          <w:rFonts w:ascii="黑体" w:eastAsia="黑体" w:hAnsi="黑体"/>
+        </w:rPr>
+      </w:pPr>
+      <w:r>
+        <w:rPr>
+          <w:rFonts w:ascii="黑体" w:eastAsia="黑体" w:hAnsi="黑体" w:hint="eastAsia"/>
+        </w:rPr>
+        <w:t>2</w:t>
+      </w:r>
+      <w:r>
+        <w:rPr>
+          <w:rFonts w:ascii="黑体" w:eastAsia="黑体" w:hAnsi="黑体"/>
+        </w:rPr>
+        <w:t>.2.2</w:t>
+      </w:r>
+      <w:r>
+        <w:rPr>
+          <w:rFonts w:ascii="黑体" w:eastAsia="黑体" w:hAnsi="黑体" w:hint="eastAsia"/>
+        </w:rPr>
+        <w:t>接口隔离原则</w:t>
+      </w:r>
     </w:p>
     <w:p>
       <w:pPr>
@@ -3379,7 +2008,7 @@
           <w:sz w:val="28"/>
           <w:szCs w:val="28"/>
         </w:rPr>
-        <w:t>依赖倒转原则的注意事项和细节</w:t>
+        <w:t>基本介绍</w:t>
       </w:r>
     </w:p>
     <w:p>
@@ -3387,7 +2016,7 @@
         <w:pStyle w:val="a3"/>
         <w:numPr>
           <w:ilvl w:val="0"/>
-          <w:numId w:val="17"/>
+          <w:numId w:val="12"/>
         </w:numPr>
         <w:ind w:firstLineChars="0"/>
         <w:rPr>
@@ -3402,25 +2031,7 @@
           <w:sz w:val="24"/>
           <w:szCs w:val="24"/>
         </w:rPr>
-        <w:t>底层模块</w:t>
-      </w:r>
-      <w:proofErr w:type="gramStart"/>
-      <w:r>
-        <w:rPr>
-          <w:rFonts w:ascii="宋体" w:eastAsia="宋体" w:hAnsi="宋体" w:hint="eastAsia"/>
-          <w:sz w:val="24"/>
-          <w:szCs w:val="24"/>
-        </w:rPr>
-        <w:t>尽量都</w:t>
-      </w:r>
-      <w:proofErr w:type="gramEnd"/>
-      <w:r>
-        <w:rPr>
-          <w:rFonts w:ascii="宋体" w:eastAsia="宋体" w:hAnsi="宋体" w:hint="eastAsia"/>
-          <w:sz w:val="24"/>
-          <w:szCs w:val="24"/>
-        </w:rPr>
-        <w:t>要有抽象类或接口，或者两者都有，程序稳定性更好。</w:t>
+        <w:t>客户端不应该依赖它不需要的接口，即一个类对另一个类的依赖应建立在最小的接口上。</w:t>
       </w:r>
     </w:p>
     <w:p>
@@ -3428,7 +2039,7 @@
         <w:pStyle w:val="a3"/>
         <w:numPr>
           <w:ilvl w:val="0"/>
-          <w:numId w:val="17"/>
+          <w:numId w:val="12"/>
         </w:numPr>
         <w:ind w:firstLineChars="0"/>
         <w:rPr>
@@ -3443,773 +2054,29 @@
           <w:sz w:val="24"/>
           <w:szCs w:val="24"/>
         </w:rPr>
-        <w:t>变量的声明类型尽量是抽象类或接口，这样我们的变量引用和实际对象间，就存在一个缓冲层，利于程序扩展和优化。</w:t>
+        <w:t>先看一张图：</w:t>
       </w:r>
     </w:p>
     <w:p>
       <w:pPr>
         <w:pStyle w:val="a3"/>
-        <w:numPr>
-          <w:ilvl w:val="0"/>
-          <w:numId w:val="17"/>
-        </w:numPr>
-        <w:ind w:firstLineChars="0"/>
-        <w:rPr>
-          <w:rFonts w:ascii="宋体" w:eastAsia="宋体" w:hAnsi="宋体"/>
-          <w:sz w:val="24"/>
-          <w:szCs w:val="24"/>
-        </w:rPr>
-      </w:pPr>
-      <w:r>
-        <w:rPr>
-          <w:rFonts w:ascii="宋体" w:eastAsia="宋体" w:hAnsi="宋体" w:hint="eastAsia"/>
-          <w:sz w:val="24"/>
-          <w:szCs w:val="24"/>
-        </w:rPr>
-        <w:t>继承时遵循里氏替换原则</w:t>
-      </w:r>
-    </w:p>
-    <w:p>
-      <w:pPr>
-        <w:rPr>
-          <w:rFonts w:ascii="宋体" w:eastAsia="宋体" w:hAnsi="宋体"/>
-          <w:sz w:val="24"/>
-          <w:szCs w:val="24"/>
-        </w:rPr>
-      </w:pPr>
-    </w:p>
-    <w:p>
-      <w:pPr>
-        <w:pStyle w:val="a3"/>
-        <w:numPr>
-          <w:ilvl w:val="0"/>
-          <w:numId w:val="5"/>
-        </w:numPr>
-        <w:ind w:firstLineChars="0"/>
-        <w:rPr>
-          <w:rFonts w:ascii="宋体" w:eastAsia="宋体" w:hAnsi="宋体"/>
-          <w:b/>
-          <w:bCs/>
-          <w:sz w:val="28"/>
-          <w:szCs w:val="28"/>
-        </w:rPr>
-      </w:pPr>
-      <w:r>
-        <w:rPr>
-          <w:rFonts w:ascii="宋体" w:eastAsia="宋体" w:hAnsi="宋体" w:hint="eastAsia"/>
-          <w:b/>
-          <w:bCs/>
-          <w:sz w:val="28"/>
-          <w:szCs w:val="28"/>
-        </w:rPr>
-        <w:t>代码包路径：</w:t>
-      </w:r>
-    </w:p>
-    <w:p>
-      <w:pPr>
-        <w:ind w:firstLineChars="200" w:firstLine="480"/>
-        <w:rPr>
-          <w:rFonts w:ascii="宋体" w:eastAsia="宋体" w:hAnsi="宋体"/>
-          <w:sz w:val="24"/>
-          <w:szCs w:val="24"/>
-        </w:rPr>
-      </w:pPr>
-      <w:proofErr w:type="spellStart"/>
-      <w:r>
-        <w:rPr>
-          <w:rFonts w:ascii="宋体" w:eastAsia="宋体" w:hAnsi="宋体"/>
-          <w:sz w:val="24"/>
-          <w:szCs w:val="24"/>
-        </w:rPr>
-        <w:t>src</w:t>
-      </w:r>
-      <w:proofErr w:type="spellEnd"/>
-      <w:r>
-        <w:rPr>
-          <w:rFonts w:ascii="宋体" w:eastAsia="宋体" w:hAnsi="宋体"/>
-          <w:sz w:val="24"/>
-          <w:szCs w:val="24"/>
-        </w:rPr>
-        <w:t>/com/example/principle/inversion</w:t>
-      </w:r>
-    </w:p>
-    <w:p>
-      <w:pPr>
-        <w:pStyle w:val="4"/>
-        <w:rPr>
-          <w:rFonts w:ascii="黑体" w:eastAsia="黑体" w:hAnsi="黑体"/>
-        </w:rPr>
-      </w:pPr>
-      <w:r>
-        <w:rPr>
-          <w:rFonts w:ascii="黑体" w:eastAsia="黑体" w:hAnsi="黑体" w:hint="eastAsia"/>
-        </w:rPr>
-        <w:t>2</w:t>
-      </w:r>
-      <w:r>
-        <w:rPr>
-          <w:rFonts w:ascii="黑体" w:eastAsia="黑体" w:hAnsi="黑体"/>
-        </w:rPr>
-        <w:t>.2.4</w:t>
-      </w:r>
-      <w:r>
-        <w:rPr>
-          <w:rFonts w:ascii="黑体" w:eastAsia="黑体" w:hAnsi="黑体" w:hint="eastAsia"/>
-        </w:rPr>
-        <w:t>里氏替换原则</w:t>
-      </w:r>
-    </w:p>
-    <w:p>
-      <w:pPr>
-        <w:pStyle w:val="a3"/>
-        <w:numPr>
-          <w:ilvl w:val="0"/>
-          <w:numId w:val="5"/>
-        </w:numPr>
-        <w:ind w:firstLineChars="0"/>
-        <w:rPr>
-          <w:rFonts w:ascii="宋体" w:eastAsia="宋体" w:hAnsi="宋体"/>
-          <w:b/>
-          <w:bCs/>
-          <w:sz w:val="28"/>
-          <w:szCs w:val="28"/>
-        </w:rPr>
-      </w:pPr>
-      <w:proofErr w:type="spellStart"/>
-      <w:r>
-        <w:rPr>
-          <w:rFonts w:ascii="宋体" w:eastAsia="宋体" w:hAnsi="宋体" w:hint="eastAsia"/>
-          <w:b/>
-          <w:bCs/>
-          <w:sz w:val="28"/>
-          <w:szCs w:val="28"/>
-        </w:rPr>
-        <w:t>oo</w:t>
-      </w:r>
-      <w:proofErr w:type="spellEnd"/>
-      <w:r>
-        <w:rPr>
-          <w:rFonts w:ascii="宋体" w:eastAsia="宋体" w:hAnsi="宋体" w:hint="eastAsia"/>
-          <w:b/>
-          <w:bCs/>
-          <w:sz w:val="28"/>
-          <w:szCs w:val="28"/>
-        </w:rPr>
-        <w:t>中的继承性的思考和说明</w:t>
-      </w:r>
-    </w:p>
-    <w:p>
-      <w:pPr>
-        <w:ind w:firstLineChars="200" w:firstLine="480"/>
-        <w:rPr>
-          <w:rFonts w:ascii="宋体" w:eastAsia="宋体" w:hAnsi="宋体"/>
-          <w:sz w:val="24"/>
-          <w:szCs w:val="24"/>
-        </w:rPr>
-      </w:pPr>
-      <w:r>
-        <w:rPr>
-          <w:rFonts w:ascii="宋体" w:eastAsia="宋体" w:hAnsi="宋体" w:hint="eastAsia"/>
-          <w:sz w:val="24"/>
-          <w:szCs w:val="24"/>
-        </w:rPr>
-        <w:t>1）</w:t>
-      </w:r>
-      <w:r>
-        <w:rPr>
-          <w:rFonts w:ascii="宋体" w:eastAsia="宋体" w:hAnsi="宋体" w:hint="eastAsia"/>
-          <w:sz w:val="24"/>
-          <w:szCs w:val="24"/>
-        </w:rPr>
-        <w:t>继承包含这样一层含义：父类中凡是已经实现好的方法，实际上是在设定规范和契约，虽然它不强制要求所有的子类必须遵守这些契约，但是如果子类对这些已经实现的方法任意修改，就会对整个集成体系造成破坏。</w:t>
-      </w:r>
-    </w:p>
-    <w:p>
-      <w:pPr>
-        <w:ind w:firstLineChars="200" w:firstLine="480"/>
-        <w:rPr>
-          <w:rFonts w:ascii="宋体" w:eastAsia="宋体" w:hAnsi="宋体"/>
-          <w:sz w:val="24"/>
-          <w:szCs w:val="24"/>
-        </w:rPr>
-      </w:pPr>
-      <w:r>
-        <w:rPr>
-          <w:rFonts w:ascii="宋体" w:eastAsia="宋体" w:hAnsi="宋体" w:hint="eastAsia"/>
-          <w:sz w:val="24"/>
-          <w:szCs w:val="24"/>
-        </w:rPr>
-        <w:t>2）</w:t>
-      </w:r>
-      <w:r>
-        <w:rPr>
-          <w:rFonts w:ascii="宋体" w:eastAsia="宋体" w:hAnsi="宋体" w:hint="eastAsia"/>
-          <w:b/>
-          <w:bCs/>
-          <w:sz w:val="24"/>
-          <w:szCs w:val="24"/>
-        </w:rPr>
-        <w:t>继承在给程序设计带来便利的同时</w:t>
-      </w:r>
-      <w:r>
-        <w:rPr>
-          <w:rFonts w:ascii="宋体" w:eastAsia="宋体" w:hAnsi="宋体" w:hint="eastAsia"/>
-          <w:sz w:val="24"/>
-          <w:szCs w:val="24"/>
-        </w:rPr>
-        <w:t>，也带来了</w:t>
-      </w:r>
-      <w:r>
-        <w:rPr>
-          <w:rFonts w:ascii="宋体" w:eastAsia="宋体" w:hAnsi="宋体" w:hint="eastAsia"/>
-          <w:b/>
-          <w:bCs/>
-          <w:sz w:val="24"/>
-          <w:szCs w:val="24"/>
-        </w:rPr>
-        <w:t>弊端</w:t>
-      </w:r>
-      <w:r>
-        <w:rPr>
-          <w:rFonts w:ascii="宋体" w:eastAsia="宋体" w:hAnsi="宋体" w:hint="eastAsia"/>
-          <w:sz w:val="24"/>
-          <w:szCs w:val="24"/>
-        </w:rPr>
-        <w:t>。比如使用继承会给程序带来侵入性，程序的可移植性降低，增加对象的耦合性，如果一个类被其他的类所继承，则当这个类需要修改时，必须考虑到所有的子类，并且</w:t>
-      </w:r>
-      <w:proofErr w:type="gramStart"/>
-      <w:r>
-        <w:rPr>
-          <w:rFonts w:ascii="宋体" w:eastAsia="宋体" w:hAnsi="宋体" w:hint="eastAsia"/>
-          <w:sz w:val="24"/>
-          <w:szCs w:val="24"/>
-        </w:rPr>
-        <w:t>父类修改</w:t>
-      </w:r>
-      <w:proofErr w:type="gramEnd"/>
-      <w:r>
-        <w:rPr>
-          <w:rFonts w:ascii="宋体" w:eastAsia="宋体" w:hAnsi="宋体" w:hint="eastAsia"/>
-          <w:sz w:val="24"/>
-          <w:szCs w:val="24"/>
-        </w:rPr>
-        <w:t>后，所有涉及到子类的功能都有可能产生故障。</w:t>
-      </w:r>
-    </w:p>
-    <w:p>
-      <w:pPr>
-        <w:ind w:firstLineChars="200" w:firstLine="480"/>
-        <w:rPr>
-          <w:rFonts w:ascii="宋体" w:eastAsia="宋体" w:hAnsi="宋体"/>
-          <w:sz w:val="24"/>
-          <w:szCs w:val="24"/>
-        </w:rPr>
-      </w:pPr>
-      <w:r>
-        <w:rPr>
-          <w:rFonts w:ascii="宋体" w:eastAsia="宋体" w:hAnsi="宋体" w:hint="eastAsia"/>
-          <w:sz w:val="24"/>
-          <w:szCs w:val="24"/>
-        </w:rPr>
-        <w:t>3）</w:t>
-      </w:r>
-      <w:r>
-        <w:rPr>
-          <w:rFonts w:ascii="宋体" w:eastAsia="宋体" w:hAnsi="宋体" w:hint="eastAsia"/>
-          <w:sz w:val="24"/>
-          <w:szCs w:val="24"/>
-        </w:rPr>
-        <w:t>问题提出：</w:t>
-      </w:r>
-      <w:r>
-        <w:rPr>
-          <w:rFonts w:ascii="宋体" w:eastAsia="宋体" w:hAnsi="宋体" w:hint="eastAsia"/>
-          <w:b/>
-          <w:bCs/>
-          <w:sz w:val="24"/>
-          <w:szCs w:val="24"/>
-        </w:rPr>
-        <w:t>在编程中，如何正确的使用继承？=&gt;里氏替换原则</w:t>
-      </w:r>
-      <w:r>
-        <w:rPr>
-          <w:rFonts w:ascii="宋体" w:eastAsia="宋体" w:hAnsi="宋体" w:hint="eastAsia"/>
-          <w:sz w:val="24"/>
-          <w:szCs w:val="24"/>
-        </w:rPr>
-        <w:t>。</w:t>
-      </w:r>
-    </w:p>
-    <w:p>
-      <w:pPr>
-        <w:rPr>
-          <w:rFonts w:ascii="宋体" w:eastAsia="宋体" w:hAnsi="宋体"/>
-          <w:sz w:val="24"/>
-          <w:szCs w:val="24"/>
-        </w:rPr>
-      </w:pPr>
-    </w:p>
-    <w:p>
-      <w:pPr>
-        <w:pStyle w:val="a3"/>
-        <w:numPr>
-          <w:ilvl w:val="0"/>
-          <w:numId w:val="5"/>
-        </w:numPr>
-        <w:ind w:firstLineChars="0"/>
-        <w:rPr>
-          <w:rFonts w:ascii="宋体" w:eastAsia="宋体" w:hAnsi="宋体"/>
-          <w:b/>
-          <w:bCs/>
-          <w:sz w:val="28"/>
-          <w:szCs w:val="28"/>
-        </w:rPr>
-      </w:pPr>
-      <w:r>
-        <w:rPr>
-          <w:rFonts w:ascii="宋体" w:eastAsia="宋体" w:hAnsi="宋体" w:hint="eastAsia"/>
-          <w:b/>
-          <w:bCs/>
-          <w:sz w:val="28"/>
-          <w:szCs w:val="28"/>
-        </w:rPr>
-        <w:t>基本介绍</w:t>
-      </w:r>
-    </w:p>
-    <w:p>
-      <w:pPr>
-        <w:ind w:firstLine="420"/>
-        <w:rPr>
-          <w:rFonts w:ascii="宋体" w:eastAsia="宋体" w:hAnsi="宋体"/>
-          <w:sz w:val="24"/>
-          <w:szCs w:val="24"/>
-        </w:rPr>
-      </w:pPr>
-      <w:r>
-        <w:rPr>
-          <w:rFonts w:ascii="宋体" w:eastAsia="宋体" w:hAnsi="宋体" w:hint="eastAsia"/>
-          <w:sz w:val="24"/>
-          <w:szCs w:val="24"/>
-        </w:rPr>
-        <w:t>1）</w:t>
-      </w:r>
-      <w:r>
-        <w:rPr>
-          <w:rFonts w:ascii="宋体" w:eastAsia="宋体" w:hAnsi="宋体" w:hint="eastAsia"/>
-          <w:sz w:val="24"/>
-          <w:szCs w:val="24"/>
-        </w:rPr>
-        <w:t>里氏替换原则（</w:t>
-      </w:r>
-      <w:proofErr w:type="spellStart"/>
-      <w:r>
-        <w:rPr>
-          <w:rFonts w:ascii="宋体" w:eastAsia="宋体" w:hAnsi="宋体" w:hint="eastAsia"/>
-          <w:sz w:val="24"/>
-          <w:szCs w:val="24"/>
-        </w:rPr>
-        <w:t>L</w:t>
-      </w:r>
-      <w:r>
-        <w:rPr>
-          <w:rFonts w:ascii="宋体" w:eastAsia="宋体" w:hAnsi="宋体"/>
-          <w:sz w:val="24"/>
-          <w:szCs w:val="24"/>
-        </w:rPr>
-        <w:t>iskov</w:t>
-      </w:r>
-      <w:proofErr w:type="spellEnd"/>
-      <w:r>
-        <w:rPr>
-          <w:rFonts w:ascii="宋体" w:eastAsia="宋体" w:hAnsi="宋体"/>
-          <w:sz w:val="24"/>
-          <w:szCs w:val="24"/>
-        </w:rPr>
-        <w:t xml:space="preserve"> Substitution Principle</w:t>
-      </w:r>
-      <w:r>
-        <w:rPr>
-          <w:rFonts w:ascii="宋体" w:eastAsia="宋体" w:hAnsi="宋体" w:hint="eastAsia"/>
-          <w:sz w:val="24"/>
-          <w:szCs w:val="24"/>
-        </w:rPr>
-        <w:t>）在1</w:t>
-      </w:r>
-      <w:r>
-        <w:rPr>
-          <w:rFonts w:ascii="宋体" w:eastAsia="宋体" w:hAnsi="宋体"/>
-          <w:sz w:val="24"/>
-          <w:szCs w:val="24"/>
-        </w:rPr>
-        <w:t>998</w:t>
-      </w:r>
-      <w:r>
-        <w:rPr>
-          <w:rFonts w:ascii="宋体" w:eastAsia="宋体" w:hAnsi="宋体" w:hint="eastAsia"/>
-          <w:sz w:val="24"/>
-          <w:szCs w:val="24"/>
-        </w:rPr>
-        <w:t>年，由麻省理工学院的</w:t>
-      </w:r>
-      <w:proofErr w:type="gramStart"/>
-      <w:r>
-        <w:rPr>
-          <w:rFonts w:ascii="宋体" w:eastAsia="宋体" w:hAnsi="宋体" w:hint="eastAsia"/>
-          <w:sz w:val="24"/>
-          <w:szCs w:val="24"/>
-        </w:rPr>
-        <w:t>一位</w:t>
-      </w:r>
-      <w:r>
-        <w:rPr>
-          <w:rFonts w:ascii="宋体" w:eastAsia="宋体" w:hAnsi="宋体" w:hint="eastAsia"/>
-          <w:sz w:val="24"/>
-          <w:szCs w:val="24"/>
-        </w:rPr>
-        <w:t>姓里的</w:t>
-      </w:r>
-      <w:proofErr w:type="gramEnd"/>
-      <w:r>
-        <w:rPr>
-          <w:rFonts w:ascii="宋体" w:eastAsia="宋体" w:hAnsi="宋体" w:hint="eastAsia"/>
-          <w:sz w:val="24"/>
-          <w:szCs w:val="24"/>
-        </w:rPr>
-        <w:t>女士提出的。</w:t>
-      </w:r>
-    </w:p>
-    <w:p>
-      <w:pPr>
-        <w:ind w:firstLine="420"/>
-        <w:rPr>
-          <w:rFonts w:ascii="宋体" w:eastAsia="宋体" w:hAnsi="宋体"/>
-          <w:sz w:val="24"/>
-          <w:szCs w:val="24"/>
-        </w:rPr>
-      </w:pPr>
-      <w:r>
-        <w:rPr>
-          <w:rFonts w:ascii="宋体" w:eastAsia="宋体" w:hAnsi="宋体" w:hint="eastAsia"/>
-          <w:sz w:val="24"/>
-          <w:szCs w:val="24"/>
-        </w:rPr>
-        <w:t>2）</w:t>
-      </w:r>
-      <w:r>
-        <w:rPr>
-          <w:rFonts w:ascii="宋体" w:eastAsia="宋体" w:hAnsi="宋体" w:hint="eastAsia"/>
-          <w:sz w:val="24"/>
-          <w:szCs w:val="24"/>
-        </w:rPr>
-        <w:t>如果对每个类型为T</w:t>
-      </w:r>
-      <w:r>
-        <w:rPr>
-          <w:rFonts w:ascii="宋体" w:eastAsia="宋体" w:hAnsi="宋体"/>
-          <w:sz w:val="24"/>
-          <w:szCs w:val="24"/>
-        </w:rPr>
-        <w:t>1</w:t>
-      </w:r>
-      <w:r>
-        <w:rPr>
-          <w:rFonts w:ascii="宋体" w:eastAsia="宋体" w:hAnsi="宋体" w:hint="eastAsia"/>
-          <w:sz w:val="24"/>
-          <w:szCs w:val="24"/>
-        </w:rPr>
-        <w:t>的对象o</w:t>
-      </w:r>
-      <w:r>
-        <w:rPr>
-          <w:rFonts w:ascii="宋体" w:eastAsia="宋体" w:hAnsi="宋体"/>
-          <w:sz w:val="24"/>
-          <w:szCs w:val="24"/>
-        </w:rPr>
-        <w:t>1</w:t>
-      </w:r>
-      <w:r>
-        <w:rPr>
-          <w:rFonts w:ascii="宋体" w:eastAsia="宋体" w:hAnsi="宋体" w:hint="eastAsia"/>
-          <w:sz w:val="24"/>
-          <w:szCs w:val="24"/>
-        </w:rPr>
-        <w:t>，都有类型T</w:t>
-      </w:r>
-      <w:r>
-        <w:rPr>
-          <w:rFonts w:ascii="宋体" w:eastAsia="宋体" w:hAnsi="宋体"/>
-          <w:sz w:val="24"/>
-          <w:szCs w:val="24"/>
-        </w:rPr>
-        <w:t>2</w:t>
-      </w:r>
-      <w:r>
-        <w:rPr>
-          <w:rFonts w:ascii="宋体" w:eastAsia="宋体" w:hAnsi="宋体" w:hint="eastAsia"/>
-          <w:sz w:val="24"/>
-          <w:szCs w:val="24"/>
-        </w:rPr>
-        <w:t>的对象o</w:t>
-      </w:r>
-      <w:r>
-        <w:rPr>
-          <w:rFonts w:ascii="宋体" w:eastAsia="宋体" w:hAnsi="宋体"/>
-          <w:sz w:val="24"/>
-          <w:szCs w:val="24"/>
-        </w:rPr>
-        <w:t>2</w:t>
-      </w:r>
-      <w:r>
-        <w:rPr>
-          <w:rFonts w:ascii="宋体" w:eastAsia="宋体" w:hAnsi="宋体" w:hint="eastAsia"/>
-          <w:sz w:val="24"/>
-          <w:szCs w:val="24"/>
-        </w:rPr>
-        <w:t>，使得以T</w:t>
-      </w:r>
-      <w:r>
-        <w:rPr>
-          <w:rFonts w:ascii="宋体" w:eastAsia="宋体" w:hAnsi="宋体"/>
-          <w:sz w:val="24"/>
-          <w:szCs w:val="24"/>
-        </w:rPr>
-        <w:t>1</w:t>
-      </w:r>
-      <w:r>
-        <w:rPr>
-          <w:rFonts w:ascii="宋体" w:eastAsia="宋体" w:hAnsi="宋体" w:hint="eastAsia"/>
-          <w:sz w:val="24"/>
-          <w:szCs w:val="24"/>
-        </w:rPr>
-        <w:t>定义的所有程序P在所有的对象o</w:t>
-      </w:r>
-      <w:r>
-        <w:rPr>
-          <w:rFonts w:ascii="宋体" w:eastAsia="宋体" w:hAnsi="宋体"/>
-          <w:sz w:val="24"/>
-          <w:szCs w:val="24"/>
-        </w:rPr>
-        <w:t>1</w:t>
-      </w:r>
-      <w:r>
-        <w:rPr>
-          <w:rFonts w:ascii="宋体" w:eastAsia="宋体" w:hAnsi="宋体" w:hint="eastAsia"/>
-          <w:sz w:val="24"/>
-          <w:szCs w:val="24"/>
-        </w:rPr>
-        <w:t>都代换成o</w:t>
-      </w:r>
-      <w:r>
-        <w:rPr>
-          <w:rFonts w:ascii="宋体" w:eastAsia="宋体" w:hAnsi="宋体"/>
-          <w:sz w:val="24"/>
-          <w:szCs w:val="24"/>
-        </w:rPr>
-        <w:t>2</w:t>
-      </w:r>
-      <w:r>
-        <w:rPr>
-          <w:rFonts w:ascii="宋体" w:eastAsia="宋体" w:hAnsi="宋体" w:hint="eastAsia"/>
-          <w:sz w:val="24"/>
-          <w:szCs w:val="24"/>
-        </w:rPr>
-        <w:t>时，程序P的行为没有发生变化，那么类型T</w:t>
-      </w:r>
-      <w:r>
-        <w:rPr>
-          <w:rFonts w:ascii="宋体" w:eastAsia="宋体" w:hAnsi="宋体"/>
-          <w:sz w:val="24"/>
-          <w:szCs w:val="24"/>
-        </w:rPr>
-        <w:t>2</w:t>
-      </w:r>
-      <w:proofErr w:type="gramStart"/>
-      <w:r>
-        <w:rPr>
-          <w:rFonts w:ascii="宋体" w:eastAsia="宋体" w:hAnsi="宋体" w:hint="eastAsia"/>
-          <w:sz w:val="24"/>
-          <w:szCs w:val="24"/>
-        </w:rPr>
-        <w:t>是类型</w:t>
-      </w:r>
-      <w:proofErr w:type="gramEnd"/>
-      <w:r>
-        <w:rPr>
-          <w:rFonts w:ascii="宋体" w:eastAsia="宋体" w:hAnsi="宋体" w:hint="eastAsia"/>
-          <w:sz w:val="24"/>
-          <w:szCs w:val="24"/>
-        </w:rPr>
-        <w:t>T</w:t>
-      </w:r>
-      <w:r>
-        <w:rPr>
-          <w:rFonts w:ascii="宋体" w:eastAsia="宋体" w:hAnsi="宋体"/>
-          <w:sz w:val="24"/>
-          <w:szCs w:val="24"/>
-        </w:rPr>
-        <w:t>1</w:t>
-      </w:r>
-      <w:r>
-        <w:rPr>
-          <w:rFonts w:ascii="宋体" w:eastAsia="宋体" w:hAnsi="宋体" w:hint="eastAsia"/>
-          <w:sz w:val="24"/>
-          <w:szCs w:val="24"/>
-        </w:rPr>
-        <w:t>的子类型。换句话说，所有</w:t>
-      </w:r>
-      <w:proofErr w:type="gramStart"/>
-      <w:r>
-        <w:rPr>
-          <w:rFonts w:ascii="宋体" w:eastAsia="宋体" w:hAnsi="宋体" w:hint="eastAsia"/>
-          <w:sz w:val="24"/>
-          <w:szCs w:val="24"/>
-        </w:rPr>
-        <w:t>引用基类的</w:t>
-      </w:r>
-      <w:proofErr w:type="gramEnd"/>
-      <w:r>
-        <w:rPr>
-          <w:rFonts w:ascii="宋体" w:eastAsia="宋体" w:hAnsi="宋体" w:hint="eastAsia"/>
-          <w:sz w:val="24"/>
-          <w:szCs w:val="24"/>
-        </w:rPr>
-        <w:t>地方必须能透明地使用其子类的对象。</w:t>
-      </w:r>
-    </w:p>
-    <w:p>
-      <w:pPr>
-        <w:ind w:firstLine="420"/>
-        <w:rPr>
-          <w:rFonts w:ascii="宋体" w:eastAsia="宋体" w:hAnsi="宋体"/>
-          <w:sz w:val="24"/>
-          <w:szCs w:val="24"/>
-        </w:rPr>
-      </w:pPr>
-      <w:r>
-        <w:rPr>
-          <w:rFonts w:ascii="宋体" w:eastAsia="宋体" w:hAnsi="宋体" w:hint="eastAsia"/>
-          <w:sz w:val="24"/>
-          <w:szCs w:val="24"/>
-        </w:rPr>
-        <w:t>3）</w:t>
-      </w:r>
-      <w:r>
-        <w:rPr>
-          <w:rFonts w:ascii="宋体" w:eastAsia="宋体" w:hAnsi="宋体" w:hint="eastAsia"/>
-          <w:sz w:val="24"/>
-          <w:szCs w:val="24"/>
-        </w:rPr>
-        <w:t>在使用继承时，遵循里氏替换原则，在子类中尽量不要</w:t>
-      </w:r>
-      <w:proofErr w:type="gramStart"/>
-      <w:r>
-        <w:rPr>
-          <w:rFonts w:ascii="宋体" w:eastAsia="宋体" w:hAnsi="宋体" w:hint="eastAsia"/>
-          <w:sz w:val="24"/>
-          <w:szCs w:val="24"/>
-        </w:rPr>
-        <w:t>重写父类方法</w:t>
-      </w:r>
-      <w:proofErr w:type="gramEnd"/>
-      <w:r>
-        <w:rPr>
-          <w:rFonts w:ascii="宋体" w:eastAsia="宋体" w:hAnsi="宋体" w:hint="eastAsia"/>
-          <w:sz w:val="24"/>
-          <w:szCs w:val="24"/>
-        </w:rPr>
-        <w:t>。</w:t>
-      </w:r>
-    </w:p>
-    <w:p>
-      <w:pPr>
-        <w:ind w:firstLine="420"/>
-        <w:rPr>
-          <w:rFonts w:ascii="宋体" w:eastAsia="宋体" w:hAnsi="宋体"/>
-          <w:sz w:val="24"/>
-          <w:szCs w:val="24"/>
-        </w:rPr>
-      </w:pPr>
-      <w:r>
-        <w:rPr>
-          <w:rFonts w:ascii="宋体" w:eastAsia="宋体" w:hAnsi="宋体"/>
-          <w:sz w:val="24"/>
-          <w:szCs w:val="24"/>
+        <w:ind w:left="1320" w:firstLineChars="0" w:firstLine="0"/>
+        <w:rPr>
+          <w:rFonts w:ascii="宋体" w:eastAsia="宋体" w:hAnsi="宋体"/>
+          <w:sz w:val="24"/>
+          <w:szCs w:val="24"/>
+        </w:rPr>
+      </w:pPr>
+      <w:r>
+        <w:rPr>
+          <w:noProof/>
         </w:rPr>
         <w:lastRenderedPageBreak/>
-        <w:t>4</w:t>
-      </w:r>
-      <w:r>
-        <w:rPr>
-          <w:rFonts w:ascii="宋体" w:eastAsia="宋体" w:hAnsi="宋体" w:hint="eastAsia"/>
-          <w:sz w:val="24"/>
-          <w:szCs w:val="24"/>
-        </w:rPr>
-        <w:t>）</w:t>
-      </w:r>
-      <w:r>
-        <w:rPr>
-          <w:rFonts w:ascii="宋体" w:eastAsia="宋体" w:hAnsi="宋体" w:hint="eastAsia"/>
-          <w:sz w:val="24"/>
-          <w:szCs w:val="24"/>
-        </w:rPr>
-        <w:t>里氏替换原则告诉我们，继承实际上让两个类耦合性增强了，在适当的情况下，可以通过聚合、组合、依赖来解决问题。</w:t>
-      </w:r>
-    </w:p>
-    <w:p>
-      <w:pPr>
-        <w:rPr>
-          <w:rFonts w:ascii="宋体" w:eastAsia="宋体" w:hAnsi="宋体"/>
-          <w:sz w:val="24"/>
-          <w:szCs w:val="24"/>
-        </w:rPr>
-      </w:pPr>
-    </w:p>
-    <w:p>
-      <w:pPr>
-        <w:pStyle w:val="a3"/>
-        <w:numPr>
-          <w:ilvl w:val="0"/>
-          <w:numId w:val="5"/>
-        </w:numPr>
-        <w:ind w:firstLineChars="0"/>
-        <w:rPr>
-          <w:rFonts w:ascii="宋体" w:eastAsia="宋体" w:hAnsi="宋体"/>
-          <w:b/>
-          <w:bCs/>
-          <w:sz w:val="28"/>
-          <w:szCs w:val="28"/>
-        </w:rPr>
-      </w:pPr>
-      <w:r>
-        <w:rPr>
-          <w:rFonts w:ascii="宋体" w:eastAsia="宋体" w:hAnsi="宋体" w:hint="eastAsia"/>
-          <w:b/>
-          <w:bCs/>
-          <w:sz w:val="28"/>
-          <w:szCs w:val="28"/>
-        </w:rPr>
-        <w:t>一个程序引出的问题和思考</w:t>
-      </w:r>
-    </w:p>
-    <w:p>
-      <w:pPr>
-        <w:rPr>
-          <w:rFonts w:ascii="宋体" w:eastAsia="宋体" w:hAnsi="宋体"/>
-          <w:b/>
-          <w:bCs/>
-          <w:sz w:val="28"/>
-          <w:szCs w:val="28"/>
-        </w:rPr>
-      </w:pPr>
-      <w:r>
-        <w:rPr>
-          <w:noProof/>
-        </w:rPr>
         <w:drawing>
-          <wp:inline distT="0" distB="0" distL="0" distR="0" wp14:anchorId="19CAEAAA" wp14:editId="32460C74">
-            <wp:extent cx="5274310" cy="2358390"/>
-            <wp:effectExtent l="0" t="0" r="2540" b="3810"/>
-            <wp:docPr id="5" name="图片 5"/>
+          <wp:inline distT="0" distB="0" distL="0" distR="0" wp14:anchorId="2E6C285B" wp14:editId="0654F6F7">
+            <wp:extent cx="4257675" cy="3771900"/>
+            <wp:effectExtent l="0" t="0" r="9525" b="0"/>
+            <wp:docPr id="2" name="图片 2"/>
             <wp:cNvGraphicFramePr>
               <a:graphicFrameLocks xmlns:a="http://schemas.openxmlformats.org/drawingml/2006/main" noChangeAspect="1"/>
             </wp:cNvGraphicFramePr>
@@ -4229,7 +2096,7 @@
                   <pic:spPr>
                     <a:xfrm>
                       <a:off x="0" y="0"/>
-                      <a:ext cx="5274310" cy="2358390"/>
+                      <a:ext cx="4257675" cy="3771900"/>
                     </a:xfrm>
                     <a:prstGeom prst="rect">
                       <a:avLst/>
@@ -4244,12 +2111,139 @@
     </w:p>
     <w:p>
       <w:pPr>
-        <w:rPr>
-          <w:rFonts w:ascii="宋体" w:eastAsia="宋体" w:hAnsi="宋体"/>
-          <w:b/>
-          <w:bCs/>
-          <w:sz w:val="28"/>
-          <w:szCs w:val="28"/>
+        <w:pStyle w:val="a3"/>
+        <w:numPr>
+          <w:ilvl w:val="0"/>
+          <w:numId w:val="12"/>
+        </w:numPr>
+        <w:ind w:firstLineChars="0"/>
+        <w:rPr>
+          <w:rFonts w:ascii="宋体" w:eastAsia="宋体" w:hAnsi="宋体"/>
+          <w:sz w:val="24"/>
+          <w:szCs w:val="24"/>
+        </w:rPr>
+      </w:pPr>
+      <w:r>
+        <w:rPr>
+          <w:rFonts w:ascii="宋体" w:eastAsia="宋体" w:hAnsi="宋体" w:hint="eastAsia"/>
+          <w:sz w:val="24"/>
+          <w:szCs w:val="24"/>
+        </w:rPr>
+        <w:t>类A通过接口In</w:t>
+      </w:r>
+      <w:r>
+        <w:rPr>
+          <w:rFonts w:ascii="宋体" w:eastAsia="宋体" w:hAnsi="宋体"/>
+          <w:sz w:val="24"/>
+          <w:szCs w:val="24"/>
+        </w:rPr>
+        <w:t>terface1</w:t>
+      </w:r>
+      <w:r>
+        <w:rPr>
+          <w:rFonts w:ascii="宋体" w:eastAsia="宋体" w:hAnsi="宋体" w:hint="eastAsia"/>
+          <w:sz w:val="24"/>
+          <w:szCs w:val="24"/>
+        </w:rPr>
+        <w:t>依赖类B，类C通过解耦In</w:t>
+      </w:r>
+      <w:r>
+        <w:rPr>
+          <w:rFonts w:ascii="宋体" w:eastAsia="宋体" w:hAnsi="宋体"/>
+          <w:sz w:val="24"/>
+          <w:szCs w:val="24"/>
+        </w:rPr>
+        <w:t>terface1</w:t>
+      </w:r>
+      <w:r>
+        <w:rPr>
+          <w:rFonts w:ascii="宋体" w:eastAsia="宋体" w:hAnsi="宋体" w:hint="eastAsia"/>
+          <w:sz w:val="24"/>
+          <w:szCs w:val="24"/>
+        </w:rPr>
+        <w:t>依赖类D，如果接口In</w:t>
+      </w:r>
+      <w:r>
+        <w:rPr>
+          <w:rFonts w:ascii="宋体" w:eastAsia="宋体" w:hAnsi="宋体"/>
+          <w:sz w:val="24"/>
+          <w:szCs w:val="24"/>
+        </w:rPr>
+        <w:t>terface1</w:t>
+      </w:r>
+      <w:r>
+        <w:rPr>
+          <w:rFonts w:ascii="宋体" w:eastAsia="宋体" w:hAnsi="宋体" w:hint="eastAsia"/>
+          <w:sz w:val="24"/>
+          <w:szCs w:val="24"/>
+        </w:rPr>
+        <w:t>对于类A和类C来说不是最小接口，那么类B和类D必须去实现它们不需要的方法</w:t>
+      </w:r>
+    </w:p>
+    <w:p>
+      <w:pPr>
+        <w:pStyle w:val="a3"/>
+        <w:numPr>
+          <w:ilvl w:val="0"/>
+          <w:numId w:val="12"/>
+        </w:numPr>
+        <w:ind w:firstLineChars="0"/>
+        <w:rPr>
+          <w:rFonts w:ascii="宋体" w:eastAsia="宋体" w:hAnsi="宋体"/>
+          <w:sz w:val="24"/>
+          <w:szCs w:val="24"/>
+        </w:rPr>
+      </w:pPr>
+      <w:r>
+        <w:rPr>
+          <w:rFonts w:ascii="宋体" w:eastAsia="宋体" w:hAnsi="宋体" w:hint="eastAsia"/>
+          <w:sz w:val="24"/>
+          <w:szCs w:val="24"/>
+        </w:rPr>
+        <w:t>按隔离原则应当这样处理：</w:t>
+      </w:r>
+    </w:p>
+    <w:p>
+      <w:pPr>
+        <w:pStyle w:val="a3"/>
+        <w:ind w:left="1321" w:firstLine="480"/>
+        <w:rPr>
+          <w:rFonts w:ascii="宋体" w:eastAsia="宋体" w:hAnsi="宋体"/>
+          <w:sz w:val="24"/>
+          <w:szCs w:val="24"/>
+        </w:rPr>
+      </w:pPr>
+      <w:r>
+        <w:rPr>
+          <w:rFonts w:ascii="宋体" w:eastAsia="宋体" w:hAnsi="宋体" w:hint="eastAsia"/>
+          <w:sz w:val="24"/>
+          <w:szCs w:val="24"/>
+        </w:rPr>
+        <w:t>将接口In</w:t>
+      </w:r>
+      <w:r>
+        <w:rPr>
+          <w:rFonts w:ascii="宋体" w:eastAsia="宋体" w:hAnsi="宋体"/>
+          <w:sz w:val="24"/>
+          <w:szCs w:val="24"/>
+        </w:rPr>
+        <w:t>terface1</w:t>
+      </w:r>
+      <w:r>
+        <w:rPr>
+          <w:rFonts w:ascii="宋体" w:eastAsia="宋体" w:hAnsi="宋体" w:hint="eastAsia"/>
+          <w:sz w:val="24"/>
+          <w:szCs w:val="24"/>
+        </w:rPr>
+        <w:t>拆分为独立的几个接口，类A和类C分别与他们需要的接口建立依赖关系。也就是采用接口隔离原则。</w:t>
+      </w:r>
+    </w:p>
+    <w:p>
+      <w:pPr>
+        <w:rPr>
+          <w:rFonts w:ascii="宋体" w:eastAsia="宋体" w:hAnsi="宋体"/>
+          <w:sz w:val="24"/>
+          <w:szCs w:val="24"/>
         </w:rPr>
       </w:pPr>
     </w:p>
@@ -4277,7 +2271,7 @@
           <w:sz w:val="28"/>
           <w:szCs w:val="28"/>
         </w:rPr>
-        <w:t>解决方法</w:t>
+        <w:t>应用实例</w:t>
       </w:r>
     </w:p>
     <w:p>
@@ -4295,51 +2289,39 @@
           <w:sz w:val="24"/>
           <w:szCs w:val="24"/>
         </w:rPr>
-        <w:t>1）</w:t>
-      </w:r>
-      <w:r>
-        <w:rPr>
-          <w:rFonts w:ascii="宋体" w:eastAsia="宋体" w:hAnsi="宋体" w:hint="eastAsia"/>
-          <w:sz w:val="24"/>
-          <w:szCs w:val="24"/>
-        </w:rPr>
-        <w:t>我们发现原来运行正常的相减功能发生了错误。原因就是类B无意中重写</w:t>
-      </w:r>
-      <w:proofErr w:type="gramStart"/>
-      <w:r>
-        <w:rPr>
-          <w:rFonts w:ascii="宋体" w:eastAsia="宋体" w:hAnsi="宋体" w:hint="eastAsia"/>
-          <w:sz w:val="24"/>
-          <w:szCs w:val="24"/>
-        </w:rPr>
-        <w:t>了父类的</w:t>
-      </w:r>
-      <w:proofErr w:type="gramEnd"/>
-      <w:r>
-        <w:rPr>
-          <w:rFonts w:ascii="宋体" w:eastAsia="宋体" w:hAnsi="宋体" w:hint="eastAsia"/>
-          <w:sz w:val="24"/>
-          <w:szCs w:val="24"/>
-        </w:rPr>
-        <w:t>方法，造成原有功能出现错误。在实际编程中，我们常常会通过</w:t>
-      </w:r>
-      <w:proofErr w:type="gramStart"/>
-      <w:r>
-        <w:rPr>
-          <w:rFonts w:ascii="宋体" w:eastAsia="宋体" w:hAnsi="宋体" w:hint="eastAsia"/>
-          <w:sz w:val="24"/>
-          <w:szCs w:val="24"/>
-        </w:rPr>
-        <w:t>重写父类的</w:t>
-      </w:r>
-      <w:proofErr w:type="gramEnd"/>
-      <w:r>
-        <w:rPr>
-          <w:rFonts w:ascii="宋体" w:eastAsia="宋体" w:hAnsi="宋体" w:hint="eastAsia"/>
-          <w:sz w:val="24"/>
-          <w:szCs w:val="24"/>
-        </w:rPr>
-        <w:t>方法完成新的功能，这样写起来虽然简单，但整个继承体系的复用性会比较差。特别是运行多态比较频繁的时候。</w:t>
+        <w:t>类A通过接口In</w:t>
+      </w:r>
+      <w:r>
+        <w:rPr>
+          <w:rFonts w:ascii="宋体" w:eastAsia="宋体" w:hAnsi="宋体"/>
+          <w:sz w:val="24"/>
+          <w:szCs w:val="24"/>
+        </w:rPr>
+        <w:t>terface1</w:t>
+      </w:r>
+      <w:r>
+        <w:rPr>
+          <w:rFonts w:ascii="宋体" w:eastAsia="宋体" w:hAnsi="宋体" w:hint="eastAsia"/>
+          <w:sz w:val="24"/>
+          <w:szCs w:val="24"/>
+        </w:rPr>
+        <w:t>依赖类B，类C通过接口In</w:t>
+      </w:r>
+      <w:r>
+        <w:rPr>
+          <w:rFonts w:ascii="宋体" w:eastAsia="宋体" w:hAnsi="宋体"/>
+          <w:sz w:val="24"/>
+          <w:szCs w:val="24"/>
+        </w:rPr>
+        <w:t>terface1</w:t>
+      </w:r>
+      <w:r>
+        <w:rPr>
+          <w:rFonts w:ascii="宋体" w:eastAsia="宋体" w:hAnsi="宋体" w:hint="eastAsia"/>
+          <w:sz w:val="24"/>
+          <w:szCs w:val="24"/>
+        </w:rPr>
+        <w:t>依赖类D，请编写代码完成此应用实例。</w:t>
       </w:r>
     </w:p>
     <w:p>
@@ -4351,134 +2333,219 @@
           <w:szCs w:val="24"/>
         </w:rPr>
       </w:pPr>
-      <w:r>
-        <w:rPr>
-          <w:rFonts w:ascii="宋体" w:eastAsia="宋体" w:hAnsi="宋体" w:hint="eastAsia"/>
-          <w:sz w:val="24"/>
-          <w:szCs w:val="24"/>
-        </w:rPr>
-        <w:t>2）</w:t>
-      </w:r>
-      <w:r>
-        <w:rPr>
-          <w:rFonts w:ascii="宋体" w:eastAsia="宋体" w:hAnsi="宋体" w:hint="eastAsia"/>
-          <w:sz w:val="24"/>
-          <w:szCs w:val="24"/>
-        </w:rPr>
-        <w:t>通用的做法是：原来</w:t>
-      </w:r>
-      <w:proofErr w:type="gramStart"/>
-      <w:r>
-        <w:rPr>
-          <w:rFonts w:ascii="宋体" w:eastAsia="宋体" w:hAnsi="宋体" w:hint="eastAsia"/>
-          <w:sz w:val="24"/>
-          <w:szCs w:val="24"/>
-        </w:rPr>
-        <w:t>的父类和子类都继承</w:t>
-      </w:r>
-      <w:proofErr w:type="gramEnd"/>
-      <w:r>
-        <w:rPr>
-          <w:rFonts w:ascii="宋体" w:eastAsia="宋体" w:hAnsi="宋体" w:hint="eastAsia"/>
-          <w:sz w:val="24"/>
-          <w:szCs w:val="24"/>
-        </w:rPr>
-        <w:t>一个更通俗的基类，原有的继承关系去掉，采用依赖、聚合、组合等关系替代。</w:t>
-      </w:r>
-    </w:p>
-    <w:p>
-      <w:pPr>
-        <w:ind w:firstLineChars="200" w:firstLine="480"/>
-        <w:rPr>
-          <w:rFonts w:ascii="宋体" w:eastAsia="宋体" w:hAnsi="宋体"/>
-          <w:sz w:val="24"/>
-          <w:szCs w:val="24"/>
-        </w:rPr>
-      </w:pPr>
-      <w:r>
-        <w:rPr>
-          <w:rFonts w:ascii="宋体" w:eastAsia="宋体" w:hAnsi="宋体" w:hint="eastAsia"/>
-          <w:sz w:val="24"/>
-          <w:szCs w:val="24"/>
-        </w:rPr>
-        <w:t>3）改进方案：</w:t>
-      </w:r>
-      <w:r>
-        <w:rPr>
-          <w:rFonts w:ascii="宋体" w:eastAsia="宋体" w:hAnsi="宋体" w:hint="eastAsia"/>
-          <w:sz w:val="24"/>
-          <w:szCs w:val="24"/>
-        </w:rPr>
-        <w:t>代码实现，见</w:t>
-      </w:r>
-      <w:r>
-        <w:rPr>
-          <w:rFonts w:ascii="宋体" w:eastAsia="宋体" w:hAnsi="宋体" w:hint="eastAsia"/>
-          <w:sz w:val="24"/>
-          <w:szCs w:val="24"/>
-        </w:rPr>
-        <w:t>类</w:t>
-      </w:r>
-      <w:r>
-        <w:rPr>
-          <w:rFonts w:ascii="宋体" w:eastAsia="宋体" w:hAnsi="宋体" w:hint="eastAsia"/>
-          <w:sz w:val="24"/>
-          <w:szCs w:val="24"/>
-        </w:rPr>
-        <w:t>：</w:t>
-      </w:r>
-    </w:p>
-    <w:p>
-      <w:pPr>
-        <w:ind w:firstLineChars="200" w:firstLine="480"/>
-        <w:rPr>
-          <w:rFonts w:ascii="宋体" w:eastAsia="宋体" w:hAnsi="宋体" w:hint="eastAsia"/>
-          <w:sz w:val="24"/>
-          <w:szCs w:val="24"/>
-        </w:rPr>
-      </w:pPr>
-      <w:proofErr w:type="spellStart"/>
-      <w:r>
-        <w:rPr>
-          <w:rFonts w:ascii="宋体" w:eastAsia="宋体" w:hAnsi="宋体"/>
-          <w:sz w:val="24"/>
-          <w:szCs w:val="24"/>
-        </w:rPr>
-        <w:t>src</w:t>
-      </w:r>
-      <w:proofErr w:type="spellEnd"/>
-      <w:r>
-        <w:rPr>
-          <w:rFonts w:ascii="宋体" w:eastAsia="宋体" w:hAnsi="宋体"/>
-          <w:sz w:val="24"/>
-          <w:szCs w:val="24"/>
-        </w:rPr>
-        <w:t>/com/example/principle/</w:t>
-      </w:r>
-      <w:proofErr w:type="spellStart"/>
-      <w:r>
-        <w:rPr>
-          <w:rFonts w:ascii="宋体" w:eastAsia="宋体" w:hAnsi="宋体"/>
-          <w:sz w:val="24"/>
-          <w:szCs w:val="24"/>
-        </w:rPr>
-        <w:t>liskov</w:t>
-      </w:r>
-      <w:proofErr w:type="spellEnd"/>
-      <w:r>
-        <w:rPr>
-          <w:rFonts w:ascii="宋体" w:eastAsia="宋体" w:hAnsi="宋体"/>
-          <w:sz w:val="24"/>
-          <w:szCs w:val="24"/>
-        </w:rPr>
-        <w:t>/improve/Liskov.java</w:t>
-      </w:r>
-    </w:p>
-    <w:p>
-      <w:pPr>
-        <w:ind w:firstLineChars="200" w:firstLine="420"/>
-        <w:rPr>
-          <w:rFonts w:ascii="宋体" w:eastAsia="宋体" w:hAnsi="宋体" w:hint="eastAsia"/>
+    </w:p>
+    <w:p>
+      <w:pPr>
+        <w:pStyle w:val="a3"/>
+        <w:numPr>
+          <w:ilvl w:val="0"/>
+          <w:numId w:val="5"/>
+        </w:numPr>
+        <w:ind w:firstLineChars="0"/>
+        <w:rPr>
+          <w:rFonts w:ascii="宋体" w:eastAsia="宋体" w:hAnsi="宋体"/>
+          <w:b/>
+          <w:bCs/>
+          <w:sz w:val="28"/>
+          <w:szCs w:val="28"/>
+        </w:rPr>
+      </w:pPr>
+      <w:r>
+        <w:rPr>
+          <w:rFonts w:ascii="宋体" w:eastAsia="宋体" w:hAnsi="宋体" w:hint="eastAsia"/>
+          <w:b/>
+          <w:bCs/>
+          <w:sz w:val="28"/>
+          <w:szCs w:val="28"/>
+        </w:rPr>
+        <w:t>应传统方法的问题和使用接口隔离原则改进</w:t>
+      </w:r>
+    </w:p>
+    <w:p>
+      <w:pPr>
+        <w:pStyle w:val="a3"/>
+        <w:numPr>
+          <w:ilvl w:val="0"/>
+          <w:numId w:val="14"/>
+        </w:numPr>
+        <w:ind w:firstLineChars="0"/>
+        <w:rPr>
+          <w:rFonts w:ascii="宋体" w:eastAsia="宋体" w:hAnsi="宋体"/>
+          <w:sz w:val="24"/>
+          <w:szCs w:val="24"/>
+        </w:rPr>
+      </w:pPr>
+      <w:r>
+        <w:rPr>
+          <w:rFonts w:ascii="宋体" w:eastAsia="宋体" w:hAnsi="宋体" w:hint="eastAsia"/>
+          <w:sz w:val="24"/>
+          <w:szCs w:val="24"/>
+        </w:rPr>
+        <w:t>类A通过接口Interface</w:t>
+      </w:r>
+      <w:r>
+        <w:rPr>
+          <w:rFonts w:ascii="宋体" w:eastAsia="宋体" w:hAnsi="宋体"/>
+          <w:sz w:val="24"/>
+          <w:szCs w:val="24"/>
+        </w:rPr>
+        <w:t>1</w:t>
+      </w:r>
+      <w:r>
+        <w:rPr>
+          <w:rFonts w:ascii="宋体" w:eastAsia="宋体" w:hAnsi="宋体" w:hint="eastAsia"/>
+          <w:sz w:val="24"/>
+          <w:szCs w:val="24"/>
+        </w:rPr>
+        <w:t>依赖类B，类C通过接口I</w:t>
+      </w:r>
+      <w:r>
+        <w:rPr>
+          <w:rFonts w:ascii="宋体" w:eastAsia="宋体" w:hAnsi="宋体"/>
+          <w:sz w:val="24"/>
+          <w:szCs w:val="24"/>
+        </w:rPr>
+        <w:t>nterface1</w:t>
+      </w:r>
+      <w:r>
+        <w:rPr>
+          <w:rFonts w:ascii="宋体" w:eastAsia="宋体" w:hAnsi="宋体" w:hint="eastAsia"/>
+          <w:sz w:val="24"/>
+          <w:szCs w:val="24"/>
+        </w:rPr>
+        <w:t>依赖类D，如果接口Inter</w:t>
+      </w:r>
+      <w:r>
+        <w:rPr>
+          <w:rFonts w:ascii="宋体" w:eastAsia="宋体" w:hAnsi="宋体"/>
+          <w:sz w:val="24"/>
+          <w:szCs w:val="24"/>
+        </w:rPr>
+        <w:t>face1</w:t>
+      </w:r>
+      <w:r>
+        <w:rPr>
+          <w:rFonts w:ascii="宋体" w:eastAsia="宋体" w:hAnsi="宋体" w:hint="eastAsia"/>
+          <w:sz w:val="24"/>
+          <w:szCs w:val="24"/>
+        </w:rPr>
+        <w:t>对于类A和类C来说不是最小接口，那么类B和类D必须去实现它们不需要的方法</w:t>
+      </w:r>
+      <w:r>
+        <w:rPr>
+          <w:rFonts w:ascii="宋体" w:eastAsia="宋体" w:hAnsi="宋体" w:hint="eastAsia"/>
+          <w:sz w:val="24"/>
+          <w:szCs w:val="24"/>
+        </w:rPr>
+        <w:t>。</w:t>
+      </w:r>
+    </w:p>
+    <w:p>
+      <w:pPr>
+        <w:pStyle w:val="a3"/>
+        <w:numPr>
+          <w:ilvl w:val="0"/>
+          <w:numId w:val="14"/>
+        </w:numPr>
+        <w:ind w:firstLineChars="0"/>
+        <w:rPr>
+          <w:rFonts w:ascii="宋体" w:eastAsia="宋体" w:hAnsi="宋体"/>
+          <w:sz w:val="24"/>
+          <w:szCs w:val="24"/>
+        </w:rPr>
+      </w:pPr>
+      <w:r>
+        <w:rPr>
+          <w:rFonts w:ascii="宋体" w:eastAsia="宋体" w:hAnsi="宋体" w:hint="eastAsia"/>
+          <w:sz w:val="24"/>
+          <w:szCs w:val="24"/>
+        </w:rPr>
+        <w:t>将接口In</w:t>
+      </w:r>
+      <w:r>
+        <w:rPr>
+          <w:rFonts w:ascii="宋体" w:eastAsia="宋体" w:hAnsi="宋体"/>
+          <w:sz w:val="24"/>
+          <w:szCs w:val="24"/>
+        </w:rPr>
+        <w:t>terface1</w:t>
+      </w:r>
+      <w:r>
+        <w:rPr>
+          <w:rFonts w:ascii="宋体" w:eastAsia="宋体" w:hAnsi="宋体" w:hint="eastAsia"/>
+          <w:sz w:val="24"/>
+          <w:szCs w:val="24"/>
+        </w:rPr>
+        <w:t>拆分为独立的几个接口，类A和类C分别与它们需要的接口建立依赖关系。也就是采用接口隔离原则。</w:t>
+      </w:r>
+    </w:p>
+    <w:p>
+      <w:pPr>
+        <w:pStyle w:val="a3"/>
+        <w:numPr>
+          <w:ilvl w:val="0"/>
+          <w:numId w:val="14"/>
+        </w:numPr>
+        <w:ind w:firstLineChars="0"/>
+        <w:rPr>
+          <w:rFonts w:ascii="宋体" w:eastAsia="宋体" w:hAnsi="宋体"/>
+          <w:sz w:val="24"/>
+          <w:szCs w:val="24"/>
+        </w:rPr>
+      </w:pPr>
+      <w:r>
+        <w:rPr>
+          <w:rFonts w:ascii="宋体" w:eastAsia="宋体" w:hAnsi="宋体" w:hint="eastAsia"/>
+          <w:sz w:val="24"/>
+          <w:szCs w:val="24"/>
+        </w:rPr>
+        <w:t>接口I</w:t>
+      </w:r>
+      <w:r>
+        <w:rPr>
+          <w:rFonts w:ascii="宋体" w:eastAsia="宋体" w:hAnsi="宋体"/>
+          <w:sz w:val="24"/>
+          <w:szCs w:val="24"/>
+        </w:rPr>
+        <w:t>nterface1</w:t>
+      </w:r>
+      <w:r>
+        <w:rPr>
+          <w:rFonts w:ascii="宋体" w:eastAsia="宋体" w:hAnsi="宋体" w:hint="eastAsia"/>
+          <w:sz w:val="24"/>
+          <w:szCs w:val="24"/>
+        </w:rPr>
+        <w:t>中出现的方法，根据实际情况拆分为三个接口。</w:t>
+      </w:r>
+    </w:p>
+    <w:p>
+      <w:pPr>
+        <w:pStyle w:val="a3"/>
+        <w:numPr>
+          <w:ilvl w:val="0"/>
+          <w:numId w:val="14"/>
+        </w:numPr>
+        <w:ind w:firstLineChars="0"/>
+        <w:rPr>
+          <w:rFonts w:ascii="宋体" w:eastAsia="宋体" w:hAnsi="宋体"/>
+          <w:sz w:val="24"/>
+          <w:szCs w:val="24"/>
+        </w:rPr>
+      </w:pPr>
+      <w:r>
+        <w:rPr>
+          <w:rFonts w:ascii="宋体" w:eastAsia="宋体" w:hAnsi="宋体" w:hint="eastAsia"/>
+          <w:sz w:val="24"/>
+          <w:szCs w:val="24"/>
+        </w:rPr>
+        <w:t>代码实现。</w:t>
+      </w:r>
+    </w:p>
+    <w:p>
+      <w:pPr>
+        <w:ind w:left="420"/>
+        <w:rPr>
+          <w:rFonts w:ascii="宋体" w:eastAsia="宋体" w:hAnsi="宋体"/>
           <w:sz w:val="24"/>
           <w:szCs w:val="24"/>
         </w:rPr>
@@ -4487,11 +2554,12 @@
         <w:rPr>
           <w:noProof/>
         </w:rPr>
+        <w:lastRenderedPageBreak/>
         <w:drawing>
-          <wp:inline distT="0" distB="0" distL="0" distR="0" wp14:anchorId="3AF9D531" wp14:editId="1D748DD9">
-            <wp:extent cx="3086100" cy="2095500"/>
-            <wp:effectExtent l="0" t="0" r="0" b="0"/>
-            <wp:docPr id="6" name="图片 6"/>
+          <wp:inline distT="0" distB="0" distL="0" distR="0" wp14:anchorId="04C42AB1" wp14:editId="3B9452DB">
+            <wp:extent cx="5274310" cy="3569335"/>
+            <wp:effectExtent l="0" t="0" r="2540" b="0"/>
+            <wp:docPr id="4" name="图片 4"/>
             <wp:cNvGraphicFramePr>
               <a:graphicFrameLocks xmlns:a="http://schemas.openxmlformats.org/drawingml/2006/main" noChangeAspect="1"/>
             </wp:cNvGraphicFramePr>
@@ -4511,7 +2579,7 @@
                   <pic:spPr>
                     <a:xfrm>
                       <a:off x="0" y="0"/>
-                      <a:ext cx="3086100" cy="2095500"/>
+                      <a:ext cx="5274310" cy="3569335"/>
                     </a:xfrm>
                     <a:prstGeom prst="rect">
                       <a:avLst/>
@@ -4565,39 +2633,19 @@
       <w:pPr>
         <w:ind w:firstLineChars="200" w:firstLine="480"/>
         <w:rPr>
-          <w:rFonts w:ascii="宋体" w:eastAsia="宋体" w:hAnsi="宋体" w:hint="eastAsia"/>
-          <w:sz w:val="24"/>
-          <w:szCs w:val="24"/>
-        </w:rPr>
-      </w:pPr>
-      <w:proofErr w:type="spellStart"/>
-      <w:r>
-        <w:rPr>
-          <w:rFonts w:ascii="宋体" w:eastAsia="宋体" w:hAnsi="宋体"/>
-          <w:sz w:val="24"/>
-          <w:szCs w:val="24"/>
-        </w:rPr>
-        <w:t>src</w:t>
-      </w:r>
-      <w:proofErr w:type="spellEnd"/>
-      <w:r>
-        <w:rPr>
-          <w:rFonts w:ascii="宋体" w:eastAsia="宋体" w:hAnsi="宋体"/>
-          <w:sz w:val="24"/>
-          <w:szCs w:val="24"/>
-        </w:rPr>
-        <w:t>/com/example/principle/</w:t>
-      </w:r>
-      <w:proofErr w:type="spellStart"/>
-      <w:r>
-        <w:rPr>
-          <w:rFonts w:ascii="宋体" w:eastAsia="宋体" w:hAnsi="宋体"/>
-          <w:sz w:val="24"/>
-          <w:szCs w:val="24"/>
-        </w:rPr>
-        <w:t>liskov</w:t>
-      </w:r>
-      <w:proofErr w:type="spellEnd"/>
+          <w:rFonts w:ascii="宋体" w:eastAsia="宋体" w:hAnsi="宋体"/>
+          <w:sz w:val="24"/>
+          <w:szCs w:val="24"/>
+        </w:rPr>
+      </w:pPr>
+      <w:r>
+        <w:rPr>
+          <w:rFonts w:ascii="宋体" w:eastAsia="宋体" w:hAnsi="宋体"/>
+          <w:sz w:val="24"/>
+          <w:szCs w:val="24"/>
+        </w:rPr>
+        <w:t>src/com/example/principle/segregation</w:t>
+      </w:r>
     </w:p>
     <w:p>
       <w:pPr>
@@ -4610,20 +2658,31 @@
         <w:rPr>
           <w:rFonts w:ascii="黑体" w:eastAsia="黑体" w:hAnsi="黑体" w:hint="eastAsia"/>
         </w:rPr>
-        <w:lastRenderedPageBreak/>
         <w:t>2</w:t>
       </w:r>
       <w:r>
         <w:rPr>
           <w:rFonts w:ascii="黑体" w:eastAsia="黑体" w:hAnsi="黑体"/>
         </w:rPr>
-        <w:t>.2.5</w:t>
+        <w:t>.2.3</w:t>
       </w:r>
       <w:r>
         <w:rPr>
           <w:rFonts w:ascii="黑体" w:eastAsia="黑体" w:hAnsi="黑体" w:hint="eastAsia"/>
         </w:rPr>
-        <w:t>开闭原则</w:t>
+        <w:t>依赖倒转</w:t>
+      </w:r>
+      <w:r>
+        <w:rPr>
+          <w:rFonts w:ascii="黑体" w:eastAsia="黑体" w:hAnsi="黑体" w:hint="eastAsia"/>
+        </w:rPr>
+        <w:t>（倒置）</w:t>
+      </w:r>
+      <w:r>
+        <w:rPr>
+          <w:rFonts w:ascii="黑体" w:eastAsia="黑体" w:hAnsi="黑体" w:hint="eastAsia"/>
+        </w:rPr>
+        <w:t>原则</w:t>
       </w:r>
     </w:p>
     <w:p>
@@ -4655,66 +2714,6 @@
     </w:p>
     <w:p>
       <w:pPr>
-        <w:ind w:firstLine="420"/>
-        <w:rPr>
-          <w:rFonts w:ascii="宋体" w:eastAsia="宋体" w:hAnsi="宋体"/>
-          <w:sz w:val="24"/>
-          <w:szCs w:val="24"/>
-        </w:rPr>
-      </w:pPr>
-      <w:r>
-        <w:rPr>
-          <w:rFonts w:ascii="宋体" w:eastAsia="宋体" w:hAnsi="宋体" w:hint="eastAsia"/>
-          <w:sz w:val="24"/>
-          <w:szCs w:val="24"/>
-        </w:rPr>
-        <w:t>1）</w:t>
-      </w:r>
-      <w:r>
-        <w:rPr>
-          <w:rFonts w:ascii="宋体" w:eastAsia="宋体" w:hAnsi="宋体" w:hint="eastAsia"/>
-          <w:sz w:val="24"/>
-          <w:szCs w:val="24"/>
-        </w:rPr>
-        <w:t>开闭原则（O</w:t>
-      </w:r>
-      <w:r>
-        <w:rPr>
-          <w:rFonts w:ascii="宋体" w:eastAsia="宋体" w:hAnsi="宋体"/>
-          <w:sz w:val="24"/>
-          <w:szCs w:val="24"/>
-        </w:rPr>
-        <w:t>pen closed Principle）</w:t>
-      </w:r>
-      <w:r>
-        <w:rPr>
-          <w:rFonts w:ascii="宋体" w:eastAsia="宋体" w:hAnsi="宋体" w:hint="eastAsia"/>
-          <w:sz w:val="24"/>
-          <w:szCs w:val="24"/>
-        </w:rPr>
-        <w:t>是编程中</w:t>
-      </w:r>
-      <w:proofErr w:type="gramStart"/>
-      <w:r>
-        <w:rPr>
-          <w:rFonts w:ascii="宋体" w:eastAsia="宋体" w:hAnsi="宋体" w:hint="eastAsia"/>
-          <w:sz w:val="24"/>
-          <w:szCs w:val="24"/>
-        </w:rPr>
-        <w:t>最</w:t>
-      </w:r>
-      <w:proofErr w:type="gramEnd"/>
-      <w:r>
-        <w:rPr>
-          <w:rFonts w:ascii="宋体" w:eastAsia="宋体" w:hAnsi="宋体" w:hint="eastAsia"/>
-          <w:sz w:val="24"/>
-          <w:szCs w:val="24"/>
-        </w:rPr>
-        <w:t>基础、最重要的设计原则。</w:t>
-      </w:r>
-    </w:p>
-    <w:p>
-      <w:pPr>
         <w:ind w:firstLineChars="200" w:firstLine="480"/>
         <w:rPr>
           <w:rFonts w:ascii="宋体" w:eastAsia="宋体" w:hAnsi="宋体"/>
@@ -4728,127 +2727,23 @@
           <w:sz w:val="24"/>
           <w:szCs w:val="24"/>
         </w:rPr>
-        <w:t>2）</w:t>
-      </w:r>
-      <w:r>
-        <w:rPr>
-          <w:rFonts w:ascii="宋体" w:eastAsia="宋体" w:hAnsi="宋体" w:hint="eastAsia"/>
-          <w:sz w:val="24"/>
-          <w:szCs w:val="24"/>
-        </w:rPr>
-        <w:t>一个软件实体如类、模块和函数应对扩展开放</w:t>
-      </w:r>
-      <w:r>
-        <w:rPr>
-          <w:rFonts w:ascii="宋体" w:eastAsia="宋体" w:hAnsi="宋体" w:hint="eastAsia"/>
-          <w:sz w:val="24"/>
-          <w:szCs w:val="24"/>
-        </w:rPr>
-        <w:t>（对提供方）</w:t>
-      </w:r>
-      <w:r>
-        <w:rPr>
-          <w:rFonts w:ascii="宋体" w:eastAsia="宋体" w:hAnsi="宋体" w:hint="eastAsia"/>
-          <w:sz w:val="24"/>
-          <w:szCs w:val="24"/>
-        </w:rPr>
-        <w:t>，对修改关闭</w:t>
-      </w:r>
-      <w:r>
-        <w:rPr>
-          <w:rFonts w:ascii="宋体" w:eastAsia="宋体" w:hAnsi="宋体" w:hint="eastAsia"/>
-          <w:sz w:val="24"/>
-          <w:szCs w:val="24"/>
-        </w:rPr>
-        <w:t>（对使用方）</w:t>
-      </w:r>
-      <w:r>
-        <w:rPr>
-          <w:rFonts w:ascii="宋体" w:eastAsia="宋体" w:hAnsi="宋体" w:hint="eastAsia"/>
-          <w:sz w:val="24"/>
-          <w:szCs w:val="24"/>
-        </w:rPr>
-        <w:t>。用抽象构建框架，用实现扩展细节。</w:t>
-      </w:r>
-    </w:p>
-    <w:p>
-      <w:pPr>
-        <w:ind w:firstLineChars="200" w:firstLine="480"/>
-        <w:rPr>
-          <w:rFonts w:ascii="宋体" w:eastAsia="宋体" w:hAnsi="宋体"/>
-          <w:sz w:val="24"/>
-          <w:szCs w:val="24"/>
-        </w:rPr>
-      </w:pPr>
-      <w:r>
-        <w:rPr>
-          <w:rFonts w:ascii="宋体" w:eastAsia="宋体" w:hAnsi="宋体" w:hint="eastAsia"/>
-          <w:sz w:val="24"/>
-          <w:szCs w:val="24"/>
-        </w:rPr>
-        <w:t>3）</w:t>
-      </w:r>
-      <w:r>
-        <w:rPr>
-          <w:rFonts w:ascii="宋体" w:eastAsia="宋体" w:hAnsi="宋体" w:hint="eastAsia"/>
-          <w:sz w:val="24"/>
-          <w:szCs w:val="24"/>
-        </w:rPr>
-        <w:t>当软件需要变化时，尽量</w:t>
-      </w:r>
-      <w:r>
-        <w:rPr>
-          <w:rFonts w:ascii="宋体" w:eastAsia="宋体" w:hAnsi="宋体" w:hint="eastAsia"/>
-          <w:b/>
-          <w:bCs/>
-          <w:sz w:val="24"/>
-          <w:szCs w:val="24"/>
-        </w:rPr>
-        <w:t>通过扩展</w:t>
-      </w:r>
-      <w:r>
-        <w:rPr>
-          <w:rFonts w:ascii="宋体" w:eastAsia="宋体" w:hAnsi="宋体" w:hint="eastAsia"/>
-          <w:sz w:val="24"/>
-          <w:szCs w:val="24"/>
-        </w:rPr>
-        <w:t>软件实体的行为来实现变化，而</w:t>
-      </w:r>
-      <w:r>
-        <w:rPr>
-          <w:rFonts w:ascii="宋体" w:eastAsia="宋体" w:hAnsi="宋体" w:hint="eastAsia"/>
-          <w:b/>
-          <w:bCs/>
-          <w:sz w:val="24"/>
-          <w:szCs w:val="24"/>
-        </w:rPr>
-        <w:t>不是通过修改</w:t>
-      </w:r>
-      <w:r>
-        <w:rPr>
-          <w:rFonts w:ascii="宋体" w:eastAsia="宋体" w:hAnsi="宋体" w:hint="eastAsia"/>
-          <w:sz w:val="24"/>
-          <w:szCs w:val="24"/>
-        </w:rPr>
-        <w:t>已有的代码来实现变化。</w:t>
-      </w:r>
-    </w:p>
-    <w:p>
-      <w:pPr>
-        <w:ind w:firstLineChars="200" w:firstLine="480"/>
-        <w:rPr>
-          <w:rFonts w:ascii="宋体" w:eastAsia="宋体" w:hAnsi="宋体"/>
-          <w:sz w:val="24"/>
-          <w:szCs w:val="24"/>
-        </w:rPr>
-      </w:pPr>
-      <w:r>
-        <w:rPr>
-          <w:rFonts w:ascii="宋体" w:eastAsia="宋体" w:hAnsi="宋体"/>
-          <w:sz w:val="24"/>
-          <w:szCs w:val="24"/>
-        </w:rPr>
-        <w:t>4</w:t>
+        <w:t>依赖倒转原则</w:t>
+      </w:r>
+      <w:r>
+        <w:rPr>
+          <w:rFonts w:ascii="宋体" w:eastAsia="宋体" w:hAnsi="宋体" w:hint="eastAsia"/>
+          <w:sz w:val="24"/>
+          <w:szCs w:val="24"/>
+        </w:rPr>
+        <w:t>（Dependence</w:t>
+      </w:r>
+      <w:r>
+        <w:rPr>
+          <w:rFonts w:ascii="宋体" w:eastAsia="宋体" w:hAnsi="宋体"/>
+          <w:sz w:val="24"/>
+          <w:szCs w:val="24"/>
+        </w:rPr>
+        <w:t xml:space="preserve"> Inversion Principle</w:t>
       </w:r>
       <w:r>
         <w:rPr>
@@ -4864,30 +2759,126 @@
           <w:sz w:val="24"/>
           <w:szCs w:val="24"/>
         </w:rPr>
-        <w:t>编程中遵循其他原则，以及使用设计模式的目的就是遵守</w:t>
-      </w:r>
-      <w:r>
-        <w:rPr>
-          <w:rFonts w:ascii="宋体" w:eastAsia="宋体" w:hAnsi="宋体" w:hint="eastAsia"/>
-          <w:b/>
-          <w:bCs/>
-          <w:sz w:val="24"/>
-          <w:szCs w:val="24"/>
-        </w:rPr>
-        <w:t>开闭原则</w:t>
-      </w:r>
-      <w:r>
-        <w:rPr>
-          <w:rFonts w:ascii="宋体" w:eastAsia="宋体" w:hAnsi="宋体" w:hint="eastAsia"/>
-          <w:sz w:val="24"/>
-          <w:szCs w:val="24"/>
-        </w:rPr>
-        <w:t>。</w:t>
-      </w:r>
-    </w:p>
-    <w:p>
-      <w:pPr>
-        <w:ind w:firstLineChars="200" w:firstLine="480"/>
+        <w:t>是指：</w:t>
+      </w:r>
+    </w:p>
+    <w:p>
+      <w:pPr>
+        <w:pStyle w:val="a3"/>
+        <w:numPr>
+          <w:ilvl w:val="0"/>
+          <w:numId w:val="15"/>
+        </w:numPr>
+        <w:ind w:firstLineChars="0"/>
+        <w:rPr>
+          <w:rFonts w:ascii="宋体" w:eastAsia="宋体" w:hAnsi="宋体"/>
+          <w:sz w:val="24"/>
+          <w:szCs w:val="24"/>
+        </w:rPr>
+      </w:pPr>
+      <w:r>
+        <w:rPr>
+          <w:rFonts w:ascii="宋体" w:eastAsia="宋体" w:hAnsi="宋体" w:hint="eastAsia"/>
+          <w:sz w:val="24"/>
+          <w:szCs w:val="24"/>
+        </w:rPr>
+        <w:t>高层模块不应该依赖低层模块，二者都应该依赖其对象</w:t>
+      </w:r>
+    </w:p>
+    <w:p>
+      <w:pPr>
+        <w:pStyle w:val="a3"/>
+        <w:numPr>
+          <w:ilvl w:val="0"/>
+          <w:numId w:val="15"/>
+        </w:numPr>
+        <w:ind w:firstLineChars="0"/>
+        <w:rPr>
+          <w:rFonts w:ascii="宋体" w:eastAsia="宋体" w:hAnsi="宋体"/>
+          <w:sz w:val="24"/>
+          <w:szCs w:val="24"/>
+        </w:rPr>
+      </w:pPr>
+      <w:r>
+        <w:rPr>
+          <w:rFonts w:ascii="宋体" w:eastAsia="宋体" w:hAnsi="宋体" w:hint="eastAsia"/>
+          <w:sz w:val="24"/>
+          <w:szCs w:val="24"/>
+        </w:rPr>
+        <w:t>抽象不应该依赖细节，细节应该依赖抽象</w:t>
+      </w:r>
+    </w:p>
+    <w:p>
+      <w:pPr>
+        <w:pStyle w:val="a3"/>
+        <w:numPr>
+          <w:ilvl w:val="0"/>
+          <w:numId w:val="15"/>
+        </w:numPr>
+        <w:ind w:firstLineChars="0"/>
+        <w:rPr>
+          <w:rFonts w:ascii="宋体" w:eastAsia="宋体" w:hAnsi="宋体"/>
+          <w:sz w:val="24"/>
+          <w:szCs w:val="24"/>
+        </w:rPr>
+      </w:pPr>
+      <w:r>
+        <w:rPr>
+          <w:rFonts w:ascii="宋体" w:eastAsia="宋体" w:hAnsi="宋体" w:hint="eastAsia"/>
+          <w:sz w:val="24"/>
+          <w:szCs w:val="24"/>
+        </w:rPr>
+        <w:t>依赖倒转（倒置）的中心思想是面向接口编程</w:t>
+      </w:r>
+    </w:p>
+    <w:p>
+      <w:pPr>
+        <w:pStyle w:val="a3"/>
+        <w:numPr>
+          <w:ilvl w:val="0"/>
+          <w:numId w:val="15"/>
+        </w:numPr>
+        <w:ind w:firstLineChars="0"/>
+        <w:rPr>
+          <w:rFonts w:ascii="宋体" w:eastAsia="宋体" w:hAnsi="宋体"/>
+          <w:sz w:val="24"/>
+          <w:szCs w:val="24"/>
+        </w:rPr>
+      </w:pPr>
+      <w:r>
+        <w:rPr>
+          <w:rFonts w:ascii="宋体" w:eastAsia="宋体" w:hAnsi="宋体" w:hint="eastAsia"/>
+          <w:sz w:val="24"/>
+          <w:szCs w:val="24"/>
+        </w:rPr>
+        <w:t>依赖倒转原则是基于这样的设计理念，相对于细节的多边形，抽象的东西要稳定的多。以抽象为基础搭建的架构比以细节为基础的架构要稳定得多，在java中，抽象指的是接口或抽象类，细节就是具体的实现类。</w:t>
+      </w:r>
+    </w:p>
+    <w:p>
+      <w:pPr>
+        <w:pStyle w:val="a3"/>
+        <w:numPr>
+          <w:ilvl w:val="0"/>
+          <w:numId w:val="15"/>
+        </w:numPr>
+        <w:ind w:firstLineChars="0"/>
+        <w:rPr>
+          <w:rFonts w:ascii="宋体" w:eastAsia="宋体" w:hAnsi="宋体"/>
+          <w:sz w:val="24"/>
+          <w:szCs w:val="24"/>
+        </w:rPr>
+      </w:pPr>
+      <w:r>
+        <w:rPr>
+          <w:rFonts w:ascii="宋体" w:eastAsia="宋体" w:hAnsi="宋体" w:hint="eastAsia"/>
+          <w:sz w:val="24"/>
+          <w:szCs w:val="24"/>
+        </w:rPr>
+        <w:t>使用接口或抽象类的目的是制定好规范，而不涉及任何具体的操作，把展现细节的任务交给他们的实现类去完成。</w:t>
+      </w:r>
+    </w:p>
+    <w:p>
+      <w:pPr>
         <w:rPr>
           <w:rFonts w:ascii="宋体" w:eastAsia="宋体" w:hAnsi="宋体"/>
           <w:sz w:val="24"/>
@@ -4919,20 +2910,144 @@
           <w:sz w:val="28"/>
           <w:szCs w:val="28"/>
         </w:rPr>
-        <w:t>看下面</w:t>
-      </w:r>
-      <w:proofErr w:type="gramStart"/>
-      <w:r>
-        <w:rPr>
-          <w:rFonts w:ascii="宋体" w:eastAsia="宋体" w:hAnsi="宋体" w:hint="eastAsia"/>
+        <w:t>应用实例</w:t>
+      </w:r>
+    </w:p>
+    <w:p>
+      <w:pPr>
+        <w:ind w:firstLine="420"/>
+        <w:rPr>
+          <w:rFonts w:ascii="宋体" w:eastAsia="宋体" w:hAnsi="宋体"/>
+          <w:sz w:val="24"/>
+          <w:szCs w:val="24"/>
+        </w:rPr>
+      </w:pPr>
+      <w:r>
+        <w:rPr>
+          <w:rFonts w:ascii="宋体" w:eastAsia="宋体" w:hAnsi="宋体" w:hint="eastAsia"/>
+          <w:sz w:val="24"/>
+          <w:szCs w:val="24"/>
+        </w:rPr>
+        <w:t>请编程完成P</w:t>
+      </w:r>
+      <w:r>
+        <w:rPr>
+          <w:rFonts w:ascii="宋体" w:eastAsia="宋体" w:hAnsi="宋体"/>
+          <w:sz w:val="24"/>
+          <w:szCs w:val="24"/>
+        </w:rPr>
+        <w:t>erson</w:t>
+      </w:r>
+      <w:r>
+        <w:rPr>
+          <w:rFonts w:ascii="宋体" w:eastAsia="宋体" w:hAnsi="宋体" w:hint="eastAsia"/>
+          <w:sz w:val="24"/>
+          <w:szCs w:val="24"/>
+        </w:rPr>
+        <w:t>接收</w:t>
+      </w:r>
+      <w:r>
+        <w:rPr>
+          <w:rFonts w:ascii="宋体" w:eastAsia="宋体" w:hAnsi="宋体" w:hint="eastAsia"/>
+          <w:sz w:val="24"/>
+          <w:szCs w:val="24"/>
+        </w:rPr>
+        <w:t>消息的功能</w:t>
+      </w:r>
+    </w:p>
+    <w:p>
+      <w:pPr>
+        <w:ind w:left="360" w:firstLineChars="25" w:firstLine="60"/>
+        <w:rPr>
+          <w:rFonts w:ascii="宋体" w:eastAsia="宋体" w:hAnsi="宋体"/>
+          <w:sz w:val="24"/>
+          <w:szCs w:val="24"/>
+        </w:rPr>
+      </w:pPr>
+      <w:r>
+        <w:rPr>
+          <w:rFonts w:ascii="宋体" w:eastAsia="宋体" w:hAnsi="宋体" w:hint="eastAsia"/>
+          <w:sz w:val="24"/>
+          <w:szCs w:val="24"/>
+        </w:rPr>
+        <w:t>实现方案1</w:t>
+      </w:r>
+      <w:r>
+        <w:rPr>
+          <w:rFonts w:ascii="宋体" w:eastAsia="宋体" w:hAnsi="宋体"/>
+          <w:sz w:val="24"/>
+          <w:szCs w:val="24"/>
+        </w:rPr>
+        <w:t>+</w:t>
+      </w:r>
+      <w:r>
+        <w:rPr>
+          <w:rFonts w:ascii="宋体" w:eastAsia="宋体" w:hAnsi="宋体" w:hint="eastAsia"/>
+          <w:sz w:val="24"/>
+          <w:szCs w:val="24"/>
+        </w:rPr>
+        <w:t>分析说明</w:t>
+      </w:r>
+    </w:p>
+    <w:p>
+      <w:pPr>
+        <w:ind w:left="360" w:firstLineChars="25" w:firstLine="60"/>
+        <w:rPr>
+          <w:rFonts w:ascii="宋体" w:eastAsia="宋体" w:hAnsi="宋体"/>
+          <w:sz w:val="24"/>
+          <w:szCs w:val="24"/>
+        </w:rPr>
+      </w:pPr>
+      <w:r>
+        <w:rPr>
+          <w:rFonts w:ascii="宋体" w:eastAsia="宋体" w:hAnsi="宋体" w:hint="eastAsia"/>
+          <w:sz w:val="24"/>
+          <w:szCs w:val="24"/>
+        </w:rPr>
+        <w:t>实现方案1</w:t>
+      </w:r>
+      <w:r>
+        <w:rPr>
+          <w:rFonts w:ascii="宋体" w:eastAsia="宋体" w:hAnsi="宋体"/>
+          <w:sz w:val="24"/>
+          <w:szCs w:val="24"/>
+        </w:rPr>
+        <w:t>+</w:t>
+      </w:r>
+      <w:r>
+        <w:rPr>
+          <w:rFonts w:ascii="宋体" w:eastAsia="宋体" w:hAnsi="宋体" w:hint="eastAsia"/>
+          <w:sz w:val="24"/>
+          <w:szCs w:val="24"/>
+        </w:rPr>
+        <w:t>分析说明</w:t>
+      </w:r>
+    </w:p>
+    <w:p>
+      <w:pPr>
+        <w:rPr>
+          <w:rFonts w:ascii="宋体" w:eastAsia="宋体" w:hAnsi="宋体"/>
+          <w:sz w:val="24"/>
+          <w:szCs w:val="24"/>
+        </w:rPr>
+      </w:pPr>
+    </w:p>
+    <w:p>
+      <w:pPr>
+        <w:pStyle w:val="a3"/>
+        <w:numPr>
+          <w:ilvl w:val="0"/>
+          <w:numId w:val="5"/>
+        </w:numPr>
+        <w:ind w:firstLineChars="0"/>
+        <w:rPr>
+          <w:rFonts w:ascii="宋体" w:eastAsia="宋体" w:hAnsi="宋体"/>
           <w:b/>
           <w:bCs/>
           <w:sz w:val="28"/>
           <w:szCs w:val="28"/>
         </w:rPr>
-        <w:t>一</w:t>
-      </w:r>
-      <w:proofErr w:type="gramEnd"/>
+      </w:pPr>
       <w:r>
         <w:rPr>
           <w:rFonts w:ascii="宋体" w:eastAsia="宋体" w:hAnsi="宋体" w:hint="eastAsia"/>
@@ -4941,13 +3056,149 @@
           <w:sz w:val="28"/>
           <w:szCs w:val="28"/>
         </w:rPr>
-        <w:t>段代码</w:t>
+        <w:t>依赖关系传递的三种方式和应用案例</w:t>
       </w:r>
     </w:p>
     <w:p>
       <w:pPr>
         <w:pStyle w:val="a3"/>
-        <w:ind w:left="420" w:firstLineChars="0" w:firstLine="0"/>
+        <w:numPr>
+          <w:ilvl w:val="0"/>
+          <w:numId w:val="16"/>
+        </w:numPr>
+        <w:ind w:firstLineChars="0"/>
+        <w:rPr>
+          <w:rFonts w:ascii="宋体" w:eastAsia="宋体" w:hAnsi="宋体"/>
+          <w:sz w:val="24"/>
+          <w:szCs w:val="24"/>
+        </w:rPr>
+      </w:pPr>
+      <w:r>
+        <w:rPr>
+          <w:rFonts w:ascii="宋体" w:eastAsia="宋体" w:hAnsi="宋体" w:hint="eastAsia"/>
+          <w:sz w:val="24"/>
+          <w:szCs w:val="24"/>
+        </w:rPr>
+        <w:t>接口传递</w:t>
+      </w:r>
+    </w:p>
+    <w:p>
+      <w:pPr>
+        <w:ind w:left="500" w:firstLine="420"/>
+        <w:rPr>
+          <w:rFonts w:ascii="宋体" w:eastAsia="宋体" w:hAnsi="宋体"/>
+          <w:sz w:val="24"/>
+          <w:szCs w:val="24"/>
+        </w:rPr>
+      </w:pPr>
+      <w:r>
+        <w:rPr>
+          <w:rFonts w:ascii="宋体" w:eastAsia="宋体" w:hAnsi="宋体" w:hint="eastAsia"/>
+          <w:sz w:val="24"/>
+          <w:szCs w:val="24"/>
+        </w:rPr>
+        <w:t>应用代码案例</w:t>
+      </w:r>
+    </w:p>
+    <w:p>
+      <w:pPr>
+        <w:pStyle w:val="a3"/>
+        <w:numPr>
+          <w:ilvl w:val="0"/>
+          <w:numId w:val="16"/>
+        </w:numPr>
+        <w:ind w:firstLineChars="0"/>
+        <w:rPr>
+          <w:rFonts w:ascii="宋体" w:eastAsia="宋体" w:hAnsi="宋体"/>
+          <w:sz w:val="24"/>
+          <w:szCs w:val="24"/>
+        </w:rPr>
+      </w:pPr>
+      <w:r>
+        <w:rPr>
+          <w:rFonts w:ascii="宋体" w:eastAsia="宋体" w:hAnsi="宋体" w:hint="eastAsia"/>
+          <w:sz w:val="24"/>
+          <w:szCs w:val="24"/>
+        </w:rPr>
+        <w:t>构造方法传递</w:t>
+      </w:r>
+    </w:p>
+    <w:p>
+      <w:pPr>
+        <w:ind w:left="500" w:firstLine="420"/>
+        <w:rPr>
+          <w:rFonts w:ascii="宋体" w:eastAsia="宋体" w:hAnsi="宋体"/>
+          <w:sz w:val="24"/>
+          <w:szCs w:val="24"/>
+        </w:rPr>
+      </w:pPr>
+      <w:r>
+        <w:rPr>
+          <w:rFonts w:ascii="宋体" w:eastAsia="宋体" w:hAnsi="宋体" w:hint="eastAsia"/>
+          <w:sz w:val="24"/>
+          <w:szCs w:val="24"/>
+        </w:rPr>
+        <w:t>应用代码案例</w:t>
+      </w:r>
+    </w:p>
+    <w:p>
+      <w:pPr>
+        <w:pStyle w:val="a3"/>
+        <w:numPr>
+          <w:ilvl w:val="0"/>
+          <w:numId w:val="16"/>
+        </w:numPr>
+        <w:ind w:firstLineChars="0"/>
+        <w:rPr>
+          <w:rFonts w:ascii="宋体" w:eastAsia="宋体" w:hAnsi="宋体"/>
+          <w:sz w:val="24"/>
+          <w:szCs w:val="24"/>
+        </w:rPr>
+      </w:pPr>
+      <w:r>
+        <w:rPr>
+          <w:rFonts w:ascii="宋体" w:eastAsia="宋体" w:hAnsi="宋体" w:hint="eastAsia"/>
+          <w:sz w:val="24"/>
+          <w:szCs w:val="24"/>
+        </w:rPr>
+        <w:t>setter方式传递</w:t>
+      </w:r>
+    </w:p>
+    <w:p>
+      <w:pPr>
+        <w:ind w:left="500" w:firstLine="420"/>
+        <w:rPr>
+          <w:rFonts w:ascii="宋体" w:eastAsia="宋体" w:hAnsi="宋体"/>
+          <w:sz w:val="24"/>
+          <w:szCs w:val="24"/>
+        </w:rPr>
+      </w:pPr>
+      <w:r>
+        <w:rPr>
+          <w:rFonts w:ascii="宋体" w:eastAsia="宋体" w:hAnsi="宋体" w:hint="eastAsia"/>
+          <w:sz w:val="24"/>
+          <w:szCs w:val="24"/>
+        </w:rPr>
+        <w:t>应用代码案例</w:t>
+      </w:r>
+    </w:p>
+    <w:p>
+      <w:pPr>
+        <w:rPr>
+          <w:rFonts w:ascii="宋体" w:eastAsia="宋体" w:hAnsi="宋体"/>
+          <w:sz w:val="24"/>
+          <w:szCs w:val="24"/>
+        </w:rPr>
+      </w:pPr>
+    </w:p>
+    <w:p>
+      <w:pPr>
+        <w:pStyle w:val="a3"/>
+        <w:numPr>
+          <w:ilvl w:val="0"/>
+          <w:numId w:val="5"/>
+        </w:numPr>
+        <w:ind w:firstLineChars="0"/>
         <w:rPr>
           <w:rFonts w:ascii="宋体" w:eastAsia="宋体" w:hAnsi="宋体"/>
           <w:b/>
@@ -4958,13 +3209,711 @@
       </w:pPr>
       <w:r>
         <w:rPr>
+          <w:rFonts w:ascii="宋体" w:eastAsia="宋体" w:hAnsi="宋体" w:hint="eastAsia"/>
+          <w:b/>
+          <w:bCs/>
+          <w:sz w:val="28"/>
+          <w:szCs w:val="28"/>
+        </w:rPr>
+        <w:t>依赖倒转原则的注意事项和细节</w:t>
+      </w:r>
+    </w:p>
+    <w:p>
+      <w:pPr>
+        <w:pStyle w:val="a3"/>
+        <w:numPr>
+          <w:ilvl w:val="0"/>
+          <w:numId w:val="17"/>
+        </w:numPr>
+        <w:ind w:firstLineChars="0"/>
+        <w:rPr>
+          <w:rFonts w:ascii="宋体" w:eastAsia="宋体" w:hAnsi="宋体"/>
+          <w:sz w:val="24"/>
+          <w:szCs w:val="24"/>
+        </w:rPr>
+      </w:pPr>
+      <w:r>
+        <w:rPr>
+          <w:rFonts w:ascii="宋体" w:eastAsia="宋体" w:hAnsi="宋体" w:hint="eastAsia"/>
+          <w:sz w:val="24"/>
+          <w:szCs w:val="24"/>
+        </w:rPr>
+        <w:t>底层模块尽量都要有抽象类或接口，或者两者都有，程序稳定性更好。</w:t>
+      </w:r>
+    </w:p>
+    <w:p>
+      <w:pPr>
+        <w:pStyle w:val="a3"/>
+        <w:numPr>
+          <w:ilvl w:val="0"/>
+          <w:numId w:val="17"/>
+        </w:numPr>
+        <w:ind w:firstLineChars="0"/>
+        <w:rPr>
+          <w:rFonts w:ascii="宋体" w:eastAsia="宋体" w:hAnsi="宋体"/>
+          <w:sz w:val="24"/>
+          <w:szCs w:val="24"/>
+        </w:rPr>
+      </w:pPr>
+      <w:r>
+        <w:rPr>
+          <w:rFonts w:ascii="宋体" w:eastAsia="宋体" w:hAnsi="宋体" w:hint="eastAsia"/>
+          <w:sz w:val="24"/>
+          <w:szCs w:val="24"/>
+        </w:rPr>
+        <w:t>变量的声明类型尽量是抽象类或接口，这样我们的变量引用和实际对象间，就存在一个缓冲层，利于程序扩展和优化。</w:t>
+      </w:r>
+    </w:p>
+    <w:p>
+      <w:pPr>
+        <w:pStyle w:val="a3"/>
+        <w:numPr>
+          <w:ilvl w:val="0"/>
+          <w:numId w:val="17"/>
+        </w:numPr>
+        <w:ind w:firstLineChars="0"/>
+        <w:rPr>
+          <w:rFonts w:ascii="宋体" w:eastAsia="宋体" w:hAnsi="宋体"/>
+          <w:sz w:val="24"/>
+          <w:szCs w:val="24"/>
+        </w:rPr>
+      </w:pPr>
+      <w:r>
+        <w:rPr>
+          <w:rFonts w:ascii="宋体" w:eastAsia="宋体" w:hAnsi="宋体" w:hint="eastAsia"/>
+          <w:sz w:val="24"/>
+          <w:szCs w:val="24"/>
+        </w:rPr>
+        <w:t>继承时遵循里氏替换原则</w:t>
+      </w:r>
+    </w:p>
+    <w:p>
+      <w:pPr>
+        <w:rPr>
+          <w:rFonts w:ascii="宋体" w:eastAsia="宋体" w:hAnsi="宋体"/>
+          <w:sz w:val="24"/>
+          <w:szCs w:val="24"/>
+        </w:rPr>
+      </w:pPr>
+    </w:p>
+    <w:p>
+      <w:pPr>
+        <w:pStyle w:val="a3"/>
+        <w:numPr>
+          <w:ilvl w:val="0"/>
+          <w:numId w:val="5"/>
+        </w:numPr>
+        <w:ind w:firstLineChars="0"/>
+        <w:rPr>
+          <w:rFonts w:ascii="宋体" w:eastAsia="宋体" w:hAnsi="宋体"/>
+          <w:b/>
+          <w:bCs/>
+          <w:sz w:val="28"/>
+          <w:szCs w:val="28"/>
+        </w:rPr>
+      </w:pPr>
+      <w:r>
+        <w:rPr>
+          <w:rFonts w:ascii="宋体" w:eastAsia="宋体" w:hAnsi="宋体" w:hint="eastAsia"/>
+          <w:b/>
+          <w:bCs/>
+          <w:sz w:val="28"/>
+          <w:szCs w:val="28"/>
+        </w:rPr>
+        <w:t>代码包路径：</w:t>
+      </w:r>
+    </w:p>
+    <w:p>
+      <w:pPr>
+        <w:ind w:firstLineChars="200" w:firstLine="480"/>
+        <w:rPr>
+          <w:rFonts w:ascii="宋体" w:eastAsia="宋体" w:hAnsi="宋体"/>
+          <w:sz w:val="24"/>
+          <w:szCs w:val="24"/>
+        </w:rPr>
+      </w:pPr>
+      <w:r>
+        <w:rPr>
+          <w:rFonts w:ascii="宋体" w:eastAsia="宋体" w:hAnsi="宋体"/>
+          <w:sz w:val="24"/>
+          <w:szCs w:val="24"/>
+        </w:rPr>
+        <w:t>src/com/example/principle/inversion</w:t>
+      </w:r>
+    </w:p>
+    <w:p>
+      <w:pPr>
+        <w:pStyle w:val="4"/>
+        <w:rPr>
+          <w:rFonts w:ascii="黑体" w:eastAsia="黑体" w:hAnsi="黑体"/>
+        </w:rPr>
+      </w:pPr>
+      <w:r>
+        <w:rPr>
+          <w:rFonts w:ascii="黑体" w:eastAsia="黑体" w:hAnsi="黑体" w:hint="eastAsia"/>
+        </w:rPr>
+        <w:t>2</w:t>
+      </w:r>
+      <w:r>
+        <w:rPr>
+          <w:rFonts w:ascii="黑体" w:eastAsia="黑体" w:hAnsi="黑体"/>
+        </w:rPr>
+        <w:t>.2.4</w:t>
+      </w:r>
+      <w:r>
+        <w:rPr>
+          <w:rFonts w:ascii="黑体" w:eastAsia="黑体" w:hAnsi="黑体" w:hint="eastAsia"/>
+        </w:rPr>
+        <w:t>里氏替换原则</w:t>
+      </w:r>
+    </w:p>
+    <w:p>
+      <w:pPr>
+        <w:pStyle w:val="a3"/>
+        <w:numPr>
+          <w:ilvl w:val="0"/>
+          <w:numId w:val="5"/>
+        </w:numPr>
+        <w:ind w:firstLineChars="0"/>
+        <w:rPr>
+          <w:rFonts w:ascii="宋体" w:eastAsia="宋体" w:hAnsi="宋体"/>
+          <w:b/>
+          <w:bCs/>
+          <w:sz w:val="28"/>
+          <w:szCs w:val="28"/>
+        </w:rPr>
+      </w:pPr>
+      <w:r>
+        <w:rPr>
+          <w:rFonts w:ascii="宋体" w:eastAsia="宋体" w:hAnsi="宋体" w:hint="eastAsia"/>
+          <w:b/>
+          <w:bCs/>
+          <w:sz w:val="28"/>
+          <w:szCs w:val="28"/>
+        </w:rPr>
+        <w:t>oo中的继承性的思考和说明</w:t>
+      </w:r>
+    </w:p>
+    <w:p>
+      <w:pPr>
+        <w:ind w:firstLineChars="200" w:firstLine="480"/>
+        <w:rPr>
+          <w:rFonts w:ascii="宋体" w:eastAsia="宋体" w:hAnsi="宋体"/>
+          <w:sz w:val="24"/>
+          <w:szCs w:val="24"/>
+        </w:rPr>
+      </w:pPr>
+      <w:r>
+        <w:rPr>
+          <w:rFonts w:ascii="宋体" w:eastAsia="宋体" w:hAnsi="宋体" w:hint="eastAsia"/>
+          <w:sz w:val="24"/>
+          <w:szCs w:val="24"/>
+        </w:rPr>
+        <w:t>1）</w:t>
+      </w:r>
+      <w:r>
+        <w:rPr>
+          <w:rFonts w:ascii="宋体" w:eastAsia="宋体" w:hAnsi="宋体" w:hint="eastAsia"/>
+          <w:sz w:val="24"/>
+          <w:szCs w:val="24"/>
+        </w:rPr>
+        <w:t>继承包含这样一层含义：父类中凡是已经实现好的方法，实际上是在设定规范和契约，虽然它不强制要求所有的子类必须遵守这些契约，但是如果子类对这些已经实现的方法任意修改，就会对整个集成体系造成破坏。</w:t>
+      </w:r>
+    </w:p>
+    <w:p>
+      <w:pPr>
+        <w:ind w:firstLineChars="200" w:firstLine="480"/>
+        <w:rPr>
+          <w:rFonts w:ascii="宋体" w:eastAsia="宋体" w:hAnsi="宋体"/>
+          <w:sz w:val="24"/>
+          <w:szCs w:val="24"/>
+        </w:rPr>
+      </w:pPr>
+      <w:r>
+        <w:rPr>
+          <w:rFonts w:ascii="宋体" w:eastAsia="宋体" w:hAnsi="宋体" w:hint="eastAsia"/>
+          <w:sz w:val="24"/>
+          <w:szCs w:val="24"/>
+        </w:rPr>
+        <w:t>2）</w:t>
+      </w:r>
+      <w:r>
+        <w:rPr>
+          <w:rFonts w:ascii="宋体" w:eastAsia="宋体" w:hAnsi="宋体" w:hint="eastAsia"/>
+          <w:b/>
+          <w:bCs/>
+          <w:sz w:val="24"/>
+          <w:szCs w:val="24"/>
+        </w:rPr>
+        <w:t>继承在给程序设计带来便利的同时</w:t>
+      </w:r>
+      <w:r>
+        <w:rPr>
+          <w:rFonts w:ascii="宋体" w:eastAsia="宋体" w:hAnsi="宋体" w:hint="eastAsia"/>
+          <w:sz w:val="24"/>
+          <w:szCs w:val="24"/>
+        </w:rPr>
+        <w:t>，也带来了</w:t>
+      </w:r>
+      <w:r>
+        <w:rPr>
+          <w:rFonts w:ascii="宋体" w:eastAsia="宋体" w:hAnsi="宋体" w:hint="eastAsia"/>
+          <w:b/>
+          <w:bCs/>
+          <w:sz w:val="24"/>
+          <w:szCs w:val="24"/>
+        </w:rPr>
+        <w:t>弊端</w:t>
+      </w:r>
+      <w:r>
+        <w:rPr>
+          <w:rFonts w:ascii="宋体" w:eastAsia="宋体" w:hAnsi="宋体" w:hint="eastAsia"/>
+          <w:sz w:val="24"/>
+          <w:szCs w:val="24"/>
+        </w:rPr>
+        <w:t>。比如使用继承会给程序带来侵入性，程序的可移植性降低，增加对象的耦合性，如果一个类被其他的类所继承，则当这个类需要修改时，必须考虑到所有的子类，并且父类修改后，所有涉及到子类的功能都有可能产生故障。</w:t>
+      </w:r>
+    </w:p>
+    <w:p>
+      <w:pPr>
+        <w:ind w:firstLineChars="200" w:firstLine="480"/>
+        <w:rPr>
+          <w:rFonts w:ascii="宋体" w:eastAsia="宋体" w:hAnsi="宋体"/>
+          <w:sz w:val="24"/>
+          <w:szCs w:val="24"/>
+        </w:rPr>
+      </w:pPr>
+      <w:r>
+        <w:rPr>
+          <w:rFonts w:ascii="宋体" w:eastAsia="宋体" w:hAnsi="宋体" w:hint="eastAsia"/>
+          <w:sz w:val="24"/>
+          <w:szCs w:val="24"/>
+        </w:rPr>
+        <w:t>3）</w:t>
+      </w:r>
+      <w:r>
+        <w:rPr>
+          <w:rFonts w:ascii="宋体" w:eastAsia="宋体" w:hAnsi="宋体" w:hint="eastAsia"/>
+          <w:sz w:val="24"/>
+          <w:szCs w:val="24"/>
+        </w:rPr>
+        <w:t>问题提出：</w:t>
+      </w:r>
+      <w:r>
+        <w:rPr>
+          <w:rFonts w:ascii="宋体" w:eastAsia="宋体" w:hAnsi="宋体" w:hint="eastAsia"/>
+          <w:b/>
+          <w:bCs/>
+          <w:sz w:val="24"/>
+          <w:szCs w:val="24"/>
+        </w:rPr>
+        <w:t>在编程中，如何正确的使用继承？=&gt;里氏替换原则</w:t>
+      </w:r>
+      <w:r>
+        <w:rPr>
+          <w:rFonts w:ascii="宋体" w:eastAsia="宋体" w:hAnsi="宋体" w:hint="eastAsia"/>
+          <w:sz w:val="24"/>
+          <w:szCs w:val="24"/>
+        </w:rPr>
+        <w:t>。</w:t>
+      </w:r>
+    </w:p>
+    <w:p>
+      <w:pPr>
+        <w:rPr>
+          <w:rFonts w:ascii="宋体" w:eastAsia="宋体" w:hAnsi="宋体"/>
+          <w:sz w:val="24"/>
+          <w:szCs w:val="24"/>
+        </w:rPr>
+      </w:pPr>
+    </w:p>
+    <w:p>
+      <w:pPr>
+        <w:pStyle w:val="a3"/>
+        <w:numPr>
+          <w:ilvl w:val="0"/>
+          <w:numId w:val="5"/>
+        </w:numPr>
+        <w:ind w:firstLineChars="0"/>
+        <w:rPr>
+          <w:rFonts w:ascii="宋体" w:eastAsia="宋体" w:hAnsi="宋体"/>
+          <w:b/>
+          <w:bCs/>
+          <w:sz w:val="28"/>
+          <w:szCs w:val="28"/>
+        </w:rPr>
+      </w:pPr>
+      <w:r>
+        <w:rPr>
+          <w:rFonts w:ascii="宋体" w:eastAsia="宋体" w:hAnsi="宋体" w:hint="eastAsia"/>
+          <w:b/>
+          <w:bCs/>
+          <w:sz w:val="28"/>
+          <w:szCs w:val="28"/>
+        </w:rPr>
+        <w:t>基本介绍</w:t>
+      </w:r>
+    </w:p>
+    <w:p>
+      <w:pPr>
+        <w:ind w:firstLine="420"/>
+        <w:rPr>
+          <w:rFonts w:ascii="宋体" w:eastAsia="宋体" w:hAnsi="宋体"/>
+          <w:sz w:val="24"/>
+          <w:szCs w:val="24"/>
+        </w:rPr>
+      </w:pPr>
+      <w:r>
+        <w:rPr>
+          <w:rFonts w:ascii="宋体" w:eastAsia="宋体" w:hAnsi="宋体" w:hint="eastAsia"/>
+          <w:sz w:val="24"/>
+          <w:szCs w:val="24"/>
+        </w:rPr>
+        <w:t>1）</w:t>
+      </w:r>
+      <w:r>
+        <w:rPr>
+          <w:rFonts w:ascii="宋体" w:eastAsia="宋体" w:hAnsi="宋体" w:hint="eastAsia"/>
+          <w:sz w:val="24"/>
+          <w:szCs w:val="24"/>
+        </w:rPr>
+        <w:t>里氏替换原则（L</w:t>
+      </w:r>
+      <w:r>
+        <w:rPr>
+          <w:rFonts w:ascii="宋体" w:eastAsia="宋体" w:hAnsi="宋体"/>
+          <w:sz w:val="24"/>
+          <w:szCs w:val="24"/>
+        </w:rPr>
+        <w:t>iskov Substitution Principle</w:t>
+      </w:r>
+      <w:r>
+        <w:rPr>
+          <w:rFonts w:ascii="宋体" w:eastAsia="宋体" w:hAnsi="宋体" w:hint="eastAsia"/>
+          <w:sz w:val="24"/>
+          <w:szCs w:val="24"/>
+        </w:rPr>
+        <w:t>）在1</w:t>
+      </w:r>
+      <w:r>
+        <w:rPr>
+          <w:rFonts w:ascii="宋体" w:eastAsia="宋体" w:hAnsi="宋体"/>
+          <w:sz w:val="24"/>
+          <w:szCs w:val="24"/>
+        </w:rPr>
+        <w:t>998</w:t>
+      </w:r>
+      <w:r>
+        <w:rPr>
+          <w:rFonts w:ascii="宋体" w:eastAsia="宋体" w:hAnsi="宋体" w:hint="eastAsia"/>
+          <w:sz w:val="24"/>
+          <w:szCs w:val="24"/>
+        </w:rPr>
+        <w:t>年，由麻省理工学院的</w:t>
+      </w:r>
+      <w:r>
+        <w:rPr>
+          <w:rFonts w:ascii="宋体" w:eastAsia="宋体" w:hAnsi="宋体" w:hint="eastAsia"/>
+          <w:sz w:val="24"/>
+          <w:szCs w:val="24"/>
+        </w:rPr>
+        <w:t>一位</w:t>
+      </w:r>
+      <w:r>
+        <w:rPr>
+          <w:rFonts w:ascii="宋体" w:eastAsia="宋体" w:hAnsi="宋体" w:hint="eastAsia"/>
+          <w:sz w:val="24"/>
+          <w:szCs w:val="24"/>
+        </w:rPr>
+        <w:t>姓里的女士提出的。</w:t>
+      </w:r>
+    </w:p>
+    <w:p>
+      <w:pPr>
+        <w:ind w:firstLine="420"/>
+        <w:rPr>
+          <w:rFonts w:ascii="宋体" w:eastAsia="宋体" w:hAnsi="宋体"/>
+          <w:sz w:val="24"/>
+          <w:szCs w:val="24"/>
+        </w:rPr>
+      </w:pPr>
+      <w:r>
+        <w:rPr>
+          <w:rFonts w:ascii="宋体" w:eastAsia="宋体" w:hAnsi="宋体" w:hint="eastAsia"/>
+          <w:sz w:val="24"/>
+          <w:szCs w:val="24"/>
+        </w:rPr>
+        <w:t>2）</w:t>
+      </w:r>
+      <w:r>
+        <w:rPr>
+          <w:rFonts w:ascii="宋体" w:eastAsia="宋体" w:hAnsi="宋体" w:hint="eastAsia"/>
+          <w:sz w:val="24"/>
+          <w:szCs w:val="24"/>
+        </w:rPr>
+        <w:t>如果对每个类型为T</w:t>
+      </w:r>
+      <w:r>
+        <w:rPr>
+          <w:rFonts w:ascii="宋体" w:eastAsia="宋体" w:hAnsi="宋体"/>
+          <w:sz w:val="24"/>
+          <w:szCs w:val="24"/>
+        </w:rPr>
+        <w:t>1</w:t>
+      </w:r>
+      <w:r>
+        <w:rPr>
+          <w:rFonts w:ascii="宋体" w:eastAsia="宋体" w:hAnsi="宋体" w:hint="eastAsia"/>
+          <w:sz w:val="24"/>
+          <w:szCs w:val="24"/>
+        </w:rPr>
+        <w:t>的对象o</w:t>
+      </w:r>
+      <w:r>
+        <w:rPr>
+          <w:rFonts w:ascii="宋体" w:eastAsia="宋体" w:hAnsi="宋体"/>
+          <w:sz w:val="24"/>
+          <w:szCs w:val="24"/>
+        </w:rPr>
+        <w:t>1</w:t>
+      </w:r>
+      <w:r>
+        <w:rPr>
+          <w:rFonts w:ascii="宋体" w:eastAsia="宋体" w:hAnsi="宋体" w:hint="eastAsia"/>
+          <w:sz w:val="24"/>
+          <w:szCs w:val="24"/>
+        </w:rPr>
+        <w:t>，都有类型T</w:t>
+      </w:r>
+      <w:r>
+        <w:rPr>
+          <w:rFonts w:ascii="宋体" w:eastAsia="宋体" w:hAnsi="宋体"/>
+          <w:sz w:val="24"/>
+          <w:szCs w:val="24"/>
+        </w:rPr>
+        <w:t>2</w:t>
+      </w:r>
+      <w:r>
+        <w:rPr>
+          <w:rFonts w:ascii="宋体" w:eastAsia="宋体" w:hAnsi="宋体" w:hint="eastAsia"/>
+          <w:sz w:val="24"/>
+          <w:szCs w:val="24"/>
+        </w:rPr>
+        <w:t>的对象o</w:t>
+      </w:r>
+      <w:r>
+        <w:rPr>
+          <w:rFonts w:ascii="宋体" w:eastAsia="宋体" w:hAnsi="宋体"/>
+          <w:sz w:val="24"/>
+          <w:szCs w:val="24"/>
+        </w:rPr>
+        <w:t>2</w:t>
+      </w:r>
+      <w:r>
+        <w:rPr>
+          <w:rFonts w:ascii="宋体" w:eastAsia="宋体" w:hAnsi="宋体" w:hint="eastAsia"/>
+          <w:sz w:val="24"/>
+          <w:szCs w:val="24"/>
+        </w:rPr>
+        <w:t>，使得以T</w:t>
+      </w:r>
+      <w:r>
+        <w:rPr>
+          <w:rFonts w:ascii="宋体" w:eastAsia="宋体" w:hAnsi="宋体"/>
+          <w:sz w:val="24"/>
+          <w:szCs w:val="24"/>
+        </w:rPr>
+        <w:t>1</w:t>
+      </w:r>
+      <w:r>
+        <w:rPr>
+          <w:rFonts w:ascii="宋体" w:eastAsia="宋体" w:hAnsi="宋体" w:hint="eastAsia"/>
+          <w:sz w:val="24"/>
+          <w:szCs w:val="24"/>
+        </w:rPr>
+        <w:t>定义的所有程序P在所有的对象o</w:t>
+      </w:r>
+      <w:r>
+        <w:rPr>
+          <w:rFonts w:ascii="宋体" w:eastAsia="宋体" w:hAnsi="宋体"/>
+          <w:sz w:val="24"/>
+          <w:szCs w:val="24"/>
+        </w:rPr>
+        <w:t>1</w:t>
+      </w:r>
+      <w:r>
+        <w:rPr>
+          <w:rFonts w:ascii="宋体" w:eastAsia="宋体" w:hAnsi="宋体" w:hint="eastAsia"/>
+          <w:sz w:val="24"/>
+          <w:szCs w:val="24"/>
+        </w:rPr>
+        <w:t>都代换成o</w:t>
+      </w:r>
+      <w:r>
+        <w:rPr>
+          <w:rFonts w:ascii="宋体" w:eastAsia="宋体" w:hAnsi="宋体"/>
+          <w:sz w:val="24"/>
+          <w:szCs w:val="24"/>
+        </w:rPr>
+        <w:t>2</w:t>
+      </w:r>
+      <w:r>
+        <w:rPr>
+          <w:rFonts w:ascii="宋体" w:eastAsia="宋体" w:hAnsi="宋体" w:hint="eastAsia"/>
+          <w:sz w:val="24"/>
+          <w:szCs w:val="24"/>
+        </w:rPr>
+        <w:t>时，程序P的行为没有发生变化，那么类型T</w:t>
+      </w:r>
+      <w:r>
+        <w:rPr>
+          <w:rFonts w:ascii="宋体" w:eastAsia="宋体" w:hAnsi="宋体"/>
+          <w:sz w:val="24"/>
+          <w:szCs w:val="24"/>
+        </w:rPr>
+        <w:t>2</w:t>
+      </w:r>
+      <w:r>
+        <w:rPr>
+          <w:rFonts w:ascii="宋体" w:eastAsia="宋体" w:hAnsi="宋体" w:hint="eastAsia"/>
+          <w:sz w:val="24"/>
+          <w:szCs w:val="24"/>
+        </w:rPr>
+        <w:t>是类型T</w:t>
+      </w:r>
+      <w:r>
+        <w:rPr>
+          <w:rFonts w:ascii="宋体" w:eastAsia="宋体" w:hAnsi="宋体"/>
+          <w:sz w:val="24"/>
+          <w:szCs w:val="24"/>
+        </w:rPr>
+        <w:t>1</w:t>
+      </w:r>
+      <w:r>
+        <w:rPr>
+          <w:rFonts w:ascii="宋体" w:eastAsia="宋体" w:hAnsi="宋体" w:hint="eastAsia"/>
+          <w:sz w:val="24"/>
+          <w:szCs w:val="24"/>
+        </w:rPr>
+        <w:t>的子类型。换句话说，所有引用基类的地方必须能透明地使用其子类的对象。</w:t>
+      </w:r>
+    </w:p>
+    <w:p>
+      <w:pPr>
+        <w:ind w:firstLine="420"/>
+        <w:rPr>
+          <w:rFonts w:ascii="宋体" w:eastAsia="宋体" w:hAnsi="宋体"/>
+          <w:sz w:val="24"/>
+          <w:szCs w:val="24"/>
+        </w:rPr>
+      </w:pPr>
+      <w:r>
+        <w:rPr>
+          <w:rFonts w:ascii="宋体" w:eastAsia="宋体" w:hAnsi="宋体" w:hint="eastAsia"/>
+          <w:sz w:val="24"/>
+          <w:szCs w:val="24"/>
+        </w:rPr>
+        <w:t>3）</w:t>
+      </w:r>
+      <w:r>
+        <w:rPr>
+          <w:rFonts w:ascii="宋体" w:eastAsia="宋体" w:hAnsi="宋体" w:hint="eastAsia"/>
+          <w:sz w:val="24"/>
+          <w:szCs w:val="24"/>
+        </w:rPr>
+        <w:t>在使用继承时，遵循里氏替换原则，在子类中尽量不要重写父类方法。</w:t>
+      </w:r>
+    </w:p>
+    <w:p>
+      <w:pPr>
+        <w:ind w:firstLine="420"/>
+        <w:rPr>
+          <w:rFonts w:ascii="宋体" w:eastAsia="宋体" w:hAnsi="宋体"/>
+          <w:sz w:val="24"/>
+          <w:szCs w:val="24"/>
+        </w:rPr>
+      </w:pPr>
+      <w:r>
+        <w:rPr>
+          <w:rFonts w:ascii="宋体" w:eastAsia="宋体" w:hAnsi="宋体"/>
+          <w:sz w:val="24"/>
+          <w:szCs w:val="24"/>
+        </w:rPr>
+        <w:lastRenderedPageBreak/>
+        <w:t>4</w:t>
+      </w:r>
+      <w:r>
+        <w:rPr>
+          <w:rFonts w:ascii="宋体" w:eastAsia="宋体" w:hAnsi="宋体" w:hint="eastAsia"/>
+          <w:sz w:val="24"/>
+          <w:szCs w:val="24"/>
+        </w:rPr>
+        <w:t>）</w:t>
+      </w:r>
+      <w:r>
+        <w:rPr>
+          <w:rFonts w:ascii="宋体" w:eastAsia="宋体" w:hAnsi="宋体" w:hint="eastAsia"/>
+          <w:sz w:val="24"/>
+          <w:szCs w:val="24"/>
+        </w:rPr>
+        <w:t>里氏替换原则告诉我们，继承实际上让两个类耦合性增强了，在适当的情况下，可以通过聚合、组合、依赖来解决问题。</w:t>
+      </w:r>
+    </w:p>
+    <w:p>
+      <w:pPr>
+        <w:rPr>
+          <w:rFonts w:ascii="宋体" w:eastAsia="宋体" w:hAnsi="宋体"/>
+          <w:sz w:val="24"/>
+          <w:szCs w:val="24"/>
+        </w:rPr>
+      </w:pPr>
+    </w:p>
+    <w:p>
+      <w:pPr>
+        <w:pStyle w:val="a3"/>
+        <w:numPr>
+          <w:ilvl w:val="0"/>
+          <w:numId w:val="5"/>
+        </w:numPr>
+        <w:ind w:firstLineChars="0"/>
+        <w:rPr>
+          <w:rFonts w:ascii="宋体" w:eastAsia="宋体" w:hAnsi="宋体"/>
+          <w:b/>
+          <w:bCs/>
+          <w:sz w:val="28"/>
+          <w:szCs w:val="28"/>
+        </w:rPr>
+      </w:pPr>
+      <w:r>
+        <w:rPr>
+          <w:rFonts w:ascii="宋体" w:eastAsia="宋体" w:hAnsi="宋体" w:hint="eastAsia"/>
+          <w:b/>
+          <w:bCs/>
+          <w:sz w:val="28"/>
+          <w:szCs w:val="28"/>
+        </w:rPr>
+        <w:t>一个程序引出的问题和思考</w:t>
+      </w:r>
+    </w:p>
+    <w:p>
+      <w:pPr>
+        <w:rPr>
+          <w:rFonts w:ascii="宋体" w:eastAsia="宋体" w:hAnsi="宋体"/>
+          <w:b/>
+          <w:bCs/>
+          <w:sz w:val="28"/>
+          <w:szCs w:val="28"/>
+        </w:rPr>
+      </w:pPr>
+      <w:r>
+        <w:rPr>
           <w:noProof/>
         </w:rPr>
         <w:drawing>
-          <wp:inline distT="0" distB="0" distL="0" distR="0" wp14:anchorId="3E39C523" wp14:editId="494CB731">
-            <wp:extent cx="3762375" cy="2019300"/>
-            <wp:effectExtent l="0" t="0" r="9525" b="0"/>
-            <wp:docPr id="7" name="图片 7"/>
+          <wp:inline distT="0" distB="0" distL="0" distR="0" wp14:anchorId="19CAEAAA" wp14:editId="32460C74">
+            <wp:extent cx="5274310" cy="2358390"/>
+            <wp:effectExtent l="0" t="0" r="2540" b="3810"/>
+            <wp:docPr id="5" name="图片 5"/>
             <wp:cNvGraphicFramePr>
               <a:graphicFrameLocks xmlns:a="http://schemas.openxmlformats.org/drawingml/2006/main" noChangeAspect="1"/>
             </wp:cNvGraphicFramePr>
@@ -4984,7 +3933,7 @@
                   <pic:spPr>
                     <a:xfrm>
                       <a:off x="0" y="0"/>
-                      <a:ext cx="3762375" cy="2019300"/>
+                      <a:ext cx="5274310" cy="2358390"/>
                     </a:xfrm>
                     <a:prstGeom prst="rect">
                       <a:avLst/>
@@ -4999,8 +3948,6 @@
     </w:p>
     <w:p>
       <w:pPr>
-        <w:pStyle w:val="a3"/>
-        <w:ind w:left="420" w:firstLineChars="0" w:firstLine="0"/>
         <w:rPr>
           <w:rFonts w:ascii="宋体" w:eastAsia="宋体" w:hAnsi="宋体"/>
           <w:b/>
@@ -5009,16 +3956,164 @@
           <w:szCs w:val="28"/>
         </w:rPr>
       </w:pPr>
+    </w:p>
+    <w:p>
+      <w:pPr>
+        <w:pStyle w:val="a3"/>
+        <w:numPr>
+          <w:ilvl w:val="0"/>
+          <w:numId w:val="5"/>
+        </w:numPr>
+        <w:ind w:firstLineChars="0"/>
+        <w:rPr>
+          <w:rFonts w:ascii="宋体" w:eastAsia="宋体" w:hAnsi="宋体"/>
+          <w:b/>
+          <w:bCs/>
+          <w:sz w:val="28"/>
+          <w:szCs w:val="28"/>
+        </w:rPr>
+      </w:pPr>
+      <w:r>
+        <w:rPr>
+          <w:rFonts w:ascii="宋体" w:eastAsia="宋体" w:hAnsi="宋体" w:hint="eastAsia"/>
+          <w:b/>
+          <w:bCs/>
+          <w:sz w:val="28"/>
+          <w:szCs w:val="28"/>
+        </w:rPr>
+        <w:t>解决方法</w:t>
+      </w:r>
+    </w:p>
+    <w:p>
+      <w:pPr>
+        <w:ind w:firstLineChars="200" w:firstLine="480"/>
+        <w:rPr>
+          <w:rFonts w:ascii="宋体" w:eastAsia="宋体" w:hAnsi="宋体"/>
+          <w:sz w:val="24"/>
+          <w:szCs w:val="24"/>
+        </w:rPr>
+      </w:pPr>
+      <w:r>
+        <w:rPr>
+          <w:rFonts w:ascii="宋体" w:eastAsia="宋体" w:hAnsi="宋体" w:hint="eastAsia"/>
+          <w:sz w:val="24"/>
+          <w:szCs w:val="24"/>
+        </w:rPr>
+        <w:t>1）</w:t>
+      </w:r>
+      <w:r>
+        <w:rPr>
+          <w:rFonts w:ascii="宋体" w:eastAsia="宋体" w:hAnsi="宋体" w:hint="eastAsia"/>
+          <w:sz w:val="24"/>
+          <w:szCs w:val="24"/>
+        </w:rPr>
+        <w:t>我们发现原来运行正常的相减功能发生了错误。原因就是类B无意中重写了父类的方法，造成原有功能出现错误。在实际编程中，我们常常会通过重写父类的方法完成新的功能，这样写起来虽然简单，但整个继承体系的复用性会比较差。特别是运行多态比较频繁的时候。</w:t>
+      </w:r>
+    </w:p>
+    <w:p>
+      <w:pPr>
+        <w:ind w:firstLineChars="200" w:firstLine="480"/>
+        <w:rPr>
+          <w:rFonts w:ascii="宋体" w:eastAsia="宋体" w:hAnsi="宋体"/>
+          <w:sz w:val="24"/>
+          <w:szCs w:val="24"/>
+        </w:rPr>
+      </w:pPr>
+      <w:r>
+        <w:rPr>
+          <w:rFonts w:ascii="宋体" w:eastAsia="宋体" w:hAnsi="宋体" w:hint="eastAsia"/>
+          <w:sz w:val="24"/>
+          <w:szCs w:val="24"/>
+        </w:rPr>
+        <w:t>2）</w:t>
+      </w:r>
+      <w:r>
+        <w:rPr>
+          <w:rFonts w:ascii="宋体" w:eastAsia="宋体" w:hAnsi="宋体" w:hint="eastAsia"/>
+          <w:sz w:val="24"/>
+          <w:szCs w:val="24"/>
+        </w:rPr>
+        <w:t>通用的做法是：原来的父类和子类都继承一个更通俗的基类，原有的继承关系去掉，采用依赖、聚合、组合等关系替代。</w:t>
+      </w:r>
+    </w:p>
+    <w:p>
+      <w:pPr>
+        <w:ind w:firstLineChars="200" w:firstLine="480"/>
+        <w:rPr>
+          <w:rFonts w:ascii="宋体" w:eastAsia="宋体" w:hAnsi="宋体"/>
+          <w:sz w:val="24"/>
+          <w:szCs w:val="24"/>
+        </w:rPr>
+      </w:pPr>
+      <w:r>
+        <w:rPr>
+          <w:rFonts w:ascii="宋体" w:eastAsia="宋体" w:hAnsi="宋体" w:hint="eastAsia"/>
+          <w:sz w:val="24"/>
+          <w:szCs w:val="24"/>
+        </w:rPr>
+        <w:t>3）改进方案：</w:t>
+      </w:r>
+      <w:r>
+        <w:rPr>
+          <w:rFonts w:ascii="宋体" w:eastAsia="宋体" w:hAnsi="宋体" w:hint="eastAsia"/>
+          <w:sz w:val="24"/>
+          <w:szCs w:val="24"/>
+        </w:rPr>
+        <w:t>代码实现，见</w:t>
+      </w:r>
+      <w:r>
+        <w:rPr>
+          <w:rFonts w:ascii="宋体" w:eastAsia="宋体" w:hAnsi="宋体" w:hint="eastAsia"/>
+          <w:sz w:val="24"/>
+          <w:szCs w:val="24"/>
+        </w:rPr>
+        <w:t>类</w:t>
+      </w:r>
+      <w:r>
+        <w:rPr>
+          <w:rFonts w:ascii="宋体" w:eastAsia="宋体" w:hAnsi="宋体" w:hint="eastAsia"/>
+          <w:sz w:val="24"/>
+          <w:szCs w:val="24"/>
+        </w:rPr>
+        <w:t>：</w:t>
+      </w:r>
+    </w:p>
+    <w:p>
+      <w:pPr>
+        <w:ind w:firstLineChars="200" w:firstLine="480"/>
+        <w:rPr>
+          <w:rFonts w:ascii="宋体" w:eastAsia="宋体" w:hAnsi="宋体"/>
+          <w:sz w:val="24"/>
+          <w:szCs w:val="24"/>
+        </w:rPr>
+      </w:pPr>
+      <w:r>
+        <w:rPr>
+          <w:rFonts w:ascii="宋体" w:eastAsia="宋体" w:hAnsi="宋体"/>
+          <w:sz w:val="24"/>
+          <w:szCs w:val="24"/>
+        </w:rPr>
+        <w:t>src/com/example/principle/liskov/improve/Liskov.java</w:t>
+      </w:r>
+    </w:p>
+    <w:p>
+      <w:pPr>
+        <w:ind w:firstLineChars="200" w:firstLine="420"/>
+        <w:rPr>
+          <w:rFonts w:ascii="宋体" w:eastAsia="宋体" w:hAnsi="宋体"/>
+          <w:sz w:val="24"/>
+          <w:szCs w:val="24"/>
+        </w:rPr>
+      </w:pPr>
       <w:r>
         <w:rPr>
           <w:noProof/>
         </w:rPr>
-        <w:lastRenderedPageBreak/>
         <w:drawing>
-          <wp:inline distT="0" distB="0" distL="0" distR="0" wp14:anchorId="65676709" wp14:editId="4AE8C047">
-            <wp:extent cx="3733800" cy="5638800"/>
+          <wp:inline distT="0" distB="0" distL="0" distR="0" wp14:anchorId="3AF9D531" wp14:editId="1D748DD9">
+            <wp:extent cx="3086100" cy="2095500"/>
             <wp:effectExtent l="0" t="0" r="0" b="0"/>
-            <wp:docPr id="12" name="图片 12"/>
+            <wp:docPr id="6" name="图片 6"/>
             <wp:cNvGraphicFramePr>
               <a:graphicFrameLocks xmlns:a="http://schemas.openxmlformats.org/drawingml/2006/main" noChangeAspect="1"/>
             </wp:cNvGraphicFramePr>
@@ -5038,6 +4133,473 @@
                   <pic:spPr>
                     <a:xfrm>
                       <a:off x="0" y="0"/>
+                      <a:ext cx="3086100" cy="2095500"/>
+                    </a:xfrm>
+                    <a:prstGeom prst="rect">
+                      <a:avLst/>
+                    </a:prstGeom>
+                  </pic:spPr>
+                </pic:pic>
+              </a:graphicData>
+            </a:graphic>
+          </wp:inline>
+        </w:drawing>
+      </w:r>
+    </w:p>
+    <w:p>
+      <w:pPr>
+        <w:ind w:firstLineChars="200" w:firstLine="480"/>
+        <w:rPr>
+          <w:rFonts w:ascii="宋体" w:eastAsia="宋体" w:hAnsi="宋体"/>
+          <w:sz w:val="24"/>
+          <w:szCs w:val="24"/>
+        </w:rPr>
+      </w:pPr>
+    </w:p>
+    <w:p>
+      <w:pPr>
+        <w:pStyle w:val="a3"/>
+        <w:numPr>
+          <w:ilvl w:val="0"/>
+          <w:numId w:val="5"/>
+        </w:numPr>
+        <w:ind w:firstLineChars="0"/>
+        <w:rPr>
+          <w:rFonts w:ascii="宋体" w:eastAsia="宋体" w:hAnsi="宋体"/>
+          <w:b/>
+          <w:bCs/>
+          <w:sz w:val="28"/>
+          <w:szCs w:val="28"/>
+        </w:rPr>
+      </w:pPr>
+      <w:r>
+        <w:rPr>
+          <w:rFonts w:ascii="宋体" w:eastAsia="宋体" w:hAnsi="宋体" w:hint="eastAsia"/>
+          <w:b/>
+          <w:bCs/>
+          <w:sz w:val="28"/>
+          <w:szCs w:val="28"/>
+        </w:rPr>
+        <w:t>代码包路径：</w:t>
+      </w:r>
+    </w:p>
+    <w:p>
+      <w:pPr>
+        <w:ind w:firstLineChars="200" w:firstLine="480"/>
+        <w:rPr>
+          <w:rFonts w:ascii="宋体" w:eastAsia="宋体" w:hAnsi="宋体"/>
+          <w:sz w:val="24"/>
+          <w:szCs w:val="24"/>
+        </w:rPr>
+      </w:pPr>
+      <w:r>
+        <w:rPr>
+          <w:rFonts w:ascii="宋体" w:eastAsia="宋体" w:hAnsi="宋体"/>
+          <w:sz w:val="24"/>
+          <w:szCs w:val="24"/>
+        </w:rPr>
+        <w:t>src/com/example/principle/liskov</w:t>
+      </w:r>
+    </w:p>
+    <w:p>
+      <w:pPr>
+        <w:pStyle w:val="4"/>
+        <w:rPr>
+          <w:rFonts w:ascii="黑体" w:eastAsia="黑体" w:hAnsi="黑体"/>
+        </w:rPr>
+      </w:pPr>
+      <w:r>
+        <w:rPr>
+          <w:rFonts w:ascii="黑体" w:eastAsia="黑体" w:hAnsi="黑体" w:hint="eastAsia"/>
+        </w:rPr>
+        <w:lastRenderedPageBreak/>
+        <w:t>2</w:t>
+      </w:r>
+      <w:r>
+        <w:rPr>
+          <w:rFonts w:ascii="黑体" w:eastAsia="黑体" w:hAnsi="黑体"/>
+        </w:rPr>
+        <w:t>.2.5</w:t>
+      </w:r>
+      <w:r>
+        <w:rPr>
+          <w:rFonts w:ascii="黑体" w:eastAsia="黑体" w:hAnsi="黑体" w:hint="eastAsia"/>
+        </w:rPr>
+        <w:t>开闭原则</w:t>
+      </w:r>
+    </w:p>
+    <w:p>
+      <w:pPr>
+        <w:pStyle w:val="a3"/>
+        <w:numPr>
+          <w:ilvl w:val="0"/>
+          <w:numId w:val="5"/>
+        </w:numPr>
+        <w:ind w:firstLineChars="0"/>
+        <w:rPr>
+          <w:rFonts w:ascii="宋体" w:eastAsia="宋体" w:hAnsi="宋体"/>
+          <w:b/>
+          <w:bCs/>
+          <w:sz w:val="28"/>
+          <w:szCs w:val="28"/>
+        </w:rPr>
+      </w:pPr>
+      <w:r>
+        <w:rPr>
+          <w:rFonts w:ascii="宋体" w:eastAsia="宋体" w:hAnsi="宋体" w:hint="eastAsia"/>
+          <w:b/>
+          <w:bCs/>
+          <w:sz w:val="28"/>
+          <w:szCs w:val="28"/>
+        </w:rPr>
+        <w:t>基本介绍</w:t>
+      </w:r>
+    </w:p>
+    <w:p>
+      <w:pPr>
+        <w:ind w:firstLine="420"/>
+        <w:rPr>
+          <w:rFonts w:ascii="宋体" w:eastAsia="宋体" w:hAnsi="宋体"/>
+          <w:sz w:val="24"/>
+          <w:szCs w:val="24"/>
+        </w:rPr>
+      </w:pPr>
+      <w:r>
+        <w:rPr>
+          <w:rFonts w:ascii="宋体" w:eastAsia="宋体" w:hAnsi="宋体" w:hint="eastAsia"/>
+          <w:sz w:val="24"/>
+          <w:szCs w:val="24"/>
+        </w:rPr>
+        <w:t>1）</w:t>
+      </w:r>
+      <w:r>
+        <w:rPr>
+          <w:rFonts w:ascii="宋体" w:eastAsia="宋体" w:hAnsi="宋体" w:hint="eastAsia"/>
+          <w:sz w:val="24"/>
+          <w:szCs w:val="24"/>
+        </w:rPr>
+        <w:t>开闭原则（O</w:t>
+      </w:r>
+      <w:r>
+        <w:rPr>
+          <w:rFonts w:ascii="宋体" w:eastAsia="宋体" w:hAnsi="宋体"/>
+          <w:sz w:val="24"/>
+          <w:szCs w:val="24"/>
+        </w:rPr>
+        <w:t>pen closed Principle）</w:t>
+      </w:r>
+      <w:r>
+        <w:rPr>
+          <w:rFonts w:ascii="宋体" w:eastAsia="宋体" w:hAnsi="宋体" w:hint="eastAsia"/>
+          <w:sz w:val="24"/>
+          <w:szCs w:val="24"/>
+        </w:rPr>
+        <w:t>是编程中最基础、最重要的设计原则。</w:t>
+      </w:r>
+    </w:p>
+    <w:p>
+      <w:pPr>
+        <w:ind w:firstLineChars="200" w:firstLine="480"/>
+        <w:rPr>
+          <w:rFonts w:ascii="宋体" w:eastAsia="宋体" w:hAnsi="宋体"/>
+          <w:sz w:val="24"/>
+          <w:szCs w:val="24"/>
+        </w:rPr>
+      </w:pPr>
+      <w:r>
+        <w:rPr>
+          <w:rFonts w:ascii="宋体" w:eastAsia="宋体" w:hAnsi="宋体" w:hint="eastAsia"/>
+          <w:sz w:val="24"/>
+          <w:szCs w:val="24"/>
+        </w:rPr>
+        <w:t>2）</w:t>
+      </w:r>
+      <w:r>
+        <w:rPr>
+          <w:rFonts w:ascii="宋体" w:eastAsia="宋体" w:hAnsi="宋体" w:hint="eastAsia"/>
+          <w:sz w:val="24"/>
+          <w:szCs w:val="24"/>
+        </w:rPr>
+        <w:t>一个软件实体如类、模块和函数应对扩展开放</w:t>
+      </w:r>
+      <w:r>
+        <w:rPr>
+          <w:rFonts w:ascii="宋体" w:eastAsia="宋体" w:hAnsi="宋体" w:hint="eastAsia"/>
+          <w:sz w:val="24"/>
+          <w:szCs w:val="24"/>
+        </w:rPr>
+        <w:t>（对提供方）</w:t>
+      </w:r>
+      <w:r>
+        <w:rPr>
+          <w:rFonts w:ascii="宋体" w:eastAsia="宋体" w:hAnsi="宋体" w:hint="eastAsia"/>
+          <w:sz w:val="24"/>
+          <w:szCs w:val="24"/>
+        </w:rPr>
+        <w:t>，对修改关闭</w:t>
+      </w:r>
+      <w:r>
+        <w:rPr>
+          <w:rFonts w:ascii="宋体" w:eastAsia="宋体" w:hAnsi="宋体" w:hint="eastAsia"/>
+          <w:sz w:val="24"/>
+          <w:szCs w:val="24"/>
+        </w:rPr>
+        <w:t>（对使用方）</w:t>
+      </w:r>
+      <w:r>
+        <w:rPr>
+          <w:rFonts w:ascii="宋体" w:eastAsia="宋体" w:hAnsi="宋体" w:hint="eastAsia"/>
+          <w:sz w:val="24"/>
+          <w:szCs w:val="24"/>
+        </w:rPr>
+        <w:t>。用抽象构建框架，用实现扩展细节。</w:t>
+      </w:r>
+    </w:p>
+    <w:p>
+      <w:pPr>
+        <w:ind w:firstLineChars="200" w:firstLine="480"/>
+        <w:rPr>
+          <w:rFonts w:ascii="宋体" w:eastAsia="宋体" w:hAnsi="宋体"/>
+          <w:sz w:val="24"/>
+          <w:szCs w:val="24"/>
+        </w:rPr>
+      </w:pPr>
+      <w:r>
+        <w:rPr>
+          <w:rFonts w:ascii="宋体" w:eastAsia="宋体" w:hAnsi="宋体" w:hint="eastAsia"/>
+          <w:sz w:val="24"/>
+          <w:szCs w:val="24"/>
+        </w:rPr>
+        <w:t>3）</w:t>
+      </w:r>
+      <w:r>
+        <w:rPr>
+          <w:rFonts w:ascii="宋体" w:eastAsia="宋体" w:hAnsi="宋体" w:hint="eastAsia"/>
+          <w:sz w:val="24"/>
+          <w:szCs w:val="24"/>
+        </w:rPr>
+        <w:t>当软件需要变化时，尽量</w:t>
+      </w:r>
+      <w:r>
+        <w:rPr>
+          <w:rFonts w:ascii="宋体" w:eastAsia="宋体" w:hAnsi="宋体" w:hint="eastAsia"/>
+          <w:b/>
+          <w:bCs/>
+          <w:sz w:val="24"/>
+          <w:szCs w:val="24"/>
+        </w:rPr>
+        <w:t>通过扩展</w:t>
+      </w:r>
+      <w:r>
+        <w:rPr>
+          <w:rFonts w:ascii="宋体" w:eastAsia="宋体" w:hAnsi="宋体" w:hint="eastAsia"/>
+          <w:sz w:val="24"/>
+          <w:szCs w:val="24"/>
+        </w:rPr>
+        <w:t>软件实体的行为来实现变化，而</w:t>
+      </w:r>
+      <w:r>
+        <w:rPr>
+          <w:rFonts w:ascii="宋体" w:eastAsia="宋体" w:hAnsi="宋体" w:hint="eastAsia"/>
+          <w:b/>
+          <w:bCs/>
+          <w:sz w:val="24"/>
+          <w:szCs w:val="24"/>
+        </w:rPr>
+        <w:t>不是通过修改</w:t>
+      </w:r>
+      <w:r>
+        <w:rPr>
+          <w:rFonts w:ascii="宋体" w:eastAsia="宋体" w:hAnsi="宋体" w:hint="eastAsia"/>
+          <w:sz w:val="24"/>
+          <w:szCs w:val="24"/>
+        </w:rPr>
+        <w:t>已有的代码来实现变化。</w:t>
+      </w:r>
+    </w:p>
+    <w:p>
+      <w:pPr>
+        <w:ind w:firstLineChars="200" w:firstLine="480"/>
+        <w:rPr>
+          <w:rFonts w:ascii="宋体" w:eastAsia="宋体" w:hAnsi="宋体"/>
+          <w:sz w:val="24"/>
+          <w:szCs w:val="24"/>
+        </w:rPr>
+      </w:pPr>
+      <w:r>
+        <w:rPr>
+          <w:rFonts w:ascii="宋体" w:eastAsia="宋体" w:hAnsi="宋体"/>
+          <w:sz w:val="24"/>
+          <w:szCs w:val="24"/>
+        </w:rPr>
+        <w:t>4</w:t>
+      </w:r>
+      <w:r>
+        <w:rPr>
+          <w:rFonts w:ascii="宋体" w:eastAsia="宋体" w:hAnsi="宋体" w:hint="eastAsia"/>
+          <w:sz w:val="24"/>
+          <w:szCs w:val="24"/>
+        </w:rPr>
+        <w:t>）</w:t>
+      </w:r>
+      <w:r>
+        <w:rPr>
+          <w:rFonts w:ascii="宋体" w:eastAsia="宋体" w:hAnsi="宋体" w:hint="eastAsia"/>
+          <w:sz w:val="24"/>
+          <w:szCs w:val="24"/>
+        </w:rPr>
+        <w:t>编程中遵循其他原则，以及使用设计模式的目的就是遵守</w:t>
+      </w:r>
+      <w:r>
+        <w:rPr>
+          <w:rFonts w:ascii="宋体" w:eastAsia="宋体" w:hAnsi="宋体" w:hint="eastAsia"/>
+          <w:b/>
+          <w:bCs/>
+          <w:sz w:val="24"/>
+          <w:szCs w:val="24"/>
+        </w:rPr>
+        <w:t>开闭原则</w:t>
+      </w:r>
+      <w:r>
+        <w:rPr>
+          <w:rFonts w:ascii="宋体" w:eastAsia="宋体" w:hAnsi="宋体" w:hint="eastAsia"/>
+          <w:sz w:val="24"/>
+          <w:szCs w:val="24"/>
+        </w:rPr>
+        <w:t>。</w:t>
+      </w:r>
+    </w:p>
+    <w:p>
+      <w:pPr>
+        <w:ind w:firstLineChars="200" w:firstLine="480"/>
+        <w:rPr>
+          <w:rFonts w:ascii="宋体" w:eastAsia="宋体" w:hAnsi="宋体"/>
+          <w:sz w:val="24"/>
+          <w:szCs w:val="24"/>
+        </w:rPr>
+      </w:pPr>
+    </w:p>
+    <w:p>
+      <w:pPr>
+        <w:pStyle w:val="a3"/>
+        <w:numPr>
+          <w:ilvl w:val="0"/>
+          <w:numId w:val="5"/>
+        </w:numPr>
+        <w:ind w:firstLineChars="0"/>
+        <w:rPr>
+          <w:rFonts w:ascii="宋体" w:eastAsia="宋体" w:hAnsi="宋体"/>
+          <w:b/>
+          <w:bCs/>
+          <w:sz w:val="28"/>
+          <w:szCs w:val="28"/>
+        </w:rPr>
+      </w:pPr>
+      <w:r>
+        <w:rPr>
+          <w:rFonts w:ascii="宋体" w:eastAsia="宋体" w:hAnsi="宋体" w:hint="eastAsia"/>
+          <w:b/>
+          <w:bCs/>
+          <w:sz w:val="28"/>
+          <w:szCs w:val="28"/>
+        </w:rPr>
+        <w:t>看下面一段代码</w:t>
+      </w:r>
+    </w:p>
+    <w:p>
+      <w:pPr>
+        <w:pStyle w:val="a3"/>
+        <w:ind w:left="420" w:firstLineChars="0" w:firstLine="0"/>
+        <w:rPr>
+          <w:rFonts w:ascii="宋体" w:eastAsia="宋体" w:hAnsi="宋体"/>
+          <w:b/>
+          <w:bCs/>
+          <w:sz w:val="28"/>
+          <w:szCs w:val="28"/>
+        </w:rPr>
+      </w:pPr>
+      <w:r>
+        <w:rPr>
+          <w:noProof/>
+        </w:rPr>
+        <w:drawing>
+          <wp:inline distT="0" distB="0" distL="0" distR="0" wp14:anchorId="3E39C523" wp14:editId="494CB731">
+            <wp:extent cx="3762375" cy="2019300"/>
+            <wp:effectExtent l="0" t="0" r="9525" b="0"/>
+            <wp:docPr id="7" name="图片 7"/>
+            <wp:cNvGraphicFramePr>
+              <a:graphicFrameLocks xmlns:a="http://schemas.openxmlformats.org/drawingml/2006/main" noChangeAspect="1"/>
+            </wp:cNvGraphicFramePr>
+            <a:graphic xmlns:a="http://schemas.openxmlformats.org/drawingml/2006/main">
+              <a:graphicData uri="http://schemas.openxmlformats.org/drawingml/2006/picture">
+                <pic:pic xmlns:pic="http://schemas.openxmlformats.org/drawingml/2006/picture">
+                  <pic:nvPicPr>
+                    <pic:cNvPr id="1" name=""/>
+                    <pic:cNvPicPr/>
+                  </pic:nvPicPr>
+                  <pic:blipFill>
+                    <a:blip r:embed="rId21"/>
+                    <a:stretch>
+                      <a:fillRect/>
+                    </a:stretch>
+                  </pic:blipFill>
+                  <pic:spPr>
+                    <a:xfrm>
+                      <a:off x="0" y="0"/>
+                      <a:ext cx="3762375" cy="2019300"/>
+                    </a:xfrm>
+                    <a:prstGeom prst="rect">
+                      <a:avLst/>
+                    </a:prstGeom>
+                  </pic:spPr>
+                </pic:pic>
+              </a:graphicData>
+            </a:graphic>
+          </wp:inline>
+        </w:drawing>
+      </w:r>
+    </w:p>
+    <w:p>
+      <w:pPr>
+        <w:pStyle w:val="a3"/>
+        <w:ind w:left="420" w:firstLineChars="0" w:firstLine="0"/>
+        <w:rPr>
+          <w:rFonts w:ascii="宋体" w:eastAsia="宋体" w:hAnsi="宋体"/>
+          <w:b/>
+          <w:bCs/>
+          <w:sz w:val="28"/>
+          <w:szCs w:val="28"/>
+        </w:rPr>
+      </w:pPr>
+      <w:r>
+        <w:rPr>
+          <w:noProof/>
+        </w:rPr>
+        <w:lastRenderedPageBreak/>
+        <w:drawing>
+          <wp:inline distT="0" distB="0" distL="0" distR="0" wp14:anchorId="65676709" wp14:editId="4AE8C047">
+            <wp:extent cx="3733800" cy="5638800"/>
+            <wp:effectExtent l="0" t="0" r="0" b="0"/>
+            <wp:docPr id="12" name="图片 12"/>
+            <wp:cNvGraphicFramePr>
+              <a:graphicFrameLocks xmlns:a="http://schemas.openxmlformats.org/drawingml/2006/main" noChangeAspect="1"/>
+            </wp:cNvGraphicFramePr>
+            <a:graphic xmlns:a="http://schemas.openxmlformats.org/drawingml/2006/main">
+              <a:graphicData uri="http://schemas.openxmlformats.org/drawingml/2006/picture">
+                <pic:pic xmlns:pic="http://schemas.openxmlformats.org/drawingml/2006/picture">
+                  <pic:nvPicPr>
+                    <pic:cNvPr id="1" name=""/>
+                    <pic:cNvPicPr/>
+                  </pic:nvPicPr>
+                  <pic:blipFill>
+                    <a:blip r:embed="rId22"/>
+                    <a:stretch>
+                      <a:fillRect/>
+                    </a:stretch>
+                  </pic:blipFill>
+                  <pic:spPr>
+                    <a:xfrm>
+                      <a:off x="0" y="0"/>
                       <a:ext cx="3733800" cy="5638800"/>
                     </a:xfrm>
                     <a:prstGeom prst="rect">
@@ -5100,7 +4662,6 @@
         </w:rPr>
         <w:t>(</w:t>
       </w:r>
-      <w:proofErr w:type="spellStart"/>
       <w:r>
         <w:rPr>
           <w:rFonts w:ascii="宋体" w:eastAsia="宋体" w:hAnsi="宋体"/>
@@ -5109,9 +4670,8 @@
           <w:sz w:val="28"/>
           <w:szCs w:val="28"/>
         </w:rPr>
-        <w:t>src</w:t>
-      </w:r>
-      <w:proofErr w:type="spellEnd"/>
+        <w:t>src/com/example/principle/ocp/Ocp.java</w:t>
+      </w:r>
       <w:r>
         <w:rPr>
           <w:rFonts w:ascii="宋体" w:eastAsia="宋体" w:hAnsi="宋体"/>
@@ -5120,38 +4680,6 @@
           <w:sz w:val="28"/>
           <w:szCs w:val="28"/>
         </w:rPr>
-        <w:t>/com/example/principle/</w:t>
-      </w:r>
-      <w:proofErr w:type="spellStart"/>
-      <w:r>
-        <w:rPr>
-          <w:rFonts w:ascii="宋体" w:eastAsia="宋体" w:hAnsi="宋体"/>
-          <w:b/>
-          <w:bCs/>
-          <w:sz w:val="28"/>
-          <w:szCs w:val="28"/>
-        </w:rPr>
-        <w:t>ocp</w:t>
-      </w:r>
-      <w:proofErr w:type="spellEnd"/>
-      <w:r>
-        <w:rPr>
-          <w:rFonts w:ascii="宋体" w:eastAsia="宋体" w:hAnsi="宋体"/>
-          <w:b/>
-          <w:bCs/>
-          <w:sz w:val="28"/>
-          <w:szCs w:val="28"/>
-        </w:rPr>
-        <w:t>/Ocp.java</w:t>
-      </w:r>
-      <w:r>
-        <w:rPr>
-          <w:rFonts w:ascii="宋体" w:eastAsia="宋体" w:hAnsi="宋体"/>
-          <w:b/>
-          <w:bCs/>
-          <w:sz w:val="28"/>
-          <w:szCs w:val="28"/>
-        </w:rPr>
         <w:t>)</w:t>
       </w:r>
     </w:p>
@@ -5204,32 +4732,15 @@
           <w:sz w:val="24"/>
           <w:szCs w:val="24"/>
         </w:rPr>
-        <w:t>2</w:t>
-      </w:r>
-      <w:r>
-        <w:rPr>
-          <w:rFonts w:ascii="宋体" w:eastAsia="宋体" w:hAnsi="宋体"/>
-          <w:sz w:val="24"/>
-          <w:szCs w:val="24"/>
-        </w:rPr>
-        <w:t>)</w:t>
-      </w:r>
-      <w:r>
-        <w:rPr>
-          <w:rFonts w:ascii="宋体" w:eastAsia="宋体" w:hAnsi="宋体" w:hint="eastAsia"/>
-          <w:sz w:val="24"/>
-          <w:szCs w:val="24"/>
-        </w:rPr>
-        <w:t>缺点是违反了设计模式的</w:t>
-      </w:r>
-      <w:proofErr w:type="spellStart"/>
-      <w:r>
-        <w:rPr>
-          <w:rFonts w:ascii="宋体" w:eastAsia="宋体" w:hAnsi="宋体" w:hint="eastAsia"/>
-          <w:sz w:val="24"/>
-          <w:szCs w:val="24"/>
-        </w:rPr>
-        <w:t>o</w:t>
+        <w:t>2)</w:t>
+      </w:r>
+      <w:r>
+        <w:rPr>
+          <w:rFonts w:ascii="宋体" w:eastAsia="宋体" w:hAnsi="宋体" w:hint="eastAsia"/>
+          <w:sz w:val="24"/>
+          <w:szCs w:val="24"/>
+        </w:rPr>
+        <w:t>缺点是违反了设计模式的o</w:t>
       </w:r>
       <w:r>
         <w:rPr>
@@ -5239,7 +4750,6 @@
         </w:rPr>
         <w:t>cp</w:t>
       </w:r>
-      <w:proofErr w:type="spellEnd"/>
       <w:r>
         <w:rPr>
           <w:rFonts w:ascii="宋体" w:eastAsia="宋体" w:hAnsi="宋体" w:hint="eastAsia"/>
@@ -5328,43 +4838,7 @@
           <w:sz w:val="24"/>
           <w:szCs w:val="24"/>
         </w:rPr>
-        <w:t>。即当</w:t>
-      </w:r>
-      <w:proofErr w:type="gramStart"/>
-      <w:r>
-        <w:rPr>
-          <w:rFonts w:ascii="宋体" w:eastAsia="宋体" w:hAnsi="宋体" w:hint="eastAsia"/>
-          <w:sz w:val="24"/>
-          <w:szCs w:val="24"/>
-        </w:rPr>
-        <w:t>我们给类增加</w:t>
-      </w:r>
-      <w:proofErr w:type="gramEnd"/>
-      <w:r>
-        <w:rPr>
-          <w:rFonts w:ascii="宋体" w:eastAsia="宋体" w:hAnsi="宋体" w:hint="eastAsia"/>
-          <w:sz w:val="24"/>
-          <w:szCs w:val="24"/>
-        </w:rPr>
-        <w:t>新功能的时候，尽量不要修改代码，或者尽可能</w:t>
-      </w:r>
-      <w:proofErr w:type="gramStart"/>
-      <w:r>
-        <w:rPr>
-          <w:rFonts w:ascii="宋体" w:eastAsia="宋体" w:hAnsi="宋体" w:hint="eastAsia"/>
-          <w:sz w:val="24"/>
-          <w:szCs w:val="24"/>
-        </w:rPr>
-        <w:t>少修改</w:t>
-      </w:r>
-      <w:proofErr w:type="gramEnd"/>
-      <w:r>
-        <w:rPr>
-          <w:rFonts w:ascii="宋体" w:eastAsia="宋体" w:hAnsi="宋体" w:hint="eastAsia"/>
-          <w:sz w:val="24"/>
-          <w:szCs w:val="24"/>
-        </w:rPr>
-        <w:t>代码。</w:t>
+        <w:t>。即当我们给类增加新功能的时候，尽量不要修改代码，或者尽可能少修改代码。</w:t>
       </w:r>
     </w:p>
     <w:p>
@@ -5382,7 +4856,31 @@
           <w:sz w:val="24"/>
           <w:szCs w:val="24"/>
         </w:rPr>
-        <w:t>3</w:t>
+        <w:t>3)</w:t>
+      </w:r>
+      <w:r>
+        <w:rPr>
+          <w:rFonts w:ascii="宋体" w:eastAsia="宋体" w:hAnsi="宋体" w:hint="eastAsia"/>
+          <w:sz w:val="24"/>
+          <w:szCs w:val="24"/>
+        </w:rPr>
+        <w:t>比如我们这时要增加一个图形类</w:t>
+      </w:r>
+      <w:r>
+        <w:rPr>
+          <w:rFonts w:ascii="宋体" w:eastAsia="宋体" w:hAnsi="宋体"/>
+          <w:sz w:val="24"/>
+          <w:szCs w:val="24"/>
+        </w:rPr>
+        <w:t>(</w:t>
+      </w:r>
+      <w:r>
+        <w:rPr>
+          <w:rFonts w:ascii="宋体" w:eastAsia="宋体" w:hAnsi="宋体" w:hint="eastAsia"/>
+          <w:sz w:val="24"/>
+          <w:szCs w:val="24"/>
+        </w:rPr>
+        <w:t>三角形</w:t>
       </w:r>
       <w:r>
         <w:rPr>
@@ -5398,38 +4896,6 @@
           <w:sz w:val="24"/>
           <w:szCs w:val="24"/>
         </w:rPr>
-        <w:t>比如我们这时要增加一个图形类</w:t>
-      </w:r>
-      <w:r>
-        <w:rPr>
-          <w:rFonts w:ascii="宋体" w:eastAsia="宋体" w:hAnsi="宋体"/>
-          <w:sz w:val="24"/>
-          <w:szCs w:val="24"/>
-        </w:rPr>
-        <w:t>(</w:t>
-      </w:r>
-      <w:r>
-        <w:rPr>
-          <w:rFonts w:ascii="宋体" w:eastAsia="宋体" w:hAnsi="宋体" w:hint="eastAsia"/>
-          <w:sz w:val="24"/>
-          <w:szCs w:val="24"/>
-        </w:rPr>
-        <w:t>三角形</w:t>
-      </w:r>
-      <w:r>
-        <w:rPr>
-          <w:rFonts w:ascii="宋体" w:eastAsia="宋体" w:hAnsi="宋体"/>
-          <w:sz w:val="24"/>
-          <w:szCs w:val="24"/>
-        </w:rPr>
-        <w:t>)</w:t>
-      </w:r>
-      <w:r>
-        <w:rPr>
-          <w:rFonts w:ascii="宋体" w:eastAsia="宋体" w:hAnsi="宋体" w:hint="eastAsia"/>
-          <w:sz w:val="24"/>
-          <w:szCs w:val="24"/>
-        </w:rPr>
         <w:t>，我们需要做如下修改，修改的地方较多。</w:t>
       </w:r>
     </w:p>
@@ -5448,15 +4914,7 @@
           <w:sz w:val="24"/>
           <w:szCs w:val="24"/>
         </w:rPr>
-        <w:t>4</w:t>
-      </w:r>
-      <w:r>
-        <w:rPr>
-          <w:rFonts w:ascii="宋体" w:eastAsia="宋体" w:hAnsi="宋体"/>
-          <w:sz w:val="24"/>
-          <w:szCs w:val="24"/>
-        </w:rPr>
-        <w:t>)</w:t>
+        <w:t>4)</w:t>
       </w:r>
       <w:r>
         <w:rPr>
@@ -5813,16 +5271,7 @@
           <w:sz w:val="24"/>
           <w:szCs w:val="24"/>
         </w:rPr>
-        <w:t>从方式2看，代码满足了</w:t>
-      </w:r>
-      <w:proofErr w:type="spellStart"/>
-      <w:r>
-        <w:rPr>
-          <w:rFonts w:ascii="宋体" w:eastAsia="宋体" w:hAnsi="宋体" w:hint="eastAsia"/>
-          <w:sz w:val="24"/>
-          <w:szCs w:val="24"/>
-        </w:rPr>
-        <w:t>o</w:t>
+        <w:t>从方式2看，代码满足了o</w:t>
       </w:r>
       <w:r>
         <w:rPr>
@@ -5832,7 +5281,6 @@
         </w:rPr>
         <w:t>cp</w:t>
       </w:r>
-      <w:proofErr w:type="spellEnd"/>
       <w:r>
         <w:rPr>
           <w:rFonts w:ascii="宋体" w:eastAsia="宋体" w:hAnsi="宋体" w:hint="eastAsia"/>
@@ -5864,46 +5312,18 @@
       <w:pPr>
         <w:ind w:firstLineChars="200" w:firstLine="480"/>
         <w:rPr>
-          <w:rFonts w:ascii="宋体" w:eastAsia="宋体" w:hAnsi="宋体" w:hint="eastAsia"/>
-          <w:sz w:val="24"/>
-          <w:szCs w:val="24"/>
-        </w:rPr>
-      </w:pPr>
-      <w:proofErr w:type="spellStart"/>
-      <w:r>
-        <w:rPr>
-          <w:rFonts w:ascii="宋体" w:eastAsia="宋体" w:hAnsi="宋体"/>
-          <w:sz w:val="24"/>
-          <w:szCs w:val="24"/>
-        </w:rPr>
-        <w:t>src</w:t>
-      </w:r>
-      <w:proofErr w:type="spellEnd"/>
-      <w:r>
-        <w:rPr>
-          <w:rFonts w:ascii="宋体" w:eastAsia="宋体" w:hAnsi="宋体"/>
-          <w:sz w:val="24"/>
-          <w:szCs w:val="24"/>
-        </w:rPr>
-        <w:t>/com/example/principle/</w:t>
-      </w:r>
-      <w:proofErr w:type="spellStart"/>
-      <w:r>
-        <w:rPr>
-          <w:rFonts w:ascii="宋体" w:eastAsia="宋体" w:hAnsi="宋体"/>
-          <w:sz w:val="24"/>
-          <w:szCs w:val="24"/>
-        </w:rPr>
-        <w:t>ocp</w:t>
-      </w:r>
-      <w:proofErr w:type="spellEnd"/>
-      <w:r>
-        <w:rPr>
-          <w:rFonts w:ascii="宋体" w:eastAsia="宋体" w:hAnsi="宋体"/>
-          <w:sz w:val="24"/>
-          <w:szCs w:val="24"/>
-        </w:rPr>
-        <w:t>/improve/Ocp.java</w:t>
+          <w:rFonts w:ascii="宋体" w:eastAsia="宋体" w:hAnsi="宋体"/>
+          <w:sz w:val="24"/>
+          <w:szCs w:val="24"/>
+        </w:rPr>
+      </w:pPr>
+      <w:r>
+        <w:rPr>
+          <w:rFonts w:ascii="宋体" w:eastAsia="宋体" w:hAnsi="宋体"/>
+          <w:sz w:val="24"/>
+          <w:szCs w:val="24"/>
+        </w:rPr>
+        <w:t>src/com/example/principle/ocp/improve/Ocp.java</w:t>
       </w:r>
     </w:p>
     <w:p>
@@ -5925,19 +5345,685 @@
         </w:rPr>
         <w:t>.2.6</w:t>
       </w:r>
-      <w:proofErr w:type="gramStart"/>
       <w:r>
         <w:rPr>
           <w:rFonts w:ascii="黑体" w:eastAsia="黑体" w:hAnsi="黑体" w:hint="eastAsia"/>
         </w:rPr>
-        <w:t>迪</w:t>
-      </w:r>
-      <w:proofErr w:type="gramEnd"/>
-      <w:r>
-        <w:rPr>
-          <w:rFonts w:ascii="黑体" w:eastAsia="黑体" w:hAnsi="黑体" w:hint="eastAsia"/>
-        </w:rPr>
-        <w:t>米特法则</w:t>
+        <w:t>迪米特法则</w:t>
+      </w:r>
+    </w:p>
+    <w:p>
+      <w:pPr>
+        <w:pStyle w:val="a3"/>
+        <w:numPr>
+          <w:ilvl w:val="0"/>
+          <w:numId w:val="5"/>
+        </w:numPr>
+        <w:ind w:firstLineChars="0"/>
+        <w:rPr>
+          <w:rFonts w:ascii="宋体" w:eastAsia="宋体" w:hAnsi="宋体"/>
+          <w:b/>
+          <w:bCs/>
+          <w:sz w:val="28"/>
+          <w:szCs w:val="28"/>
+        </w:rPr>
+      </w:pPr>
+      <w:r>
+        <w:rPr>
+          <w:rFonts w:ascii="宋体" w:eastAsia="宋体" w:hAnsi="宋体" w:hint="eastAsia"/>
+          <w:b/>
+          <w:bCs/>
+          <w:sz w:val="28"/>
+          <w:szCs w:val="28"/>
+        </w:rPr>
+        <w:t>基本介绍</w:t>
+      </w:r>
+    </w:p>
+    <w:p>
+      <w:pPr>
+        <w:ind w:firstLineChars="200" w:firstLine="480"/>
+        <w:rPr>
+          <w:rFonts w:ascii="宋体" w:eastAsia="宋体" w:hAnsi="宋体"/>
+          <w:sz w:val="24"/>
+          <w:szCs w:val="24"/>
+        </w:rPr>
+      </w:pPr>
+      <w:r>
+        <w:rPr>
+          <w:rFonts w:ascii="宋体" w:eastAsia="宋体" w:hAnsi="宋体" w:hint="eastAsia"/>
+          <w:sz w:val="24"/>
+          <w:szCs w:val="24"/>
+        </w:rPr>
+        <w:t>1)</w:t>
+      </w:r>
+      <w:r>
+        <w:rPr>
+          <w:rFonts w:ascii="宋体" w:eastAsia="宋体" w:hAnsi="宋体" w:hint="eastAsia"/>
+          <w:sz w:val="24"/>
+          <w:szCs w:val="24"/>
+        </w:rPr>
+        <w:t>一个对象应该对其他对象保持最少的了解。</w:t>
+      </w:r>
+    </w:p>
+    <w:p>
+      <w:pPr>
+        <w:ind w:firstLineChars="200" w:firstLine="480"/>
+        <w:rPr>
+          <w:rFonts w:ascii="宋体" w:eastAsia="宋体" w:hAnsi="宋体"/>
+          <w:sz w:val="24"/>
+          <w:szCs w:val="24"/>
+        </w:rPr>
+      </w:pPr>
+      <w:r>
+        <w:rPr>
+          <w:rFonts w:ascii="宋体" w:eastAsia="宋体" w:hAnsi="宋体"/>
+          <w:sz w:val="24"/>
+          <w:szCs w:val="24"/>
+        </w:rPr>
+        <w:t>2</w:t>
+      </w:r>
+      <w:r>
+        <w:rPr>
+          <w:rFonts w:ascii="宋体" w:eastAsia="宋体" w:hAnsi="宋体" w:hint="eastAsia"/>
+          <w:sz w:val="24"/>
+          <w:szCs w:val="24"/>
+        </w:rPr>
+        <w:t>)</w:t>
+      </w:r>
+      <w:r>
+        <w:rPr>
+          <w:rFonts w:ascii="宋体" w:eastAsia="宋体" w:hAnsi="宋体" w:hint="eastAsia"/>
+          <w:sz w:val="24"/>
+          <w:szCs w:val="24"/>
+        </w:rPr>
+        <w:t>类与类关系越密切，耦合度越大。</w:t>
+      </w:r>
+    </w:p>
+    <w:p>
+      <w:pPr>
+        <w:ind w:firstLineChars="200" w:firstLine="480"/>
+        <w:rPr>
+          <w:rFonts w:ascii="宋体" w:eastAsia="宋体" w:hAnsi="宋体"/>
+          <w:sz w:val="24"/>
+          <w:szCs w:val="24"/>
+        </w:rPr>
+      </w:pPr>
+      <w:r>
+        <w:rPr>
+          <w:rFonts w:ascii="宋体" w:eastAsia="宋体" w:hAnsi="宋体"/>
+          <w:sz w:val="24"/>
+          <w:szCs w:val="24"/>
+        </w:rPr>
+        <w:t>3</w:t>
+      </w:r>
+      <w:r>
+        <w:rPr>
+          <w:rFonts w:ascii="宋体" w:eastAsia="宋体" w:hAnsi="宋体" w:hint="eastAsia"/>
+          <w:sz w:val="24"/>
+          <w:szCs w:val="24"/>
+        </w:rPr>
+        <w:t>)</w:t>
+      </w:r>
+      <w:r>
+        <w:rPr>
+          <w:rFonts w:ascii="宋体" w:eastAsia="宋体" w:hAnsi="宋体" w:hint="eastAsia"/>
+          <w:sz w:val="24"/>
+          <w:szCs w:val="24"/>
+        </w:rPr>
+        <w:t>迪米特法则(</w:t>
+      </w:r>
+      <w:r>
+        <w:rPr>
+          <w:rFonts w:ascii="宋体" w:eastAsia="宋体" w:hAnsi="宋体"/>
+          <w:sz w:val="24"/>
+          <w:szCs w:val="24"/>
+        </w:rPr>
+        <w:t>Demeter Principle)</w:t>
+      </w:r>
+      <w:r>
+        <w:rPr>
+          <w:rFonts w:ascii="宋体" w:eastAsia="宋体" w:hAnsi="宋体" w:hint="eastAsia"/>
+          <w:sz w:val="24"/>
+          <w:szCs w:val="24"/>
+        </w:rPr>
+        <w:t>又叫</w:t>
+      </w:r>
+      <w:r>
+        <w:rPr>
+          <w:rFonts w:ascii="宋体" w:eastAsia="宋体" w:hAnsi="宋体" w:hint="eastAsia"/>
+          <w:b/>
+          <w:bCs/>
+          <w:sz w:val="24"/>
+          <w:szCs w:val="24"/>
+        </w:rPr>
+        <w:t>最少知道原则</w:t>
+      </w:r>
+      <w:r>
+        <w:rPr>
+          <w:rFonts w:ascii="宋体" w:eastAsia="宋体" w:hAnsi="宋体" w:hint="eastAsia"/>
+          <w:sz w:val="24"/>
+          <w:szCs w:val="24"/>
+        </w:rPr>
+        <w:t>，即一个类对自己依赖的类知道的越少越好。也就是说，对于被依赖的类不管多么复杂，都尽量将逻辑封装在类的内部。对外除了提供的public方法，不对外泄露任何信息。</w:t>
+      </w:r>
+    </w:p>
+    <w:p>
+      <w:pPr>
+        <w:ind w:firstLineChars="200" w:firstLine="480"/>
+        <w:rPr>
+          <w:rFonts w:ascii="宋体" w:eastAsia="宋体" w:hAnsi="宋体"/>
+          <w:sz w:val="24"/>
+          <w:szCs w:val="24"/>
+        </w:rPr>
+      </w:pPr>
+      <w:r>
+        <w:rPr>
+          <w:rFonts w:ascii="宋体" w:eastAsia="宋体" w:hAnsi="宋体"/>
+          <w:sz w:val="24"/>
+          <w:szCs w:val="24"/>
+        </w:rPr>
+        <w:t>4</w:t>
+      </w:r>
+      <w:r>
+        <w:rPr>
+          <w:rFonts w:ascii="宋体" w:eastAsia="宋体" w:hAnsi="宋体" w:hint="eastAsia"/>
+          <w:sz w:val="24"/>
+          <w:szCs w:val="24"/>
+        </w:rPr>
+        <w:t>)</w:t>
+      </w:r>
+      <w:r>
+        <w:rPr>
+          <w:rFonts w:ascii="宋体" w:eastAsia="宋体" w:hAnsi="宋体" w:hint="eastAsia"/>
+          <w:sz w:val="24"/>
+          <w:szCs w:val="24"/>
+        </w:rPr>
+        <w:t>迪米特法则还有个更简单的定义：只与直接的朋友通信。</w:t>
+      </w:r>
+    </w:p>
+    <w:p>
+      <w:pPr>
+        <w:ind w:firstLineChars="200" w:firstLine="480"/>
+        <w:rPr>
+          <w:rFonts w:ascii="宋体" w:eastAsia="宋体" w:hAnsi="宋体"/>
+          <w:sz w:val="24"/>
+          <w:szCs w:val="24"/>
+        </w:rPr>
+      </w:pPr>
+      <w:r>
+        <w:rPr>
+          <w:rFonts w:ascii="宋体" w:eastAsia="宋体" w:hAnsi="宋体"/>
+          <w:sz w:val="24"/>
+          <w:szCs w:val="24"/>
+        </w:rPr>
+        <w:t>5</w:t>
+      </w:r>
+      <w:r>
+        <w:rPr>
+          <w:rFonts w:ascii="宋体" w:eastAsia="宋体" w:hAnsi="宋体" w:hint="eastAsia"/>
+          <w:sz w:val="24"/>
+          <w:szCs w:val="24"/>
+        </w:rPr>
+        <w:t>)</w:t>
+      </w:r>
+      <w:r>
+        <w:rPr>
+          <w:rFonts w:ascii="宋体" w:eastAsia="宋体" w:hAnsi="宋体" w:hint="eastAsia"/>
+          <w:sz w:val="24"/>
+          <w:szCs w:val="24"/>
+        </w:rPr>
+        <w:t>直接的朋友：每个对象都会与其他对象有耦合关系，只要两个对象之间有耦合关系，我们就说这两个对象之间都是朋友关系。耦合的方式很多，依赖、关联、组合、聚合等。其中，我们称出现成员变量、方法参数、方法返回值中的类为直接的朋友，而出现在局部变量中的类不是直接的朋友。也就是说，陌生的类最好不要以局部变量的形式出现在类的内部。</w:t>
+      </w:r>
+    </w:p>
+    <w:p>
+      <w:pPr>
+        <w:ind w:firstLineChars="200" w:firstLine="480"/>
+        <w:rPr>
+          <w:rFonts w:ascii="宋体" w:eastAsia="宋体" w:hAnsi="宋体"/>
+          <w:sz w:val="24"/>
+          <w:szCs w:val="24"/>
+        </w:rPr>
+      </w:pPr>
+    </w:p>
+    <w:p>
+      <w:pPr>
+        <w:pStyle w:val="a3"/>
+        <w:numPr>
+          <w:ilvl w:val="0"/>
+          <w:numId w:val="5"/>
+        </w:numPr>
+        <w:ind w:firstLineChars="0"/>
+        <w:rPr>
+          <w:rFonts w:ascii="宋体" w:eastAsia="宋体" w:hAnsi="宋体"/>
+          <w:b/>
+          <w:bCs/>
+          <w:sz w:val="28"/>
+          <w:szCs w:val="28"/>
+        </w:rPr>
+      </w:pPr>
+      <w:r>
+        <w:rPr>
+          <w:rFonts w:ascii="宋体" w:eastAsia="宋体" w:hAnsi="宋体" w:hint="eastAsia"/>
+          <w:b/>
+          <w:bCs/>
+          <w:sz w:val="28"/>
+          <w:szCs w:val="28"/>
+        </w:rPr>
+        <w:t>应用实例</w:t>
+      </w:r>
+    </w:p>
+    <w:p>
+      <w:pPr>
+        <w:pStyle w:val="a3"/>
+        <w:numPr>
+          <w:ilvl w:val="0"/>
+          <w:numId w:val="21"/>
+        </w:numPr>
+        <w:ind w:firstLineChars="0"/>
+        <w:rPr>
+          <w:rFonts w:ascii="宋体" w:eastAsia="宋体" w:hAnsi="宋体"/>
+          <w:sz w:val="24"/>
+          <w:szCs w:val="24"/>
+        </w:rPr>
+      </w:pPr>
+      <w:r>
+        <w:rPr>
+          <w:rFonts w:ascii="宋体" w:eastAsia="宋体" w:hAnsi="宋体" w:hint="eastAsia"/>
+          <w:sz w:val="24"/>
+          <w:szCs w:val="24"/>
+        </w:rPr>
+        <w:t>有一个学校，下属有各个学院和总部，现要求打印出学校总部员工I</w:t>
+      </w:r>
+      <w:r>
+        <w:rPr>
+          <w:rFonts w:ascii="宋体" w:eastAsia="宋体" w:hAnsi="宋体"/>
+          <w:sz w:val="24"/>
+          <w:szCs w:val="24"/>
+        </w:rPr>
+        <w:t>D</w:t>
+      </w:r>
+      <w:r>
+        <w:rPr>
+          <w:rFonts w:ascii="宋体" w:eastAsia="宋体" w:hAnsi="宋体" w:hint="eastAsia"/>
+          <w:sz w:val="24"/>
+          <w:szCs w:val="24"/>
+        </w:rPr>
+        <w:t>和学院员工的id</w:t>
+      </w:r>
+    </w:p>
+    <w:p>
+      <w:pPr>
+        <w:pStyle w:val="a3"/>
+        <w:numPr>
+          <w:ilvl w:val="0"/>
+          <w:numId w:val="21"/>
+        </w:numPr>
+        <w:ind w:firstLineChars="0"/>
+        <w:rPr>
+          <w:rFonts w:ascii="宋体" w:eastAsia="宋体" w:hAnsi="宋体"/>
+          <w:sz w:val="24"/>
+          <w:szCs w:val="24"/>
+        </w:rPr>
+      </w:pPr>
+      <w:r>
+        <w:rPr>
+          <w:rFonts w:ascii="宋体" w:eastAsia="宋体" w:hAnsi="宋体" w:hint="eastAsia"/>
+          <w:sz w:val="24"/>
+          <w:szCs w:val="24"/>
+        </w:rPr>
+        <w:t>编程实现上面的功能，看代码演示。</w:t>
+      </w:r>
+    </w:p>
+    <w:p>
+      <w:pPr>
+        <w:pStyle w:val="a3"/>
+        <w:ind w:left="840" w:firstLineChars="0" w:firstLine="0"/>
+        <w:rPr>
+          <w:rFonts w:ascii="宋体" w:eastAsia="宋体" w:hAnsi="宋体"/>
+          <w:sz w:val="24"/>
+          <w:szCs w:val="24"/>
+        </w:rPr>
+      </w:pPr>
+      <w:r>
+        <w:rPr>
+          <w:rFonts w:ascii="宋体" w:eastAsia="宋体" w:hAnsi="宋体"/>
+          <w:sz w:val="24"/>
+          <w:szCs w:val="24"/>
+        </w:rPr>
+        <w:t>src/com/example/principle/demeter/Demeter1.java</w:t>
+      </w:r>
+    </w:p>
+    <w:p>
+      <w:pPr>
+        <w:rPr>
+          <w:rFonts w:ascii="宋体" w:eastAsia="宋体" w:hAnsi="宋体"/>
+          <w:sz w:val="24"/>
+          <w:szCs w:val="24"/>
+        </w:rPr>
+      </w:pPr>
+    </w:p>
+    <w:p>
+      <w:pPr>
+        <w:pStyle w:val="a3"/>
+        <w:numPr>
+          <w:ilvl w:val="0"/>
+          <w:numId w:val="5"/>
+        </w:numPr>
+        <w:ind w:firstLineChars="0"/>
+        <w:rPr>
+          <w:rFonts w:ascii="宋体" w:eastAsia="宋体" w:hAnsi="宋体"/>
+          <w:b/>
+          <w:bCs/>
+          <w:sz w:val="28"/>
+          <w:szCs w:val="28"/>
+        </w:rPr>
+      </w:pPr>
+      <w:r>
+        <w:rPr>
+          <w:rFonts w:ascii="宋体" w:eastAsia="宋体" w:hAnsi="宋体" w:hint="eastAsia"/>
+          <w:b/>
+          <w:bCs/>
+          <w:sz w:val="28"/>
+          <w:szCs w:val="28"/>
+        </w:rPr>
+        <w:t>应用实例改进</w:t>
+      </w:r>
+    </w:p>
+    <w:p>
+      <w:pPr>
+        <w:pStyle w:val="a3"/>
+        <w:ind w:left="840" w:firstLineChars="0" w:firstLine="0"/>
+        <w:rPr>
+          <w:rFonts w:ascii="宋体" w:eastAsia="宋体" w:hAnsi="宋体"/>
+          <w:sz w:val="24"/>
+          <w:szCs w:val="24"/>
+        </w:rPr>
+      </w:pPr>
+      <w:r>
+        <w:rPr>
+          <w:rFonts w:ascii="宋体" w:eastAsia="宋体" w:hAnsi="宋体" w:hint="eastAsia"/>
+          <w:sz w:val="24"/>
+          <w:szCs w:val="24"/>
+        </w:rPr>
+        <w:t>1</w:t>
+      </w:r>
+      <w:r>
+        <w:rPr>
+          <w:rFonts w:ascii="宋体" w:eastAsia="宋体" w:hAnsi="宋体"/>
+          <w:sz w:val="24"/>
+          <w:szCs w:val="24"/>
+        </w:rPr>
+        <w:t>)</w:t>
+      </w:r>
+      <w:r>
+        <w:rPr>
+          <w:rFonts w:ascii="宋体" w:eastAsia="宋体" w:hAnsi="宋体" w:hint="eastAsia"/>
+          <w:sz w:val="24"/>
+          <w:szCs w:val="24"/>
+        </w:rPr>
+        <w:t>前面设计的问题在于</w:t>
+      </w:r>
+      <w:r>
+        <w:rPr>
+          <w:rFonts w:ascii="宋体" w:eastAsia="宋体" w:hAnsi="宋体"/>
+          <w:sz w:val="24"/>
+          <w:szCs w:val="24"/>
+        </w:rPr>
+        <w:t>SchoolManager</w:t>
+      </w:r>
+      <w:r>
+        <w:rPr>
+          <w:rFonts w:ascii="宋体" w:eastAsia="宋体" w:hAnsi="宋体" w:hint="eastAsia"/>
+          <w:sz w:val="24"/>
+          <w:szCs w:val="24"/>
+        </w:rPr>
+        <w:t>中，</w:t>
+      </w:r>
+      <w:r>
+        <w:rPr>
+          <w:rFonts w:ascii="宋体" w:eastAsia="宋体" w:hAnsi="宋体"/>
+          <w:sz w:val="24"/>
+          <w:szCs w:val="24"/>
+        </w:rPr>
+        <w:t>CollegeEmployee</w:t>
+      </w:r>
+      <w:r>
+        <w:rPr>
+          <w:rFonts w:ascii="宋体" w:eastAsia="宋体" w:hAnsi="宋体" w:hint="eastAsia"/>
+          <w:sz w:val="24"/>
+          <w:szCs w:val="24"/>
+        </w:rPr>
+        <w:t>类并不是</w:t>
+      </w:r>
+      <w:r>
+        <w:rPr>
+          <w:rFonts w:ascii="宋体" w:eastAsia="宋体" w:hAnsi="宋体"/>
+          <w:sz w:val="24"/>
+          <w:szCs w:val="24"/>
+        </w:rPr>
+        <w:t>SchoolManager</w:t>
+      </w:r>
+      <w:r>
+        <w:rPr>
+          <w:rFonts w:ascii="宋体" w:eastAsia="宋体" w:hAnsi="宋体" w:hint="eastAsia"/>
+          <w:sz w:val="24"/>
+          <w:szCs w:val="24"/>
+        </w:rPr>
+        <w:t>类的直接朋友(分析</w:t>
+      </w:r>
+      <w:r>
+        <w:rPr>
+          <w:rFonts w:ascii="宋体" w:eastAsia="宋体" w:hAnsi="宋体"/>
+          <w:sz w:val="24"/>
+          <w:szCs w:val="24"/>
+        </w:rPr>
+        <w:t>)</w:t>
+      </w:r>
+      <w:r>
+        <w:rPr>
+          <w:rFonts w:ascii="宋体" w:eastAsia="宋体" w:hAnsi="宋体" w:hint="eastAsia"/>
+          <w:sz w:val="24"/>
+          <w:szCs w:val="24"/>
+        </w:rPr>
+        <w:t>。</w:t>
+      </w:r>
+    </w:p>
+    <w:p>
+      <w:pPr>
+        <w:pStyle w:val="a3"/>
+        <w:ind w:left="840" w:firstLineChars="0" w:firstLine="0"/>
+        <w:rPr>
+          <w:rFonts w:ascii="宋体" w:eastAsia="宋体" w:hAnsi="宋体"/>
+          <w:sz w:val="24"/>
+          <w:szCs w:val="24"/>
+        </w:rPr>
+      </w:pPr>
+      <w:r>
+        <w:rPr>
+          <w:rFonts w:ascii="宋体" w:eastAsia="宋体" w:hAnsi="宋体"/>
+          <w:sz w:val="24"/>
+          <w:szCs w:val="24"/>
+        </w:rPr>
+        <w:t>2</w:t>
+      </w:r>
+      <w:r>
+        <w:rPr>
+          <w:rFonts w:ascii="宋体" w:eastAsia="宋体" w:hAnsi="宋体"/>
+          <w:sz w:val="24"/>
+          <w:szCs w:val="24"/>
+        </w:rPr>
+        <w:t>)</w:t>
+      </w:r>
+      <w:r>
+        <w:rPr>
+          <w:rFonts w:ascii="宋体" w:eastAsia="宋体" w:hAnsi="宋体" w:hint="eastAsia"/>
+          <w:sz w:val="24"/>
+          <w:szCs w:val="24"/>
+        </w:rPr>
+        <w:t>按照迪米特法则，应该避免类中出现这样非直接朋友关系的耦合。</w:t>
+      </w:r>
+    </w:p>
+    <w:p>
+      <w:pPr>
+        <w:pStyle w:val="a3"/>
+        <w:ind w:left="840" w:firstLineChars="0" w:firstLine="0"/>
+        <w:rPr>
+          <w:rFonts w:ascii="宋体" w:eastAsia="宋体" w:hAnsi="宋体"/>
+          <w:sz w:val="24"/>
+          <w:szCs w:val="24"/>
+        </w:rPr>
+      </w:pPr>
+      <w:r>
+        <w:rPr>
+          <w:rFonts w:ascii="宋体" w:eastAsia="宋体" w:hAnsi="宋体"/>
+          <w:sz w:val="24"/>
+          <w:szCs w:val="24"/>
+        </w:rPr>
+        <w:t>3</w:t>
+      </w:r>
+      <w:r>
+        <w:rPr>
+          <w:rFonts w:ascii="宋体" w:eastAsia="宋体" w:hAnsi="宋体"/>
+          <w:sz w:val="24"/>
+          <w:szCs w:val="24"/>
+        </w:rPr>
+        <w:t>)</w:t>
+      </w:r>
+      <w:r>
+        <w:rPr>
+          <w:rFonts w:ascii="宋体" w:eastAsia="宋体" w:hAnsi="宋体" w:hint="eastAsia"/>
+          <w:sz w:val="24"/>
+          <w:szCs w:val="24"/>
+        </w:rPr>
+        <w:t>对代码按照迪米特法则进行改进(看老师演示)。</w:t>
+      </w:r>
+    </w:p>
+    <w:p>
+      <w:pPr>
+        <w:pStyle w:val="a3"/>
+        <w:ind w:left="1260" w:firstLineChars="0" w:hanging="420"/>
+        <w:rPr>
+          <w:rFonts w:ascii="宋体" w:eastAsia="宋体" w:hAnsi="宋体" w:hint="eastAsia"/>
+          <w:sz w:val="24"/>
+          <w:szCs w:val="24"/>
+        </w:rPr>
+      </w:pPr>
+      <w:r>
+        <w:rPr>
+          <w:rFonts w:ascii="宋体" w:eastAsia="宋体" w:hAnsi="宋体"/>
+          <w:sz w:val="24"/>
+          <w:szCs w:val="24"/>
+        </w:rPr>
+        <w:t>src/com/example/principle/demeter/improve/Demeter1.java</w:t>
+      </w:r>
+    </w:p>
+    <w:p>
+      <w:pPr>
+        <w:pStyle w:val="a3"/>
+        <w:ind w:left="840" w:firstLineChars="0" w:firstLine="0"/>
+        <w:rPr>
+          <w:rFonts w:ascii="宋体" w:eastAsia="宋体" w:hAnsi="宋体"/>
+          <w:sz w:val="24"/>
+          <w:szCs w:val="24"/>
+        </w:rPr>
+      </w:pPr>
+    </w:p>
+    <w:p>
+      <w:pPr>
+        <w:pStyle w:val="a3"/>
+        <w:numPr>
+          <w:ilvl w:val="0"/>
+          <w:numId w:val="5"/>
+        </w:numPr>
+        <w:ind w:firstLineChars="0"/>
+        <w:rPr>
+          <w:rFonts w:ascii="宋体" w:eastAsia="宋体" w:hAnsi="宋体"/>
+          <w:b/>
+          <w:bCs/>
+          <w:sz w:val="28"/>
+          <w:szCs w:val="28"/>
+        </w:rPr>
+      </w:pPr>
+      <w:r>
+        <w:rPr>
+          <w:rFonts w:ascii="宋体" w:eastAsia="宋体" w:hAnsi="宋体" w:hint="eastAsia"/>
+          <w:b/>
+          <w:bCs/>
+          <w:sz w:val="28"/>
+          <w:szCs w:val="28"/>
+        </w:rPr>
+        <w:lastRenderedPageBreak/>
+        <w:t>迪米特法则注意事项和细节</w:t>
+      </w:r>
+    </w:p>
+    <w:p>
+      <w:pPr>
+        <w:pStyle w:val="a3"/>
+        <w:numPr>
+          <w:ilvl w:val="0"/>
+          <w:numId w:val="22"/>
+        </w:numPr>
+        <w:ind w:firstLineChars="0"/>
+        <w:rPr>
+          <w:rFonts w:ascii="宋体" w:eastAsia="宋体" w:hAnsi="宋体"/>
+          <w:sz w:val="24"/>
+          <w:szCs w:val="24"/>
+        </w:rPr>
+      </w:pPr>
+      <w:r>
+        <w:rPr>
+          <w:rFonts w:ascii="宋体" w:eastAsia="宋体" w:hAnsi="宋体" w:hint="eastAsia"/>
+          <w:sz w:val="24"/>
+          <w:szCs w:val="24"/>
+        </w:rPr>
+        <w:t>迪米特法则的核心是降低类之间的低耦合</w:t>
+      </w:r>
+      <w:r>
+        <w:rPr>
+          <w:rFonts w:ascii="宋体" w:eastAsia="宋体" w:hAnsi="宋体" w:hint="eastAsia"/>
+          <w:sz w:val="24"/>
+          <w:szCs w:val="24"/>
+        </w:rPr>
+        <w:t>。</w:t>
+      </w:r>
+    </w:p>
+    <w:p>
+      <w:pPr>
+        <w:pStyle w:val="a3"/>
+        <w:numPr>
+          <w:ilvl w:val="0"/>
+          <w:numId w:val="22"/>
+        </w:numPr>
+        <w:ind w:firstLineChars="0"/>
+        <w:rPr>
+          <w:rFonts w:ascii="宋体" w:eastAsia="宋体" w:hAnsi="宋体" w:hint="eastAsia"/>
+          <w:sz w:val="24"/>
+          <w:szCs w:val="24"/>
+        </w:rPr>
+      </w:pPr>
+      <w:r>
+        <w:rPr>
+          <w:rFonts w:ascii="宋体" w:eastAsia="宋体" w:hAnsi="宋体" w:hint="eastAsia"/>
+          <w:sz w:val="24"/>
+          <w:szCs w:val="24"/>
+        </w:rPr>
+        <w:t>但是注意：由于每个类都减少了不必要的依赖，因此迪米特法则只是要求降低(对象间</w:t>
+      </w:r>
+      <w:r>
+        <w:rPr>
+          <w:rFonts w:ascii="宋体" w:eastAsia="宋体" w:hAnsi="宋体"/>
+          <w:sz w:val="24"/>
+          <w:szCs w:val="24"/>
+        </w:rPr>
+        <w:t>)</w:t>
+      </w:r>
+      <w:r>
+        <w:rPr>
+          <w:rFonts w:ascii="宋体" w:eastAsia="宋体" w:hAnsi="宋体" w:hint="eastAsia"/>
+          <w:sz w:val="24"/>
+          <w:szCs w:val="24"/>
+        </w:rPr>
+        <w:t>耦合关系，并不是要求完全没有依赖关系。</w:t>
       </w:r>
     </w:p>
     <w:p>
@@ -5976,6 +6062,44 @@
 </w:document>
 </file>
 
+<file path=word/endnotes.xml><?xml version="1.0" encoding="utf-8"?>
+<w:endnotes xmlns:wpc="http://schemas.microsoft.com/office/word/2010/wordprocessingCanvas" xmlns:cx="http://schemas.microsoft.com/office/drawing/2014/chartex" xmlns:cx1="http://schemas.microsoft.com/office/drawing/2015/9/8/chartex" xmlns:cx2="http://schemas.microsoft.com/office/drawing/2015/10/21/chartex" xmlns:cx3="http://schemas.microsoft.com/office/drawing/2016/5/9/chartex" xmlns:cx4="http://schemas.microsoft.com/office/drawing/2016/5/10/chartex" xmlns:cx5="http://schemas.microsoft.com/office/drawing/2016/5/11/chartex" xmlns:cx6="http://schemas.microsoft.com/office/drawing/2016/5/12/chartex" xmlns:cx7="http://schemas.microsoft.com/office/drawing/2016/5/13/chartex" xmlns:cx8="http://schemas.microsoft.com/office/drawing/2016/5/14/chartex" xmlns:mc="http://schemas.openxmlformats.org/markup-compatibility/2006" xmlns:aink="http://schemas.microsoft.com/office/drawing/2016/ink" xmlns:am3d="http://schemas.microsoft.com/office/drawing/2017/model3d" xmlns:o="urn:schemas-microsoft-com:office:office" xmlns:oel="http://schemas.microsoft.com/office/2019/extlst" xmlns:r="http://schemas.openxmlformats.org/officeDocument/2006/relationships" xmlns:m="http://schemas.openxmlformats.org/officeDocument/2006/math" xmlns:v="urn:schemas-microsoft-com:vml" xmlns:wp14="http://schemas.microsoft.com/office/word/2010/wordprocessingDrawing" xmlns:wp="http://schemas.openxmlformats.org/drawingml/2006/wordprocessingDrawing" xmlns:w10="urn:schemas-microsoft-com:office:word" xmlns:w="http://schemas.openxmlformats.org/wordprocessingml/2006/main" xmlns:w14="http://schemas.microsoft.com/office/word/2010/wordml" xmlns:w15="http://schemas.microsoft.com/office/word/2012/wordml" xmlns:w16cex="http://schemas.microsoft.com/office/word/2018/wordml/cex" xmlns:w16cid="http://schemas.microsoft.com/office/word/2016/wordml/cid" xmlns:w16="http://schemas.microsoft.com/office/word/2018/wordml" xmlns:w16sdtdh="http://schemas.microsoft.com/office/word/2020/wordml/sdtdatahash" xmlns:w16se="http://schemas.microsoft.com/office/word/2015/wordml/symex" xmlns:wpg="http://schemas.microsoft.com/office/word/2010/wordprocessingGroup" xmlns:wpi="http://schemas.microsoft.com/office/word/2010/wordprocessingInk" xmlns:wne="http://schemas.microsoft.com/office/word/2006/wordml" xmlns:wps="http://schemas.microsoft.com/office/word/2010/wordprocessingShape" mc:Ignorable="w14 w15 w16se w16cid w16 w16cex w16sdtdh wp14">
+  <w:endnote w:type="separator" w:id="-1">
+    <w:p>
+      <w:r>
+        <w:separator/>
+      </w:r>
+    </w:p>
+  </w:endnote>
+  <w:endnote w:type="continuationSeparator" w:id="0">
+    <w:p>
+      <w:r>
+        <w:continuationSeparator/>
+      </w:r>
+    </w:p>
+  </w:endnote>
+</w:endnotes>
+</file>
+
+<file path=word/footnotes.xml><?xml version="1.0" encoding="utf-8"?>
+<w:footnotes xmlns:wpc="http://schemas.microsoft.com/office/word/2010/wordprocessingCanvas" xmlns:cx="http://schemas.microsoft.com/office/drawing/2014/chartex" xmlns:cx1="http://schemas.microsoft.com/office/drawing/2015/9/8/chartex" xmlns:cx2="http://schemas.microsoft.com/office/drawing/2015/10/21/chartex" xmlns:cx3="http://schemas.microsoft.com/office/drawing/2016/5/9/chartex" xmlns:cx4="http://schemas.microsoft.com/office/drawing/2016/5/10/chartex" xmlns:cx5="http://schemas.microsoft.com/office/drawing/2016/5/11/chartex" xmlns:cx6="http://schemas.microsoft.com/office/drawing/2016/5/12/chartex" xmlns:cx7="http://schemas.microsoft.com/office/drawing/2016/5/13/chartex" xmlns:cx8="http://schemas.microsoft.com/office/drawing/2016/5/14/chartex" xmlns:mc="http://schemas.openxmlformats.org/markup-compatibility/2006" xmlns:aink="http://schemas.microsoft.com/office/drawing/2016/ink" xmlns:am3d="http://schemas.microsoft.com/office/drawing/2017/model3d" xmlns:o="urn:schemas-microsoft-com:office:office" xmlns:oel="http://schemas.microsoft.com/office/2019/extlst" xmlns:r="http://schemas.openxmlformats.org/officeDocument/2006/relationships" xmlns:m="http://schemas.openxmlformats.org/officeDocument/2006/math" xmlns:v="urn:schemas-microsoft-com:vml" xmlns:wp14="http://schemas.microsoft.com/office/word/2010/wordprocessingDrawing" xmlns:wp="http://schemas.openxmlformats.org/drawingml/2006/wordprocessingDrawing" xmlns:w10="urn:schemas-microsoft-com:office:word" xmlns:w="http://schemas.openxmlformats.org/wordprocessingml/2006/main" xmlns:w14="http://schemas.microsoft.com/office/word/2010/wordml" xmlns:w15="http://schemas.microsoft.com/office/word/2012/wordml" xmlns:w16cex="http://schemas.microsoft.com/office/word/2018/wordml/cex" xmlns:w16cid="http://schemas.microsoft.com/office/word/2016/wordml/cid" xmlns:w16="http://schemas.microsoft.com/office/word/2018/wordml" xmlns:w16sdtdh="http://schemas.microsoft.com/office/word/2020/wordml/sdtdatahash" xmlns:w16se="http://schemas.microsoft.com/office/word/2015/wordml/symex" xmlns:wpg="http://schemas.microsoft.com/office/word/2010/wordprocessingGroup" xmlns:wpi="http://schemas.microsoft.com/office/word/2010/wordprocessingInk" xmlns:wne="http://schemas.microsoft.com/office/word/2006/wordml" xmlns:wps="http://schemas.microsoft.com/office/word/2010/wordprocessingShape" mc:Ignorable="w14 w15 w16se w16cid w16 w16cex w16sdtdh wp14">
+  <w:footnote w:type="separator" w:id="-1">
+    <w:p>
+      <w:r>
+        <w:separator/>
+      </w:r>
+    </w:p>
+  </w:footnote>
+  <w:footnote w:type="continuationSeparator" w:id="0">
+    <w:p>
+      <w:r>
+        <w:continuationSeparator/>
+      </w:r>
+    </w:p>
+  </w:footnote>
+</w:footnotes>
+</file>
+
 <file path=word/numbering.xml><?xml version="1.0" encoding="utf-8"?>
 <w:numbering xmlns:wpc="http://schemas.microsoft.com/office/word/2010/wordprocessingCanvas" xmlns:cx="http://schemas.microsoft.com/office/drawing/2014/chartex" xmlns:cx1="http://schemas.microsoft.com/office/drawing/2015/9/8/chartex" xmlns:cx2="http://schemas.microsoft.com/office/drawing/2015/10/21/chartex" xmlns:cx3="http://schemas.microsoft.com/office/drawing/2016/5/9/chartex" xmlns:cx4="http://schemas.microsoft.com/office/drawing/2016/5/10/chartex" xmlns:cx5="http://schemas.microsoft.com/office/drawing/2016/5/11/chartex" xmlns:cx6="http://schemas.microsoft.com/office/drawing/2016/5/12/chartex" xmlns:cx7="http://schemas.microsoft.com/office/drawing/2016/5/13/chartex" xmlns:cx8="http://schemas.microsoft.com/office/drawing/2016/5/14/chartex" xmlns:mc="http://schemas.openxmlformats.org/markup-compatibility/2006" xmlns:aink="http://schemas.microsoft.com/office/drawing/2016/ink" xmlns:am3d="http://schemas.microsoft.com/office/drawing/2017/model3d" xmlns:o="urn:schemas-microsoft-com:office:office" xmlns:oel="http://schemas.microsoft.com/office/2019/extlst" xmlns:r="http://schemas.openxmlformats.org/officeDocument/2006/relationships" xmlns:m="http://schemas.openxmlformats.org/officeDocument/2006/math" xmlns:v="urn:schemas-microsoft-com:vml" xmlns:wp14="http://schemas.microsoft.com/office/word/2010/wordprocessingDrawing" xmlns:wp="http://schemas.openxmlformats.org/drawingml/2006/wordprocessingDrawing" xmlns:w10="urn:schemas-microsoft-com:office:word" xmlns:w="http://schemas.openxmlformats.org/wordprocessingml/2006/main" xmlns:w14="http://schemas.microsoft.com/office/word/2010/wordml" xmlns:w15="http://schemas.microsoft.com/office/word/2012/wordml" xmlns:w16cex="http://schemas.microsoft.com/office/word/2018/wordml/cex" xmlns:w16cid="http://schemas.microsoft.com/office/word/2016/wordml/cid" xmlns:w16="http://schemas.microsoft.com/office/word/2018/wordml" xmlns:w16sdtdh="http://schemas.microsoft.com/office/word/2020/wordml/sdtdatahash" xmlns:w16se="http://schemas.microsoft.com/office/word/2015/wordml/symex" xmlns:wpg="http://schemas.microsoft.com/office/word/2010/wordprocessingGroup" xmlns:wpi="http://schemas.microsoft.com/office/word/2010/wordprocessingInk" xmlns:wne="http://schemas.microsoft.com/office/word/2006/wordml" xmlns:wps="http://schemas.microsoft.com/office/word/2010/wordprocessingShape" mc:Ignorable="w14 w15 w16se w16cid w16 w16cex w16sdtdh wp14">
   <w:abstractNum w:abstractNumId="0" w15:restartNumberingAfterBreak="0">
@@ -6181,6 +6305,95 @@
     </w:lvl>
   </w:abstractNum>
   <w:abstractNum w:abstractNumId="2" w15:restartNumberingAfterBreak="0">
+    <w:nsid w:val="0AF80A36"/>
+    <w:multiLevelType w:val="hybridMultilevel"/>
+    <w:tmpl w:val="5B6CD028"/>
+    <w:lvl w:ilvl="0" w:tplc="959CF2B2">
+      <w:start w:val="1"/>
+      <w:numFmt w:val="decimal"/>
+      <w:lvlText w:val="%1)"/>
+      <w:lvlJc w:val="left"/>
+      <w:pPr>
+        <w:ind w:left="360" w:hanging="360"/>
+      </w:pPr>
+      <w:rPr>
+        <w:rFonts w:hint="default"/>
+      </w:rPr>
+    </w:lvl>
+    <w:lvl w:ilvl="1" w:tplc="04090019" w:tentative="1">
+      <w:start w:val="1"/>
+      <w:numFmt w:val="lowerLetter"/>
+      <w:lvlText w:val="%2)"/>
+      <w:lvlJc w:val="left"/>
+      <w:pPr>
+        <w:ind w:left="880" w:hanging="440"/>
+      </w:pPr>
+    </w:lvl>
+    <w:lvl w:ilvl="2" w:tplc="0409001B" w:tentative="1">
+      <w:start w:val="1"/>
+      <w:numFmt w:val="lowerRoman"/>
+      <w:lvlText w:val="%3."/>
+      <w:lvlJc w:val="right"/>
+      <w:pPr>
+        <w:ind w:left="1320" w:hanging="440"/>
+      </w:pPr>
+    </w:lvl>
+    <w:lvl w:ilvl="3" w:tplc="0409000F" w:tentative="1">
+      <w:start w:val="1"/>
+      <w:numFmt w:val="decimal"/>
+      <w:lvlText w:val="%4."/>
+      <w:lvlJc w:val="left"/>
+      <w:pPr>
+        <w:ind w:left="1760" w:hanging="440"/>
+      </w:pPr>
+    </w:lvl>
+    <w:lvl w:ilvl="4" w:tplc="04090019" w:tentative="1">
+      <w:start w:val="1"/>
+      <w:numFmt w:val="lowerLetter"/>
+      <w:lvlText w:val="%5)"/>
+      <w:lvlJc w:val="left"/>
+      <w:pPr>
+        <w:ind w:left="2200" w:hanging="440"/>
+      </w:pPr>
+    </w:lvl>
+    <w:lvl w:ilvl="5" w:tplc="0409001B" w:tentative="1">
+      <w:start w:val="1"/>
+      <w:numFmt w:val="lowerRoman"/>
+      <w:lvlText w:val="%6."/>
+      <w:lvlJc w:val="right"/>
+      <w:pPr>
+        <w:ind w:left="2640" w:hanging="440"/>
+      </w:pPr>
+    </w:lvl>
+    <w:lvl w:ilvl="6" w:tplc="0409000F" w:tentative="1">
+      <w:start w:val="1"/>
+      <w:numFmt w:val="decimal"/>
+      <w:lvlText w:val="%7."/>
+      <w:lvlJc w:val="left"/>
+      <w:pPr>
+        <w:ind w:left="3080" w:hanging="440"/>
+      </w:pPr>
+    </w:lvl>
+    <w:lvl w:ilvl="7" w:tplc="04090019" w:tentative="1">
+      <w:start w:val="1"/>
+      <w:numFmt w:val="lowerLetter"/>
+      <w:lvlText w:val="%8)"/>
+      <w:lvlJc w:val="left"/>
+      <w:pPr>
+        <w:ind w:left="3520" w:hanging="440"/>
+      </w:pPr>
+    </w:lvl>
+    <w:lvl w:ilvl="8" w:tplc="0409001B" w:tentative="1">
+      <w:start w:val="1"/>
+      <w:numFmt w:val="lowerRoman"/>
+      <w:lvlText w:val="%9."/>
+      <w:lvlJc w:val="right"/>
+      <w:pPr>
+        <w:ind w:left="3960" w:hanging="440"/>
+      </w:pPr>
+    </w:lvl>
+  </w:abstractNum>
+  <w:abstractNum w:abstractNumId="3" w15:restartNumberingAfterBreak="0">
     <w:nsid w:val="0B655181"/>
     <w:multiLevelType w:val="hybridMultilevel"/>
     <w:tmpl w:val="090C7A86"/>
@@ -6266,7 +6479,7 @@
       </w:pPr>
     </w:lvl>
   </w:abstractNum>
-  <w:abstractNum w:abstractNumId="3" w15:restartNumberingAfterBreak="0">
+  <w:abstractNum w:abstractNumId="4" w15:restartNumberingAfterBreak="0">
     <w:nsid w:val="0E0059AA"/>
     <w:multiLevelType w:val="hybridMultilevel"/>
     <w:tmpl w:val="ABAECEA4"/>
@@ -6355,7 +6568,7 @@
       </w:pPr>
     </w:lvl>
   </w:abstractNum>
-  <w:abstractNum w:abstractNumId="4" w15:restartNumberingAfterBreak="0">
+  <w:abstractNum w:abstractNumId="5" w15:restartNumberingAfterBreak="0">
     <w:nsid w:val="1296462B"/>
     <w:multiLevelType w:val="hybridMultilevel"/>
     <w:tmpl w:val="41445854"/>
@@ -6444,7 +6657,7 @@
       </w:pPr>
     </w:lvl>
   </w:abstractNum>
-  <w:abstractNum w:abstractNumId="5" w15:restartNumberingAfterBreak="0">
+  <w:abstractNum w:abstractNumId="6" w15:restartNumberingAfterBreak="0">
     <w:nsid w:val="148A1A43"/>
     <w:multiLevelType w:val="hybridMultilevel"/>
     <w:tmpl w:val="0DA25D76"/>
@@ -6533,7 +6746,7 @@
       </w:pPr>
     </w:lvl>
   </w:abstractNum>
-  <w:abstractNum w:abstractNumId="6" w15:restartNumberingAfterBreak="0">
+  <w:abstractNum w:abstractNumId="7" w15:restartNumberingAfterBreak="0">
     <w:nsid w:val="17C63A93"/>
     <w:multiLevelType w:val="hybridMultilevel"/>
     <w:tmpl w:val="99BE75D0"/>
@@ -6619,7 +6832,7 @@
       </w:pPr>
     </w:lvl>
   </w:abstractNum>
-  <w:abstractNum w:abstractNumId="7" w15:restartNumberingAfterBreak="0">
+  <w:abstractNum w:abstractNumId="8" w15:restartNumberingAfterBreak="0">
     <w:nsid w:val="1F6A5A98"/>
     <w:multiLevelType w:val="hybridMultilevel"/>
     <w:tmpl w:val="0C0446E2"/>
@@ -6705,7 +6918,7 @@
       </w:pPr>
     </w:lvl>
   </w:abstractNum>
-  <w:abstractNum w:abstractNumId="8" w15:restartNumberingAfterBreak="0">
+  <w:abstractNum w:abstractNumId="9" w15:restartNumberingAfterBreak="0">
     <w:nsid w:val="224855B2"/>
     <w:multiLevelType w:val="hybridMultilevel"/>
     <w:tmpl w:val="9B04835A"/>
@@ -6794,7 +7007,7 @@
       </w:pPr>
     </w:lvl>
   </w:abstractNum>
-  <w:abstractNum w:abstractNumId="9" w15:restartNumberingAfterBreak="0">
+  <w:abstractNum w:abstractNumId="10" w15:restartNumberingAfterBreak="0">
     <w:nsid w:val="289E6CCC"/>
     <w:multiLevelType w:val="hybridMultilevel"/>
     <w:tmpl w:val="42426DF6"/>
@@ -6880,7 +7093,96 @@
       </w:pPr>
     </w:lvl>
   </w:abstractNum>
-  <w:abstractNum w:abstractNumId="10" w15:restartNumberingAfterBreak="0">
+  <w:abstractNum w:abstractNumId="11" w15:restartNumberingAfterBreak="0">
+    <w:nsid w:val="33707F57"/>
+    <w:multiLevelType w:val="hybridMultilevel"/>
+    <w:tmpl w:val="398E8318"/>
+    <w:lvl w:ilvl="0" w:tplc="A5CCEB4A">
+      <w:start w:val="1"/>
+      <w:numFmt w:val="decimal"/>
+      <w:lvlText w:val="%1)"/>
+      <w:lvlJc w:val="left"/>
+      <w:pPr>
+        <w:ind w:left="1200" w:hanging="360"/>
+      </w:pPr>
+      <w:rPr>
+        <w:rFonts w:hint="default"/>
+      </w:rPr>
+    </w:lvl>
+    <w:lvl w:ilvl="1" w:tplc="04090019" w:tentative="1">
+      <w:start w:val="1"/>
+      <w:numFmt w:val="lowerLetter"/>
+      <w:lvlText w:val="%2)"/>
+      <w:lvlJc w:val="left"/>
+      <w:pPr>
+        <w:ind w:left="1720" w:hanging="440"/>
+      </w:pPr>
+    </w:lvl>
+    <w:lvl w:ilvl="2" w:tplc="0409001B" w:tentative="1">
+      <w:start w:val="1"/>
+      <w:numFmt w:val="lowerRoman"/>
+      <w:lvlText w:val="%3."/>
+      <w:lvlJc w:val="right"/>
+      <w:pPr>
+        <w:ind w:left="2160" w:hanging="440"/>
+      </w:pPr>
+    </w:lvl>
+    <w:lvl w:ilvl="3" w:tplc="0409000F" w:tentative="1">
+      <w:start w:val="1"/>
+      <w:numFmt w:val="decimal"/>
+      <w:lvlText w:val="%4."/>
+      <w:lvlJc w:val="left"/>
+      <w:pPr>
+        <w:ind w:left="2600" w:hanging="440"/>
+      </w:pPr>
+    </w:lvl>
+    <w:lvl w:ilvl="4" w:tplc="04090019" w:tentative="1">
+      <w:start w:val="1"/>
+      <w:numFmt w:val="lowerLetter"/>
+      <w:lvlText w:val="%5)"/>
+      <w:lvlJc w:val="left"/>
+      <w:pPr>
+        <w:ind w:left="3040" w:hanging="440"/>
+      </w:pPr>
+    </w:lvl>
+    <w:lvl w:ilvl="5" w:tplc="0409001B" w:tentative="1">
+      <w:start w:val="1"/>
+      <w:numFmt w:val="lowerRoman"/>
+      <w:lvlText w:val="%6."/>
+      <w:lvlJc w:val="right"/>
+      <w:pPr>
+        <w:ind w:left="3480" w:hanging="440"/>
+      </w:pPr>
+    </w:lvl>
+    <w:lvl w:ilvl="6" w:tplc="0409000F" w:tentative="1">
+      <w:start w:val="1"/>
+      <w:numFmt w:val="decimal"/>
+      <w:lvlText w:val="%7."/>
+      <w:lvlJc w:val="left"/>
+      <w:pPr>
+        <w:ind w:left="3920" w:hanging="440"/>
+      </w:pPr>
+    </w:lvl>
+    <w:lvl w:ilvl="7" w:tplc="04090019" w:tentative="1">
+      <w:start w:val="1"/>
+      <w:numFmt w:val="lowerLetter"/>
+      <w:lvlText w:val="%8)"/>
+      <w:lvlJc w:val="left"/>
+      <w:pPr>
+        <w:ind w:left="4360" w:hanging="440"/>
+      </w:pPr>
+    </w:lvl>
+    <w:lvl w:ilvl="8" w:tplc="0409001B" w:tentative="1">
+      <w:start w:val="1"/>
+      <w:numFmt w:val="lowerRoman"/>
+      <w:lvlText w:val="%9."/>
+      <w:lvlJc w:val="right"/>
+      <w:pPr>
+        <w:ind w:left="4800" w:hanging="440"/>
+      </w:pPr>
+    </w:lvl>
+  </w:abstractNum>
+  <w:abstractNum w:abstractNumId="12" w15:restartNumberingAfterBreak="0">
     <w:nsid w:val="340E4A3F"/>
     <w:multiLevelType w:val="hybridMultilevel"/>
     <w:tmpl w:val="6494FC84"/>
@@ -6966,7 +7268,96 @@
       </w:pPr>
     </w:lvl>
   </w:abstractNum>
-  <w:abstractNum w:abstractNumId="11" w15:restartNumberingAfterBreak="0">
+  <w:abstractNum w:abstractNumId="13" w15:restartNumberingAfterBreak="0">
+    <w:nsid w:val="3A447B2E"/>
+    <w:multiLevelType w:val="hybridMultilevel"/>
+    <w:tmpl w:val="EB50F104"/>
+    <w:lvl w:ilvl="0" w:tplc="6C8A6BDA">
+      <w:start w:val="1"/>
+      <w:numFmt w:val="decimal"/>
+      <w:lvlText w:val="%1)"/>
+      <w:lvlJc w:val="left"/>
+      <w:pPr>
+        <w:ind w:left="840" w:hanging="360"/>
+      </w:pPr>
+      <w:rPr>
+        <w:rFonts w:hint="default"/>
+      </w:rPr>
+    </w:lvl>
+    <w:lvl w:ilvl="1" w:tplc="04090019" w:tentative="1">
+      <w:start w:val="1"/>
+      <w:numFmt w:val="lowerLetter"/>
+      <w:lvlText w:val="%2)"/>
+      <w:lvlJc w:val="left"/>
+      <w:pPr>
+        <w:ind w:left="1360" w:hanging="440"/>
+      </w:pPr>
+    </w:lvl>
+    <w:lvl w:ilvl="2" w:tplc="0409001B" w:tentative="1">
+      <w:start w:val="1"/>
+      <w:numFmt w:val="lowerRoman"/>
+      <w:lvlText w:val="%3."/>
+      <w:lvlJc w:val="right"/>
+      <w:pPr>
+        <w:ind w:left="1800" w:hanging="440"/>
+      </w:pPr>
+    </w:lvl>
+    <w:lvl w:ilvl="3" w:tplc="0409000F" w:tentative="1">
+      <w:start w:val="1"/>
+      <w:numFmt w:val="decimal"/>
+      <w:lvlText w:val="%4."/>
+      <w:lvlJc w:val="left"/>
+      <w:pPr>
+        <w:ind w:left="2240" w:hanging="440"/>
+      </w:pPr>
+    </w:lvl>
+    <w:lvl w:ilvl="4" w:tplc="04090019" w:tentative="1">
+      <w:start w:val="1"/>
+      <w:numFmt w:val="lowerLetter"/>
+      <w:lvlText w:val="%5)"/>
+      <w:lvlJc w:val="left"/>
+      <w:pPr>
+        <w:ind w:left="2680" w:hanging="440"/>
+      </w:pPr>
+    </w:lvl>
+    <w:lvl w:ilvl="5" w:tplc="0409001B" w:tentative="1">
+      <w:start w:val="1"/>
+      <w:numFmt w:val="lowerRoman"/>
+      <w:lvlText w:val="%6."/>
+      <w:lvlJc w:val="right"/>
+      <w:pPr>
+        <w:ind w:left="3120" w:hanging="440"/>
+      </w:pPr>
+    </w:lvl>
+    <w:lvl w:ilvl="6" w:tplc="0409000F" w:tentative="1">
+      <w:start w:val="1"/>
+      <w:numFmt w:val="decimal"/>
+      <w:lvlText w:val="%7."/>
+      <w:lvlJc w:val="left"/>
+      <w:pPr>
+        <w:ind w:left="3560" w:hanging="440"/>
+      </w:pPr>
+    </w:lvl>
+    <w:lvl w:ilvl="7" w:tplc="04090019" w:tentative="1">
+      <w:start w:val="1"/>
+      <w:numFmt w:val="lowerLetter"/>
+      <w:lvlText w:val="%8)"/>
+      <w:lvlJc w:val="left"/>
+      <w:pPr>
+        <w:ind w:left="4000" w:hanging="440"/>
+      </w:pPr>
+    </w:lvl>
+    <w:lvl w:ilvl="8" w:tplc="0409001B" w:tentative="1">
+      <w:start w:val="1"/>
+      <w:numFmt w:val="lowerRoman"/>
+      <w:lvlText w:val="%9."/>
+      <w:lvlJc w:val="right"/>
+      <w:pPr>
+        <w:ind w:left="4440" w:hanging="440"/>
+      </w:pPr>
+    </w:lvl>
+  </w:abstractNum>
+  <w:abstractNum w:abstractNumId="14" w15:restartNumberingAfterBreak="0">
     <w:nsid w:val="44F40258"/>
     <w:multiLevelType w:val="hybridMultilevel"/>
     <w:tmpl w:val="4C0E2944"/>
@@ -7079,7 +7470,7 @@
       </w:rPr>
     </w:lvl>
   </w:abstractNum>
-  <w:abstractNum w:abstractNumId="12" w15:restartNumberingAfterBreak="0">
+  <w:abstractNum w:abstractNumId="15" w15:restartNumberingAfterBreak="0">
     <w:nsid w:val="48DE2A14"/>
     <w:multiLevelType w:val="hybridMultilevel"/>
     <w:tmpl w:val="A47E0C16"/>
@@ -7165,7 +7556,7 @@
       </w:pPr>
     </w:lvl>
   </w:abstractNum>
-  <w:abstractNum w:abstractNumId="13" w15:restartNumberingAfterBreak="0">
+  <w:abstractNum w:abstractNumId="16" w15:restartNumberingAfterBreak="0">
     <w:nsid w:val="4BDC0504"/>
     <w:multiLevelType w:val="multilevel"/>
     <w:tmpl w:val="BA468DB4"/>
@@ -7286,7 +7677,7 @@
       </w:rPr>
     </w:lvl>
   </w:abstractNum>
-  <w:abstractNum w:abstractNumId="14" w15:restartNumberingAfterBreak="0">
+  <w:abstractNum w:abstractNumId="17" w15:restartNumberingAfterBreak="0">
     <w:nsid w:val="4E77015A"/>
     <w:multiLevelType w:val="hybridMultilevel"/>
     <w:tmpl w:val="2F3ED06C"/>
@@ -7372,7 +7763,7 @@
       </w:pPr>
     </w:lvl>
   </w:abstractNum>
-  <w:abstractNum w:abstractNumId="15" w15:restartNumberingAfterBreak="0">
+  <w:abstractNum w:abstractNumId="18" w15:restartNumberingAfterBreak="0">
     <w:nsid w:val="4F164267"/>
     <w:multiLevelType w:val="hybridMultilevel"/>
     <w:tmpl w:val="79A89A50"/>
@@ -7461,7 +7852,7 @@
       </w:pPr>
     </w:lvl>
   </w:abstractNum>
-  <w:abstractNum w:abstractNumId="16" w15:restartNumberingAfterBreak="0">
+  <w:abstractNum w:abstractNumId="19" w15:restartNumberingAfterBreak="0">
     <w:nsid w:val="589A5792"/>
     <w:multiLevelType w:val="hybridMultilevel"/>
     <w:tmpl w:val="619AAACC"/>
@@ -7547,7 +7938,7 @@
       </w:pPr>
     </w:lvl>
   </w:abstractNum>
-  <w:abstractNum w:abstractNumId="17" w15:restartNumberingAfterBreak="0">
+  <w:abstractNum w:abstractNumId="20" w15:restartNumberingAfterBreak="0">
     <w:nsid w:val="6EFA49E5"/>
     <w:multiLevelType w:val="hybridMultilevel"/>
     <w:tmpl w:val="7C4E45A0"/>
@@ -7636,7 +8027,7 @@
       </w:pPr>
     </w:lvl>
   </w:abstractNum>
-  <w:abstractNum w:abstractNumId="18" w15:restartNumberingAfterBreak="0">
+  <w:abstractNum w:abstractNumId="21" w15:restartNumberingAfterBreak="0">
     <w:nsid w:val="737E0A99"/>
     <w:multiLevelType w:val="hybridMultilevel"/>
     <w:tmpl w:val="FF8E9840"/>
@@ -7726,61 +8117,70 @@
     </w:lvl>
   </w:abstractNum>
   <w:num w:numId="1" w16cid:durableId="1325547223">
-    <w:abstractNumId w:val="5"/>
+    <w:abstractNumId w:val="6"/>
   </w:num>
   <w:num w:numId="2" w16cid:durableId="1052339981">
-    <w:abstractNumId w:val="15"/>
+    <w:abstractNumId w:val="18"/>
   </w:num>
   <w:num w:numId="3" w16cid:durableId="1353609120">
-    <w:abstractNumId w:val="13"/>
+    <w:abstractNumId w:val="16"/>
   </w:num>
   <w:num w:numId="4" w16cid:durableId="890308160">
     <w:abstractNumId w:val="0"/>
   </w:num>
   <w:num w:numId="5" w16cid:durableId="903177657">
-    <w:abstractNumId w:val="11"/>
+    <w:abstractNumId w:val="14"/>
   </w:num>
   <w:num w:numId="6" w16cid:durableId="1735155842">
+    <w:abstractNumId w:val="9"/>
+  </w:num>
+  <w:num w:numId="7" w16cid:durableId="544759283">
+    <w:abstractNumId w:val="5"/>
+  </w:num>
+  <w:num w:numId="8" w16cid:durableId="360788674">
+    <w:abstractNumId w:val="20"/>
+  </w:num>
+  <w:num w:numId="9" w16cid:durableId="657850419">
+    <w:abstractNumId w:val="15"/>
+  </w:num>
+  <w:num w:numId="10" w16cid:durableId="2011181009">
     <w:abstractNumId w:val="8"/>
   </w:num>
-  <w:num w:numId="7" w16cid:durableId="544759283">
-    <w:abstractNumId w:val="4"/>
+  <w:num w:numId="11" w16cid:durableId="592326318">
+    <w:abstractNumId w:val="3"/>
   </w:num>
-  <w:num w:numId="8" w16cid:durableId="360788674">
+  <w:num w:numId="12" w16cid:durableId="1563104801">
+    <w:abstractNumId w:val="7"/>
+  </w:num>
+  <w:num w:numId="13" w16cid:durableId="1916818044">
+    <w:abstractNumId w:val="10"/>
+  </w:num>
+  <w:num w:numId="14" w16cid:durableId="1046948681">
     <w:abstractNumId w:val="17"/>
   </w:num>
-  <w:num w:numId="9" w16cid:durableId="657850419">
+  <w:num w:numId="15" w16cid:durableId="1599216665">
     <w:abstractNumId w:val="12"/>
   </w:num>
-  <w:num w:numId="10" w16cid:durableId="2011181009">
-    <w:abstractNumId w:val="7"/>
-  </w:num>
-  <w:num w:numId="11" w16cid:durableId="592326318">
-    <w:abstractNumId w:val="2"/>
-  </w:num>
-  <w:num w:numId="12" w16cid:durableId="1563104801">
-    <w:abstractNumId w:val="6"/>
-  </w:num>
-  <w:num w:numId="13" w16cid:durableId="1916818044">
-    <w:abstractNumId w:val="9"/>
-  </w:num>
-  <w:num w:numId="14" w16cid:durableId="1046948681">
-    <w:abstractNumId w:val="14"/>
-  </w:num>
-  <w:num w:numId="15" w16cid:durableId="1599216665">
-    <w:abstractNumId w:val="10"/>
-  </w:num>
   <w:num w:numId="16" w16cid:durableId="440035864">
-    <w:abstractNumId w:val="16"/>
+    <w:abstractNumId w:val="19"/>
   </w:num>
   <w:num w:numId="17" w16cid:durableId="2136871335">
     <w:abstractNumId w:val="1"/>
   </w:num>
   <w:num w:numId="18" w16cid:durableId="1305937575">
-    <w:abstractNumId w:val="3"/>
+    <w:abstractNumId w:val="4"/>
   </w:num>
   <w:num w:numId="19" w16cid:durableId="859123266">
-    <w:abstractNumId w:val="18"/>
+    <w:abstractNumId w:val="21"/>
+  </w:num>
+  <w:num w:numId="20" w16cid:durableId="1073042542">
+    <w:abstractNumId w:val="2"/>
+  </w:num>
+  <w:num w:numId="21" w16cid:durableId="365182537">
+    <w:abstractNumId w:val="13"/>
+  </w:num>
+  <w:num w:numId="22" w16cid:durableId="1307784670">
+    <w:abstractNumId w:val="11"/>
   </w:num>
 </w:numbering>
 </file>
@@ -8416,6 +8816,71 @@
       <w:szCs w:val="28"/>
     </w:rPr>
   </w:style>
+  <w:style w:type="paragraph" w:styleId="a4">
+    <w:name w:val="header"/>
+    <w:basedOn w:val="a"/>
+    <w:link w:val="a5"/>
+    <w:uiPriority w:val="99"/>
+    <w:unhideWhenUsed/>
+    <w:rsid w:val="002806A5"/>
+    <w:pPr>
+      <w:pBdr>
+        <w:bottom w:val="single" w:sz="6" w:space="1" w:color="auto"/>
+      </w:pBdr>
+      <w:tabs>
+        <w:tab w:val="center" w:pos="4153"/>
+        <w:tab w:val="right" w:pos="8306"/>
+      </w:tabs>
+      <w:snapToGrid w:val="0"/>
+      <w:jc w:val="center"/>
+    </w:pPr>
+    <w:rPr>
+      <w:sz w:val="18"/>
+      <w:szCs w:val="18"/>
+    </w:rPr>
+  </w:style>
+  <w:style w:type="character" w:customStyle="1" w:styleId="a5">
+    <w:name w:val="页眉 字符"/>
+    <w:basedOn w:val="a0"/>
+    <w:link w:val="a4"/>
+    <w:uiPriority w:val="99"/>
+    <w:rsid w:val="002806A5"/>
+    <w:rPr>
+      <w:sz w:val="18"/>
+      <w:szCs w:val="18"/>
+    </w:rPr>
+  </w:style>
+  <w:style w:type="paragraph" w:styleId="a6">
+    <w:name w:val="footer"/>
+    <w:basedOn w:val="a"/>
+    <w:link w:val="a7"/>
+    <w:uiPriority w:val="99"/>
+    <w:unhideWhenUsed/>
+    <w:rsid w:val="002806A5"/>
+    <w:pPr>
+      <w:tabs>
+        <w:tab w:val="center" w:pos="4153"/>
+        <w:tab w:val="right" w:pos="8306"/>
+      </w:tabs>
+      <w:snapToGrid w:val="0"/>
+      <w:jc w:val="left"/>
+    </w:pPr>
+    <w:rPr>
+      <w:sz w:val="18"/>
+      <w:szCs w:val="18"/>
+    </w:rPr>
+  </w:style>
+  <w:style w:type="character" w:customStyle="1" w:styleId="a7">
+    <w:name w:val="页脚 字符"/>
+    <w:basedOn w:val="a0"/>
+    <w:link w:val="a6"/>
+    <w:uiPriority w:val="99"/>
+    <w:rsid w:val="002806A5"/>
+    <w:rPr>
+      <w:sz w:val="18"/>
+      <w:szCs w:val="18"/>
+    </w:rPr>
+  </w:style>
 </w:styles>
 </file>
 
